--- a/part5/NPO/lab2/Yagmin_Shabaltas_2.docx
+++ b/part5/NPO/lab2/Yagmin_Shabaltas_2.docx
@@ -1,6 +1,6 @@
 
 <file path=word/document.xml><?xml version="1.0" encoding="utf-8"?>
-<w:document xmlns:ve="http://schemas.openxmlformats.org/markup-compatibility/2006" xmlns:o="urn:schemas-microsoft-com:office:office" xmlns:r="http://schemas.openxmlformats.org/officeDocument/2006/relationships" xmlns:m="http://schemas.openxmlformats.org/officeDocument/2006/math" xmlns:v="urn:schemas-microsoft-com:vml" xmlns:wp="http://schemas.openxmlformats.org/drawingml/2006/wordprocessingDrawing" xmlns:w10="urn:schemas-microsoft-com:office:word" xmlns:w="http://schemas.openxmlformats.org/wordprocessingml/2006/main" xmlns:wne="http://schemas.microsoft.com/office/word/2006/wordml">
+<w:document xmlns:wpc="http://schemas.microsoft.com/office/word/2010/wordprocessingCanvas" xmlns:cx="http://schemas.microsoft.com/office/drawing/2014/chartex" xmlns:cx1="http://schemas.microsoft.com/office/drawing/2015/9/8/chartex" xmlns:cx2="http://schemas.microsoft.com/office/drawing/2015/10/21/chartex" xmlns:cx3="http://schemas.microsoft.com/office/drawing/2016/5/9/chartex" xmlns:cx4="http://schemas.microsoft.com/office/drawing/2016/5/10/chartex" xmlns:cx5="http://schemas.microsoft.com/office/drawing/2016/5/11/chartex" xmlns:cx6="http://schemas.microsoft.com/office/drawing/2016/5/12/chartex" xmlns:cx7="http://schemas.microsoft.com/office/drawing/2016/5/13/chartex" xmlns:cx8="http://schemas.microsoft.com/office/drawing/2016/5/14/chartex" xmlns:mc="http://schemas.openxmlformats.org/markup-compatibility/2006" xmlns:aink="http://schemas.microsoft.com/office/drawing/2016/ink" xmlns:am3d="http://schemas.microsoft.com/office/drawing/2017/model3d" xmlns:o="urn:schemas-microsoft-com:office:office" xmlns:r="http://schemas.openxmlformats.org/officeDocument/2006/relationships" xmlns:m="http://schemas.openxmlformats.org/officeDocument/2006/math" xmlns:v="urn:schemas-microsoft-com:vml" xmlns:wp14="http://schemas.microsoft.com/office/word/2010/wordprocessingDrawing" xmlns:wp="http://schemas.openxmlformats.org/drawingml/2006/wordprocessingDrawing" xmlns:w10="urn:schemas-microsoft-com:office:word" xmlns:w="http://schemas.openxmlformats.org/wordprocessingml/2006/main" xmlns:w14="http://schemas.microsoft.com/office/word/2010/wordml" xmlns:w15="http://schemas.microsoft.com/office/word/2012/wordml" xmlns:w16cid="http://schemas.microsoft.com/office/word/2016/wordml/cid" xmlns:w16se="http://schemas.microsoft.com/office/word/2015/wordml/symex" xmlns:wpg="http://schemas.microsoft.com/office/word/2010/wordprocessingGroup" xmlns:wpi="http://schemas.microsoft.com/office/word/2010/wordprocessingInk" xmlns:wne="http://schemas.microsoft.com/office/word/2006/wordml" xmlns:wps="http://schemas.microsoft.com/office/word/2010/wordprocessingShape" mc:Ignorable="w14 w15 w16se w16cid wp14">
   <w:body>
     <w:p>
       <w:pPr>
@@ -203,10 +203,16 @@
           <w:sz w:val="28"/>
           <w:szCs w:val="28"/>
         </w:rPr>
-        <w:t xml:space="preserve"> №2</w:t>
-      </w:r>
-      <w:bookmarkStart w:id="0" w:name="_GoBack"/>
-      <w:bookmarkEnd w:id="0"/>
+        <w:t xml:space="preserve"> №</w:t>
+      </w:r>
+      <w:r>
+        <w:rPr>
+          <w:rFonts w:ascii="Times New Roman" w:hAnsi="Times New Roman" w:cs="Times New Roman"/>
+          <w:sz w:val="28"/>
+          <w:szCs w:val="28"/>
+        </w:rPr>
+        <w:t>6</w:t>
+      </w:r>
     </w:p>
     <w:p>
       <w:pPr>
@@ -259,7 +265,7 @@
           <w:sz w:val="28"/>
           <w:szCs w:val="28"/>
         </w:rPr>
-        <w:t>Статистическое исследование надежности аппаратных средств</w:t>
+        <w:t>Автоматизация тестирования ПО</w:t>
       </w:r>
       <w:r>
         <w:rPr>
@@ -423,46 +429,6 @@
           <w:szCs w:val="28"/>
         </w:rPr>
       </w:pPr>
-      <w:r>
-        <w:rPr>
-          <w:rFonts w:ascii="Times New Roman" w:hAnsi="Times New Roman" w:cs="Times New Roman"/>
-          <w:sz w:val="28"/>
-          <w:szCs w:val="28"/>
-        </w:rPr>
-        <w:t xml:space="preserve">Выполнил студент: </w:t>
-      </w:r>
-      <w:r>
-        <w:rPr>
-          <w:rFonts w:ascii="Times New Roman" w:hAnsi="Times New Roman" w:cs="Times New Roman"/>
-          <w:sz w:val="28"/>
-          <w:szCs w:val="28"/>
-        </w:rPr>
-        <w:t>Ягмин П</w:t>
-      </w:r>
-      <w:r>
-        <w:rPr>
-          <w:rFonts w:ascii="Times New Roman" w:hAnsi="Times New Roman" w:cs="Times New Roman"/>
-          <w:sz w:val="28"/>
-          <w:szCs w:val="28"/>
-        </w:rPr>
-        <w:t>.</w:t>
-      </w:r>
-      <w:r>
-        <w:rPr>
-          <w:rFonts w:ascii="Times New Roman" w:hAnsi="Times New Roman" w:cs="Times New Roman"/>
-          <w:sz w:val="28"/>
-          <w:szCs w:val="28"/>
-        </w:rPr>
-        <w:t>О.</w:t>
-      </w:r>
-      <w:r>
-        <w:rPr>
-          <w:rFonts w:ascii="Times New Roman" w:hAnsi="Times New Roman" w:cs="Times New Roman"/>
-          <w:sz w:val="28"/>
-          <w:szCs w:val="28"/>
-        </w:rPr>
-        <w:t xml:space="preserve"> </w:t>
-      </w:r>
     </w:p>
     <w:p>
       <w:pPr>
@@ -473,22 +439,6 @@
           <w:szCs w:val="28"/>
         </w:rPr>
       </w:pPr>
-      <w:r>
-        <w:rPr>
-          <w:rFonts w:ascii="Times New Roman" w:hAnsi="Times New Roman" w:cs="Times New Roman"/>
-          <w:sz w:val="28"/>
-          <w:szCs w:val="28"/>
-        </w:rPr>
-        <w:t xml:space="preserve">группа </w:t>
-      </w:r>
-      <w:r>
-        <w:rPr>
-          <w:rFonts w:ascii="Times New Roman" w:hAnsi="Times New Roman" w:cs="Times New Roman"/>
-          <w:sz w:val="28"/>
-          <w:szCs w:val="28"/>
-        </w:rPr>
-        <w:t>751005</w:t>
-      </w:r>
     </w:p>
     <w:p>
       <w:pPr>
@@ -499,22 +449,6 @@
           <w:szCs w:val="28"/>
         </w:rPr>
       </w:pPr>
-      <w:r>
-        <w:rPr>
-          <w:rFonts w:ascii="Times New Roman" w:hAnsi="Times New Roman" w:cs="Times New Roman"/>
-          <w:sz w:val="28"/>
-          <w:szCs w:val="28"/>
-        </w:rPr>
-        <w:t xml:space="preserve">Зачетная книжка № </w:t>
-      </w:r>
-      <w:r>
-        <w:rPr>
-          <w:rFonts w:ascii="Times New Roman" w:hAnsi="Times New Roman" w:cs="Times New Roman"/>
-          <w:sz w:val="28"/>
-          <w:szCs w:val="28"/>
-        </w:rPr>
-        <w:t>75100184</w:t>
-      </w:r>
     </w:p>
     <w:p>
       <w:pPr>
@@ -525,14 +459,6 @@
           <w:szCs w:val="28"/>
         </w:rPr>
       </w:pPr>
-      <w:r>
-        <w:rPr>
-          <w:rFonts w:ascii="Times New Roman" w:hAnsi="Times New Roman" w:cs="Times New Roman"/>
-          <w:sz w:val="28"/>
-          <w:szCs w:val="28"/>
-        </w:rPr>
-        <w:t xml:space="preserve"> </w:t>
-      </w:r>
     </w:p>
     <w:p>
       <w:pPr>
@@ -583,386 +509,83 @@
     </w:p>
     <w:p>
       <w:pPr>
-        <w:pStyle w:val="1"/>
+        <w:rPr>
+          <w:rFonts w:ascii="Times New Roman" w:hAnsi="Times New Roman" w:cs="Times New Roman"/>
+          <w:sz w:val="28"/>
+          <w:szCs w:val="28"/>
+        </w:rPr>
+      </w:pPr>
+      <w:r>
+        <w:rPr>
+          <w:rFonts w:ascii="Times New Roman" w:hAnsi="Times New Roman" w:cs="Times New Roman"/>
+          <w:sz w:val="28"/>
+          <w:szCs w:val="28"/>
+        </w:rPr>
+        <w:lastRenderedPageBreak/>
+        <w:t xml:space="preserve">Используемое средство автоматизации тестирования – </w:t>
+      </w:r>
+      <w:proofErr w:type="spellStart"/>
+      <w:r>
+        <w:rPr>
+          <w:rFonts w:ascii="Times New Roman" w:hAnsi="Times New Roman" w:cs="Times New Roman"/>
+          <w:sz w:val="28"/>
+          <w:szCs w:val="28"/>
+          <w:lang w:val="en-US"/>
+        </w:rPr>
+        <w:t>Silktest</w:t>
+      </w:r>
+      <w:proofErr w:type="spellEnd"/>
+      <w:r>
+        <w:rPr>
+          <w:rFonts w:ascii="Times New Roman" w:hAnsi="Times New Roman" w:cs="Times New Roman"/>
+          <w:sz w:val="28"/>
+          <w:szCs w:val="28"/>
+        </w:rPr>
+        <w:t>.</w:t>
+      </w:r>
+    </w:p>
+    <w:p>
+      <w:pPr>
+        <w:pStyle w:val="ListParagraph"/>
         <w:numPr>
           <w:ilvl w:val="0"/>
-          <w:numId w:val="2"/>
+          <w:numId w:val="6"/>
         </w:numPr>
         <w:rPr>
           <w:rFonts w:ascii="Times New Roman" w:hAnsi="Times New Roman" w:cs="Times New Roman"/>
-          <w:b/>
-          <w:bCs/>
-          <w:color w:val="auto"/>
-          <w:sz w:val="28"/>
-          <w:szCs w:val="28"/>
-        </w:rPr>
-      </w:pPr>
-      <w:r>
-        <w:rPr>
-          <w:rFonts w:ascii="Times New Roman" w:hAnsi="Times New Roman" w:cs="Times New Roman"/>
-          <w:b/>
-          <w:bCs/>
-          <w:color w:val="auto"/>
-          <w:sz w:val="28"/>
-          <w:szCs w:val="28"/>
-        </w:rPr>
-        <w:lastRenderedPageBreak/>
-        <w:t>Экспоненциальное распределение (</w:t>
-      </w:r>
-      <w:r>
-        <w:rPr>
-          <w:rFonts w:ascii="Times New Roman" w:hAnsi="Times New Roman" w:cs="Times New Roman"/>
-          <w:b/>
-          <w:bCs/>
-          <w:color w:val="auto"/>
-          <w:sz w:val="28"/>
-          <w:szCs w:val="28"/>
-        </w:rPr>
-        <w:t>функция плотности, функция распределения вероятностей</w:t>
-      </w:r>
-      <w:r>
-        <w:rPr>
-          <w:rFonts w:ascii="Times New Roman" w:hAnsi="Times New Roman" w:cs="Times New Roman"/>
-          <w:b/>
-          <w:bCs/>
-          <w:color w:val="auto"/>
-          <w:sz w:val="28"/>
-          <w:szCs w:val="28"/>
-        </w:rPr>
-        <w:t>)</w:t>
-      </w:r>
-    </w:p>
-    <w:p>
-      <w:pPr>
-        <w:jc w:val="center"/>
-        <w:rPr>
-          <w:rFonts w:ascii="Times New Roman" w:hAnsi="Times New Roman" w:cs="Times New Roman"/>
-          <w:sz w:val="28"/>
-          <w:szCs w:val="28"/>
-        </w:rPr>
-      </w:pPr>
-      <w:r>
-        <w:rPr>
-          <w:rFonts w:ascii="Times New Roman" w:hAnsi="Times New Roman" w:cs="Times New Roman"/>
+          <w:sz w:val="28"/>
+          <w:szCs w:val="28"/>
+        </w:rPr>
+      </w:pPr>
+      <w:r>
+        <w:rPr>
+          <w:rFonts w:ascii="Times New Roman" w:hAnsi="Times New Roman" w:cs="Times New Roman"/>
+          <w:sz w:val="28"/>
+          <w:szCs w:val="28"/>
+        </w:rPr>
+        <w:t>Тест на изменение содержимого файла</w:t>
+      </w:r>
+    </w:p>
+    <w:p>
+      <w:pPr>
+        <w:ind w:left="360"/>
+        <w:rPr>
+          <w:rFonts w:ascii="Times New Roman" w:hAnsi="Times New Roman" w:cs="Times New Roman"/>
+          <w:sz w:val="28"/>
+          <w:szCs w:val="28"/>
+        </w:rPr>
+      </w:pPr>
+      <w:r>
+        <w:rPr>
           <w:noProof/>
           <w:sz w:val="28"/>
           <w:szCs w:val="28"/>
-          <w:lang w:eastAsia="ru-RU"/>
         </w:rPr>
         <w:drawing>
-          <wp:inline distT="0" distB="0" distL="0" distR="0">
-            <wp:extent cx="4572000" cy="4280934"/>
-            <wp:effectExtent l="19050" t="0" r="0" b="0"/>
-            <wp:docPr id="7" name="Рисунок 7"/>
-            <wp:cNvGraphicFramePr>
-              <a:graphicFrameLocks xmlns:a="http://schemas.openxmlformats.org/drawingml/2006/main" noChangeAspect="1"/>
-            </wp:cNvGraphicFramePr>
-            <a:graphic xmlns:a="http://schemas.openxmlformats.org/drawingml/2006/main">
-              <a:graphicData uri="http://schemas.openxmlformats.org/drawingml/2006/picture">
-                <pic:pic xmlns:pic="http://schemas.openxmlformats.org/drawingml/2006/picture">
-                  <pic:nvPicPr>
-                    <pic:cNvPr id="0" name="Picture 7"/>
-                    <pic:cNvPicPr>
-                      <a:picLocks noChangeAspect="1" noChangeArrowheads="1"/>
-                    </pic:cNvPicPr>
-                  </pic:nvPicPr>
-                  <pic:blipFill>
-                    <a:blip r:embed="rId10" cstate="print"/>
-                    <a:srcRect l="3390"/>
-                    <a:stretch>
-                      <a:fillRect/>
-                    </a:stretch>
-                  </pic:blipFill>
-                  <pic:spPr bwMode="auto">
-                    <a:xfrm>
-                      <a:off x="0" y="0"/>
-                      <a:ext cx="4572000" cy="4280934"/>
-                    </a:xfrm>
-                    <a:prstGeom prst="rect">
-                      <a:avLst/>
-                    </a:prstGeom>
-                    <a:noFill/>
-                    <a:ln w="9525">
-                      <a:noFill/>
-                      <a:miter lim="800000"/>
-                      <a:headEnd/>
-                      <a:tailEnd/>
-                    </a:ln>
-                  </pic:spPr>
-                </pic:pic>
-              </a:graphicData>
-            </a:graphic>
-          </wp:inline>
-        </w:drawing>
-      </w:r>
-    </w:p>
-    <w:p>
-      <w:pPr>
-        <w:jc w:val="center"/>
-        <w:rPr>
-          <w:rFonts w:ascii="Times New Roman" w:hAnsi="Times New Roman" w:cs="Times New Roman"/>
-          <w:sz w:val="28"/>
-          <w:szCs w:val="28"/>
-        </w:rPr>
-      </w:pPr>
-      <w:r>
-        <w:rPr>
-          <w:rFonts w:ascii="Times New Roman" w:hAnsi="Times New Roman" w:cs="Times New Roman"/>
-          <w:noProof/>
-          <w:sz w:val="28"/>
-          <w:szCs w:val="28"/>
-          <w:lang w:eastAsia="ru-RU"/>
-        </w:rPr>
-        <w:drawing>
-          <wp:inline distT="0" distB="0" distL="0" distR="0">
-            <wp:extent cx="4572000" cy="3054975"/>
-            <wp:effectExtent l="19050" t="0" r="0" b="0"/>
-            <wp:docPr id="4" name="Рисунок 4"/>
-            <wp:cNvGraphicFramePr>
-              <a:graphicFrameLocks xmlns:a="http://schemas.openxmlformats.org/drawingml/2006/main" noChangeAspect="1"/>
-            </wp:cNvGraphicFramePr>
-            <a:graphic xmlns:a="http://schemas.openxmlformats.org/drawingml/2006/main">
-              <a:graphicData uri="http://schemas.openxmlformats.org/drawingml/2006/picture">
-                <pic:pic xmlns:pic="http://schemas.openxmlformats.org/drawingml/2006/picture">
-                  <pic:nvPicPr>
-                    <pic:cNvPr id="0" name="Picture 4"/>
-                    <pic:cNvPicPr>
-                      <a:picLocks noChangeAspect="1" noChangeArrowheads="1"/>
-                    </pic:cNvPicPr>
-                  </pic:nvPicPr>
-                  <pic:blipFill>
-                    <a:blip r:embed="rId11" cstate="print"/>
-                    <a:srcRect l="4167"/>
-                    <a:stretch>
-                      <a:fillRect/>
-                    </a:stretch>
-                  </pic:blipFill>
-                  <pic:spPr bwMode="auto">
-                    <a:xfrm>
-                      <a:off x="0" y="0"/>
-                      <a:ext cx="4572000" cy="3054975"/>
-                    </a:xfrm>
-                    <a:prstGeom prst="rect">
-                      <a:avLst/>
-                    </a:prstGeom>
-                    <a:noFill/>
-                    <a:ln w="9525">
-                      <a:noFill/>
-                      <a:miter lim="800000"/>
-                      <a:headEnd/>
-                      <a:tailEnd/>
-                    </a:ln>
-                  </pic:spPr>
-                </pic:pic>
-              </a:graphicData>
-            </a:graphic>
-          </wp:inline>
-        </w:drawing>
-      </w:r>
-    </w:p>
-    <w:p>
-      <w:pPr>
-        <w:jc w:val="center"/>
-        <w:rPr>
-          <w:rFonts w:ascii="Times New Roman" w:hAnsi="Times New Roman" w:cs="Times New Roman"/>
-          <w:sz w:val="28"/>
-          <w:szCs w:val="28"/>
-        </w:rPr>
-      </w:pPr>
-      <w:r>
-        <w:rPr>
-          <w:rFonts w:ascii="Times New Roman" w:hAnsi="Times New Roman" w:cs="Times New Roman"/>
-          <w:noProof/>
-          <w:sz w:val="28"/>
-          <w:szCs w:val="28"/>
-          <w:lang w:eastAsia="ru-RU"/>
-        </w:rPr>
-        <w:lastRenderedPageBreak/>
-        <w:drawing>
-          <wp:inline distT="0" distB="0" distL="0" distR="0">
-            <wp:extent cx="4572000" cy="4160345"/>
-            <wp:effectExtent l="19050" t="0" r="0" b="0"/>
-            <wp:docPr id="3" name="Рисунок 10"/>
-            <wp:cNvGraphicFramePr>
-              <a:graphicFrameLocks xmlns:a="http://schemas.openxmlformats.org/drawingml/2006/main" noChangeAspect="1"/>
-            </wp:cNvGraphicFramePr>
-            <a:graphic xmlns:a="http://schemas.openxmlformats.org/drawingml/2006/main">
-              <a:graphicData uri="http://schemas.openxmlformats.org/drawingml/2006/picture">
-                <pic:pic xmlns:pic="http://schemas.openxmlformats.org/drawingml/2006/picture">
-                  <pic:nvPicPr>
-                    <pic:cNvPr id="0" name="Picture 10"/>
-                    <pic:cNvPicPr>
-                      <a:picLocks noChangeAspect="1" noChangeArrowheads="1"/>
-                    </pic:cNvPicPr>
-                  </pic:nvPicPr>
-                  <pic:blipFill>
-                    <a:blip r:embed="rId12" cstate="print"/>
-                    <a:srcRect/>
-                    <a:stretch>
-                      <a:fillRect/>
-                    </a:stretch>
-                  </pic:blipFill>
-                  <pic:spPr bwMode="auto">
-                    <a:xfrm>
-                      <a:off x="0" y="0"/>
-                      <a:ext cx="4572000" cy="4160345"/>
-                    </a:xfrm>
-                    <a:prstGeom prst="rect">
-                      <a:avLst/>
-                    </a:prstGeom>
-                    <a:noFill/>
-                    <a:ln w="9525">
-                      <a:noFill/>
-                      <a:miter lim="800000"/>
-                      <a:headEnd/>
-                      <a:tailEnd/>
-                    </a:ln>
-                  </pic:spPr>
-                </pic:pic>
-              </a:graphicData>
-            </a:graphic>
-          </wp:inline>
-        </w:drawing>
-      </w:r>
-    </w:p>
-    <w:p>
-      <w:pPr>
-        <w:rPr>
-          <w:rFonts w:ascii="Times New Roman" w:hAnsi="Times New Roman" w:cs="Times New Roman"/>
-          <w:sz w:val="28"/>
-          <w:szCs w:val="28"/>
-        </w:rPr>
-      </w:pPr>
-      <w:r>
-        <w:rPr>
-          <w:rFonts w:ascii="Times New Roman" w:hAnsi="Times New Roman" w:cs="Times New Roman"/>
-          <w:sz w:val="28"/>
-          <w:szCs w:val="28"/>
-        </w:rPr>
-        <w:br w:type="page"/>
-      </w:r>
-    </w:p>
-    <w:p>
-      <w:pPr>
-        <w:pStyle w:val="1"/>
-        <w:numPr>
-          <w:ilvl w:val="0"/>
-          <w:numId w:val="2"/>
-        </w:numPr>
-        <w:rPr>
-          <w:rFonts w:ascii="Times New Roman" w:hAnsi="Times New Roman" w:cs="Times New Roman"/>
-          <w:b/>
-          <w:bCs/>
-          <w:color w:val="auto"/>
-          <w:sz w:val="28"/>
-          <w:szCs w:val="28"/>
-        </w:rPr>
-      </w:pPr>
-      <w:r>
-        <w:rPr>
-          <w:rFonts w:ascii="Times New Roman" w:hAnsi="Times New Roman" w:cs="Times New Roman"/>
-          <w:b/>
-          <w:bCs/>
-          <w:color w:val="auto"/>
-          <w:sz w:val="28"/>
-          <w:szCs w:val="28"/>
-        </w:rPr>
-        <w:lastRenderedPageBreak/>
-        <w:t xml:space="preserve">Функциональные зависимости и параметры, полученные с помощью имитации </w:t>
-      </w:r>
-      <w:r>
-        <w:rPr>
-          <w:rFonts w:ascii="Times New Roman" w:hAnsi="Times New Roman" w:cs="Times New Roman"/>
-          <w:b/>
-          <w:bCs/>
-          <w:color w:val="auto"/>
-          <w:sz w:val="28"/>
-          <w:szCs w:val="28"/>
-        </w:rPr>
-        <w:t xml:space="preserve"> экспоненциального </w:t>
-      </w:r>
-      <w:r>
-        <w:rPr>
-          <w:rFonts w:ascii="Times New Roman" w:hAnsi="Times New Roman" w:cs="Times New Roman"/>
-          <w:b/>
-          <w:bCs/>
-          <w:color w:val="auto"/>
-          <w:sz w:val="28"/>
-          <w:szCs w:val="28"/>
-        </w:rPr>
-        <w:t>распределения методом обратных функций.</w:t>
-      </w:r>
-    </w:p>
-    <w:p>
-      <w:pPr>
-        <w:jc w:val="center"/>
-      </w:pPr>
-      <w:r>
-        <w:rPr>
-          <w:noProof/>
-          <w:lang w:eastAsia="ru-RU"/>
-        </w:rPr>
-        <w:drawing>
-          <wp:inline distT="0" distB="0" distL="0" distR="0">
-            <wp:extent cx="4572000" cy="4538809"/>
-            <wp:effectExtent l="19050" t="0" r="0" b="0"/>
-            <wp:docPr id="5" name="Рисунок 13"/>
-            <wp:cNvGraphicFramePr>
-              <a:graphicFrameLocks xmlns:a="http://schemas.openxmlformats.org/drawingml/2006/main" noChangeAspect="1"/>
-            </wp:cNvGraphicFramePr>
-            <a:graphic xmlns:a="http://schemas.openxmlformats.org/drawingml/2006/main">
-              <a:graphicData uri="http://schemas.openxmlformats.org/drawingml/2006/picture">
-                <pic:pic xmlns:pic="http://schemas.openxmlformats.org/drawingml/2006/picture">
-                  <pic:nvPicPr>
-                    <pic:cNvPr id="0" name="Picture 13"/>
-                    <pic:cNvPicPr>
-                      <a:picLocks noChangeAspect="1" noChangeArrowheads="1"/>
-                    </pic:cNvPicPr>
-                  </pic:nvPicPr>
-                  <pic:blipFill>
-                    <a:blip r:embed="rId13" cstate="print"/>
-                    <a:srcRect l="2131" t="1264"/>
-                    <a:stretch>
-                      <a:fillRect/>
-                    </a:stretch>
-                  </pic:blipFill>
-                  <pic:spPr bwMode="auto">
-                    <a:xfrm>
-                      <a:off x="0" y="0"/>
-                      <a:ext cx="4572000" cy="4538809"/>
-                    </a:xfrm>
-                    <a:prstGeom prst="rect">
-                      <a:avLst/>
-                    </a:prstGeom>
-                    <a:noFill/>
-                    <a:ln w="9525">
-                      <a:noFill/>
-                      <a:miter lim="800000"/>
-                      <a:headEnd/>
-                      <a:tailEnd/>
-                    </a:ln>
-                  </pic:spPr>
-                </pic:pic>
-              </a:graphicData>
-            </a:graphic>
-          </wp:inline>
-        </w:drawing>
-      </w:r>
-    </w:p>
-    <w:p>
-      <w:pPr>
-        <w:jc w:val="center"/>
-      </w:pPr>
-      <w:r>
-        <w:rPr>
-          <w:noProof/>
-          <w:lang w:eastAsia="ru-RU"/>
-        </w:rPr>
-        <w:drawing>
-          <wp:inline distT="0" distB="0" distL="0" distR="0">
-            <wp:extent cx="4572000" cy="3405132"/>
-            <wp:effectExtent l="19050" t="0" r="0" b="0"/>
-            <wp:docPr id="13" name="Рисунок 13"/>
+          <wp:inline distT="0" distB="0" distL="0" distR="0" wp14:anchorId="3853ECFF" wp14:editId="05A1FDCD">
+            <wp:extent cx="6119495" cy="548640"/>
+            <wp:effectExtent l="0" t="0" r="0" b="0"/>
+            <wp:docPr id="19" name="Picture 19"/>
             <wp:cNvGraphicFramePr>
               <a:graphicFrameLocks xmlns:a="http://schemas.openxmlformats.org/drawingml/2006/main" noChangeAspect="1"/>
             </wp:cNvGraphicFramePr>
@@ -974,7 +597,7 @@
                     <pic:cNvPicPr/>
                   </pic:nvPicPr>
                   <pic:blipFill>
-                    <a:blip r:embed="rId14" cstate="print"/>
+                    <a:blip r:embed="rId10"/>
                     <a:stretch>
                       <a:fillRect/>
                     </a:stretch>
@@ -982,7 +605,7 @@
                   <pic:spPr>
                     <a:xfrm>
                       <a:off x="0" y="0"/>
-                      <a:ext cx="4572000" cy="3405132"/>
+                      <a:ext cx="6119495" cy="548640"/>
                     </a:xfrm>
                     <a:prstGeom prst="rect">
                       <a:avLst/>
@@ -997,19 +620,40 @@
     </w:p>
     <w:p>
       <w:pPr>
-        <w:jc w:val="center"/>
-      </w:pPr>
+        <w:ind w:left="360"/>
+        <w:rPr>
+          <w:rFonts w:ascii="Times New Roman" w:hAnsi="Times New Roman" w:cs="Times New Roman"/>
+          <w:sz w:val="28"/>
+          <w:szCs w:val="28"/>
+        </w:rPr>
+      </w:pPr>
+      <w:r>
+        <w:rPr>
+          <w:rFonts w:ascii="Times New Roman" w:hAnsi="Times New Roman" w:cs="Times New Roman"/>
+          <w:sz w:val="28"/>
+          <w:szCs w:val="28"/>
+        </w:rPr>
+        <w:t>До:</w:t>
+      </w:r>
+      <w:r>
+        <w:rPr>
+          <w:rFonts w:ascii="Times New Roman" w:hAnsi="Times New Roman" w:cs="Times New Roman"/>
+          <w:sz w:val="28"/>
+          <w:szCs w:val="28"/>
+        </w:rPr>
+        <w:br/>
+      </w:r>
       <w:r>
         <w:rPr>
           <w:noProof/>
-          <w:lang w:eastAsia="ru-RU"/>
-        </w:rPr>
-        <w:lastRenderedPageBreak/>
+          <w:sz w:val="28"/>
+          <w:szCs w:val="28"/>
+        </w:rPr>
         <w:drawing>
-          <wp:inline distT="0" distB="0" distL="0" distR="0">
-            <wp:extent cx="5529018" cy="6516000"/>
-            <wp:effectExtent l="19050" t="0" r="0" b="0"/>
-            <wp:docPr id="6" name="Рисунок 16"/>
+          <wp:inline distT="0" distB="0" distL="0" distR="0" wp14:anchorId="4906CAB1" wp14:editId="249AB51B">
+            <wp:extent cx="5000625" cy="2590800"/>
+            <wp:effectExtent l="0" t="0" r="9525" b="0"/>
+            <wp:docPr id="1" name="Picture 1"/>
             <wp:cNvGraphicFramePr>
               <a:graphicFrameLocks xmlns:a="http://schemas.openxmlformats.org/drawingml/2006/main" noChangeAspect="1"/>
             </wp:cNvGraphicFramePr>
@@ -1017,33 +661,23 @@
               <a:graphicData uri="http://schemas.openxmlformats.org/drawingml/2006/picture">
                 <pic:pic xmlns:pic="http://schemas.openxmlformats.org/drawingml/2006/picture">
                   <pic:nvPicPr>
-                    <pic:cNvPr id="0" name="Picture 16"/>
-                    <pic:cNvPicPr>
-                      <a:picLocks noChangeAspect="1" noChangeArrowheads="1"/>
-                    </pic:cNvPicPr>
+                    <pic:cNvPr id="1" name=""/>
+                    <pic:cNvPicPr/>
                   </pic:nvPicPr>
                   <pic:blipFill>
-                    <a:blip r:embed="rId15" cstate="print"/>
-                    <a:srcRect l="2804" t="804"/>
+                    <a:blip r:embed="rId11"/>
                     <a:stretch>
                       <a:fillRect/>
                     </a:stretch>
                   </pic:blipFill>
-                  <pic:spPr bwMode="auto">
+                  <pic:spPr>
                     <a:xfrm>
                       <a:off x="0" y="0"/>
-                      <a:ext cx="5529018" cy="6516000"/>
+                      <a:ext cx="5000625" cy="2590800"/>
                     </a:xfrm>
                     <a:prstGeom prst="rect">
                       <a:avLst/>
                     </a:prstGeom>
-                    <a:noFill/>
-                    <a:ln w="9525">
-                      <a:noFill/>
-                      <a:miter lim="800000"/>
-                      <a:headEnd/>
-                      <a:tailEnd/>
-                    </a:ln>
                   </pic:spPr>
                 </pic:pic>
               </a:graphicData>
@@ -1051,58 +685,44 @@
           </wp:inline>
         </w:drawing>
       </w:r>
-    </w:p>
-    <w:p>
-      <w:r>
-        <w:br w:type="page"/>
-      </w:r>
-    </w:p>
-    <w:p>
-      <w:pPr>
-        <w:jc w:val="center"/>
-      </w:pPr>
-    </w:p>
-    <w:p>
-      <w:pPr>
-        <w:pStyle w:val="2"/>
-        <w:numPr>
-          <w:ilvl w:val="0"/>
-          <w:numId w:val="2"/>
-        </w:numPr>
-        <w:rPr>
-          <w:rFonts w:ascii="Times New Roman" w:hAnsi="Times New Roman" w:cs="Times New Roman"/>
-          <w:b/>
-          <w:bCs/>
-          <w:color w:val="auto"/>
-          <w:sz w:val="28"/>
-          <w:szCs w:val="28"/>
-        </w:rPr>
-      </w:pPr>
-      <w:r>
-        <w:rPr>
-          <w:rFonts w:ascii="Times New Roman" w:hAnsi="Times New Roman" w:cs="Times New Roman"/>
-          <w:b/>
-          <w:bCs/>
-          <w:color w:val="auto"/>
-          <w:sz w:val="28"/>
-          <w:szCs w:val="28"/>
-        </w:rPr>
-        <w:t>Сравнение результатов</w:t>
-      </w:r>
-    </w:p>
-    <w:p/>
-    <w:p/>
-    <w:p>
+      <w:r>
+        <w:rPr>
+          <w:rFonts w:ascii="Times New Roman" w:hAnsi="Times New Roman" w:cs="Times New Roman"/>
+          <w:sz w:val="28"/>
+          <w:szCs w:val="28"/>
+        </w:rPr>
+        <w:br/>
+      </w:r>
+      <w:r>
+        <w:rPr>
+          <w:rFonts w:ascii="Times New Roman" w:hAnsi="Times New Roman" w:cs="Times New Roman"/>
+          <w:sz w:val="28"/>
+          <w:szCs w:val="28"/>
+        </w:rPr>
+        <w:br/>
+        <w:t>После:</w:t>
+      </w:r>
+    </w:p>
+    <w:p>
+      <w:pPr>
+        <w:ind w:left="360"/>
+        <w:rPr>
+          <w:rFonts w:ascii="Times New Roman" w:hAnsi="Times New Roman" w:cs="Times New Roman"/>
+          <w:sz w:val="28"/>
+          <w:szCs w:val="28"/>
+        </w:rPr>
+      </w:pPr>
       <w:r>
         <w:rPr>
           <w:noProof/>
-          <w:lang w:eastAsia="ru-RU"/>
+          <w:sz w:val="28"/>
+          <w:szCs w:val="28"/>
         </w:rPr>
         <w:drawing>
-          <wp:inline distT="0" distB="0" distL="0" distR="0">
-            <wp:extent cx="5976000" cy="1940875"/>
-            <wp:effectExtent l="19050" t="0" r="5700" b="0"/>
-            <wp:docPr id="14" name="Рисунок 19"/>
+          <wp:inline distT="0" distB="0" distL="0" distR="0" wp14:anchorId="6AACA305" wp14:editId="7BF6E808">
+            <wp:extent cx="5086350" cy="2562225"/>
+            <wp:effectExtent l="0" t="0" r="0" b="9525"/>
+            <wp:docPr id="2" name="Picture 2"/>
             <wp:cNvGraphicFramePr>
               <a:graphicFrameLocks xmlns:a="http://schemas.openxmlformats.org/drawingml/2006/main" noChangeAspect="1"/>
             </wp:cNvGraphicFramePr>
@@ -1110,33 +730,23 @@
               <a:graphicData uri="http://schemas.openxmlformats.org/drawingml/2006/picture">
                 <pic:pic xmlns:pic="http://schemas.openxmlformats.org/drawingml/2006/picture">
                   <pic:nvPicPr>
-                    <pic:cNvPr id="0" name="Picture 19"/>
-                    <pic:cNvPicPr>
-                      <a:picLocks noChangeAspect="1" noChangeArrowheads="1"/>
-                    </pic:cNvPicPr>
+                    <pic:cNvPr id="1" name=""/>
+                    <pic:cNvPicPr/>
                   </pic:nvPicPr>
                   <pic:blipFill>
-                    <a:blip r:embed="rId16" cstate="print"/>
-                    <a:srcRect/>
+                    <a:blip r:embed="rId12"/>
                     <a:stretch>
                       <a:fillRect/>
                     </a:stretch>
                   </pic:blipFill>
-                  <pic:spPr bwMode="auto">
+                  <pic:spPr>
                     <a:xfrm>
                       <a:off x="0" y="0"/>
-                      <a:ext cx="5976000" cy="1940875"/>
+                      <a:ext cx="5086350" cy="2562225"/>
                     </a:xfrm>
                     <a:prstGeom prst="rect">
                       <a:avLst/>
                     </a:prstGeom>
-                    <a:noFill/>
-                    <a:ln w="9525">
-                      <a:noFill/>
-                      <a:miter lim="800000"/>
-                      <a:headEnd/>
-                      <a:tailEnd/>
-                    </a:ln>
                   </pic:spPr>
                 </pic:pic>
               </a:graphicData>
@@ -1147,36 +757,57 @@
     </w:p>
     <w:p>
       <w:pPr>
-        <w:jc w:val="center"/>
-        <w:rPr>
-          <w:rFonts w:ascii="Times New Roman" w:hAnsi="Times New Roman" w:cs="Times New Roman"/>
-          <w:sz w:val="28"/>
-          <w:szCs w:val="28"/>
-        </w:rPr>
-      </w:pPr>
-    </w:p>
-    <w:p>
-      <w:pPr>
-        <w:jc w:val="center"/>
-        <w:rPr>
-          <w:rFonts w:ascii="Times New Roman" w:hAnsi="Times New Roman" w:cs="Times New Roman"/>
-          <w:sz w:val="28"/>
-          <w:szCs w:val="28"/>
-        </w:rPr>
-      </w:pPr>
-      <w:r>
-        <w:rPr>
-          <w:rFonts w:ascii="Times New Roman" w:hAnsi="Times New Roman" w:cs="Times New Roman"/>
+        <w:pStyle w:val="ListParagraph"/>
+        <w:numPr>
+          <w:ilvl w:val="0"/>
+          <w:numId w:val="6"/>
+        </w:numPr>
+        <w:rPr>
+          <w:rFonts w:ascii="Times New Roman" w:hAnsi="Times New Roman" w:cs="Times New Roman"/>
+          <w:sz w:val="28"/>
+          <w:szCs w:val="28"/>
+        </w:rPr>
+      </w:pPr>
+      <w:r>
+        <w:rPr>
+          <w:rFonts w:ascii="Times New Roman" w:hAnsi="Times New Roman" w:cs="Times New Roman"/>
+          <w:sz w:val="28"/>
+          <w:szCs w:val="28"/>
+        </w:rPr>
+        <w:t>Тест на сортировку содержимого файла</w:t>
+      </w:r>
+    </w:p>
+    <w:p>
+      <w:pPr>
+        <w:pStyle w:val="ListParagraph"/>
+        <w:rPr>
+          <w:rFonts w:ascii="Times New Roman" w:hAnsi="Times New Roman" w:cs="Times New Roman"/>
+          <w:sz w:val="28"/>
+          <w:szCs w:val="28"/>
+        </w:rPr>
+      </w:pPr>
+    </w:p>
+    <w:p>
+      <w:pPr>
+        <w:pStyle w:val="ListParagraph"/>
+        <w:ind w:left="284"/>
+        <w:rPr>
+          <w:rFonts w:ascii="Times New Roman" w:hAnsi="Times New Roman" w:cs="Times New Roman"/>
+          <w:sz w:val="28"/>
+          <w:szCs w:val="28"/>
+        </w:rPr>
+      </w:pPr>
+      <w:r>
+        <w:rPr>
           <w:noProof/>
           <w:sz w:val="28"/>
           <w:szCs w:val="28"/>
-          <w:lang w:eastAsia="ru-RU"/>
         </w:rPr>
         <w:drawing>
-          <wp:inline distT="0" distB="0" distL="0" distR="0">
-            <wp:extent cx="4560786" cy="1116000"/>
-            <wp:effectExtent l="19050" t="0" r="0" b="0"/>
-            <wp:docPr id="22" name="Рисунок 22"/>
+          <wp:inline distT="0" distB="0" distL="0" distR="0" wp14:anchorId="3C5B8EC3" wp14:editId="65C0D2E6">
+            <wp:extent cx="6119495" cy="1105535"/>
+            <wp:effectExtent l="0" t="0" r="0" b="0"/>
+            <wp:docPr id="20" name="Picture 20"/>
             <wp:cNvGraphicFramePr>
               <a:graphicFrameLocks xmlns:a="http://schemas.openxmlformats.org/drawingml/2006/main" noChangeAspect="1"/>
             </wp:cNvGraphicFramePr>
@@ -1184,33 +815,23 @@
               <a:graphicData uri="http://schemas.openxmlformats.org/drawingml/2006/picture">
                 <pic:pic xmlns:pic="http://schemas.openxmlformats.org/drawingml/2006/picture">
                   <pic:nvPicPr>
-                    <pic:cNvPr id="0" name="Picture 22"/>
-                    <pic:cNvPicPr>
-                      <a:picLocks noChangeAspect="1" noChangeArrowheads="1"/>
-                    </pic:cNvPicPr>
+                    <pic:cNvPr id="1" name=""/>
+                    <pic:cNvPicPr/>
                   </pic:nvPicPr>
                   <pic:blipFill>
-                    <a:blip r:embed="rId17" cstate="print"/>
-                    <a:srcRect/>
+                    <a:blip r:embed="rId13"/>
                     <a:stretch>
                       <a:fillRect/>
                     </a:stretch>
                   </pic:blipFill>
-                  <pic:spPr bwMode="auto">
+                  <pic:spPr>
                     <a:xfrm>
                       <a:off x="0" y="0"/>
-                      <a:ext cx="4560786" cy="1116000"/>
+                      <a:ext cx="6119495" cy="1105535"/>
                     </a:xfrm>
                     <a:prstGeom prst="rect">
                       <a:avLst/>
                     </a:prstGeom>
-                    <a:noFill/>
-                    <a:ln w="9525">
-                      <a:noFill/>
-                      <a:miter lim="800000"/>
-                      <a:headEnd/>
-                      <a:tailEnd/>
-                    </a:ln>
                   </pic:spPr>
                 </pic:pic>
               </a:graphicData>
@@ -1221,218 +842,7741 @@
     </w:p>
     <w:p>
       <w:pPr>
-        <w:rPr>
-          <w:rFonts w:ascii="Times New Roman" w:hAnsi="Times New Roman" w:cs="Times New Roman"/>
-          <w:sz w:val="28"/>
-          <w:szCs w:val="28"/>
-        </w:rPr>
-      </w:pPr>
-      <w:r>
-        <w:rPr>
-          <w:rFonts w:ascii="Times New Roman" w:hAnsi="Times New Roman" w:cs="Times New Roman"/>
-          <w:sz w:val="28"/>
-          <w:szCs w:val="28"/>
-        </w:rPr>
-        <w:br w:type="page"/>
-      </w:r>
-    </w:p>
-    <w:p>
-      <w:pPr>
-        <w:pStyle w:val="1"/>
+        <w:pStyle w:val="ListParagraph"/>
+        <w:ind w:left="284"/>
+        <w:rPr>
+          <w:rFonts w:ascii="Times New Roman" w:hAnsi="Times New Roman" w:cs="Times New Roman"/>
+          <w:sz w:val="28"/>
+          <w:szCs w:val="28"/>
+        </w:rPr>
+      </w:pPr>
+    </w:p>
+    <w:p>
+      <w:pPr>
+        <w:pStyle w:val="ListParagraph"/>
+        <w:ind w:left="284"/>
+        <w:rPr>
+          <w:rFonts w:ascii="Times New Roman" w:hAnsi="Times New Roman" w:cs="Times New Roman"/>
+          <w:sz w:val="28"/>
+          <w:szCs w:val="28"/>
+        </w:rPr>
+      </w:pPr>
+      <w:r>
+        <w:rPr>
+          <w:rFonts w:ascii="Times New Roman" w:hAnsi="Times New Roman" w:cs="Times New Roman"/>
+          <w:sz w:val="28"/>
+          <w:szCs w:val="28"/>
+        </w:rPr>
+        <w:t>До:</w:t>
+      </w:r>
+      <w:r>
+        <w:rPr>
+          <w:noProof/>
+          <w:sz w:val="28"/>
+          <w:szCs w:val="28"/>
+        </w:rPr>
+        <w:t xml:space="preserve"> </w:t>
+      </w:r>
+      <w:r>
+        <w:rPr>
+          <w:noProof/>
+          <w:sz w:val="28"/>
+          <w:szCs w:val="28"/>
+          <w:lang w:val="en-US"/>
+        </w:rPr>
+        <w:t xml:space="preserve">                                                                     </w:t>
+      </w:r>
+      <w:r>
+        <w:rPr>
+          <w:rFonts w:ascii="Times New Roman" w:hAnsi="Times New Roman" w:cs="Times New Roman"/>
+          <w:sz w:val="28"/>
+          <w:szCs w:val="28"/>
+        </w:rPr>
+        <w:t>После:</w:t>
+      </w:r>
+    </w:p>
+    <w:p>
+      <w:pPr>
+        <w:pStyle w:val="ListParagraph"/>
+        <w:ind w:left="284"/>
+        <w:rPr>
+          <w:rFonts w:ascii="Times New Roman" w:hAnsi="Times New Roman" w:cs="Times New Roman"/>
+          <w:sz w:val="28"/>
+          <w:szCs w:val="28"/>
+        </w:rPr>
+      </w:pPr>
+      <w:r>
+        <w:rPr>
+          <w:noProof/>
+          <w:sz w:val="28"/>
+          <w:szCs w:val="28"/>
+        </w:rPr>
+        <w:drawing>
+          <wp:anchor distT="0" distB="0" distL="114300" distR="114300" simplePos="0" relativeHeight="251658240" behindDoc="0" locked="0" layoutInCell="1" allowOverlap="1" wp14:anchorId="00114604">
+            <wp:simplePos x="0" y="0"/>
+            <wp:positionH relativeFrom="column">
+              <wp:posOffset>3277870</wp:posOffset>
+            </wp:positionH>
+            <wp:positionV relativeFrom="paragraph">
+              <wp:posOffset>55245</wp:posOffset>
+            </wp:positionV>
+            <wp:extent cx="1930400" cy="2830195"/>
+            <wp:effectExtent l="0" t="0" r="0" b="0"/>
+            <wp:wrapThrough wrapText="bothSides">
+              <wp:wrapPolygon edited="0">
+                <wp:start x="0" y="0"/>
+                <wp:lineTo x="0" y="21518"/>
+                <wp:lineTo x="21316" y="21518"/>
+                <wp:lineTo x="21316" y="0"/>
+                <wp:lineTo x="0" y="0"/>
+              </wp:wrapPolygon>
+            </wp:wrapThrough>
+            <wp:docPr id="23" name="Picture 23"/>
+            <wp:cNvGraphicFramePr>
+              <a:graphicFrameLocks xmlns:a="http://schemas.openxmlformats.org/drawingml/2006/main" noChangeAspect="1"/>
+            </wp:cNvGraphicFramePr>
+            <a:graphic xmlns:a="http://schemas.openxmlformats.org/drawingml/2006/main">
+              <a:graphicData uri="http://schemas.openxmlformats.org/drawingml/2006/picture">
+                <pic:pic xmlns:pic="http://schemas.openxmlformats.org/drawingml/2006/picture">
+                  <pic:nvPicPr>
+                    <pic:cNvPr id="1" name=""/>
+                    <pic:cNvPicPr/>
+                  </pic:nvPicPr>
+                  <pic:blipFill>
+                    <a:blip r:embed="rId14">
+                      <a:extLst>
+                        <a:ext uri="{28A0092B-C50C-407E-A947-70E740481C1C}">
+                          <a14:useLocalDpi xmlns:a14="http://schemas.microsoft.com/office/drawing/2010/main" val="0"/>
+                        </a:ext>
+                      </a:extLst>
+                    </a:blip>
+                    <a:stretch>
+                      <a:fillRect/>
+                    </a:stretch>
+                  </pic:blipFill>
+                  <pic:spPr>
+                    <a:xfrm>
+                      <a:off x="0" y="0"/>
+                      <a:ext cx="1930400" cy="2830195"/>
+                    </a:xfrm>
+                    <a:prstGeom prst="rect">
+                      <a:avLst/>
+                    </a:prstGeom>
+                  </pic:spPr>
+                </pic:pic>
+              </a:graphicData>
+            </a:graphic>
+            <wp14:sizeRelH relativeFrom="margin">
+              <wp14:pctWidth>0</wp14:pctWidth>
+            </wp14:sizeRelH>
+            <wp14:sizeRelV relativeFrom="margin">
+              <wp14:pctHeight>0</wp14:pctHeight>
+            </wp14:sizeRelV>
+          </wp:anchor>
+        </w:drawing>
+      </w:r>
+      <w:r>
+        <w:rPr>
+          <w:noProof/>
+          <w:sz w:val="28"/>
+          <w:szCs w:val="28"/>
+        </w:rPr>
+        <w:drawing>
+          <wp:inline distT="0" distB="0" distL="0" distR="0" wp14:anchorId="68632CD3" wp14:editId="1A140209">
+            <wp:extent cx="1971206" cy="2880995"/>
+            <wp:effectExtent l="0" t="0" r="0" b="0"/>
+            <wp:docPr id="21" name="Picture 21"/>
+            <wp:cNvGraphicFramePr>
+              <a:graphicFrameLocks xmlns:a="http://schemas.openxmlformats.org/drawingml/2006/main" noChangeAspect="1"/>
+            </wp:cNvGraphicFramePr>
+            <a:graphic xmlns:a="http://schemas.openxmlformats.org/drawingml/2006/main">
+              <a:graphicData uri="http://schemas.openxmlformats.org/drawingml/2006/picture">
+                <pic:pic xmlns:pic="http://schemas.openxmlformats.org/drawingml/2006/picture">
+                  <pic:nvPicPr>
+                    <pic:cNvPr id="1" name=""/>
+                    <pic:cNvPicPr/>
+                  </pic:nvPicPr>
+                  <pic:blipFill>
+                    <a:blip r:embed="rId15"/>
+                    <a:stretch>
+                      <a:fillRect/>
+                    </a:stretch>
+                  </pic:blipFill>
+                  <pic:spPr>
+                    <a:xfrm>
+                      <a:off x="0" y="0"/>
+                      <a:ext cx="2033024" cy="2971345"/>
+                    </a:xfrm>
+                    <a:prstGeom prst="rect">
+                      <a:avLst/>
+                    </a:prstGeom>
+                  </pic:spPr>
+                </pic:pic>
+              </a:graphicData>
+            </a:graphic>
+          </wp:inline>
+        </w:drawing>
+      </w:r>
+    </w:p>
+    <w:p>
+      <w:pPr>
+        <w:pStyle w:val="ListParagraph"/>
+        <w:ind w:left="284"/>
+        <w:rPr>
+          <w:rFonts w:ascii="Times New Roman" w:hAnsi="Times New Roman" w:cs="Times New Roman"/>
+          <w:sz w:val="28"/>
+          <w:szCs w:val="28"/>
+        </w:rPr>
+      </w:pPr>
+    </w:p>
+    <w:p>
+      <w:pPr>
+        <w:pStyle w:val="ListParagraph"/>
         <w:numPr>
           <w:ilvl w:val="0"/>
-          <w:numId w:val="2"/>
+          <w:numId w:val="6"/>
         </w:numPr>
         <w:rPr>
           <w:rFonts w:ascii="Times New Roman" w:hAnsi="Times New Roman" w:cs="Times New Roman"/>
+          <w:sz w:val="28"/>
+          <w:szCs w:val="28"/>
+        </w:rPr>
+      </w:pPr>
+      <w:r>
+        <w:rPr>
+          <w:rFonts w:ascii="Times New Roman" w:hAnsi="Times New Roman" w:cs="Times New Roman"/>
+          <w:sz w:val="28"/>
+          <w:szCs w:val="28"/>
+        </w:rPr>
+        <w:t>Тест на поиск и замену содержимого файла</w:t>
+      </w:r>
+      <w:r>
+        <w:rPr>
+          <w:rFonts w:ascii="Times New Roman" w:hAnsi="Times New Roman" w:cs="Times New Roman"/>
+          <w:sz w:val="28"/>
+          <w:szCs w:val="28"/>
+        </w:rPr>
+        <w:t xml:space="preserve"> (</w:t>
+      </w:r>
+      <w:r>
+        <w:rPr>
+          <w:rFonts w:ascii="Times New Roman" w:hAnsi="Times New Roman" w:cs="Times New Roman"/>
+          <w:sz w:val="28"/>
+          <w:szCs w:val="28"/>
+          <w:lang w:val="en-GB"/>
+        </w:rPr>
+        <w:t>Data</w:t>
+      </w:r>
+      <w:r>
+        <w:rPr>
+          <w:rFonts w:ascii="Times New Roman" w:hAnsi="Times New Roman" w:cs="Times New Roman"/>
+          <w:sz w:val="28"/>
+          <w:szCs w:val="28"/>
+        </w:rPr>
+        <w:t xml:space="preserve"> </w:t>
+      </w:r>
+      <w:r>
+        <w:rPr>
+          <w:rFonts w:ascii="Times New Roman" w:hAnsi="Times New Roman" w:cs="Times New Roman"/>
+          <w:sz w:val="28"/>
+          <w:szCs w:val="28"/>
+          <w:lang w:val="en-GB"/>
+        </w:rPr>
+        <w:t>Driven</w:t>
+      </w:r>
+      <w:r>
+        <w:rPr>
+          <w:rFonts w:ascii="Times New Roman" w:hAnsi="Times New Roman" w:cs="Times New Roman"/>
+          <w:sz w:val="28"/>
+          <w:szCs w:val="28"/>
+        </w:rPr>
+        <w:t xml:space="preserve"> </w:t>
+      </w:r>
+      <w:r>
+        <w:rPr>
+          <w:rFonts w:ascii="Times New Roman" w:hAnsi="Times New Roman" w:cs="Times New Roman"/>
+          <w:sz w:val="28"/>
+          <w:szCs w:val="28"/>
+          <w:lang w:val="en-GB"/>
+        </w:rPr>
+        <w:t>test</w:t>
+      </w:r>
+      <w:r>
+        <w:rPr>
+          <w:rFonts w:ascii="Times New Roman" w:hAnsi="Times New Roman" w:cs="Times New Roman"/>
+          <w:sz w:val="28"/>
+          <w:szCs w:val="28"/>
+        </w:rPr>
+        <w:t>)</w:t>
+      </w:r>
+    </w:p>
+    <w:p>
+      <w:pPr>
+        <w:ind w:left="360"/>
+        <w:rPr>
+          <w:rFonts w:ascii="Times New Roman" w:hAnsi="Times New Roman" w:cs="Times New Roman"/>
+          <w:sz w:val="28"/>
+          <w:szCs w:val="28"/>
+        </w:rPr>
+      </w:pPr>
+    </w:p>
+    <w:p>
+      <w:pPr>
+        <w:ind w:left="360"/>
+        <w:rPr>
+          <w:noProof/>
+        </w:rPr>
+      </w:pPr>
+      <w:r>
+        <w:rPr>
+          <w:noProof/>
+          <w:sz w:val="28"/>
+          <w:szCs w:val="28"/>
+        </w:rPr>
+        <w:drawing>
+          <wp:inline distT="0" distB="0" distL="0" distR="0" wp14:anchorId="72F2F310" wp14:editId="7FC23D84">
+            <wp:extent cx="6119495" cy="2987675"/>
+            <wp:effectExtent l="0" t="0" r="0" b="0"/>
+            <wp:docPr id="25" name="Picture 25"/>
+            <wp:cNvGraphicFramePr>
+              <a:graphicFrameLocks xmlns:a="http://schemas.openxmlformats.org/drawingml/2006/main" noChangeAspect="1"/>
+            </wp:cNvGraphicFramePr>
+            <a:graphic xmlns:a="http://schemas.openxmlformats.org/drawingml/2006/main">
+              <a:graphicData uri="http://schemas.openxmlformats.org/drawingml/2006/picture">
+                <pic:pic xmlns:pic="http://schemas.openxmlformats.org/drawingml/2006/picture">
+                  <pic:nvPicPr>
+                    <pic:cNvPr id="1" name=""/>
+                    <pic:cNvPicPr/>
+                  </pic:nvPicPr>
+                  <pic:blipFill>
+                    <a:blip r:embed="rId16"/>
+                    <a:stretch>
+                      <a:fillRect/>
+                    </a:stretch>
+                  </pic:blipFill>
+                  <pic:spPr>
+                    <a:xfrm>
+                      <a:off x="0" y="0"/>
+                      <a:ext cx="6119495" cy="2987675"/>
+                    </a:xfrm>
+                    <a:prstGeom prst="rect">
+                      <a:avLst/>
+                    </a:prstGeom>
+                  </pic:spPr>
+                </pic:pic>
+              </a:graphicData>
+            </a:graphic>
+          </wp:inline>
+        </w:drawing>
+      </w:r>
+    </w:p>
+    <w:p>
+      <w:pPr>
+        <w:ind w:left="360"/>
+        <w:rPr>
+          <w:rFonts w:ascii="Times New Roman" w:hAnsi="Times New Roman" w:cs="Times New Roman"/>
+          <w:sz w:val="28"/>
+          <w:szCs w:val="28"/>
+        </w:rPr>
+      </w:pPr>
+      <w:r>
+        <w:rPr>
+          <w:noProof/>
+        </w:rPr>
+        <w:drawing>
+          <wp:inline distT="0" distB="0" distL="0" distR="0" wp14:anchorId="0A16D11E" wp14:editId="10AF6B27">
+            <wp:extent cx="5569456" cy="1536700"/>
+            <wp:effectExtent l="0" t="0" r="0" b="0"/>
+            <wp:docPr id="28" name="Picture 28"/>
+            <wp:cNvGraphicFramePr>
+              <a:graphicFrameLocks xmlns:a="http://schemas.openxmlformats.org/drawingml/2006/main" noChangeAspect="1"/>
+            </wp:cNvGraphicFramePr>
+            <a:graphic xmlns:a="http://schemas.openxmlformats.org/drawingml/2006/main">
+              <a:graphicData uri="http://schemas.openxmlformats.org/drawingml/2006/picture">
+                <pic:pic xmlns:pic="http://schemas.openxmlformats.org/drawingml/2006/picture">
+                  <pic:nvPicPr>
+                    <pic:cNvPr id="1" name=""/>
+                    <pic:cNvPicPr/>
+                  </pic:nvPicPr>
+                  <pic:blipFill>
+                    <a:blip r:embed="rId17"/>
+                    <a:stretch>
+                      <a:fillRect/>
+                    </a:stretch>
+                  </pic:blipFill>
+                  <pic:spPr>
+                    <a:xfrm>
+                      <a:off x="0" y="0"/>
+                      <a:ext cx="5630406" cy="1553517"/>
+                    </a:xfrm>
+                    <a:prstGeom prst="rect">
+                      <a:avLst/>
+                    </a:prstGeom>
+                  </pic:spPr>
+                </pic:pic>
+              </a:graphicData>
+            </a:graphic>
+          </wp:inline>
+        </w:drawing>
+      </w:r>
+    </w:p>
+    <w:p>
+      <w:pPr>
+        <w:ind w:left="360"/>
+        <w:rPr>
+          <w:rFonts w:ascii="Times New Roman" w:hAnsi="Times New Roman" w:cs="Times New Roman"/>
+          <w:sz w:val="28"/>
+          <w:szCs w:val="28"/>
+        </w:rPr>
+      </w:pPr>
+      <w:r>
+        <w:rPr>
+          <w:rFonts w:ascii="Times New Roman" w:hAnsi="Times New Roman" w:cs="Times New Roman"/>
+          <w:sz w:val="28"/>
+          <w:szCs w:val="28"/>
+        </w:rPr>
+        <w:lastRenderedPageBreak/>
+        <w:t>До:</w:t>
+      </w:r>
+    </w:p>
+    <w:p>
+      <w:pPr>
+        <w:ind w:left="360"/>
+        <w:rPr>
+          <w:rFonts w:ascii="Times New Roman" w:hAnsi="Times New Roman" w:cs="Times New Roman"/>
+          <w:sz w:val="28"/>
+          <w:szCs w:val="28"/>
+        </w:rPr>
+      </w:pPr>
+      <w:r>
+        <w:rPr>
+          <w:noProof/>
+          <w:sz w:val="28"/>
+          <w:szCs w:val="28"/>
+        </w:rPr>
+        <w:drawing>
+          <wp:inline distT="0" distB="0" distL="0" distR="0" wp14:anchorId="3BD39DC6" wp14:editId="52301443">
+            <wp:extent cx="6119495" cy="1736090"/>
+            <wp:effectExtent l="0" t="0" r="0" b="0"/>
+            <wp:docPr id="24" name="Picture 24"/>
+            <wp:cNvGraphicFramePr>
+              <a:graphicFrameLocks xmlns:a="http://schemas.openxmlformats.org/drawingml/2006/main" noChangeAspect="1"/>
+            </wp:cNvGraphicFramePr>
+            <a:graphic xmlns:a="http://schemas.openxmlformats.org/drawingml/2006/main">
+              <a:graphicData uri="http://schemas.openxmlformats.org/drawingml/2006/picture">
+                <pic:pic xmlns:pic="http://schemas.openxmlformats.org/drawingml/2006/picture">
+                  <pic:nvPicPr>
+                    <pic:cNvPr id="1" name=""/>
+                    <pic:cNvPicPr/>
+                  </pic:nvPicPr>
+                  <pic:blipFill>
+                    <a:blip r:embed="rId18"/>
+                    <a:stretch>
+                      <a:fillRect/>
+                    </a:stretch>
+                  </pic:blipFill>
+                  <pic:spPr>
+                    <a:xfrm>
+                      <a:off x="0" y="0"/>
+                      <a:ext cx="6119495" cy="1736090"/>
+                    </a:xfrm>
+                    <a:prstGeom prst="rect">
+                      <a:avLst/>
+                    </a:prstGeom>
+                  </pic:spPr>
+                </pic:pic>
+              </a:graphicData>
+            </a:graphic>
+          </wp:inline>
+        </w:drawing>
+      </w:r>
+    </w:p>
+    <w:p>
+      <w:pPr>
+        <w:ind w:left="360"/>
+        <w:rPr>
+          <w:rFonts w:ascii="Times New Roman" w:hAnsi="Times New Roman" w:cs="Times New Roman"/>
+          <w:sz w:val="28"/>
+          <w:szCs w:val="28"/>
+        </w:rPr>
+      </w:pPr>
+      <w:r>
+        <w:rPr>
+          <w:rFonts w:ascii="Times New Roman" w:hAnsi="Times New Roman" w:cs="Times New Roman"/>
+          <w:sz w:val="28"/>
+          <w:szCs w:val="28"/>
+        </w:rPr>
+        <w:t>После:</w:t>
+      </w:r>
+      <w:r>
+        <w:rPr>
+          <w:rFonts w:ascii="Times New Roman" w:hAnsi="Times New Roman" w:cs="Times New Roman"/>
+          <w:sz w:val="28"/>
+          <w:szCs w:val="28"/>
+        </w:rPr>
+        <w:br/>
+      </w:r>
+      <w:r>
+        <w:rPr>
+          <w:noProof/>
+        </w:rPr>
+        <w:drawing>
+          <wp:inline distT="0" distB="0" distL="0" distR="0" wp14:anchorId="0801C4FD" wp14:editId="21948CFA">
+            <wp:extent cx="6119495" cy="1739265"/>
+            <wp:effectExtent l="0" t="0" r="0" b="0"/>
+            <wp:docPr id="27" name="Picture 27"/>
+            <wp:cNvGraphicFramePr>
+              <a:graphicFrameLocks xmlns:a="http://schemas.openxmlformats.org/drawingml/2006/main" noChangeAspect="1"/>
+            </wp:cNvGraphicFramePr>
+            <a:graphic xmlns:a="http://schemas.openxmlformats.org/drawingml/2006/main">
+              <a:graphicData uri="http://schemas.openxmlformats.org/drawingml/2006/picture">
+                <pic:pic xmlns:pic="http://schemas.openxmlformats.org/drawingml/2006/picture">
+                  <pic:nvPicPr>
+                    <pic:cNvPr id="1" name=""/>
+                    <pic:cNvPicPr/>
+                  </pic:nvPicPr>
+                  <pic:blipFill>
+                    <a:blip r:embed="rId19"/>
+                    <a:stretch>
+                      <a:fillRect/>
+                    </a:stretch>
+                  </pic:blipFill>
+                  <pic:spPr>
+                    <a:xfrm>
+                      <a:off x="0" y="0"/>
+                      <a:ext cx="6119495" cy="1739265"/>
+                    </a:xfrm>
+                    <a:prstGeom prst="rect">
+                      <a:avLst/>
+                    </a:prstGeom>
+                  </pic:spPr>
+                </pic:pic>
+              </a:graphicData>
+            </a:graphic>
+          </wp:inline>
+        </w:drawing>
+      </w:r>
+    </w:p>
+    <w:p>
+      <w:pPr>
+        <w:pStyle w:val="ListParagraph"/>
+        <w:numPr>
+          <w:ilvl w:val="0"/>
+          <w:numId w:val="6"/>
+        </w:numPr>
+        <w:rPr>
+          <w:rFonts w:ascii="Times New Roman" w:hAnsi="Times New Roman" w:cs="Times New Roman"/>
+          <w:sz w:val="28"/>
+          <w:szCs w:val="28"/>
+        </w:rPr>
+      </w:pPr>
+      <w:r>
+        <w:rPr>
+          <w:rFonts w:ascii="Times New Roman" w:hAnsi="Times New Roman" w:cs="Times New Roman"/>
+          <w:sz w:val="28"/>
+          <w:szCs w:val="28"/>
+        </w:rPr>
+        <w:t>Тест на создание нового файла</w:t>
+      </w:r>
+    </w:p>
+    <w:p>
+      <w:pPr>
+        <w:ind w:left="360"/>
+        <w:rPr>
+          <w:rFonts w:ascii="Times New Roman" w:hAnsi="Times New Roman" w:cs="Times New Roman"/>
+          <w:sz w:val="28"/>
+          <w:szCs w:val="28"/>
+        </w:rPr>
+      </w:pPr>
+      <w:r>
+        <w:rPr>
+          <w:noProof/>
+        </w:rPr>
+        <w:drawing>
+          <wp:inline distT="0" distB="0" distL="0" distR="0" wp14:anchorId="794F4BAA" wp14:editId="3921470C">
+            <wp:extent cx="6119495" cy="1262380"/>
+            <wp:effectExtent l="0" t="0" r="0" b="0"/>
+            <wp:docPr id="31" name="Picture 31"/>
+            <wp:cNvGraphicFramePr>
+              <a:graphicFrameLocks xmlns:a="http://schemas.openxmlformats.org/drawingml/2006/main" noChangeAspect="1"/>
+            </wp:cNvGraphicFramePr>
+            <a:graphic xmlns:a="http://schemas.openxmlformats.org/drawingml/2006/main">
+              <a:graphicData uri="http://schemas.openxmlformats.org/drawingml/2006/picture">
+                <pic:pic xmlns:pic="http://schemas.openxmlformats.org/drawingml/2006/picture">
+                  <pic:nvPicPr>
+                    <pic:cNvPr id="1" name=""/>
+                    <pic:cNvPicPr/>
+                  </pic:nvPicPr>
+                  <pic:blipFill>
+                    <a:blip r:embed="rId20"/>
+                    <a:stretch>
+                      <a:fillRect/>
+                    </a:stretch>
+                  </pic:blipFill>
+                  <pic:spPr>
+                    <a:xfrm>
+                      <a:off x="0" y="0"/>
+                      <a:ext cx="6119495" cy="1262380"/>
+                    </a:xfrm>
+                    <a:prstGeom prst="rect">
+                      <a:avLst/>
+                    </a:prstGeom>
+                  </pic:spPr>
+                </pic:pic>
+              </a:graphicData>
+            </a:graphic>
+          </wp:inline>
+        </w:drawing>
+      </w:r>
+      <w:r>
+        <w:rPr>
+          <w:rFonts w:ascii="Times New Roman" w:hAnsi="Times New Roman" w:cs="Times New Roman"/>
+          <w:sz w:val="28"/>
+          <w:szCs w:val="28"/>
+        </w:rPr>
+        <w:br/>
+        <w:t>До:</w:t>
+      </w:r>
+      <w:r>
+        <w:rPr>
+          <w:rFonts w:ascii="Times New Roman" w:hAnsi="Times New Roman" w:cs="Times New Roman"/>
+          <w:sz w:val="28"/>
+          <w:szCs w:val="28"/>
+        </w:rPr>
+        <w:br/>
+      </w:r>
+      <w:r>
+        <w:rPr>
+          <w:noProof/>
+        </w:rPr>
+        <w:drawing>
+          <wp:inline distT="0" distB="0" distL="0" distR="0" wp14:anchorId="6A7DC7F9" wp14:editId="53BD0E46">
+            <wp:extent cx="4826000" cy="2253502"/>
+            <wp:effectExtent l="0" t="0" r="0" b="0"/>
+            <wp:docPr id="32" name="Picture 32"/>
+            <wp:cNvGraphicFramePr>
+              <a:graphicFrameLocks xmlns:a="http://schemas.openxmlformats.org/drawingml/2006/main" noChangeAspect="1"/>
+            </wp:cNvGraphicFramePr>
+            <a:graphic xmlns:a="http://schemas.openxmlformats.org/drawingml/2006/main">
+              <a:graphicData uri="http://schemas.openxmlformats.org/drawingml/2006/picture">
+                <pic:pic xmlns:pic="http://schemas.openxmlformats.org/drawingml/2006/picture">
+                  <pic:nvPicPr>
+                    <pic:cNvPr id="1" name=""/>
+                    <pic:cNvPicPr/>
+                  </pic:nvPicPr>
+                  <pic:blipFill>
+                    <a:blip r:embed="rId21"/>
+                    <a:stretch>
+                      <a:fillRect/>
+                    </a:stretch>
+                  </pic:blipFill>
+                  <pic:spPr>
+                    <a:xfrm>
+                      <a:off x="0" y="0"/>
+                      <a:ext cx="4834493" cy="2257468"/>
+                    </a:xfrm>
+                    <a:prstGeom prst="rect">
+                      <a:avLst/>
+                    </a:prstGeom>
+                  </pic:spPr>
+                </pic:pic>
+              </a:graphicData>
+            </a:graphic>
+          </wp:inline>
+        </w:drawing>
+      </w:r>
+      <w:r>
+        <w:rPr>
+          <w:rFonts w:ascii="Times New Roman" w:hAnsi="Times New Roman" w:cs="Times New Roman"/>
+          <w:sz w:val="28"/>
+          <w:szCs w:val="28"/>
+        </w:rPr>
+        <w:br/>
+      </w:r>
+      <w:r>
+        <w:rPr>
+          <w:rFonts w:ascii="Times New Roman" w:hAnsi="Times New Roman" w:cs="Times New Roman"/>
+          <w:sz w:val="28"/>
+          <w:szCs w:val="28"/>
+        </w:rPr>
+        <w:lastRenderedPageBreak/>
+        <w:t>После:</w:t>
+      </w:r>
+      <w:r>
+        <w:rPr>
+          <w:rFonts w:ascii="Times New Roman" w:hAnsi="Times New Roman" w:cs="Times New Roman"/>
+          <w:sz w:val="28"/>
+          <w:szCs w:val="28"/>
+        </w:rPr>
+        <w:br/>
+      </w:r>
+      <w:r>
+        <w:rPr>
+          <w:noProof/>
+        </w:rPr>
+        <w:drawing>
+          <wp:inline distT="0" distB="0" distL="0" distR="0" wp14:anchorId="2D7BE8D8" wp14:editId="1A5CFAC4">
+            <wp:extent cx="4950979" cy="2253342"/>
+            <wp:effectExtent l="0" t="0" r="0" b="0"/>
+            <wp:docPr id="33" name="Picture 33"/>
+            <wp:cNvGraphicFramePr>
+              <a:graphicFrameLocks xmlns:a="http://schemas.openxmlformats.org/drawingml/2006/main" noChangeAspect="1"/>
+            </wp:cNvGraphicFramePr>
+            <a:graphic xmlns:a="http://schemas.openxmlformats.org/drawingml/2006/main">
+              <a:graphicData uri="http://schemas.openxmlformats.org/drawingml/2006/picture">
+                <pic:pic xmlns:pic="http://schemas.openxmlformats.org/drawingml/2006/picture">
+                  <pic:nvPicPr>
+                    <pic:cNvPr id="1" name=""/>
+                    <pic:cNvPicPr/>
+                  </pic:nvPicPr>
+                  <pic:blipFill rotWithShape="1">
+                    <a:blip r:embed="rId22"/>
+                    <a:srcRect r="3878"/>
+                    <a:stretch/>
+                  </pic:blipFill>
+                  <pic:spPr bwMode="auto">
+                    <a:xfrm>
+                      <a:off x="0" y="0"/>
+                      <a:ext cx="5001406" cy="2276293"/>
+                    </a:xfrm>
+                    <a:prstGeom prst="rect">
+                      <a:avLst/>
+                    </a:prstGeom>
+                    <a:ln>
+                      <a:noFill/>
+                    </a:ln>
+                    <a:extLst>
+                      <a:ext uri="{53640926-AAD7-44D8-BBD7-CCE9431645EC}">
+                        <a14:shadowObscured xmlns:a14="http://schemas.microsoft.com/office/drawing/2010/main"/>
+                      </a:ext>
+                    </a:extLst>
+                  </pic:spPr>
+                </pic:pic>
+              </a:graphicData>
+            </a:graphic>
+          </wp:inline>
+        </w:drawing>
+      </w:r>
+    </w:p>
+    <w:p>
+      <w:pPr>
+        <w:pStyle w:val="ListParagraph"/>
+        <w:numPr>
+          <w:ilvl w:val="0"/>
+          <w:numId w:val="6"/>
+        </w:numPr>
+        <w:rPr>
+          <w:rFonts w:ascii="Times New Roman" w:hAnsi="Times New Roman" w:cs="Times New Roman"/>
+          <w:sz w:val="28"/>
+          <w:szCs w:val="28"/>
+        </w:rPr>
+      </w:pPr>
+      <w:r>
+        <w:rPr>
+          <w:rFonts w:ascii="Times New Roman" w:hAnsi="Times New Roman" w:cs="Times New Roman"/>
+          <w:sz w:val="28"/>
+          <w:szCs w:val="28"/>
+        </w:rPr>
+        <w:t>Тест на перестановку строк в обратном порядке</w:t>
+      </w:r>
+    </w:p>
+    <w:p>
+      <w:pPr>
+        <w:ind w:left="360"/>
+        <w:rPr>
+          <w:rFonts w:ascii="Times New Roman" w:hAnsi="Times New Roman" w:cs="Times New Roman"/>
+          <w:sz w:val="28"/>
+          <w:szCs w:val="28"/>
+        </w:rPr>
+      </w:pPr>
+      <w:r>
+        <w:rPr>
+          <w:noProof/>
+        </w:rPr>
+        <w:drawing>
+          <wp:inline distT="0" distB="0" distL="0" distR="0" wp14:anchorId="17C010C1" wp14:editId="06B74733">
+            <wp:extent cx="6119495" cy="1354455"/>
+            <wp:effectExtent l="0" t="0" r="0" b="0"/>
+            <wp:docPr id="30" name="Picture 30"/>
+            <wp:cNvGraphicFramePr>
+              <a:graphicFrameLocks xmlns:a="http://schemas.openxmlformats.org/drawingml/2006/main" noChangeAspect="1"/>
+            </wp:cNvGraphicFramePr>
+            <a:graphic xmlns:a="http://schemas.openxmlformats.org/drawingml/2006/main">
+              <a:graphicData uri="http://schemas.openxmlformats.org/drawingml/2006/picture">
+                <pic:pic xmlns:pic="http://schemas.openxmlformats.org/drawingml/2006/picture">
+                  <pic:nvPicPr>
+                    <pic:cNvPr id="1" name=""/>
+                    <pic:cNvPicPr/>
+                  </pic:nvPicPr>
+                  <pic:blipFill>
+                    <a:blip r:embed="rId23"/>
+                    <a:stretch>
+                      <a:fillRect/>
+                    </a:stretch>
+                  </pic:blipFill>
+                  <pic:spPr>
+                    <a:xfrm>
+                      <a:off x="0" y="0"/>
+                      <a:ext cx="6119495" cy="1354455"/>
+                    </a:xfrm>
+                    <a:prstGeom prst="rect">
+                      <a:avLst/>
+                    </a:prstGeom>
+                  </pic:spPr>
+                </pic:pic>
+              </a:graphicData>
+            </a:graphic>
+          </wp:inline>
+        </w:drawing>
+      </w:r>
+    </w:p>
+    <w:p>
+      <w:pPr>
+        <w:ind w:left="360"/>
+        <w:rPr>
+          <w:noProof/>
+          <w:sz w:val="28"/>
+          <w:szCs w:val="28"/>
+        </w:rPr>
+      </w:pPr>
+      <w:r>
+        <w:rPr>
+          <w:noProof/>
+          <w:sz w:val="28"/>
+          <w:szCs w:val="28"/>
+        </w:rPr>
+        <w:t>До:</w:t>
+      </w:r>
+    </w:p>
+    <w:p>
+      <w:pPr>
+        <w:ind w:left="360"/>
+        <w:rPr>
+          <w:rFonts w:ascii="Times New Roman" w:hAnsi="Times New Roman" w:cs="Times New Roman"/>
+          <w:sz w:val="28"/>
+          <w:szCs w:val="28"/>
+        </w:rPr>
+      </w:pPr>
+      <w:r>
+        <w:rPr>
+          <w:noProof/>
+          <w:sz w:val="28"/>
+          <w:szCs w:val="28"/>
+        </w:rPr>
+        <w:drawing>
+          <wp:inline distT="0" distB="0" distL="0" distR="0" wp14:anchorId="2BABE003" wp14:editId="7BBDAFEC">
+            <wp:extent cx="3606800" cy="1868418"/>
+            <wp:effectExtent l="0" t="0" r="0" b="0"/>
+            <wp:docPr id="8" name="Picture 8"/>
+            <wp:cNvGraphicFramePr>
+              <a:graphicFrameLocks xmlns:a="http://schemas.openxmlformats.org/drawingml/2006/main" noChangeAspect="1"/>
+            </wp:cNvGraphicFramePr>
+            <a:graphic xmlns:a="http://schemas.openxmlformats.org/drawingml/2006/main">
+              <a:graphicData uri="http://schemas.openxmlformats.org/drawingml/2006/picture">
+                <pic:pic xmlns:pic="http://schemas.openxmlformats.org/drawingml/2006/picture">
+                  <pic:nvPicPr>
+                    <pic:cNvPr id="1" name=""/>
+                    <pic:cNvPicPr/>
+                  </pic:nvPicPr>
+                  <pic:blipFill>
+                    <a:blip r:embed="rId24"/>
+                    <a:stretch>
+                      <a:fillRect/>
+                    </a:stretch>
+                  </pic:blipFill>
+                  <pic:spPr>
+                    <a:xfrm>
+                      <a:off x="0" y="0"/>
+                      <a:ext cx="3622614" cy="1876610"/>
+                    </a:xfrm>
+                    <a:prstGeom prst="rect">
+                      <a:avLst/>
+                    </a:prstGeom>
+                  </pic:spPr>
+                </pic:pic>
+              </a:graphicData>
+            </a:graphic>
+          </wp:inline>
+        </w:drawing>
+      </w:r>
+      <w:r>
+        <w:rPr>
+          <w:rFonts w:ascii="Times New Roman" w:hAnsi="Times New Roman" w:cs="Times New Roman"/>
+          <w:sz w:val="28"/>
+          <w:szCs w:val="28"/>
+        </w:rPr>
+        <w:br/>
+      </w:r>
+    </w:p>
+    <w:p>
+      <w:pPr>
+        <w:ind w:left="360"/>
+        <w:rPr>
+          <w:rFonts w:ascii="Times New Roman" w:hAnsi="Times New Roman" w:cs="Times New Roman"/>
+          <w:sz w:val="28"/>
+          <w:szCs w:val="28"/>
+        </w:rPr>
+      </w:pPr>
+      <w:r>
+        <w:rPr>
+          <w:rFonts w:ascii="Times New Roman" w:hAnsi="Times New Roman" w:cs="Times New Roman"/>
+          <w:sz w:val="28"/>
+          <w:szCs w:val="28"/>
+        </w:rPr>
+        <w:t>После:</w:t>
+      </w:r>
+      <w:r>
+        <w:rPr>
+          <w:rFonts w:ascii="Times New Roman" w:hAnsi="Times New Roman" w:cs="Times New Roman"/>
+          <w:sz w:val="28"/>
+          <w:szCs w:val="28"/>
+        </w:rPr>
+        <w:br/>
+      </w:r>
+      <w:r>
+        <w:rPr>
+          <w:noProof/>
+          <w:sz w:val="28"/>
+          <w:szCs w:val="28"/>
+        </w:rPr>
+        <w:drawing>
+          <wp:inline distT="0" distB="0" distL="0" distR="0" wp14:anchorId="0CEA6D12" wp14:editId="1866FE91">
+            <wp:extent cx="3530600" cy="1811755"/>
+            <wp:effectExtent l="0" t="0" r="0" b="0"/>
+            <wp:docPr id="9" name="Picture 9"/>
+            <wp:cNvGraphicFramePr>
+              <a:graphicFrameLocks xmlns:a="http://schemas.openxmlformats.org/drawingml/2006/main" noChangeAspect="1"/>
+            </wp:cNvGraphicFramePr>
+            <a:graphic xmlns:a="http://schemas.openxmlformats.org/drawingml/2006/main">
+              <a:graphicData uri="http://schemas.openxmlformats.org/drawingml/2006/picture">
+                <pic:pic xmlns:pic="http://schemas.openxmlformats.org/drawingml/2006/picture">
+                  <pic:nvPicPr>
+                    <pic:cNvPr id="1" name=""/>
+                    <pic:cNvPicPr/>
+                  </pic:nvPicPr>
+                  <pic:blipFill>
+                    <a:blip r:embed="rId25"/>
+                    <a:stretch>
+                      <a:fillRect/>
+                    </a:stretch>
+                  </pic:blipFill>
+                  <pic:spPr>
+                    <a:xfrm>
+                      <a:off x="0" y="0"/>
+                      <a:ext cx="3577432" cy="1835787"/>
+                    </a:xfrm>
+                    <a:prstGeom prst="rect">
+                      <a:avLst/>
+                    </a:prstGeom>
+                  </pic:spPr>
+                </pic:pic>
+              </a:graphicData>
+            </a:graphic>
+          </wp:inline>
+        </w:drawing>
+      </w:r>
+    </w:p>
+    <w:p>
+      <w:pPr>
+        <w:pStyle w:val="ListParagraph"/>
+        <w:numPr>
+          <w:ilvl w:val="0"/>
+          <w:numId w:val="6"/>
+        </w:numPr>
+        <w:rPr>
+          <w:rFonts w:ascii="Times New Roman" w:hAnsi="Times New Roman" w:cs="Times New Roman"/>
+          <w:sz w:val="28"/>
+          <w:szCs w:val="28"/>
+        </w:rPr>
+      </w:pPr>
+      <w:r>
+        <w:rPr>
+          <w:rFonts w:ascii="Times New Roman" w:hAnsi="Times New Roman" w:cs="Times New Roman"/>
+          <w:sz w:val="28"/>
+          <w:szCs w:val="28"/>
+        </w:rPr>
+        <w:lastRenderedPageBreak/>
+        <w:t>Тест на изменение регистра на противоположный</w:t>
+      </w:r>
+      <w:r>
+        <w:rPr>
+          <w:rFonts w:ascii="Times New Roman" w:hAnsi="Times New Roman" w:cs="Times New Roman"/>
+          <w:sz w:val="28"/>
+          <w:szCs w:val="28"/>
+        </w:rPr>
+        <w:br/>
+      </w:r>
+      <w:r>
+        <w:rPr>
+          <w:rFonts w:ascii="Times New Roman" w:hAnsi="Times New Roman" w:cs="Times New Roman"/>
+          <w:sz w:val="28"/>
+          <w:szCs w:val="28"/>
+        </w:rPr>
+        <w:br/>
+      </w:r>
+      <w:r>
+        <w:rPr>
+          <w:noProof/>
+          <w:sz w:val="28"/>
+          <w:szCs w:val="28"/>
+        </w:rPr>
+        <w:drawing>
+          <wp:inline distT="0" distB="0" distL="0" distR="0" wp14:anchorId="318A2676" wp14:editId="7EEBEBBB">
+            <wp:extent cx="6119495" cy="1363980"/>
+            <wp:effectExtent l="0" t="0" r="0" b="0"/>
+            <wp:docPr id="18" name="Picture 18"/>
+            <wp:cNvGraphicFramePr>
+              <a:graphicFrameLocks xmlns:a="http://schemas.openxmlformats.org/drawingml/2006/main" noChangeAspect="1"/>
+            </wp:cNvGraphicFramePr>
+            <a:graphic xmlns:a="http://schemas.openxmlformats.org/drawingml/2006/main">
+              <a:graphicData uri="http://schemas.openxmlformats.org/drawingml/2006/picture">
+                <pic:pic xmlns:pic="http://schemas.openxmlformats.org/drawingml/2006/picture">
+                  <pic:nvPicPr>
+                    <pic:cNvPr id="1" name=""/>
+                    <pic:cNvPicPr/>
+                  </pic:nvPicPr>
+                  <pic:blipFill>
+                    <a:blip r:embed="rId26"/>
+                    <a:stretch>
+                      <a:fillRect/>
+                    </a:stretch>
+                  </pic:blipFill>
+                  <pic:spPr>
+                    <a:xfrm>
+                      <a:off x="0" y="0"/>
+                      <a:ext cx="6119495" cy="1363980"/>
+                    </a:xfrm>
+                    <a:prstGeom prst="rect">
+                      <a:avLst/>
+                    </a:prstGeom>
+                  </pic:spPr>
+                </pic:pic>
+              </a:graphicData>
+            </a:graphic>
+          </wp:inline>
+        </w:drawing>
+      </w:r>
+    </w:p>
+    <w:p>
+      <w:pPr>
+        <w:pStyle w:val="ListParagraph"/>
+        <w:rPr>
+          <w:rFonts w:ascii="Times New Roman" w:hAnsi="Times New Roman" w:cs="Times New Roman"/>
+          <w:sz w:val="28"/>
+          <w:szCs w:val="28"/>
+        </w:rPr>
+      </w:pPr>
+      <w:r>
+        <w:rPr>
+          <w:rFonts w:ascii="Times New Roman" w:hAnsi="Times New Roman" w:cs="Times New Roman"/>
+          <w:sz w:val="28"/>
+          <w:szCs w:val="28"/>
+        </w:rPr>
+        <w:t>До:</w:t>
+      </w:r>
+    </w:p>
+    <w:p>
+      <w:pPr>
+        <w:pStyle w:val="ListParagraph"/>
+        <w:rPr>
+          <w:rFonts w:ascii="Times New Roman" w:hAnsi="Times New Roman" w:cs="Times New Roman"/>
+          <w:sz w:val="28"/>
+          <w:szCs w:val="28"/>
+        </w:rPr>
+      </w:pPr>
+      <w:r>
+        <w:rPr>
+          <w:noProof/>
+          <w:sz w:val="28"/>
+          <w:szCs w:val="28"/>
+        </w:rPr>
+        <w:drawing>
+          <wp:inline distT="0" distB="0" distL="0" distR="0" wp14:anchorId="3D6B35A2" wp14:editId="154E7F47">
+            <wp:extent cx="5067300" cy="2619375"/>
+            <wp:effectExtent l="0" t="0" r="0" b="9525"/>
+            <wp:docPr id="10" name="Picture 10"/>
+            <wp:cNvGraphicFramePr>
+              <a:graphicFrameLocks xmlns:a="http://schemas.openxmlformats.org/drawingml/2006/main" noChangeAspect="1"/>
+            </wp:cNvGraphicFramePr>
+            <a:graphic xmlns:a="http://schemas.openxmlformats.org/drawingml/2006/main">
+              <a:graphicData uri="http://schemas.openxmlformats.org/drawingml/2006/picture">
+                <pic:pic xmlns:pic="http://schemas.openxmlformats.org/drawingml/2006/picture">
+                  <pic:nvPicPr>
+                    <pic:cNvPr id="1" name=""/>
+                    <pic:cNvPicPr/>
+                  </pic:nvPicPr>
+                  <pic:blipFill>
+                    <a:blip r:embed="rId27"/>
+                    <a:stretch>
+                      <a:fillRect/>
+                    </a:stretch>
+                  </pic:blipFill>
+                  <pic:spPr>
+                    <a:xfrm>
+                      <a:off x="0" y="0"/>
+                      <a:ext cx="5067300" cy="2619375"/>
+                    </a:xfrm>
+                    <a:prstGeom prst="rect">
+                      <a:avLst/>
+                    </a:prstGeom>
+                  </pic:spPr>
+                </pic:pic>
+              </a:graphicData>
+            </a:graphic>
+          </wp:inline>
+        </w:drawing>
+      </w:r>
+    </w:p>
+    <w:p>
+      <w:pPr>
+        <w:pStyle w:val="ListParagraph"/>
+        <w:rPr>
+          <w:rFonts w:ascii="Times New Roman" w:hAnsi="Times New Roman" w:cs="Times New Roman"/>
+          <w:sz w:val="28"/>
+          <w:szCs w:val="28"/>
+        </w:rPr>
+      </w:pPr>
+    </w:p>
+    <w:p>
+      <w:pPr>
+        <w:pStyle w:val="ListParagraph"/>
+        <w:rPr>
+          <w:rFonts w:ascii="Times New Roman" w:hAnsi="Times New Roman" w:cs="Times New Roman"/>
+          <w:sz w:val="28"/>
+          <w:szCs w:val="28"/>
+        </w:rPr>
+      </w:pPr>
+      <w:r>
+        <w:rPr>
+          <w:rFonts w:ascii="Times New Roman" w:hAnsi="Times New Roman" w:cs="Times New Roman"/>
+          <w:sz w:val="28"/>
+          <w:szCs w:val="28"/>
+        </w:rPr>
+        <w:t>После:</w:t>
+      </w:r>
+    </w:p>
+    <w:p>
+      <w:pPr>
+        <w:pStyle w:val="ListParagraph"/>
+        <w:rPr>
+          <w:rFonts w:ascii="Times New Roman" w:hAnsi="Times New Roman" w:cs="Times New Roman"/>
+          <w:sz w:val="28"/>
+          <w:szCs w:val="28"/>
+          <w:lang w:val="en-US"/>
+        </w:rPr>
+      </w:pPr>
+      <w:r>
+        <w:rPr>
+          <w:noProof/>
+          <w:sz w:val="28"/>
+          <w:szCs w:val="28"/>
+        </w:rPr>
+        <w:drawing>
+          <wp:inline distT="0" distB="0" distL="0" distR="0" wp14:anchorId="6E767408" wp14:editId="44A767F9">
+            <wp:extent cx="5086350" cy="2609850"/>
+            <wp:effectExtent l="0" t="0" r="0" b="0"/>
+            <wp:docPr id="11" name="Picture 11"/>
+            <wp:cNvGraphicFramePr>
+              <a:graphicFrameLocks xmlns:a="http://schemas.openxmlformats.org/drawingml/2006/main" noChangeAspect="1"/>
+            </wp:cNvGraphicFramePr>
+            <a:graphic xmlns:a="http://schemas.openxmlformats.org/drawingml/2006/main">
+              <a:graphicData uri="http://schemas.openxmlformats.org/drawingml/2006/picture">
+                <pic:pic xmlns:pic="http://schemas.openxmlformats.org/drawingml/2006/picture">
+                  <pic:nvPicPr>
+                    <pic:cNvPr id="1" name=""/>
+                    <pic:cNvPicPr/>
+                  </pic:nvPicPr>
+                  <pic:blipFill>
+                    <a:blip r:embed="rId28"/>
+                    <a:stretch>
+                      <a:fillRect/>
+                    </a:stretch>
+                  </pic:blipFill>
+                  <pic:spPr>
+                    <a:xfrm>
+                      <a:off x="0" y="0"/>
+                      <a:ext cx="5086350" cy="2609850"/>
+                    </a:xfrm>
+                    <a:prstGeom prst="rect">
+                      <a:avLst/>
+                    </a:prstGeom>
+                  </pic:spPr>
+                </pic:pic>
+              </a:graphicData>
+            </a:graphic>
+          </wp:inline>
+        </w:drawing>
+      </w:r>
+    </w:p>
+    <w:p>
+      <w:pPr>
+        <w:rPr>
+          <w:rFonts w:ascii="Times New Roman" w:hAnsi="Times New Roman" w:cs="Times New Roman"/>
+          <w:sz w:val="28"/>
+          <w:szCs w:val="28"/>
+        </w:rPr>
+      </w:pPr>
+    </w:p>
+    <w:p>
+      <w:pPr>
+        <w:rPr>
+          <w:rFonts w:ascii="Times New Roman" w:hAnsi="Times New Roman" w:cs="Times New Roman"/>
+          <w:sz w:val="28"/>
+          <w:szCs w:val="28"/>
+        </w:rPr>
+      </w:pPr>
+    </w:p>
+    <w:p>
+      <w:pPr>
+        <w:rPr>
+          <w:rFonts w:ascii="Times New Roman" w:hAnsi="Times New Roman" w:cs="Times New Roman"/>
+          <w:sz w:val="28"/>
+          <w:szCs w:val="28"/>
+        </w:rPr>
+      </w:pPr>
+    </w:p>
+    <w:p>
+      <w:pPr>
+        <w:pStyle w:val="ListParagraph"/>
+        <w:numPr>
+          <w:ilvl w:val="0"/>
+          <w:numId w:val="6"/>
+        </w:numPr>
+        <w:rPr>
+          <w:rFonts w:ascii="Times New Roman" w:hAnsi="Times New Roman" w:cs="Times New Roman"/>
+          <w:sz w:val="28"/>
+          <w:szCs w:val="28"/>
+        </w:rPr>
+      </w:pPr>
+      <w:r>
+        <w:rPr>
+          <w:rFonts w:ascii="Times New Roman" w:hAnsi="Times New Roman" w:cs="Times New Roman"/>
+          <w:sz w:val="28"/>
+          <w:szCs w:val="28"/>
+        </w:rPr>
+        <w:lastRenderedPageBreak/>
+        <w:t>Тест на удалению ду</w:t>
+      </w:r>
+      <w:r>
+        <w:rPr>
+          <w:rFonts w:ascii="Times New Roman" w:hAnsi="Times New Roman" w:cs="Times New Roman"/>
+          <w:sz w:val="28"/>
+          <w:szCs w:val="28"/>
+        </w:rPr>
+        <w:t>б</w:t>
+      </w:r>
+      <w:r>
+        <w:rPr>
+          <w:rFonts w:ascii="Times New Roman" w:hAnsi="Times New Roman" w:cs="Times New Roman"/>
+          <w:sz w:val="28"/>
+          <w:szCs w:val="28"/>
+        </w:rPr>
+        <w:t>лированных строк</w:t>
+      </w:r>
+    </w:p>
+    <w:p>
+      <w:pPr>
+        <w:rPr>
+          <w:rFonts w:ascii="Times New Roman" w:hAnsi="Times New Roman" w:cs="Times New Roman"/>
+          <w:sz w:val="28"/>
+          <w:szCs w:val="28"/>
+        </w:rPr>
+      </w:pPr>
+      <w:r>
+        <w:rPr>
+          <w:noProof/>
+        </w:rPr>
+        <w:drawing>
+          <wp:inline distT="0" distB="0" distL="0" distR="0" wp14:anchorId="2F30B50F" wp14:editId="7A9EBFE9">
+            <wp:extent cx="6119495" cy="1177925"/>
+            <wp:effectExtent l="0" t="0" r="0" b="0"/>
+            <wp:docPr id="29" name="Picture 29"/>
+            <wp:cNvGraphicFramePr>
+              <a:graphicFrameLocks xmlns:a="http://schemas.openxmlformats.org/drawingml/2006/main" noChangeAspect="1"/>
+            </wp:cNvGraphicFramePr>
+            <a:graphic xmlns:a="http://schemas.openxmlformats.org/drawingml/2006/main">
+              <a:graphicData uri="http://schemas.openxmlformats.org/drawingml/2006/picture">
+                <pic:pic xmlns:pic="http://schemas.openxmlformats.org/drawingml/2006/picture">
+                  <pic:nvPicPr>
+                    <pic:cNvPr id="1" name=""/>
+                    <pic:cNvPicPr/>
+                  </pic:nvPicPr>
+                  <pic:blipFill>
+                    <a:blip r:embed="rId29"/>
+                    <a:stretch>
+                      <a:fillRect/>
+                    </a:stretch>
+                  </pic:blipFill>
+                  <pic:spPr>
+                    <a:xfrm>
+                      <a:off x="0" y="0"/>
+                      <a:ext cx="6119495" cy="1177925"/>
+                    </a:xfrm>
+                    <a:prstGeom prst="rect">
+                      <a:avLst/>
+                    </a:prstGeom>
+                  </pic:spPr>
+                </pic:pic>
+              </a:graphicData>
+            </a:graphic>
+          </wp:inline>
+        </w:drawing>
+      </w:r>
+    </w:p>
+    <w:p>
+      <w:pPr>
+        <w:pStyle w:val="ListParagraph"/>
+        <w:rPr>
+          <w:rFonts w:ascii="Times New Roman" w:hAnsi="Times New Roman" w:cs="Times New Roman"/>
+          <w:sz w:val="28"/>
+          <w:szCs w:val="28"/>
+        </w:rPr>
+      </w:pPr>
+      <w:r>
+        <w:rPr>
+          <w:noProof/>
+        </w:rPr>
+        <w:drawing>
+          <wp:anchor distT="0" distB="0" distL="114300" distR="114300" simplePos="0" relativeHeight="251659264" behindDoc="0" locked="0" layoutInCell="1" allowOverlap="1" wp14:anchorId="2FE6C76A">
+            <wp:simplePos x="0" y="0"/>
+            <wp:positionH relativeFrom="column">
+              <wp:posOffset>3398520</wp:posOffset>
+            </wp:positionH>
+            <wp:positionV relativeFrom="paragraph">
+              <wp:posOffset>246471</wp:posOffset>
+            </wp:positionV>
+            <wp:extent cx="2192020" cy="2601595"/>
+            <wp:effectExtent l="0" t="0" r="0" b="0"/>
+            <wp:wrapThrough wrapText="bothSides">
+              <wp:wrapPolygon edited="0">
+                <wp:start x="0" y="0"/>
+                <wp:lineTo x="0" y="21510"/>
+                <wp:lineTo x="21400" y="21510"/>
+                <wp:lineTo x="21400" y="0"/>
+                <wp:lineTo x="0" y="0"/>
+              </wp:wrapPolygon>
+            </wp:wrapThrough>
+            <wp:docPr id="16" name="Picture 16"/>
+            <wp:cNvGraphicFramePr>
+              <a:graphicFrameLocks xmlns:a="http://schemas.openxmlformats.org/drawingml/2006/main" noChangeAspect="1"/>
+            </wp:cNvGraphicFramePr>
+            <a:graphic xmlns:a="http://schemas.openxmlformats.org/drawingml/2006/main">
+              <a:graphicData uri="http://schemas.openxmlformats.org/drawingml/2006/picture">
+                <pic:pic xmlns:pic="http://schemas.openxmlformats.org/drawingml/2006/picture">
+                  <pic:nvPicPr>
+                    <pic:cNvPr id="1" name=""/>
+                    <pic:cNvPicPr/>
+                  </pic:nvPicPr>
+                  <pic:blipFill>
+                    <a:blip r:embed="rId30">
+                      <a:extLst>
+                        <a:ext uri="{28A0092B-C50C-407E-A947-70E740481C1C}">
+                          <a14:useLocalDpi xmlns:a14="http://schemas.microsoft.com/office/drawing/2010/main" val="0"/>
+                        </a:ext>
+                      </a:extLst>
+                    </a:blip>
+                    <a:stretch>
+                      <a:fillRect/>
+                    </a:stretch>
+                  </pic:blipFill>
+                  <pic:spPr>
+                    <a:xfrm>
+                      <a:off x="0" y="0"/>
+                      <a:ext cx="2192020" cy="2601595"/>
+                    </a:xfrm>
+                    <a:prstGeom prst="rect">
+                      <a:avLst/>
+                    </a:prstGeom>
+                  </pic:spPr>
+                </pic:pic>
+              </a:graphicData>
+            </a:graphic>
+            <wp14:sizeRelH relativeFrom="margin">
+              <wp14:pctWidth>0</wp14:pctWidth>
+            </wp14:sizeRelH>
+            <wp14:sizeRelV relativeFrom="margin">
+              <wp14:pctHeight>0</wp14:pctHeight>
+            </wp14:sizeRelV>
+          </wp:anchor>
+        </w:drawing>
+      </w:r>
+      <w:r>
+        <w:rPr>
+          <w:rFonts w:ascii="Times New Roman" w:hAnsi="Times New Roman" w:cs="Times New Roman"/>
+          <w:sz w:val="28"/>
+          <w:szCs w:val="28"/>
+        </w:rPr>
+        <w:t>До:</w:t>
+      </w:r>
+      <w:r>
+        <w:rPr>
+          <w:rFonts w:ascii="Times New Roman" w:hAnsi="Times New Roman" w:cs="Times New Roman"/>
+          <w:sz w:val="28"/>
+          <w:szCs w:val="28"/>
+        </w:rPr>
+        <w:t xml:space="preserve">                                                            После:</w:t>
+      </w:r>
+      <w:r>
+        <w:rPr>
+          <w:rFonts w:ascii="Times New Roman" w:hAnsi="Times New Roman" w:cs="Times New Roman"/>
+          <w:sz w:val="28"/>
+          <w:szCs w:val="28"/>
+        </w:rPr>
+        <w:br/>
+      </w:r>
+      <w:r>
+        <w:rPr>
+          <w:noProof/>
+          <w:sz w:val="28"/>
+          <w:szCs w:val="28"/>
+        </w:rPr>
+        <w:drawing>
+          <wp:inline distT="0" distB="0" distL="0" distR="0" wp14:anchorId="37354814" wp14:editId="121AF99D">
+            <wp:extent cx="2162259" cy="2601686"/>
+            <wp:effectExtent l="0" t="0" r="0" b="0"/>
+            <wp:docPr id="15" name="Picture 15"/>
+            <wp:cNvGraphicFramePr>
+              <a:graphicFrameLocks xmlns:a="http://schemas.openxmlformats.org/drawingml/2006/main" noChangeAspect="1"/>
+            </wp:cNvGraphicFramePr>
+            <a:graphic xmlns:a="http://schemas.openxmlformats.org/drawingml/2006/main">
+              <a:graphicData uri="http://schemas.openxmlformats.org/drawingml/2006/picture">
+                <pic:pic xmlns:pic="http://schemas.openxmlformats.org/drawingml/2006/picture">
+                  <pic:nvPicPr>
+                    <pic:cNvPr id="1" name=""/>
+                    <pic:cNvPicPr/>
+                  </pic:nvPicPr>
+                  <pic:blipFill>
+                    <a:blip r:embed="rId31"/>
+                    <a:stretch>
+                      <a:fillRect/>
+                    </a:stretch>
+                  </pic:blipFill>
+                  <pic:spPr>
+                    <a:xfrm>
+                      <a:off x="0" y="0"/>
+                      <a:ext cx="2185030" cy="2629085"/>
+                    </a:xfrm>
+                    <a:prstGeom prst="rect">
+                      <a:avLst/>
+                    </a:prstGeom>
+                  </pic:spPr>
+                </pic:pic>
+              </a:graphicData>
+            </a:graphic>
+          </wp:inline>
+        </w:drawing>
+      </w:r>
+    </w:p>
+    <w:p>
+      <w:pPr>
+        <w:pStyle w:val="ListParagraph"/>
+        <w:rPr>
+          <w:rFonts w:ascii="Times New Roman" w:hAnsi="Times New Roman" w:cs="Times New Roman"/>
+          <w:sz w:val="28"/>
+          <w:szCs w:val="28"/>
+        </w:rPr>
+      </w:pPr>
+    </w:p>
+    <w:p>
+      <w:pPr>
+        <w:pStyle w:val="ListParagraph"/>
+        <w:numPr>
+          <w:ilvl w:val="0"/>
+          <w:numId w:val="6"/>
+        </w:numPr>
+        <w:rPr>
+          <w:rFonts w:ascii="Times New Roman" w:hAnsi="Times New Roman" w:cs="Times New Roman"/>
+          <w:sz w:val="28"/>
+          <w:szCs w:val="28"/>
+        </w:rPr>
+      </w:pPr>
+      <w:r>
+        <w:rPr>
+          <w:rFonts w:ascii="Times New Roman" w:hAnsi="Times New Roman" w:cs="Times New Roman"/>
+          <w:sz w:val="28"/>
+          <w:szCs w:val="28"/>
+        </w:rPr>
+        <w:t>Тест на разделение на параграфы</w:t>
+      </w:r>
+      <w:r>
+        <w:rPr>
+          <w:rFonts w:ascii="Times New Roman" w:hAnsi="Times New Roman" w:cs="Times New Roman"/>
+          <w:sz w:val="28"/>
+          <w:szCs w:val="28"/>
+        </w:rPr>
+        <w:t xml:space="preserve"> по кол-ву символов (70)</w:t>
+      </w:r>
+    </w:p>
+    <w:p>
+      <w:pPr>
+        <w:rPr>
+          <w:rFonts w:ascii="Times New Roman" w:hAnsi="Times New Roman" w:cs="Times New Roman"/>
+          <w:sz w:val="28"/>
+          <w:szCs w:val="28"/>
+          <w:lang w:val="en-GB"/>
+        </w:rPr>
+      </w:pPr>
+      <w:r>
+        <w:rPr>
+          <w:noProof/>
+        </w:rPr>
+        <w:drawing>
+          <wp:inline distT="0" distB="0" distL="0" distR="0" wp14:anchorId="73FAEEB2" wp14:editId="6B3A52FB">
+            <wp:extent cx="6119495" cy="1739900"/>
+            <wp:effectExtent l="0" t="0" r="0" b="0"/>
+            <wp:docPr id="34" name="Picture 34"/>
+            <wp:cNvGraphicFramePr>
+              <a:graphicFrameLocks xmlns:a="http://schemas.openxmlformats.org/drawingml/2006/main" noChangeAspect="1"/>
+            </wp:cNvGraphicFramePr>
+            <a:graphic xmlns:a="http://schemas.openxmlformats.org/drawingml/2006/main">
+              <a:graphicData uri="http://schemas.openxmlformats.org/drawingml/2006/picture">
+                <pic:pic xmlns:pic="http://schemas.openxmlformats.org/drawingml/2006/picture">
+                  <pic:nvPicPr>
+                    <pic:cNvPr id="1" name=""/>
+                    <pic:cNvPicPr/>
+                  </pic:nvPicPr>
+                  <pic:blipFill>
+                    <a:blip r:embed="rId32"/>
+                    <a:stretch>
+                      <a:fillRect/>
+                    </a:stretch>
+                  </pic:blipFill>
+                  <pic:spPr>
+                    <a:xfrm>
+                      <a:off x="0" y="0"/>
+                      <a:ext cx="6119495" cy="1739900"/>
+                    </a:xfrm>
+                    <a:prstGeom prst="rect">
+                      <a:avLst/>
+                    </a:prstGeom>
+                  </pic:spPr>
+                </pic:pic>
+              </a:graphicData>
+            </a:graphic>
+          </wp:inline>
+        </w:drawing>
+      </w:r>
+    </w:p>
+    <w:p>
+      <w:pPr>
+        <w:rPr>
+          <w:rFonts w:ascii="Times New Roman" w:hAnsi="Times New Roman" w:cs="Times New Roman"/>
+          <w:sz w:val="28"/>
+          <w:szCs w:val="28"/>
+        </w:rPr>
+      </w:pPr>
+    </w:p>
+    <w:p>
+      <w:pPr>
+        <w:rPr>
+          <w:rFonts w:ascii="Times New Roman" w:hAnsi="Times New Roman" w:cs="Times New Roman"/>
+          <w:sz w:val="28"/>
+          <w:szCs w:val="28"/>
+        </w:rPr>
+      </w:pPr>
+    </w:p>
+    <w:p>
+      <w:pPr>
+        <w:rPr>
+          <w:rFonts w:ascii="Times New Roman" w:hAnsi="Times New Roman" w:cs="Times New Roman"/>
+          <w:sz w:val="28"/>
+          <w:szCs w:val="28"/>
+        </w:rPr>
+      </w:pPr>
+    </w:p>
+    <w:p>
+      <w:pPr>
+        <w:rPr>
+          <w:rFonts w:ascii="Times New Roman" w:hAnsi="Times New Roman" w:cs="Times New Roman"/>
+          <w:sz w:val="28"/>
+          <w:szCs w:val="28"/>
+        </w:rPr>
+      </w:pPr>
+    </w:p>
+    <w:p>
+      <w:pPr>
+        <w:rPr>
+          <w:rFonts w:ascii="Times New Roman" w:hAnsi="Times New Roman" w:cs="Times New Roman"/>
+          <w:sz w:val="28"/>
+          <w:szCs w:val="28"/>
+        </w:rPr>
+      </w:pPr>
+    </w:p>
+    <w:p>
+      <w:pPr>
+        <w:rPr>
+          <w:rFonts w:ascii="Times New Roman" w:hAnsi="Times New Roman" w:cs="Times New Roman"/>
+          <w:sz w:val="28"/>
+          <w:szCs w:val="28"/>
+        </w:rPr>
+      </w:pPr>
+    </w:p>
+    <w:p>
+      <w:pPr>
+        <w:rPr>
+          <w:rFonts w:ascii="Times New Roman" w:hAnsi="Times New Roman" w:cs="Times New Roman"/>
+          <w:sz w:val="28"/>
+          <w:szCs w:val="28"/>
+        </w:rPr>
+      </w:pPr>
+    </w:p>
+    <w:p>
+      <w:pPr>
+        <w:rPr>
+          <w:rFonts w:ascii="Times New Roman" w:hAnsi="Times New Roman" w:cs="Times New Roman"/>
+          <w:sz w:val="28"/>
+          <w:szCs w:val="28"/>
+        </w:rPr>
+      </w:pPr>
+      <w:r>
+        <w:rPr>
+          <w:rFonts w:ascii="Times New Roman" w:hAnsi="Times New Roman" w:cs="Times New Roman"/>
+          <w:sz w:val="28"/>
+          <w:szCs w:val="28"/>
+        </w:rPr>
+        <w:lastRenderedPageBreak/>
+        <w:t>До:</w:t>
+      </w:r>
+    </w:p>
+    <w:p>
+      <w:pPr>
+        <w:ind w:left="-284"/>
+        <w:rPr>
+          <w:noProof/>
+          <w:sz w:val="28"/>
+          <w:szCs w:val="28"/>
+        </w:rPr>
+      </w:pPr>
+      <w:r>
+        <w:rPr>
+          <w:noProof/>
+          <w:sz w:val="28"/>
+          <w:szCs w:val="28"/>
+        </w:rPr>
+        <w:drawing>
+          <wp:inline distT="0" distB="0" distL="0" distR="0" wp14:anchorId="2DABE89A" wp14:editId="490B71A6">
+            <wp:extent cx="6357596" cy="3352800"/>
+            <wp:effectExtent l="0" t="0" r="0" b="0"/>
+            <wp:docPr id="12" name="Picture 12"/>
+            <wp:cNvGraphicFramePr>
+              <a:graphicFrameLocks xmlns:a="http://schemas.openxmlformats.org/drawingml/2006/main" noChangeAspect="1"/>
+            </wp:cNvGraphicFramePr>
+            <a:graphic xmlns:a="http://schemas.openxmlformats.org/drawingml/2006/main">
+              <a:graphicData uri="http://schemas.openxmlformats.org/drawingml/2006/picture">
+                <pic:pic xmlns:pic="http://schemas.openxmlformats.org/drawingml/2006/picture">
+                  <pic:nvPicPr>
+                    <pic:cNvPr id="1" name=""/>
+                    <pic:cNvPicPr/>
+                  </pic:nvPicPr>
+                  <pic:blipFill rotWithShape="1">
+                    <a:blip r:embed="rId33"/>
+                    <a:srcRect r="14946" b="4933"/>
+                    <a:stretch/>
+                  </pic:blipFill>
+                  <pic:spPr bwMode="auto">
+                    <a:xfrm>
+                      <a:off x="0" y="0"/>
+                      <a:ext cx="6398462" cy="3374352"/>
+                    </a:xfrm>
+                    <a:prstGeom prst="rect">
+                      <a:avLst/>
+                    </a:prstGeom>
+                    <a:ln>
+                      <a:noFill/>
+                    </a:ln>
+                    <a:extLst>
+                      <a:ext uri="{53640926-AAD7-44D8-BBD7-CCE9431645EC}">
+                        <a14:shadowObscured xmlns:a14="http://schemas.microsoft.com/office/drawing/2010/main"/>
+                      </a:ext>
+                    </a:extLst>
+                  </pic:spPr>
+                </pic:pic>
+              </a:graphicData>
+            </a:graphic>
+          </wp:inline>
+        </w:drawing>
+      </w:r>
+    </w:p>
+    <w:p>
+      <w:pPr>
+        <w:ind w:left="-284"/>
+        <w:rPr>
+          <w:noProof/>
+          <w:sz w:val="28"/>
+          <w:szCs w:val="28"/>
+        </w:rPr>
+      </w:pPr>
+      <w:r>
+        <w:rPr>
+          <w:noProof/>
+          <w:sz w:val="28"/>
+          <w:szCs w:val="28"/>
+        </w:rPr>
+        <w:t xml:space="preserve"> </w:t>
+      </w:r>
+      <w:r>
+        <w:rPr>
+          <w:noProof/>
+          <w:sz w:val="28"/>
+          <w:szCs w:val="28"/>
+        </w:rPr>
+        <w:tab/>
+      </w:r>
+      <w:r>
+        <w:rPr>
+          <w:noProof/>
+          <w:sz w:val="28"/>
+          <w:szCs w:val="28"/>
+        </w:rPr>
+        <w:t>После:</w:t>
+      </w:r>
+    </w:p>
+    <w:p>
+      <w:pPr>
+        <w:rPr>
+          <w:rFonts w:ascii="Times New Roman" w:hAnsi="Times New Roman" w:cs="Times New Roman"/>
+          <w:sz w:val="28"/>
+          <w:szCs w:val="28"/>
+        </w:rPr>
+      </w:pPr>
+      <w:r>
+        <w:rPr>
+          <w:noProof/>
+          <w:sz w:val="28"/>
+          <w:szCs w:val="28"/>
+        </w:rPr>
+        <w:t xml:space="preserve"> </w:t>
+      </w:r>
+      <w:r>
+        <w:rPr>
+          <w:noProof/>
+          <w:sz w:val="28"/>
+          <w:szCs w:val="28"/>
+        </w:rPr>
+        <w:drawing>
+          <wp:inline distT="0" distB="0" distL="0" distR="0" wp14:anchorId="331904EA" wp14:editId="1A0259C2">
+            <wp:extent cx="3422852" cy="4615543"/>
+            <wp:effectExtent l="0" t="0" r="0" b="0"/>
+            <wp:docPr id="17" name="Picture 17"/>
+            <wp:cNvGraphicFramePr>
+              <a:graphicFrameLocks xmlns:a="http://schemas.openxmlformats.org/drawingml/2006/main" noChangeAspect="1"/>
+            </wp:cNvGraphicFramePr>
+            <a:graphic xmlns:a="http://schemas.openxmlformats.org/drawingml/2006/main">
+              <a:graphicData uri="http://schemas.openxmlformats.org/drawingml/2006/picture">
+                <pic:pic xmlns:pic="http://schemas.openxmlformats.org/drawingml/2006/picture">
+                  <pic:nvPicPr>
+                    <pic:cNvPr id="1" name=""/>
+                    <pic:cNvPicPr/>
+                  </pic:nvPicPr>
+                  <pic:blipFill>
+                    <a:blip r:embed="rId34"/>
+                    <a:stretch>
+                      <a:fillRect/>
+                    </a:stretch>
+                  </pic:blipFill>
+                  <pic:spPr>
+                    <a:xfrm>
+                      <a:off x="0" y="0"/>
+                      <a:ext cx="3456493" cy="4660906"/>
+                    </a:xfrm>
+                    <a:prstGeom prst="rect">
+                      <a:avLst/>
+                    </a:prstGeom>
+                  </pic:spPr>
+                </pic:pic>
+              </a:graphicData>
+            </a:graphic>
+          </wp:inline>
+        </w:drawing>
+      </w:r>
+    </w:p>
+    <w:p>
+      <w:pPr>
+        <w:pStyle w:val="ListParagraph"/>
+        <w:numPr>
+          <w:ilvl w:val="0"/>
+          <w:numId w:val="6"/>
+        </w:numPr>
+        <w:rPr>
+          <w:rFonts w:ascii="Times New Roman" w:hAnsi="Times New Roman" w:cs="Times New Roman"/>
+          <w:sz w:val="28"/>
+          <w:szCs w:val="28"/>
+        </w:rPr>
+      </w:pPr>
+      <w:r>
+        <w:rPr>
+          <w:rFonts w:ascii="Times New Roman" w:hAnsi="Times New Roman" w:cs="Times New Roman"/>
+          <w:sz w:val="28"/>
+          <w:szCs w:val="28"/>
+        </w:rPr>
+        <w:lastRenderedPageBreak/>
+        <w:t>Тест на поиск и замену фразы в нескольких файлах</w:t>
+      </w:r>
+      <w:r>
+        <w:rPr>
+          <w:rFonts w:ascii="Times New Roman" w:hAnsi="Times New Roman" w:cs="Times New Roman"/>
+          <w:sz w:val="28"/>
+          <w:szCs w:val="28"/>
+        </w:rPr>
+        <w:t xml:space="preserve"> (</w:t>
+      </w:r>
+      <w:proofErr w:type="spellStart"/>
+      <w:r>
+        <w:rPr>
+          <w:rFonts w:ascii="Consolas" w:hAnsi="Consolas" w:cs="Consolas"/>
+          <w:color w:val="000000"/>
+          <w:sz w:val="20"/>
+          <w:szCs w:val="20"/>
+          <w:lang w:val="en-GB"/>
+        </w:rPr>
+        <w:t>replaceInFiles</w:t>
+      </w:r>
+      <w:proofErr w:type="spellEnd"/>
+      <w:r>
+        <w:rPr>
+          <w:rFonts w:ascii="Consolas" w:hAnsi="Consolas" w:cs="Consolas"/>
+          <w:color w:val="000000"/>
+          <w:sz w:val="20"/>
+          <w:szCs w:val="20"/>
+        </w:rPr>
+        <w:t>()</w:t>
+      </w:r>
+      <w:r>
+        <w:rPr>
+          <w:rFonts w:ascii="Times New Roman" w:hAnsi="Times New Roman" w:cs="Times New Roman"/>
+          <w:sz w:val="28"/>
+          <w:szCs w:val="28"/>
+        </w:rPr>
+        <w:t>)</w:t>
+      </w:r>
+    </w:p>
+    <w:p>
+      <w:pPr>
+        <w:ind w:left="360"/>
+        <w:rPr>
+          <w:rFonts w:ascii="Times New Roman" w:hAnsi="Times New Roman" w:cs="Times New Roman"/>
+          <w:sz w:val="28"/>
+          <w:szCs w:val="28"/>
+        </w:rPr>
+      </w:pPr>
+      <w:r>
+        <w:rPr>
+          <w:rFonts w:ascii="Times New Roman" w:hAnsi="Times New Roman" w:cs="Times New Roman"/>
+          <w:sz w:val="28"/>
+          <w:szCs w:val="28"/>
+        </w:rPr>
+        <w:t>До:</w:t>
+      </w:r>
+      <w:r>
+        <w:rPr>
+          <w:rFonts w:ascii="Times New Roman" w:hAnsi="Times New Roman" w:cs="Times New Roman"/>
+          <w:sz w:val="28"/>
+          <w:szCs w:val="28"/>
+        </w:rPr>
+        <w:br/>
+      </w:r>
+      <w:r>
+        <w:rPr>
+          <w:noProof/>
+        </w:rPr>
+        <w:drawing>
+          <wp:inline distT="0" distB="0" distL="0" distR="0" wp14:anchorId="5AF68225" wp14:editId="5864A17F">
+            <wp:extent cx="3777343" cy="1351660"/>
+            <wp:effectExtent l="0" t="0" r="0" b="0"/>
+            <wp:docPr id="36" name="Picture 36"/>
+            <wp:cNvGraphicFramePr>
+              <a:graphicFrameLocks xmlns:a="http://schemas.openxmlformats.org/drawingml/2006/main" noChangeAspect="1"/>
+            </wp:cNvGraphicFramePr>
+            <a:graphic xmlns:a="http://schemas.openxmlformats.org/drawingml/2006/main">
+              <a:graphicData uri="http://schemas.openxmlformats.org/drawingml/2006/picture">
+                <pic:pic xmlns:pic="http://schemas.openxmlformats.org/drawingml/2006/picture">
+                  <pic:nvPicPr>
+                    <pic:cNvPr id="1" name=""/>
+                    <pic:cNvPicPr/>
+                  </pic:nvPicPr>
+                  <pic:blipFill>
+                    <a:blip r:embed="rId35"/>
+                    <a:stretch>
+                      <a:fillRect/>
+                    </a:stretch>
+                  </pic:blipFill>
+                  <pic:spPr>
+                    <a:xfrm>
+                      <a:off x="0" y="0"/>
+                      <a:ext cx="3817585" cy="1366060"/>
+                    </a:xfrm>
+                    <a:prstGeom prst="rect">
+                      <a:avLst/>
+                    </a:prstGeom>
+                  </pic:spPr>
+                </pic:pic>
+              </a:graphicData>
+            </a:graphic>
+          </wp:inline>
+        </w:drawing>
+      </w:r>
+      <w:r>
+        <w:rPr>
+          <w:rFonts w:ascii="Times New Roman" w:hAnsi="Times New Roman" w:cs="Times New Roman"/>
+          <w:sz w:val="28"/>
+          <w:szCs w:val="28"/>
+        </w:rPr>
+        <w:br/>
+      </w:r>
+      <w:r>
+        <w:rPr>
+          <w:noProof/>
+        </w:rPr>
+        <w:drawing>
+          <wp:inline distT="0" distB="0" distL="0" distR="0" wp14:anchorId="7AD894BB" wp14:editId="2E8927D7">
+            <wp:extent cx="6119495" cy="1034415"/>
+            <wp:effectExtent l="0" t="0" r="0" b="0"/>
+            <wp:docPr id="37" name="Picture 37"/>
+            <wp:cNvGraphicFramePr>
+              <a:graphicFrameLocks xmlns:a="http://schemas.openxmlformats.org/drawingml/2006/main" noChangeAspect="1"/>
+            </wp:cNvGraphicFramePr>
+            <a:graphic xmlns:a="http://schemas.openxmlformats.org/drawingml/2006/main">
+              <a:graphicData uri="http://schemas.openxmlformats.org/drawingml/2006/picture">
+                <pic:pic xmlns:pic="http://schemas.openxmlformats.org/drawingml/2006/picture">
+                  <pic:nvPicPr>
+                    <pic:cNvPr id="1" name=""/>
+                    <pic:cNvPicPr/>
+                  </pic:nvPicPr>
+                  <pic:blipFill>
+                    <a:blip r:embed="rId36"/>
+                    <a:stretch>
+                      <a:fillRect/>
+                    </a:stretch>
+                  </pic:blipFill>
+                  <pic:spPr>
+                    <a:xfrm>
+                      <a:off x="0" y="0"/>
+                      <a:ext cx="6119495" cy="1034415"/>
+                    </a:xfrm>
+                    <a:prstGeom prst="rect">
+                      <a:avLst/>
+                    </a:prstGeom>
+                  </pic:spPr>
+                </pic:pic>
+              </a:graphicData>
+            </a:graphic>
+          </wp:inline>
+        </w:drawing>
+      </w:r>
+    </w:p>
+    <w:p>
+      <w:pPr>
+        <w:ind w:left="360"/>
+        <w:rPr>
+          <w:rFonts w:ascii="Times New Roman" w:hAnsi="Times New Roman" w:cs="Times New Roman"/>
+          <w:sz w:val="28"/>
+          <w:szCs w:val="28"/>
+        </w:rPr>
+      </w:pPr>
+    </w:p>
+    <w:p>
+      <w:pPr>
+        <w:ind w:left="360"/>
+        <w:rPr>
+          <w:rFonts w:ascii="Times New Roman" w:hAnsi="Times New Roman" w:cs="Times New Roman"/>
+          <w:sz w:val="28"/>
+          <w:szCs w:val="28"/>
+        </w:rPr>
+      </w:pPr>
+      <w:r>
+        <w:rPr>
+          <w:rFonts w:ascii="Times New Roman" w:hAnsi="Times New Roman" w:cs="Times New Roman"/>
+          <w:sz w:val="28"/>
+          <w:szCs w:val="28"/>
+        </w:rPr>
+        <w:t>После:</w:t>
+      </w:r>
+    </w:p>
+    <w:p>
+      <w:pPr>
+        <w:ind w:left="360"/>
+        <w:rPr>
+          <w:rFonts w:ascii="Times New Roman" w:hAnsi="Times New Roman" w:cs="Times New Roman"/>
+          <w:sz w:val="28"/>
+          <w:szCs w:val="28"/>
+        </w:rPr>
+      </w:pPr>
+      <w:r>
+        <w:rPr>
+          <w:noProof/>
+        </w:rPr>
+        <w:drawing>
+          <wp:inline distT="0" distB="0" distL="0" distR="0" wp14:anchorId="6660981A" wp14:editId="5FD00E82">
+            <wp:extent cx="3015343" cy="1422332"/>
+            <wp:effectExtent l="0" t="0" r="0" b="0"/>
+            <wp:docPr id="40" name="Picture 40"/>
+            <wp:cNvGraphicFramePr>
+              <a:graphicFrameLocks xmlns:a="http://schemas.openxmlformats.org/drawingml/2006/main" noChangeAspect="1"/>
+            </wp:cNvGraphicFramePr>
+            <a:graphic xmlns:a="http://schemas.openxmlformats.org/drawingml/2006/main">
+              <a:graphicData uri="http://schemas.openxmlformats.org/drawingml/2006/picture">
+                <pic:pic xmlns:pic="http://schemas.openxmlformats.org/drawingml/2006/picture">
+                  <pic:nvPicPr>
+                    <pic:cNvPr id="1" name=""/>
+                    <pic:cNvPicPr/>
+                  </pic:nvPicPr>
+                  <pic:blipFill>
+                    <a:blip r:embed="rId37"/>
+                    <a:stretch>
+                      <a:fillRect/>
+                    </a:stretch>
+                  </pic:blipFill>
+                  <pic:spPr>
+                    <a:xfrm>
+                      <a:off x="0" y="0"/>
+                      <a:ext cx="3040104" cy="1434012"/>
+                    </a:xfrm>
+                    <a:prstGeom prst="rect">
+                      <a:avLst/>
+                    </a:prstGeom>
+                  </pic:spPr>
+                </pic:pic>
+              </a:graphicData>
+            </a:graphic>
+          </wp:inline>
+        </w:drawing>
+      </w:r>
+    </w:p>
+    <w:p>
+      <w:pPr>
+        <w:ind w:left="360"/>
+        <w:rPr>
+          <w:rFonts w:ascii="Times New Roman" w:hAnsi="Times New Roman" w:cs="Times New Roman"/>
+          <w:sz w:val="28"/>
+          <w:szCs w:val="28"/>
+        </w:rPr>
+      </w:pPr>
+      <w:r>
+        <w:rPr>
+          <w:noProof/>
+        </w:rPr>
+        <w:drawing>
+          <wp:inline distT="0" distB="0" distL="0" distR="0" wp14:anchorId="0E4845A5" wp14:editId="1C5E06EE">
+            <wp:extent cx="6119495" cy="1029335"/>
+            <wp:effectExtent l="0" t="0" r="0" b="0"/>
+            <wp:docPr id="39" name="Picture 39"/>
+            <wp:cNvGraphicFramePr>
+              <a:graphicFrameLocks xmlns:a="http://schemas.openxmlformats.org/drawingml/2006/main" noChangeAspect="1"/>
+            </wp:cNvGraphicFramePr>
+            <a:graphic xmlns:a="http://schemas.openxmlformats.org/drawingml/2006/main">
+              <a:graphicData uri="http://schemas.openxmlformats.org/drawingml/2006/picture">
+                <pic:pic xmlns:pic="http://schemas.openxmlformats.org/drawingml/2006/picture">
+                  <pic:nvPicPr>
+                    <pic:cNvPr id="1" name=""/>
+                    <pic:cNvPicPr/>
+                  </pic:nvPicPr>
+                  <pic:blipFill>
+                    <a:blip r:embed="rId38"/>
+                    <a:stretch>
+                      <a:fillRect/>
+                    </a:stretch>
+                  </pic:blipFill>
+                  <pic:spPr>
+                    <a:xfrm>
+                      <a:off x="0" y="0"/>
+                      <a:ext cx="6119495" cy="1029335"/>
+                    </a:xfrm>
+                    <a:prstGeom prst="rect">
+                      <a:avLst/>
+                    </a:prstGeom>
+                  </pic:spPr>
+                </pic:pic>
+              </a:graphicData>
+            </a:graphic>
+          </wp:inline>
+        </w:drawing>
+      </w:r>
+    </w:p>
+    <w:p>
+      <w:pPr>
+        <w:ind w:left="360"/>
+        <w:rPr>
+          <w:rFonts w:ascii="Times New Roman" w:hAnsi="Times New Roman" w:cs="Times New Roman"/>
+          <w:sz w:val="28"/>
+          <w:szCs w:val="28"/>
+        </w:rPr>
+      </w:pPr>
+    </w:p>
+    <w:p>
+      <w:pPr>
+        <w:ind w:left="360"/>
+        <w:rPr>
+          <w:rFonts w:ascii="Times New Roman" w:hAnsi="Times New Roman" w:cs="Times New Roman"/>
+          <w:sz w:val="28"/>
+          <w:szCs w:val="28"/>
+        </w:rPr>
+      </w:pPr>
+    </w:p>
+    <w:p>
+      <w:pPr>
+        <w:ind w:left="360"/>
+        <w:rPr>
+          <w:rFonts w:ascii="Times New Roman" w:hAnsi="Times New Roman" w:cs="Times New Roman"/>
+          <w:sz w:val="28"/>
+          <w:szCs w:val="28"/>
+        </w:rPr>
+      </w:pPr>
+    </w:p>
+    <w:p>
+      <w:pPr>
+        <w:ind w:left="360"/>
+        <w:rPr>
+          <w:rFonts w:ascii="Times New Roman" w:hAnsi="Times New Roman" w:cs="Times New Roman"/>
+          <w:sz w:val="28"/>
+          <w:szCs w:val="28"/>
+        </w:rPr>
+      </w:pPr>
+    </w:p>
+    <w:p>
+      <w:pPr>
+        <w:ind w:left="360"/>
+        <w:rPr>
+          <w:rFonts w:ascii="Times New Roman" w:hAnsi="Times New Roman" w:cs="Times New Roman"/>
+          <w:sz w:val="28"/>
+          <w:szCs w:val="28"/>
+        </w:rPr>
+      </w:pPr>
+    </w:p>
+    <w:p>
+      <w:pPr>
+        <w:ind w:left="360"/>
+        <w:rPr>
+          <w:rFonts w:ascii="Times New Roman" w:hAnsi="Times New Roman" w:cs="Times New Roman"/>
+          <w:sz w:val="28"/>
+          <w:szCs w:val="28"/>
+        </w:rPr>
+      </w:pPr>
+    </w:p>
+    <w:p>
+      <w:pPr>
+        <w:ind w:left="360"/>
+        <w:rPr>
+          <w:rFonts w:ascii="Times New Roman" w:hAnsi="Times New Roman" w:cs="Times New Roman"/>
+          <w:sz w:val="28"/>
+          <w:szCs w:val="28"/>
+        </w:rPr>
+      </w:pPr>
+    </w:p>
+    <w:p>
+      <w:pPr>
+        <w:ind w:left="360"/>
+        <w:rPr>
+          <w:rFonts w:ascii="Times New Roman" w:hAnsi="Times New Roman" w:cs="Times New Roman"/>
+          <w:sz w:val="28"/>
+          <w:szCs w:val="28"/>
+        </w:rPr>
+      </w:pPr>
+    </w:p>
+    <w:p>
+      <w:pPr>
+        <w:pStyle w:val="ListParagraph"/>
+        <w:numPr>
+          <w:ilvl w:val="0"/>
+          <w:numId w:val="6"/>
+        </w:numPr>
+        <w:rPr>
+          <w:rFonts w:ascii="Times New Roman" w:hAnsi="Times New Roman" w:cs="Times New Roman"/>
+          <w:sz w:val="28"/>
+          <w:szCs w:val="28"/>
+        </w:rPr>
+      </w:pPr>
+      <w:r>
+        <w:rPr>
+          <w:rFonts w:ascii="Times New Roman" w:hAnsi="Times New Roman" w:cs="Times New Roman"/>
+          <w:sz w:val="28"/>
+          <w:szCs w:val="28"/>
+        </w:rPr>
+        <w:lastRenderedPageBreak/>
+        <w:t>Тест на окрытие папки и удаления файла из неё</w:t>
+      </w:r>
+      <w:r>
+        <w:rPr>
+          <w:rFonts w:ascii="Times New Roman" w:hAnsi="Times New Roman" w:cs="Times New Roman"/>
+          <w:sz w:val="28"/>
+          <w:szCs w:val="28"/>
+        </w:rPr>
+        <w:t xml:space="preserve"> (</w:t>
+      </w:r>
+      <w:proofErr w:type="spellStart"/>
+      <w:r>
+        <w:rPr>
+          <w:rFonts w:ascii="Consolas" w:hAnsi="Consolas" w:cs="Consolas"/>
+          <w:color w:val="000000"/>
+          <w:sz w:val="20"/>
+          <w:szCs w:val="20"/>
+          <w:lang w:val="en-GB"/>
+        </w:rPr>
+        <w:t>deleteFileInFolder</w:t>
+      </w:r>
+      <w:proofErr w:type="spellEnd"/>
+      <w:r>
+        <w:rPr>
+          <w:rFonts w:ascii="Consolas" w:hAnsi="Consolas" w:cs="Consolas"/>
+          <w:color w:val="000000"/>
+          <w:sz w:val="20"/>
+          <w:szCs w:val="20"/>
+        </w:rPr>
+        <w:t>()</w:t>
+      </w:r>
+      <w:r>
+        <w:rPr>
+          <w:rFonts w:ascii="Times New Roman" w:hAnsi="Times New Roman" w:cs="Times New Roman"/>
+          <w:sz w:val="28"/>
+          <w:szCs w:val="28"/>
+        </w:rPr>
+        <w:t xml:space="preserve"> </w:t>
+      </w:r>
+      <w:r>
+        <w:rPr>
+          <w:rFonts w:ascii="Times New Roman" w:hAnsi="Times New Roman" w:cs="Times New Roman"/>
+          <w:sz w:val="28"/>
+          <w:szCs w:val="28"/>
+        </w:rPr>
+        <w:t>)</w:t>
+      </w:r>
+    </w:p>
+    <w:p>
+      <w:pPr>
+        <w:ind w:left="360"/>
+        <w:rPr>
+          <w:noProof/>
+        </w:rPr>
+      </w:pPr>
+      <w:r>
+        <w:rPr>
+          <w:rFonts w:ascii="Times New Roman" w:hAnsi="Times New Roman" w:cs="Times New Roman"/>
+          <w:sz w:val="28"/>
+          <w:szCs w:val="28"/>
+        </w:rPr>
+        <w:t>До:</w:t>
+      </w:r>
+      <w:r>
+        <w:rPr>
+          <w:noProof/>
+        </w:rPr>
+        <w:t xml:space="preserve"> </w:t>
+      </w:r>
+    </w:p>
+    <w:p>
+      <w:pPr>
+        <w:ind w:left="360"/>
+        <w:rPr>
+          <w:rFonts w:ascii="Times New Roman" w:hAnsi="Times New Roman" w:cs="Times New Roman"/>
+          <w:sz w:val="28"/>
+          <w:szCs w:val="28"/>
+        </w:rPr>
+      </w:pPr>
+      <w:r>
+        <w:rPr>
+          <w:noProof/>
+        </w:rPr>
+        <w:drawing>
+          <wp:inline distT="0" distB="0" distL="0" distR="0" wp14:anchorId="475C9407" wp14:editId="45A7BE63">
+            <wp:extent cx="5660572" cy="3310468"/>
+            <wp:effectExtent l="0" t="0" r="0" b="0"/>
+            <wp:docPr id="35" name="Picture 35"/>
+            <wp:cNvGraphicFramePr>
+              <a:graphicFrameLocks xmlns:a="http://schemas.openxmlformats.org/drawingml/2006/main" noChangeAspect="1"/>
+            </wp:cNvGraphicFramePr>
+            <a:graphic xmlns:a="http://schemas.openxmlformats.org/drawingml/2006/main">
+              <a:graphicData uri="http://schemas.openxmlformats.org/drawingml/2006/picture">
+                <pic:pic xmlns:pic="http://schemas.openxmlformats.org/drawingml/2006/picture">
+                  <pic:nvPicPr>
+                    <pic:cNvPr id="1" name=""/>
+                    <pic:cNvPicPr/>
+                  </pic:nvPicPr>
+                  <pic:blipFill>
+                    <a:blip r:embed="rId39"/>
+                    <a:stretch>
+                      <a:fillRect/>
+                    </a:stretch>
+                  </pic:blipFill>
+                  <pic:spPr>
+                    <a:xfrm>
+                      <a:off x="0" y="0"/>
+                      <a:ext cx="5701222" cy="3334242"/>
+                    </a:xfrm>
+                    <a:prstGeom prst="rect">
+                      <a:avLst/>
+                    </a:prstGeom>
+                  </pic:spPr>
+                </pic:pic>
+              </a:graphicData>
+            </a:graphic>
+          </wp:inline>
+        </w:drawing>
+      </w:r>
+    </w:p>
+    <w:p>
+      <w:pPr>
+        <w:ind w:left="360"/>
+        <w:rPr>
+          <w:rFonts w:ascii="Times New Roman" w:hAnsi="Times New Roman" w:cs="Times New Roman"/>
+          <w:sz w:val="28"/>
+          <w:szCs w:val="28"/>
+        </w:rPr>
+      </w:pPr>
+      <w:r>
+        <w:rPr>
+          <w:rFonts w:ascii="Times New Roman" w:hAnsi="Times New Roman" w:cs="Times New Roman"/>
+          <w:sz w:val="28"/>
+          <w:szCs w:val="28"/>
+        </w:rPr>
+        <w:t>После:</w:t>
+      </w:r>
+    </w:p>
+    <w:p>
+      <w:pPr>
+        <w:ind w:left="284"/>
+        <w:rPr>
+          <w:rFonts w:ascii="Times New Roman" w:hAnsi="Times New Roman" w:cs="Times New Roman"/>
+          <w:sz w:val="28"/>
+          <w:szCs w:val="28"/>
+          <w:lang w:val="en-US"/>
+        </w:rPr>
+      </w:pPr>
+      <w:r>
+        <w:rPr>
+          <w:noProof/>
+        </w:rPr>
+        <w:drawing>
+          <wp:inline distT="0" distB="0" distL="0" distR="0" wp14:anchorId="624F1DED" wp14:editId="27F8E318">
+            <wp:extent cx="5592329" cy="3385457"/>
+            <wp:effectExtent l="0" t="0" r="0" b="0"/>
+            <wp:docPr id="41" name="Picture 41"/>
+            <wp:cNvGraphicFramePr>
+              <a:graphicFrameLocks xmlns:a="http://schemas.openxmlformats.org/drawingml/2006/main" noChangeAspect="1"/>
+            </wp:cNvGraphicFramePr>
+            <a:graphic xmlns:a="http://schemas.openxmlformats.org/drawingml/2006/main">
+              <a:graphicData uri="http://schemas.openxmlformats.org/drawingml/2006/picture">
+                <pic:pic xmlns:pic="http://schemas.openxmlformats.org/drawingml/2006/picture">
+                  <pic:nvPicPr>
+                    <pic:cNvPr id="1" name=""/>
+                    <pic:cNvPicPr/>
+                  </pic:nvPicPr>
+                  <pic:blipFill>
+                    <a:blip r:embed="rId40"/>
+                    <a:stretch>
+                      <a:fillRect/>
+                    </a:stretch>
+                  </pic:blipFill>
+                  <pic:spPr>
+                    <a:xfrm>
+                      <a:off x="0" y="0"/>
+                      <a:ext cx="5603456" cy="3392193"/>
+                    </a:xfrm>
+                    <a:prstGeom prst="rect">
+                      <a:avLst/>
+                    </a:prstGeom>
+                  </pic:spPr>
+                </pic:pic>
+              </a:graphicData>
+            </a:graphic>
+          </wp:inline>
+        </w:drawing>
+      </w:r>
+    </w:p>
+    <w:p>
+      <w:pPr>
+        <w:ind w:left="284"/>
+        <w:rPr>
+          <w:rFonts w:ascii="Times New Roman" w:hAnsi="Times New Roman" w:cs="Times New Roman"/>
+          <w:sz w:val="28"/>
+          <w:szCs w:val="28"/>
+          <w:lang w:val="en-US"/>
+        </w:rPr>
+      </w:pPr>
+    </w:p>
+    <w:p>
+      <w:pPr>
+        <w:autoSpaceDE w:val="0"/>
+        <w:autoSpaceDN w:val="0"/>
+        <w:adjustRightInd w:val="0"/>
+        <w:spacing w:after="0" w:line="240" w:lineRule="auto"/>
+        <w:rPr>
+          <w:rFonts w:ascii="Consolas" w:hAnsi="Consolas" w:cs="Consolas"/>
           <w:b/>
           <w:bCs/>
-          <w:color w:val="auto"/>
-          <w:sz w:val="28"/>
-          <w:szCs w:val="28"/>
-        </w:rPr>
-      </w:pPr>
-      <w:r>
-        <w:rPr>
-          <w:rFonts w:ascii="Times New Roman" w:hAnsi="Times New Roman" w:cs="Times New Roman"/>
+          <w:color w:val="7F0055"/>
+          <w:sz w:val="20"/>
+          <w:szCs w:val="20"/>
+          <w:lang w:val="en-GB"/>
+        </w:rPr>
+      </w:pPr>
+    </w:p>
+    <w:p>
+      <w:pPr>
+        <w:autoSpaceDE w:val="0"/>
+        <w:autoSpaceDN w:val="0"/>
+        <w:adjustRightInd w:val="0"/>
+        <w:spacing w:after="0" w:line="240" w:lineRule="auto"/>
+        <w:rPr>
+          <w:rFonts w:ascii="Consolas" w:hAnsi="Consolas" w:cs="Consolas"/>
           <w:b/>
           <w:bCs/>
-          <w:color w:val="auto"/>
-          <w:sz w:val="28"/>
-          <w:szCs w:val="28"/>
-        </w:rPr>
-        <w:lastRenderedPageBreak/>
-        <w:t xml:space="preserve">  </w:t>
-      </w:r>
-      <w:r>
-        <w:rPr>
-          <w:rFonts w:ascii="Times New Roman" w:hAnsi="Times New Roman" w:cs="Times New Roman"/>
+          <w:color w:val="7F0055"/>
+          <w:sz w:val="20"/>
+          <w:szCs w:val="20"/>
+          <w:lang w:val="en-GB"/>
+        </w:rPr>
+      </w:pPr>
+    </w:p>
+    <w:p>
+      <w:pPr>
+        <w:autoSpaceDE w:val="0"/>
+        <w:autoSpaceDN w:val="0"/>
+        <w:adjustRightInd w:val="0"/>
+        <w:spacing w:after="0" w:line="240" w:lineRule="auto"/>
+        <w:rPr>
+          <w:rFonts w:ascii="Consolas" w:hAnsi="Consolas" w:cs="Consolas"/>
           <w:b/>
           <w:bCs/>
-          <w:color w:val="auto"/>
-          <w:sz w:val="28"/>
-          <w:szCs w:val="28"/>
-        </w:rPr>
-        <w:t>Вывод</w:t>
-      </w:r>
-    </w:p>
-    <w:p/>
-    <w:p>
-      <w:pPr>
-        <w:rPr>
-          <w:rFonts w:ascii="Times New Roman" w:hAnsi="Times New Roman" w:cs="Times New Roman"/>
-          <w:color w:val="000000"/>
-          <w:sz w:val="28"/>
-          <w:szCs w:val="28"/>
-          <w:shd w:val="clear" w:color="auto" w:fill="FFFFFF"/>
-        </w:rPr>
-      </w:pPr>
-      <w:r>
-        <w:rPr>
-          <w:rFonts w:ascii="Times New Roman" w:hAnsi="Times New Roman" w:cs="Times New Roman"/>
-          <w:color w:val="000000"/>
-          <w:sz w:val="28"/>
-          <w:szCs w:val="28"/>
-          <w:shd w:val="clear" w:color="auto" w:fill="FFFFFF"/>
-        </w:rPr>
-        <w:t>Параметры экспоненциального распределения влияют на характеристики надежности следующим образом:</w:t>
-      </w:r>
-    </w:p>
-    <w:p>
-      <w:pPr>
-        <w:pStyle w:val="a3"/>
-        <w:numPr>
-          <w:ilvl w:val="0"/>
-          <w:numId w:val="5"/>
-        </w:numPr>
-        <w:rPr>
-          <w:rFonts w:ascii="Times New Roman" w:hAnsi="Times New Roman" w:cs="Times New Roman"/>
-          <w:color w:val="000000"/>
-          <w:sz w:val="28"/>
-          <w:szCs w:val="28"/>
-          <w:shd w:val="clear" w:color="auto" w:fill="FFFFFF"/>
-        </w:rPr>
-      </w:pPr>
-      <w:r>
-        <w:rPr>
-          <w:rFonts w:ascii="Times New Roman" w:hAnsi="Times New Roman" w:cs="Times New Roman"/>
-          <w:color w:val="000000"/>
-          <w:sz w:val="28"/>
-          <w:szCs w:val="28"/>
-          <w:shd w:val="clear" w:color="auto" w:fill="FFFFFF"/>
-        </w:rPr>
-        <w:t xml:space="preserve">С ростом </w:t>
-      </w:r>
-      <w:r>
-        <w:rPr>
-          <w:rFonts w:ascii="Arial" w:hAnsi="Arial" w:cs="Arial"/>
+          <w:color w:val="7F0055"/>
+          <w:sz w:val="20"/>
+          <w:szCs w:val="20"/>
+          <w:lang w:val="en-GB"/>
+        </w:rPr>
+      </w:pPr>
+    </w:p>
+    <w:p>
+      <w:pPr>
+        <w:autoSpaceDE w:val="0"/>
+        <w:autoSpaceDN w:val="0"/>
+        <w:adjustRightInd w:val="0"/>
+        <w:spacing w:after="0" w:line="240" w:lineRule="auto"/>
+        <w:rPr>
+          <w:rFonts w:ascii="Consolas" w:hAnsi="Consolas" w:cs="Consolas"/>
           <w:b/>
-          <w:color w:val="545454"/>
-          <w:sz w:val="21"/>
-          <w:szCs w:val="21"/>
-          <w:shd w:val="clear" w:color="auto" w:fill="FFFFFF"/>
-        </w:rPr>
-        <w:t>λ</w:t>
-      </w:r>
-      <w:r>
-        <w:rPr>
-          <w:rFonts w:ascii="Times New Roman" w:hAnsi="Times New Roman" w:cs="Times New Roman"/>
-          <w:color w:val="000000"/>
-          <w:sz w:val="28"/>
-          <w:szCs w:val="28"/>
-          <w:shd w:val="clear" w:color="auto" w:fill="FFFFFF"/>
-        </w:rPr>
-        <w:t xml:space="preserve"> значения математического ожидания и дисперсии убывают.</w:t>
-      </w:r>
-    </w:p>
-    <w:p>
-      <w:pPr>
-        <w:pStyle w:val="a3"/>
-        <w:numPr>
-          <w:ilvl w:val="0"/>
-          <w:numId w:val="5"/>
-        </w:numPr>
-        <w:rPr>
-          <w:rFonts w:ascii="Times New Roman" w:hAnsi="Times New Roman" w:cs="Times New Roman"/>
-          <w:color w:val="000000"/>
-          <w:sz w:val="28"/>
-          <w:szCs w:val="28"/>
-          <w:shd w:val="clear" w:color="auto" w:fill="FFFFFF"/>
-        </w:rPr>
-      </w:pPr>
-      <w:r>
-        <w:rPr>
-          <w:rFonts w:ascii="Times New Roman" w:hAnsi="Times New Roman" w:cs="Times New Roman"/>
-          <w:color w:val="000000"/>
-          <w:sz w:val="28"/>
-          <w:szCs w:val="28"/>
-          <w:shd w:val="clear" w:color="auto" w:fill="FFFFFF"/>
-        </w:rPr>
-        <w:t xml:space="preserve">С ростом </w:t>
-      </w:r>
-      <w:r>
-        <w:rPr>
-          <w:rFonts w:ascii="Arial" w:hAnsi="Arial" w:cs="Arial"/>
+          <w:bCs/>
+          <w:color w:val="7F0055"/>
+          <w:sz w:val="20"/>
+          <w:szCs w:val="20"/>
+          <w:lang w:val="en-GB"/>
+        </w:rPr>
+      </w:pPr>
+    </w:p>
+    <w:p>
+      <w:pPr>
+        <w:autoSpaceDE w:val="0"/>
+        <w:autoSpaceDN w:val="0"/>
+        <w:adjustRightInd w:val="0"/>
+        <w:spacing w:after="0" w:line="240" w:lineRule="auto"/>
+        <w:rPr>
+          <w:rFonts w:ascii="Consolas" w:hAnsi="Consolas" w:cs="Consolas"/>
           <w:b/>
-          <w:color w:val="545454"/>
-          <w:sz w:val="21"/>
-          <w:szCs w:val="21"/>
-          <w:shd w:val="clear" w:color="auto" w:fill="FFFFFF"/>
-        </w:rPr>
-        <w:t>λ</w:t>
-      </w:r>
-      <w:r>
-        <w:rPr>
-          <w:rFonts w:ascii="Times New Roman" w:hAnsi="Times New Roman" w:cs="Times New Roman"/>
-          <w:color w:val="000000"/>
-          <w:sz w:val="28"/>
-          <w:szCs w:val="28"/>
-          <w:shd w:val="clear" w:color="auto" w:fill="FFFFFF"/>
-        </w:rPr>
-        <w:t xml:space="preserve"> график плотности вероятности и функции распределения становится более резким.</w:t>
-      </w:r>
-    </w:p>
-    <w:p>
-      <w:pPr>
-        <w:pStyle w:val="a3"/>
-        <w:numPr>
-          <w:ilvl w:val="0"/>
-          <w:numId w:val="5"/>
-        </w:numPr>
-        <w:rPr>
-          <w:rFonts w:ascii="Times New Roman" w:hAnsi="Times New Roman" w:cs="Times New Roman"/>
-          <w:color w:val="000000"/>
-          <w:sz w:val="28"/>
-          <w:szCs w:val="28"/>
-          <w:shd w:val="clear" w:color="auto" w:fill="FFFFFF"/>
-        </w:rPr>
-      </w:pPr>
-      <w:r>
-        <w:rPr>
-          <w:rFonts w:ascii="Times New Roman" w:hAnsi="Times New Roman" w:cs="Times New Roman"/>
-          <w:color w:val="000000"/>
-          <w:sz w:val="28"/>
-          <w:szCs w:val="28"/>
-          <w:shd w:val="clear" w:color="auto" w:fill="FFFFFF"/>
-        </w:rPr>
-        <w:t>Функция экспоненциального распределения строго возрастает, поэтому к ней можно применить метод обратных преобразований.</w:t>
-      </w:r>
-    </w:p>
-    <w:p>
-      <w:pPr>
-        <w:ind w:left="708"/>
-        <w:rPr>
-          <w:rFonts w:ascii="Times New Roman" w:hAnsi="Times New Roman" w:cs="Times New Roman"/>
-          <w:color w:val="000000"/>
-          <w:sz w:val="28"/>
-          <w:szCs w:val="28"/>
-          <w:shd w:val="clear" w:color="auto" w:fill="FFFFFF"/>
-        </w:rPr>
-      </w:pPr>
-    </w:p>
-    <w:p/>
+          <w:bCs/>
+          <w:color w:val="7F0055"/>
+          <w:sz w:val="20"/>
+          <w:szCs w:val="20"/>
+          <w:lang w:val="en-GB"/>
+        </w:rPr>
+      </w:pPr>
+    </w:p>
+    <w:p>
+      <w:pPr>
+        <w:autoSpaceDE w:val="0"/>
+        <w:autoSpaceDN w:val="0"/>
+        <w:adjustRightInd w:val="0"/>
+        <w:spacing w:after="0" w:line="240" w:lineRule="auto"/>
+        <w:rPr>
+          <w:rFonts w:ascii="Consolas" w:hAnsi="Consolas" w:cs="Consolas"/>
+          <w:sz w:val="20"/>
+          <w:szCs w:val="20"/>
+          <w:lang w:val="en-GB"/>
+        </w:rPr>
+      </w:pPr>
+      <w:bookmarkStart w:id="0" w:name="_GoBack"/>
+      <w:bookmarkEnd w:id="0"/>
+      <w:r>
+        <w:rPr>
+          <w:rFonts w:ascii="Consolas" w:hAnsi="Consolas" w:cs="Consolas"/>
+          <w:b/>
+          <w:bCs/>
+          <w:color w:val="7F0055"/>
+          <w:sz w:val="20"/>
+          <w:szCs w:val="20"/>
+          <w:lang w:val="en-GB"/>
+        </w:rPr>
+        <w:lastRenderedPageBreak/>
+        <w:t>package</w:t>
+      </w:r>
+      <w:r>
+        <w:rPr>
+          <w:rFonts w:ascii="Consolas" w:hAnsi="Consolas" w:cs="Consolas"/>
+          <w:color w:val="000000"/>
+          <w:sz w:val="20"/>
+          <w:szCs w:val="20"/>
+          <w:lang w:val="en-GB"/>
+        </w:rPr>
+        <w:t xml:space="preserve"> </w:t>
+      </w:r>
+      <w:proofErr w:type="spellStart"/>
+      <w:r>
+        <w:rPr>
+          <w:rFonts w:ascii="Consolas" w:hAnsi="Consolas" w:cs="Consolas"/>
+          <w:color w:val="000000"/>
+          <w:sz w:val="20"/>
+          <w:szCs w:val="20"/>
+          <w:lang w:val="en-GB"/>
+        </w:rPr>
+        <w:t>by.npo.bsuir</w:t>
+      </w:r>
+      <w:proofErr w:type="spellEnd"/>
+      <w:r>
+        <w:rPr>
+          <w:rFonts w:ascii="Consolas" w:hAnsi="Consolas" w:cs="Consolas"/>
+          <w:color w:val="000000"/>
+          <w:sz w:val="20"/>
+          <w:szCs w:val="20"/>
+          <w:lang w:val="en-GB"/>
+        </w:rPr>
+        <w:t>;</w:t>
+      </w:r>
+    </w:p>
+    <w:p>
+      <w:pPr>
+        <w:autoSpaceDE w:val="0"/>
+        <w:autoSpaceDN w:val="0"/>
+        <w:adjustRightInd w:val="0"/>
+        <w:spacing w:after="0" w:line="240" w:lineRule="auto"/>
+        <w:rPr>
+          <w:rFonts w:ascii="Consolas" w:hAnsi="Consolas" w:cs="Consolas"/>
+          <w:sz w:val="20"/>
+          <w:szCs w:val="20"/>
+          <w:lang w:val="en-GB"/>
+        </w:rPr>
+      </w:pPr>
+    </w:p>
+    <w:p>
+      <w:pPr>
+        <w:autoSpaceDE w:val="0"/>
+        <w:autoSpaceDN w:val="0"/>
+        <w:adjustRightInd w:val="0"/>
+        <w:spacing w:after="0" w:line="240" w:lineRule="auto"/>
+        <w:rPr>
+          <w:rFonts w:ascii="Consolas" w:hAnsi="Consolas" w:cs="Consolas"/>
+          <w:sz w:val="20"/>
+          <w:szCs w:val="20"/>
+          <w:lang w:val="en-GB"/>
+        </w:rPr>
+      </w:pPr>
+      <w:r>
+        <w:rPr>
+          <w:rFonts w:ascii="Consolas" w:hAnsi="Consolas" w:cs="Consolas"/>
+          <w:b/>
+          <w:bCs/>
+          <w:color w:val="7F0055"/>
+          <w:sz w:val="20"/>
+          <w:szCs w:val="20"/>
+          <w:lang w:val="en-GB"/>
+        </w:rPr>
+        <w:t>import</w:t>
+      </w:r>
+      <w:r>
+        <w:rPr>
+          <w:rFonts w:ascii="Consolas" w:hAnsi="Consolas" w:cs="Consolas"/>
+          <w:color w:val="000000"/>
+          <w:sz w:val="20"/>
+          <w:szCs w:val="20"/>
+          <w:lang w:val="en-GB"/>
+        </w:rPr>
+        <w:t xml:space="preserve"> </w:t>
+      </w:r>
+      <w:proofErr w:type="spellStart"/>
+      <w:proofErr w:type="gramStart"/>
+      <w:r>
+        <w:rPr>
+          <w:rFonts w:ascii="Consolas" w:hAnsi="Consolas" w:cs="Consolas"/>
+          <w:color w:val="000000"/>
+          <w:sz w:val="20"/>
+          <w:szCs w:val="20"/>
+          <w:lang w:val="en-GB"/>
+        </w:rPr>
+        <w:t>com.borland.silktest.jtf.BaseState</w:t>
+      </w:r>
+      <w:proofErr w:type="spellEnd"/>
+      <w:proofErr w:type="gramEnd"/>
+      <w:r>
+        <w:rPr>
+          <w:rFonts w:ascii="Consolas" w:hAnsi="Consolas" w:cs="Consolas"/>
+          <w:color w:val="000000"/>
+          <w:sz w:val="20"/>
+          <w:szCs w:val="20"/>
+          <w:lang w:val="en-GB"/>
+        </w:rPr>
+        <w:t>;</w:t>
+      </w:r>
+    </w:p>
+    <w:p>
+      <w:pPr>
+        <w:autoSpaceDE w:val="0"/>
+        <w:autoSpaceDN w:val="0"/>
+        <w:adjustRightInd w:val="0"/>
+        <w:spacing w:after="0" w:line="240" w:lineRule="auto"/>
+        <w:rPr>
+          <w:rFonts w:ascii="Consolas" w:hAnsi="Consolas" w:cs="Consolas"/>
+          <w:sz w:val="20"/>
+          <w:szCs w:val="20"/>
+          <w:lang w:val="en-GB"/>
+        </w:rPr>
+      </w:pPr>
+      <w:r>
+        <w:rPr>
+          <w:rFonts w:ascii="Consolas" w:hAnsi="Consolas" w:cs="Consolas"/>
+          <w:b/>
+          <w:bCs/>
+          <w:color w:val="7F0055"/>
+          <w:sz w:val="20"/>
+          <w:szCs w:val="20"/>
+          <w:lang w:val="en-GB"/>
+        </w:rPr>
+        <w:t>import</w:t>
+      </w:r>
+      <w:r>
+        <w:rPr>
+          <w:rFonts w:ascii="Consolas" w:hAnsi="Consolas" w:cs="Consolas"/>
+          <w:color w:val="000000"/>
+          <w:sz w:val="20"/>
+          <w:szCs w:val="20"/>
+          <w:lang w:val="en-GB"/>
+        </w:rPr>
+        <w:t xml:space="preserve"> </w:t>
+      </w:r>
+      <w:proofErr w:type="spellStart"/>
+      <w:proofErr w:type="gramStart"/>
+      <w:r>
+        <w:rPr>
+          <w:rFonts w:ascii="Consolas" w:hAnsi="Consolas" w:cs="Consolas"/>
+          <w:color w:val="000000"/>
+          <w:sz w:val="20"/>
+          <w:szCs w:val="20"/>
+          <w:lang w:val="en-GB"/>
+        </w:rPr>
+        <w:t>org.junit</w:t>
+      </w:r>
+      <w:proofErr w:type="gramEnd"/>
+      <w:r>
+        <w:rPr>
+          <w:rFonts w:ascii="Consolas" w:hAnsi="Consolas" w:cs="Consolas"/>
+          <w:color w:val="000000"/>
+          <w:sz w:val="20"/>
+          <w:szCs w:val="20"/>
+          <w:lang w:val="en-GB"/>
+        </w:rPr>
+        <w:t>.Before</w:t>
+      </w:r>
+      <w:proofErr w:type="spellEnd"/>
+      <w:r>
+        <w:rPr>
+          <w:rFonts w:ascii="Consolas" w:hAnsi="Consolas" w:cs="Consolas"/>
+          <w:color w:val="000000"/>
+          <w:sz w:val="20"/>
+          <w:szCs w:val="20"/>
+          <w:lang w:val="en-GB"/>
+        </w:rPr>
+        <w:t>;</w:t>
+      </w:r>
+    </w:p>
+    <w:p>
+      <w:pPr>
+        <w:autoSpaceDE w:val="0"/>
+        <w:autoSpaceDN w:val="0"/>
+        <w:adjustRightInd w:val="0"/>
+        <w:spacing w:after="0" w:line="240" w:lineRule="auto"/>
+        <w:rPr>
+          <w:rFonts w:ascii="Consolas" w:hAnsi="Consolas" w:cs="Consolas"/>
+          <w:sz w:val="20"/>
+          <w:szCs w:val="20"/>
+          <w:lang w:val="en-GB"/>
+        </w:rPr>
+      </w:pPr>
+      <w:r>
+        <w:rPr>
+          <w:rFonts w:ascii="Consolas" w:hAnsi="Consolas" w:cs="Consolas"/>
+          <w:b/>
+          <w:bCs/>
+          <w:color w:val="7F0055"/>
+          <w:sz w:val="20"/>
+          <w:szCs w:val="20"/>
+          <w:lang w:val="en-GB"/>
+        </w:rPr>
+        <w:t>import</w:t>
+      </w:r>
+      <w:r>
+        <w:rPr>
+          <w:rFonts w:ascii="Consolas" w:hAnsi="Consolas" w:cs="Consolas"/>
+          <w:color w:val="000000"/>
+          <w:sz w:val="20"/>
+          <w:szCs w:val="20"/>
+          <w:lang w:val="en-GB"/>
+        </w:rPr>
+        <w:t xml:space="preserve"> </w:t>
+      </w:r>
+      <w:proofErr w:type="spellStart"/>
+      <w:proofErr w:type="gramStart"/>
+      <w:r>
+        <w:rPr>
+          <w:rFonts w:ascii="Consolas" w:hAnsi="Consolas" w:cs="Consolas"/>
+          <w:color w:val="000000"/>
+          <w:sz w:val="20"/>
+          <w:szCs w:val="20"/>
+          <w:lang w:val="en-GB"/>
+        </w:rPr>
+        <w:t>org.junit</w:t>
+      </w:r>
+      <w:proofErr w:type="gramEnd"/>
+      <w:r>
+        <w:rPr>
+          <w:rFonts w:ascii="Consolas" w:hAnsi="Consolas" w:cs="Consolas"/>
+          <w:color w:val="000000"/>
+          <w:sz w:val="20"/>
+          <w:szCs w:val="20"/>
+          <w:lang w:val="en-GB"/>
+        </w:rPr>
+        <w:t>.Test</w:t>
+      </w:r>
+      <w:proofErr w:type="spellEnd"/>
+      <w:r>
+        <w:rPr>
+          <w:rFonts w:ascii="Consolas" w:hAnsi="Consolas" w:cs="Consolas"/>
+          <w:color w:val="000000"/>
+          <w:sz w:val="20"/>
+          <w:szCs w:val="20"/>
+          <w:lang w:val="en-GB"/>
+        </w:rPr>
+        <w:t>;</w:t>
+      </w:r>
+    </w:p>
+    <w:p>
+      <w:pPr>
+        <w:autoSpaceDE w:val="0"/>
+        <w:autoSpaceDN w:val="0"/>
+        <w:adjustRightInd w:val="0"/>
+        <w:spacing w:after="0" w:line="240" w:lineRule="auto"/>
+        <w:rPr>
+          <w:rFonts w:ascii="Consolas" w:hAnsi="Consolas" w:cs="Consolas"/>
+          <w:sz w:val="20"/>
+          <w:szCs w:val="20"/>
+          <w:lang w:val="en-GB"/>
+        </w:rPr>
+      </w:pPr>
+      <w:r>
+        <w:rPr>
+          <w:rFonts w:ascii="Consolas" w:hAnsi="Consolas" w:cs="Consolas"/>
+          <w:b/>
+          <w:bCs/>
+          <w:color w:val="7F0055"/>
+          <w:sz w:val="20"/>
+          <w:szCs w:val="20"/>
+          <w:lang w:val="en-GB"/>
+        </w:rPr>
+        <w:t>import</w:t>
+      </w:r>
+      <w:r>
+        <w:rPr>
+          <w:rFonts w:ascii="Consolas" w:hAnsi="Consolas" w:cs="Consolas"/>
+          <w:color w:val="000000"/>
+          <w:sz w:val="20"/>
+          <w:szCs w:val="20"/>
+          <w:lang w:val="en-GB"/>
+        </w:rPr>
+        <w:t xml:space="preserve"> </w:t>
+      </w:r>
+      <w:proofErr w:type="spellStart"/>
+      <w:proofErr w:type="gramStart"/>
+      <w:r>
+        <w:rPr>
+          <w:rFonts w:ascii="Consolas" w:hAnsi="Consolas" w:cs="Consolas"/>
+          <w:color w:val="000000"/>
+          <w:sz w:val="20"/>
+          <w:szCs w:val="20"/>
+          <w:lang w:val="en-GB"/>
+        </w:rPr>
+        <w:t>com.borland.silktest.jtf.Window</w:t>
+      </w:r>
+      <w:proofErr w:type="spellEnd"/>
+      <w:proofErr w:type="gramEnd"/>
+      <w:r>
+        <w:rPr>
+          <w:rFonts w:ascii="Consolas" w:hAnsi="Consolas" w:cs="Consolas"/>
+          <w:color w:val="000000"/>
+          <w:sz w:val="20"/>
+          <w:szCs w:val="20"/>
+          <w:lang w:val="en-GB"/>
+        </w:rPr>
+        <w:t>;</w:t>
+      </w:r>
+    </w:p>
+    <w:p>
+      <w:pPr>
+        <w:autoSpaceDE w:val="0"/>
+        <w:autoSpaceDN w:val="0"/>
+        <w:adjustRightInd w:val="0"/>
+        <w:spacing w:after="0" w:line="240" w:lineRule="auto"/>
+        <w:rPr>
+          <w:rFonts w:ascii="Consolas" w:hAnsi="Consolas" w:cs="Consolas"/>
+          <w:sz w:val="20"/>
+          <w:szCs w:val="20"/>
+          <w:lang w:val="en-GB"/>
+        </w:rPr>
+      </w:pPr>
+      <w:r>
+        <w:rPr>
+          <w:rFonts w:ascii="Consolas" w:hAnsi="Consolas" w:cs="Consolas"/>
+          <w:b/>
+          <w:bCs/>
+          <w:color w:val="7F0055"/>
+          <w:sz w:val="20"/>
+          <w:szCs w:val="20"/>
+          <w:lang w:val="en-GB"/>
+        </w:rPr>
+        <w:t>import</w:t>
+      </w:r>
+      <w:r>
+        <w:rPr>
+          <w:rFonts w:ascii="Consolas" w:hAnsi="Consolas" w:cs="Consolas"/>
+          <w:color w:val="000000"/>
+          <w:sz w:val="20"/>
+          <w:szCs w:val="20"/>
+          <w:lang w:val="en-GB"/>
+        </w:rPr>
+        <w:t xml:space="preserve"> </w:t>
+      </w:r>
+      <w:proofErr w:type="spellStart"/>
+      <w:proofErr w:type="gramStart"/>
+      <w:r>
+        <w:rPr>
+          <w:rFonts w:ascii="Consolas" w:hAnsi="Consolas" w:cs="Consolas"/>
+          <w:color w:val="000000"/>
+          <w:sz w:val="20"/>
+          <w:szCs w:val="20"/>
+          <w:lang w:val="en-GB"/>
+        </w:rPr>
+        <w:t>com.borland.silktest.jtf.Menu</w:t>
+      </w:r>
+      <w:proofErr w:type="spellEnd"/>
+      <w:proofErr w:type="gramEnd"/>
+      <w:r>
+        <w:rPr>
+          <w:rFonts w:ascii="Consolas" w:hAnsi="Consolas" w:cs="Consolas"/>
+          <w:color w:val="000000"/>
+          <w:sz w:val="20"/>
+          <w:szCs w:val="20"/>
+          <w:lang w:val="en-GB"/>
+        </w:rPr>
+        <w:t>;</w:t>
+      </w:r>
+    </w:p>
+    <w:p>
+      <w:pPr>
+        <w:autoSpaceDE w:val="0"/>
+        <w:autoSpaceDN w:val="0"/>
+        <w:adjustRightInd w:val="0"/>
+        <w:spacing w:after="0" w:line="240" w:lineRule="auto"/>
+        <w:rPr>
+          <w:rFonts w:ascii="Consolas" w:hAnsi="Consolas" w:cs="Consolas"/>
+          <w:sz w:val="20"/>
+          <w:szCs w:val="20"/>
+          <w:lang w:val="en-GB"/>
+        </w:rPr>
+      </w:pPr>
+      <w:r>
+        <w:rPr>
+          <w:rFonts w:ascii="Consolas" w:hAnsi="Consolas" w:cs="Consolas"/>
+          <w:b/>
+          <w:bCs/>
+          <w:color w:val="7F0055"/>
+          <w:sz w:val="20"/>
+          <w:szCs w:val="20"/>
+          <w:lang w:val="en-GB"/>
+        </w:rPr>
+        <w:t>import</w:t>
+      </w:r>
+      <w:r>
+        <w:rPr>
+          <w:rFonts w:ascii="Consolas" w:hAnsi="Consolas" w:cs="Consolas"/>
+          <w:color w:val="000000"/>
+          <w:sz w:val="20"/>
+          <w:szCs w:val="20"/>
+          <w:lang w:val="en-GB"/>
+        </w:rPr>
+        <w:t xml:space="preserve"> </w:t>
+      </w:r>
+      <w:proofErr w:type="spellStart"/>
+      <w:proofErr w:type="gramStart"/>
+      <w:r>
+        <w:rPr>
+          <w:rFonts w:ascii="Consolas" w:hAnsi="Consolas" w:cs="Consolas"/>
+          <w:color w:val="000000"/>
+          <w:sz w:val="20"/>
+          <w:szCs w:val="20"/>
+          <w:lang w:val="en-GB"/>
+        </w:rPr>
+        <w:t>com.borland.silktest.jtf.common</w:t>
+      </w:r>
+      <w:proofErr w:type="gramEnd"/>
+      <w:r>
+        <w:rPr>
+          <w:rFonts w:ascii="Consolas" w:hAnsi="Consolas" w:cs="Consolas"/>
+          <w:color w:val="000000"/>
+          <w:sz w:val="20"/>
+          <w:szCs w:val="20"/>
+          <w:lang w:val="en-GB"/>
+        </w:rPr>
+        <w:t>.types.MouseButton</w:t>
+      </w:r>
+      <w:proofErr w:type="spellEnd"/>
+      <w:r>
+        <w:rPr>
+          <w:rFonts w:ascii="Consolas" w:hAnsi="Consolas" w:cs="Consolas"/>
+          <w:color w:val="000000"/>
+          <w:sz w:val="20"/>
+          <w:szCs w:val="20"/>
+          <w:lang w:val="en-GB"/>
+        </w:rPr>
+        <w:t>;</w:t>
+      </w:r>
+    </w:p>
+    <w:p>
+      <w:pPr>
+        <w:autoSpaceDE w:val="0"/>
+        <w:autoSpaceDN w:val="0"/>
+        <w:adjustRightInd w:val="0"/>
+        <w:spacing w:after="0" w:line="240" w:lineRule="auto"/>
+        <w:rPr>
+          <w:rFonts w:ascii="Consolas" w:hAnsi="Consolas" w:cs="Consolas"/>
+          <w:sz w:val="20"/>
+          <w:szCs w:val="20"/>
+          <w:lang w:val="en-GB"/>
+        </w:rPr>
+      </w:pPr>
+      <w:r>
+        <w:rPr>
+          <w:rFonts w:ascii="Consolas" w:hAnsi="Consolas" w:cs="Consolas"/>
+          <w:b/>
+          <w:bCs/>
+          <w:color w:val="7F0055"/>
+          <w:sz w:val="20"/>
+          <w:szCs w:val="20"/>
+          <w:lang w:val="en-GB"/>
+        </w:rPr>
+        <w:t>import</w:t>
+      </w:r>
+      <w:r>
+        <w:rPr>
+          <w:rFonts w:ascii="Consolas" w:hAnsi="Consolas" w:cs="Consolas"/>
+          <w:color w:val="000000"/>
+          <w:sz w:val="20"/>
+          <w:szCs w:val="20"/>
+          <w:lang w:val="en-GB"/>
+        </w:rPr>
+        <w:t xml:space="preserve"> </w:t>
+      </w:r>
+      <w:proofErr w:type="spellStart"/>
+      <w:proofErr w:type="gramStart"/>
+      <w:r>
+        <w:rPr>
+          <w:rFonts w:ascii="Consolas" w:hAnsi="Consolas" w:cs="Consolas"/>
+          <w:color w:val="000000"/>
+          <w:sz w:val="20"/>
+          <w:szCs w:val="20"/>
+          <w:lang w:val="en-GB"/>
+        </w:rPr>
+        <w:t>com.borland.silktest.jtf.common</w:t>
+      </w:r>
+      <w:proofErr w:type="gramEnd"/>
+      <w:r>
+        <w:rPr>
+          <w:rFonts w:ascii="Consolas" w:hAnsi="Consolas" w:cs="Consolas"/>
+          <w:color w:val="000000"/>
+          <w:sz w:val="20"/>
+          <w:szCs w:val="20"/>
+          <w:lang w:val="en-GB"/>
+        </w:rPr>
+        <w:t>.types.Point</w:t>
+      </w:r>
+      <w:proofErr w:type="spellEnd"/>
+      <w:r>
+        <w:rPr>
+          <w:rFonts w:ascii="Consolas" w:hAnsi="Consolas" w:cs="Consolas"/>
+          <w:color w:val="000000"/>
+          <w:sz w:val="20"/>
+          <w:szCs w:val="20"/>
+          <w:lang w:val="en-GB"/>
+        </w:rPr>
+        <w:t>;</w:t>
+      </w:r>
+    </w:p>
+    <w:p>
+      <w:pPr>
+        <w:autoSpaceDE w:val="0"/>
+        <w:autoSpaceDN w:val="0"/>
+        <w:adjustRightInd w:val="0"/>
+        <w:spacing w:after="0" w:line="240" w:lineRule="auto"/>
+        <w:rPr>
+          <w:rFonts w:ascii="Consolas" w:hAnsi="Consolas" w:cs="Consolas"/>
+          <w:sz w:val="20"/>
+          <w:szCs w:val="20"/>
+          <w:lang w:val="en-GB"/>
+        </w:rPr>
+      </w:pPr>
+      <w:r>
+        <w:rPr>
+          <w:rFonts w:ascii="Consolas" w:hAnsi="Consolas" w:cs="Consolas"/>
+          <w:b/>
+          <w:bCs/>
+          <w:color w:val="7F0055"/>
+          <w:sz w:val="20"/>
+          <w:szCs w:val="20"/>
+          <w:lang w:val="en-GB"/>
+        </w:rPr>
+        <w:t>import</w:t>
+      </w:r>
+      <w:r>
+        <w:rPr>
+          <w:rFonts w:ascii="Consolas" w:hAnsi="Consolas" w:cs="Consolas"/>
+          <w:color w:val="000000"/>
+          <w:sz w:val="20"/>
+          <w:szCs w:val="20"/>
+          <w:lang w:val="en-GB"/>
+        </w:rPr>
+        <w:t xml:space="preserve"> </w:t>
+      </w:r>
+      <w:proofErr w:type="spellStart"/>
+      <w:proofErr w:type="gramStart"/>
+      <w:r>
+        <w:rPr>
+          <w:rFonts w:ascii="Consolas" w:hAnsi="Consolas" w:cs="Consolas"/>
+          <w:color w:val="000000"/>
+          <w:sz w:val="20"/>
+          <w:szCs w:val="20"/>
+          <w:lang w:val="en-GB"/>
+        </w:rPr>
+        <w:t>com.borland.silktest.jtf.MenuItem</w:t>
+      </w:r>
+      <w:proofErr w:type="spellEnd"/>
+      <w:proofErr w:type="gramEnd"/>
+      <w:r>
+        <w:rPr>
+          <w:rFonts w:ascii="Consolas" w:hAnsi="Consolas" w:cs="Consolas"/>
+          <w:color w:val="000000"/>
+          <w:sz w:val="20"/>
+          <w:szCs w:val="20"/>
+          <w:lang w:val="en-GB"/>
+        </w:rPr>
+        <w:t>;</w:t>
+      </w:r>
+    </w:p>
+    <w:p>
+      <w:pPr>
+        <w:autoSpaceDE w:val="0"/>
+        <w:autoSpaceDN w:val="0"/>
+        <w:adjustRightInd w:val="0"/>
+        <w:spacing w:after="0" w:line="240" w:lineRule="auto"/>
+        <w:rPr>
+          <w:rFonts w:ascii="Consolas" w:hAnsi="Consolas" w:cs="Consolas"/>
+          <w:sz w:val="20"/>
+          <w:szCs w:val="20"/>
+          <w:lang w:val="en-GB"/>
+        </w:rPr>
+      </w:pPr>
+      <w:r>
+        <w:rPr>
+          <w:rFonts w:ascii="Consolas" w:hAnsi="Consolas" w:cs="Consolas"/>
+          <w:b/>
+          <w:bCs/>
+          <w:color w:val="7F0055"/>
+          <w:sz w:val="20"/>
+          <w:szCs w:val="20"/>
+          <w:lang w:val="en-GB"/>
+        </w:rPr>
+        <w:t>import</w:t>
+      </w:r>
+      <w:r>
+        <w:rPr>
+          <w:rFonts w:ascii="Consolas" w:hAnsi="Consolas" w:cs="Consolas"/>
+          <w:color w:val="000000"/>
+          <w:sz w:val="20"/>
+          <w:szCs w:val="20"/>
+          <w:lang w:val="en-GB"/>
+        </w:rPr>
+        <w:t xml:space="preserve"> </w:t>
+      </w:r>
+      <w:proofErr w:type="spellStart"/>
+      <w:proofErr w:type="gramStart"/>
+      <w:r>
+        <w:rPr>
+          <w:rFonts w:ascii="Consolas" w:hAnsi="Consolas" w:cs="Consolas"/>
+          <w:color w:val="000000"/>
+          <w:sz w:val="20"/>
+          <w:szCs w:val="20"/>
+          <w:lang w:val="en-GB"/>
+        </w:rPr>
+        <w:t>com.borland.silktest.jtf.Tree</w:t>
+      </w:r>
+      <w:proofErr w:type="spellEnd"/>
+      <w:proofErr w:type="gramEnd"/>
+      <w:r>
+        <w:rPr>
+          <w:rFonts w:ascii="Consolas" w:hAnsi="Consolas" w:cs="Consolas"/>
+          <w:color w:val="000000"/>
+          <w:sz w:val="20"/>
+          <w:szCs w:val="20"/>
+          <w:lang w:val="en-GB"/>
+        </w:rPr>
+        <w:t>;</w:t>
+      </w:r>
+    </w:p>
+    <w:p>
+      <w:pPr>
+        <w:autoSpaceDE w:val="0"/>
+        <w:autoSpaceDN w:val="0"/>
+        <w:adjustRightInd w:val="0"/>
+        <w:spacing w:after="0" w:line="240" w:lineRule="auto"/>
+        <w:rPr>
+          <w:rFonts w:ascii="Consolas" w:hAnsi="Consolas" w:cs="Consolas"/>
+          <w:sz w:val="20"/>
+          <w:szCs w:val="20"/>
+          <w:lang w:val="en-GB"/>
+        </w:rPr>
+      </w:pPr>
+      <w:r>
+        <w:rPr>
+          <w:rFonts w:ascii="Consolas" w:hAnsi="Consolas" w:cs="Consolas"/>
+          <w:b/>
+          <w:bCs/>
+          <w:color w:val="7F0055"/>
+          <w:sz w:val="20"/>
+          <w:szCs w:val="20"/>
+          <w:lang w:val="en-GB"/>
+        </w:rPr>
+        <w:t>import</w:t>
+      </w:r>
+      <w:r>
+        <w:rPr>
+          <w:rFonts w:ascii="Consolas" w:hAnsi="Consolas" w:cs="Consolas"/>
+          <w:color w:val="000000"/>
+          <w:sz w:val="20"/>
+          <w:szCs w:val="20"/>
+          <w:lang w:val="en-GB"/>
+        </w:rPr>
+        <w:t xml:space="preserve"> </w:t>
+      </w:r>
+      <w:proofErr w:type="spellStart"/>
+      <w:proofErr w:type="gramStart"/>
+      <w:r>
+        <w:rPr>
+          <w:rFonts w:ascii="Consolas" w:hAnsi="Consolas" w:cs="Consolas"/>
+          <w:color w:val="000000"/>
+          <w:sz w:val="20"/>
+          <w:szCs w:val="20"/>
+          <w:lang w:val="en-GB"/>
+        </w:rPr>
+        <w:t>com.borland.silktest.jtf.PushButton</w:t>
+      </w:r>
+      <w:proofErr w:type="spellEnd"/>
+      <w:proofErr w:type="gramEnd"/>
+      <w:r>
+        <w:rPr>
+          <w:rFonts w:ascii="Consolas" w:hAnsi="Consolas" w:cs="Consolas"/>
+          <w:color w:val="000000"/>
+          <w:sz w:val="20"/>
+          <w:szCs w:val="20"/>
+          <w:lang w:val="en-GB"/>
+        </w:rPr>
+        <w:t>;</w:t>
+      </w:r>
+    </w:p>
+    <w:p>
+      <w:pPr>
+        <w:autoSpaceDE w:val="0"/>
+        <w:autoSpaceDN w:val="0"/>
+        <w:adjustRightInd w:val="0"/>
+        <w:spacing w:after="0" w:line="240" w:lineRule="auto"/>
+        <w:rPr>
+          <w:rFonts w:ascii="Consolas" w:hAnsi="Consolas" w:cs="Consolas"/>
+          <w:sz w:val="20"/>
+          <w:szCs w:val="20"/>
+          <w:lang w:val="en-GB"/>
+        </w:rPr>
+      </w:pPr>
+      <w:r>
+        <w:rPr>
+          <w:rFonts w:ascii="Consolas" w:hAnsi="Consolas" w:cs="Consolas"/>
+          <w:b/>
+          <w:bCs/>
+          <w:color w:val="7F0055"/>
+          <w:sz w:val="20"/>
+          <w:szCs w:val="20"/>
+          <w:lang w:val="en-GB"/>
+        </w:rPr>
+        <w:t>import</w:t>
+      </w:r>
+      <w:r>
+        <w:rPr>
+          <w:rFonts w:ascii="Consolas" w:hAnsi="Consolas" w:cs="Consolas"/>
+          <w:color w:val="000000"/>
+          <w:sz w:val="20"/>
+          <w:szCs w:val="20"/>
+          <w:lang w:val="en-GB"/>
+        </w:rPr>
+        <w:t xml:space="preserve"> </w:t>
+      </w:r>
+      <w:proofErr w:type="spellStart"/>
+      <w:proofErr w:type="gramStart"/>
+      <w:r>
+        <w:rPr>
+          <w:rFonts w:ascii="Consolas" w:hAnsi="Consolas" w:cs="Consolas"/>
+          <w:color w:val="000000"/>
+          <w:sz w:val="20"/>
+          <w:szCs w:val="20"/>
+          <w:lang w:val="en-GB"/>
+        </w:rPr>
+        <w:t>com.borland.silktest.jtf.Desktop</w:t>
+      </w:r>
+      <w:proofErr w:type="spellEnd"/>
+      <w:proofErr w:type="gramEnd"/>
+      <w:r>
+        <w:rPr>
+          <w:rFonts w:ascii="Consolas" w:hAnsi="Consolas" w:cs="Consolas"/>
+          <w:color w:val="000000"/>
+          <w:sz w:val="20"/>
+          <w:szCs w:val="20"/>
+          <w:lang w:val="en-GB"/>
+        </w:rPr>
+        <w:t>;</w:t>
+      </w:r>
+    </w:p>
+    <w:p>
+      <w:pPr>
+        <w:autoSpaceDE w:val="0"/>
+        <w:autoSpaceDN w:val="0"/>
+        <w:adjustRightInd w:val="0"/>
+        <w:spacing w:after="0" w:line="240" w:lineRule="auto"/>
+        <w:rPr>
+          <w:rFonts w:ascii="Consolas" w:hAnsi="Consolas" w:cs="Consolas"/>
+          <w:sz w:val="20"/>
+          <w:szCs w:val="20"/>
+          <w:lang w:val="en-GB"/>
+        </w:rPr>
+      </w:pPr>
+      <w:r>
+        <w:rPr>
+          <w:rFonts w:ascii="Consolas" w:hAnsi="Consolas" w:cs="Consolas"/>
+          <w:b/>
+          <w:bCs/>
+          <w:color w:val="7F0055"/>
+          <w:sz w:val="20"/>
+          <w:szCs w:val="20"/>
+          <w:lang w:val="en-GB"/>
+        </w:rPr>
+        <w:t>import</w:t>
+      </w:r>
+      <w:r>
+        <w:rPr>
+          <w:rFonts w:ascii="Consolas" w:hAnsi="Consolas" w:cs="Consolas"/>
+          <w:color w:val="000000"/>
+          <w:sz w:val="20"/>
+          <w:szCs w:val="20"/>
+          <w:lang w:val="en-GB"/>
+        </w:rPr>
+        <w:t xml:space="preserve"> </w:t>
+      </w:r>
+      <w:proofErr w:type="spellStart"/>
+      <w:proofErr w:type="gramStart"/>
+      <w:r>
+        <w:rPr>
+          <w:rFonts w:ascii="Consolas" w:hAnsi="Consolas" w:cs="Consolas"/>
+          <w:color w:val="000000"/>
+          <w:sz w:val="20"/>
+          <w:szCs w:val="20"/>
+          <w:u w:val="single"/>
+          <w:lang w:val="en-GB"/>
+        </w:rPr>
+        <w:t>com.borland.silktest.jtf.DropDownToolItem</w:t>
+      </w:r>
+      <w:proofErr w:type="spellEnd"/>
+      <w:proofErr w:type="gramEnd"/>
+      <w:r>
+        <w:rPr>
+          <w:rFonts w:ascii="Consolas" w:hAnsi="Consolas" w:cs="Consolas"/>
+          <w:color w:val="000000"/>
+          <w:sz w:val="20"/>
+          <w:szCs w:val="20"/>
+          <w:lang w:val="en-GB"/>
+        </w:rPr>
+        <w:t>;</w:t>
+      </w:r>
+    </w:p>
+    <w:p>
+      <w:pPr>
+        <w:autoSpaceDE w:val="0"/>
+        <w:autoSpaceDN w:val="0"/>
+        <w:adjustRightInd w:val="0"/>
+        <w:spacing w:after="0" w:line="240" w:lineRule="auto"/>
+        <w:rPr>
+          <w:rFonts w:ascii="Consolas" w:hAnsi="Consolas" w:cs="Consolas"/>
+          <w:sz w:val="20"/>
+          <w:szCs w:val="20"/>
+          <w:lang w:val="en-GB"/>
+        </w:rPr>
+      </w:pPr>
+      <w:r>
+        <w:rPr>
+          <w:rFonts w:ascii="Consolas" w:hAnsi="Consolas" w:cs="Consolas"/>
+          <w:b/>
+          <w:bCs/>
+          <w:color w:val="7F0055"/>
+          <w:sz w:val="20"/>
+          <w:szCs w:val="20"/>
+          <w:lang w:val="en-GB"/>
+        </w:rPr>
+        <w:t>import</w:t>
+      </w:r>
+      <w:r>
+        <w:rPr>
+          <w:rFonts w:ascii="Consolas" w:hAnsi="Consolas" w:cs="Consolas"/>
+          <w:color w:val="000000"/>
+          <w:sz w:val="20"/>
+          <w:szCs w:val="20"/>
+          <w:lang w:val="en-GB"/>
+        </w:rPr>
+        <w:t xml:space="preserve"> </w:t>
+      </w:r>
+      <w:proofErr w:type="spellStart"/>
+      <w:proofErr w:type="gramStart"/>
+      <w:r>
+        <w:rPr>
+          <w:rFonts w:ascii="Consolas" w:hAnsi="Consolas" w:cs="Consolas"/>
+          <w:color w:val="000000"/>
+          <w:sz w:val="20"/>
+          <w:szCs w:val="20"/>
+          <w:u w:val="single"/>
+          <w:lang w:val="en-GB"/>
+        </w:rPr>
+        <w:t>com.borland.silktest.jtf.Control</w:t>
+      </w:r>
+      <w:proofErr w:type="spellEnd"/>
+      <w:proofErr w:type="gramEnd"/>
+      <w:r>
+        <w:rPr>
+          <w:rFonts w:ascii="Consolas" w:hAnsi="Consolas" w:cs="Consolas"/>
+          <w:color w:val="000000"/>
+          <w:sz w:val="20"/>
+          <w:szCs w:val="20"/>
+          <w:lang w:val="en-GB"/>
+        </w:rPr>
+        <w:t>;</w:t>
+      </w:r>
+    </w:p>
+    <w:p>
+      <w:pPr>
+        <w:autoSpaceDE w:val="0"/>
+        <w:autoSpaceDN w:val="0"/>
+        <w:adjustRightInd w:val="0"/>
+        <w:spacing w:after="0" w:line="240" w:lineRule="auto"/>
+        <w:rPr>
+          <w:rFonts w:ascii="Consolas" w:hAnsi="Consolas" w:cs="Consolas"/>
+          <w:sz w:val="20"/>
+          <w:szCs w:val="20"/>
+          <w:lang w:val="en-GB"/>
+        </w:rPr>
+      </w:pPr>
+    </w:p>
+    <w:p>
+      <w:pPr>
+        <w:autoSpaceDE w:val="0"/>
+        <w:autoSpaceDN w:val="0"/>
+        <w:adjustRightInd w:val="0"/>
+        <w:spacing w:after="0" w:line="240" w:lineRule="auto"/>
+        <w:rPr>
+          <w:rFonts w:ascii="Consolas" w:hAnsi="Consolas" w:cs="Consolas"/>
+          <w:sz w:val="20"/>
+          <w:szCs w:val="20"/>
+          <w:lang w:val="en-GB"/>
+        </w:rPr>
+      </w:pPr>
+      <w:r>
+        <w:rPr>
+          <w:rFonts w:ascii="Consolas" w:hAnsi="Consolas" w:cs="Consolas"/>
+          <w:b/>
+          <w:bCs/>
+          <w:color w:val="7F0055"/>
+          <w:sz w:val="20"/>
+          <w:szCs w:val="20"/>
+          <w:lang w:val="en-GB"/>
+        </w:rPr>
+        <w:t>public</w:t>
+      </w:r>
+      <w:r>
+        <w:rPr>
+          <w:rFonts w:ascii="Consolas" w:hAnsi="Consolas" w:cs="Consolas"/>
+          <w:color w:val="000000"/>
+          <w:sz w:val="20"/>
+          <w:szCs w:val="20"/>
+          <w:lang w:val="en-GB"/>
+        </w:rPr>
+        <w:t xml:space="preserve"> </w:t>
+      </w:r>
+      <w:r>
+        <w:rPr>
+          <w:rFonts w:ascii="Consolas" w:hAnsi="Consolas" w:cs="Consolas"/>
+          <w:b/>
+          <w:bCs/>
+          <w:color w:val="7F0055"/>
+          <w:sz w:val="20"/>
+          <w:szCs w:val="20"/>
+          <w:lang w:val="en-GB"/>
+        </w:rPr>
+        <w:t>class</w:t>
+      </w:r>
+      <w:r>
+        <w:rPr>
+          <w:rFonts w:ascii="Consolas" w:hAnsi="Consolas" w:cs="Consolas"/>
+          <w:color w:val="000000"/>
+          <w:sz w:val="20"/>
+          <w:szCs w:val="20"/>
+          <w:lang w:val="en-GB"/>
+        </w:rPr>
+        <w:t xml:space="preserve"> </w:t>
+      </w:r>
+      <w:proofErr w:type="spellStart"/>
+      <w:r>
+        <w:rPr>
+          <w:rFonts w:ascii="Consolas" w:hAnsi="Consolas" w:cs="Consolas"/>
+          <w:color w:val="000000"/>
+          <w:sz w:val="20"/>
+          <w:szCs w:val="20"/>
+          <w:lang w:val="en-GB"/>
+        </w:rPr>
+        <w:t>SimpleTest</w:t>
+      </w:r>
+      <w:proofErr w:type="spellEnd"/>
+      <w:r>
+        <w:rPr>
+          <w:rFonts w:ascii="Consolas" w:hAnsi="Consolas" w:cs="Consolas"/>
+          <w:color w:val="000000"/>
+          <w:sz w:val="20"/>
+          <w:szCs w:val="20"/>
+          <w:lang w:val="en-GB"/>
+        </w:rPr>
+        <w:t xml:space="preserve"> {</w:t>
+      </w:r>
+    </w:p>
+    <w:p>
+      <w:pPr>
+        <w:autoSpaceDE w:val="0"/>
+        <w:autoSpaceDN w:val="0"/>
+        <w:adjustRightInd w:val="0"/>
+        <w:spacing w:after="0" w:line="240" w:lineRule="auto"/>
+        <w:rPr>
+          <w:rFonts w:ascii="Consolas" w:hAnsi="Consolas" w:cs="Consolas"/>
+          <w:sz w:val="20"/>
+          <w:szCs w:val="20"/>
+          <w:lang w:val="en-GB"/>
+        </w:rPr>
+      </w:pPr>
+    </w:p>
+    <w:p>
+      <w:pPr>
+        <w:autoSpaceDE w:val="0"/>
+        <w:autoSpaceDN w:val="0"/>
+        <w:adjustRightInd w:val="0"/>
+        <w:spacing w:after="0" w:line="240" w:lineRule="auto"/>
+        <w:rPr>
+          <w:rFonts w:ascii="Consolas" w:hAnsi="Consolas" w:cs="Consolas"/>
+          <w:sz w:val="20"/>
+          <w:szCs w:val="20"/>
+          <w:lang w:val="en-GB"/>
+        </w:rPr>
+      </w:pPr>
+      <w:r>
+        <w:rPr>
+          <w:rFonts w:ascii="Consolas" w:hAnsi="Consolas" w:cs="Consolas"/>
+          <w:color w:val="000000"/>
+          <w:sz w:val="20"/>
+          <w:szCs w:val="20"/>
+          <w:lang w:val="en-GB"/>
+        </w:rPr>
+        <w:tab/>
+      </w:r>
+      <w:r>
+        <w:rPr>
+          <w:rFonts w:ascii="Consolas" w:hAnsi="Consolas" w:cs="Consolas"/>
+          <w:b/>
+          <w:bCs/>
+          <w:color w:val="7F0055"/>
+          <w:sz w:val="20"/>
+          <w:szCs w:val="20"/>
+          <w:lang w:val="en-GB"/>
+        </w:rPr>
+        <w:t>private</w:t>
+      </w:r>
+      <w:r>
+        <w:rPr>
+          <w:rFonts w:ascii="Consolas" w:hAnsi="Consolas" w:cs="Consolas"/>
+          <w:color w:val="000000"/>
+          <w:sz w:val="20"/>
+          <w:szCs w:val="20"/>
+          <w:lang w:val="en-GB"/>
+        </w:rPr>
+        <w:t xml:space="preserve"> Desktop </w:t>
+      </w:r>
+      <w:proofErr w:type="spellStart"/>
+      <w:r>
+        <w:rPr>
+          <w:rFonts w:ascii="Consolas" w:hAnsi="Consolas" w:cs="Consolas"/>
+          <w:color w:val="0000C0"/>
+          <w:sz w:val="20"/>
+          <w:szCs w:val="20"/>
+          <w:lang w:val="en-GB"/>
+        </w:rPr>
+        <w:t>desktop</w:t>
+      </w:r>
+      <w:proofErr w:type="spellEnd"/>
+      <w:r>
+        <w:rPr>
+          <w:rFonts w:ascii="Consolas" w:hAnsi="Consolas" w:cs="Consolas"/>
+          <w:color w:val="000000"/>
+          <w:sz w:val="20"/>
+          <w:szCs w:val="20"/>
+          <w:lang w:val="en-GB"/>
+        </w:rPr>
+        <w:t xml:space="preserve"> = </w:t>
+      </w:r>
+      <w:r>
+        <w:rPr>
+          <w:rFonts w:ascii="Consolas" w:hAnsi="Consolas" w:cs="Consolas"/>
+          <w:b/>
+          <w:bCs/>
+          <w:color w:val="7F0055"/>
+          <w:sz w:val="20"/>
+          <w:szCs w:val="20"/>
+          <w:lang w:val="en-GB"/>
+        </w:rPr>
+        <w:t>new</w:t>
+      </w:r>
+      <w:r>
+        <w:rPr>
+          <w:rFonts w:ascii="Consolas" w:hAnsi="Consolas" w:cs="Consolas"/>
+          <w:color w:val="000000"/>
+          <w:sz w:val="20"/>
+          <w:szCs w:val="20"/>
+          <w:lang w:val="en-GB"/>
+        </w:rPr>
+        <w:t xml:space="preserve"> </w:t>
+      </w:r>
+      <w:proofErr w:type="gramStart"/>
+      <w:r>
+        <w:rPr>
+          <w:rFonts w:ascii="Consolas" w:hAnsi="Consolas" w:cs="Consolas"/>
+          <w:color w:val="000000"/>
+          <w:sz w:val="20"/>
+          <w:szCs w:val="20"/>
+          <w:lang w:val="en-GB"/>
+        </w:rPr>
+        <w:t>Desktop(</w:t>
+      </w:r>
+      <w:proofErr w:type="gramEnd"/>
+      <w:r>
+        <w:rPr>
+          <w:rFonts w:ascii="Consolas" w:hAnsi="Consolas" w:cs="Consolas"/>
+          <w:color w:val="000000"/>
+          <w:sz w:val="20"/>
+          <w:szCs w:val="20"/>
+          <w:lang w:val="en-GB"/>
+        </w:rPr>
+        <w:t>);</w:t>
+      </w:r>
+    </w:p>
+    <w:p>
+      <w:pPr>
+        <w:autoSpaceDE w:val="0"/>
+        <w:autoSpaceDN w:val="0"/>
+        <w:adjustRightInd w:val="0"/>
+        <w:spacing w:after="0" w:line="240" w:lineRule="auto"/>
+        <w:rPr>
+          <w:rFonts w:ascii="Consolas" w:hAnsi="Consolas" w:cs="Consolas"/>
+          <w:sz w:val="20"/>
+          <w:szCs w:val="20"/>
+          <w:lang w:val="en-GB"/>
+        </w:rPr>
+      </w:pPr>
+    </w:p>
+    <w:p>
+      <w:pPr>
+        <w:autoSpaceDE w:val="0"/>
+        <w:autoSpaceDN w:val="0"/>
+        <w:adjustRightInd w:val="0"/>
+        <w:spacing w:after="0" w:line="240" w:lineRule="auto"/>
+        <w:rPr>
+          <w:rFonts w:ascii="Consolas" w:hAnsi="Consolas" w:cs="Consolas"/>
+          <w:sz w:val="20"/>
+          <w:szCs w:val="20"/>
+          <w:lang w:val="en-GB"/>
+        </w:rPr>
+      </w:pPr>
+      <w:r>
+        <w:rPr>
+          <w:rFonts w:ascii="Consolas" w:hAnsi="Consolas" w:cs="Consolas"/>
+          <w:color w:val="000000"/>
+          <w:sz w:val="20"/>
+          <w:szCs w:val="20"/>
+          <w:lang w:val="en-GB"/>
+        </w:rPr>
+        <w:tab/>
+      </w:r>
+      <w:r>
+        <w:rPr>
+          <w:rFonts w:ascii="Consolas" w:hAnsi="Consolas" w:cs="Consolas"/>
+          <w:color w:val="646464"/>
+          <w:sz w:val="20"/>
+          <w:szCs w:val="20"/>
+          <w:lang w:val="en-GB"/>
+        </w:rPr>
+        <w:t>@Before</w:t>
+      </w:r>
+    </w:p>
+    <w:p>
+      <w:pPr>
+        <w:autoSpaceDE w:val="0"/>
+        <w:autoSpaceDN w:val="0"/>
+        <w:adjustRightInd w:val="0"/>
+        <w:spacing w:after="0" w:line="240" w:lineRule="auto"/>
+        <w:rPr>
+          <w:rFonts w:ascii="Consolas" w:hAnsi="Consolas" w:cs="Consolas"/>
+          <w:sz w:val="20"/>
+          <w:szCs w:val="20"/>
+          <w:lang w:val="en-GB"/>
+        </w:rPr>
+      </w:pPr>
+      <w:r>
+        <w:rPr>
+          <w:rFonts w:ascii="Consolas" w:hAnsi="Consolas" w:cs="Consolas"/>
+          <w:color w:val="000000"/>
+          <w:sz w:val="20"/>
+          <w:szCs w:val="20"/>
+          <w:lang w:val="en-GB"/>
+        </w:rPr>
+        <w:tab/>
+      </w:r>
+      <w:r>
+        <w:rPr>
+          <w:rFonts w:ascii="Consolas" w:hAnsi="Consolas" w:cs="Consolas"/>
+          <w:b/>
+          <w:bCs/>
+          <w:color w:val="7F0055"/>
+          <w:sz w:val="20"/>
+          <w:szCs w:val="20"/>
+          <w:lang w:val="en-GB"/>
+        </w:rPr>
+        <w:t>public</w:t>
+      </w:r>
+      <w:r>
+        <w:rPr>
+          <w:rFonts w:ascii="Consolas" w:hAnsi="Consolas" w:cs="Consolas"/>
+          <w:color w:val="000000"/>
+          <w:sz w:val="20"/>
+          <w:szCs w:val="20"/>
+          <w:lang w:val="en-GB"/>
+        </w:rPr>
+        <w:t xml:space="preserve"> </w:t>
+      </w:r>
+      <w:r>
+        <w:rPr>
+          <w:rFonts w:ascii="Consolas" w:hAnsi="Consolas" w:cs="Consolas"/>
+          <w:b/>
+          <w:bCs/>
+          <w:color w:val="7F0055"/>
+          <w:sz w:val="20"/>
+          <w:szCs w:val="20"/>
+          <w:lang w:val="en-GB"/>
+        </w:rPr>
+        <w:t>void</w:t>
+      </w:r>
+      <w:r>
+        <w:rPr>
+          <w:rFonts w:ascii="Consolas" w:hAnsi="Consolas" w:cs="Consolas"/>
+          <w:color w:val="000000"/>
+          <w:sz w:val="20"/>
+          <w:szCs w:val="20"/>
+          <w:lang w:val="en-GB"/>
+        </w:rPr>
+        <w:t xml:space="preserve"> </w:t>
+      </w:r>
+      <w:proofErr w:type="spellStart"/>
+      <w:proofErr w:type="gramStart"/>
+      <w:r>
+        <w:rPr>
+          <w:rFonts w:ascii="Consolas" w:hAnsi="Consolas" w:cs="Consolas"/>
+          <w:color w:val="000000"/>
+          <w:sz w:val="20"/>
+          <w:szCs w:val="20"/>
+          <w:lang w:val="en-GB"/>
+        </w:rPr>
+        <w:t>baseState</w:t>
+      </w:r>
+      <w:proofErr w:type="spellEnd"/>
+      <w:r>
+        <w:rPr>
+          <w:rFonts w:ascii="Consolas" w:hAnsi="Consolas" w:cs="Consolas"/>
+          <w:color w:val="000000"/>
+          <w:sz w:val="20"/>
+          <w:szCs w:val="20"/>
+          <w:lang w:val="en-GB"/>
+        </w:rPr>
+        <w:t>(</w:t>
+      </w:r>
+      <w:proofErr w:type="gramEnd"/>
+      <w:r>
+        <w:rPr>
+          <w:rFonts w:ascii="Consolas" w:hAnsi="Consolas" w:cs="Consolas"/>
+          <w:color w:val="000000"/>
+          <w:sz w:val="20"/>
+          <w:szCs w:val="20"/>
+          <w:lang w:val="en-GB"/>
+        </w:rPr>
+        <w:t>) {</w:t>
+      </w:r>
+    </w:p>
+    <w:p>
+      <w:pPr>
+        <w:autoSpaceDE w:val="0"/>
+        <w:autoSpaceDN w:val="0"/>
+        <w:adjustRightInd w:val="0"/>
+        <w:spacing w:after="0" w:line="240" w:lineRule="auto"/>
+        <w:rPr>
+          <w:rFonts w:ascii="Consolas" w:hAnsi="Consolas" w:cs="Consolas"/>
+          <w:sz w:val="20"/>
+          <w:szCs w:val="20"/>
+          <w:lang w:val="en-GB"/>
+        </w:rPr>
+      </w:pPr>
+      <w:r>
+        <w:rPr>
+          <w:rFonts w:ascii="Consolas" w:hAnsi="Consolas" w:cs="Consolas"/>
+          <w:color w:val="000000"/>
+          <w:sz w:val="20"/>
+          <w:szCs w:val="20"/>
+          <w:lang w:val="en-GB"/>
+        </w:rPr>
+        <w:tab/>
+      </w:r>
+      <w:r>
+        <w:rPr>
+          <w:rFonts w:ascii="Consolas" w:hAnsi="Consolas" w:cs="Consolas"/>
+          <w:color w:val="000000"/>
+          <w:sz w:val="20"/>
+          <w:szCs w:val="20"/>
+          <w:lang w:val="en-GB"/>
+        </w:rPr>
+        <w:tab/>
+      </w:r>
+      <w:proofErr w:type="spellStart"/>
+      <w:r>
+        <w:rPr>
+          <w:rFonts w:ascii="Consolas" w:hAnsi="Consolas" w:cs="Consolas"/>
+          <w:color w:val="000000"/>
+          <w:sz w:val="20"/>
+          <w:szCs w:val="20"/>
+          <w:lang w:val="en-GB"/>
+        </w:rPr>
+        <w:t>BaseState</w:t>
+      </w:r>
+      <w:proofErr w:type="spellEnd"/>
+      <w:r>
+        <w:rPr>
+          <w:rFonts w:ascii="Consolas" w:hAnsi="Consolas" w:cs="Consolas"/>
+          <w:color w:val="000000"/>
+          <w:sz w:val="20"/>
+          <w:szCs w:val="20"/>
+          <w:lang w:val="en-GB"/>
+        </w:rPr>
+        <w:t xml:space="preserve"> </w:t>
+      </w:r>
+      <w:proofErr w:type="spellStart"/>
+      <w:r>
+        <w:rPr>
+          <w:rFonts w:ascii="Consolas" w:hAnsi="Consolas" w:cs="Consolas"/>
+          <w:color w:val="6A3E3E"/>
+          <w:sz w:val="20"/>
+          <w:szCs w:val="20"/>
+          <w:lang w:val="en-GB"/>
+        </w:rPr>
+        <w:t>baseState</w:t>
+      </w:r>
+      <w:proofErr w:type="spellEnd"/>
+      <w:r>
+        <w:rPr>
+          <w:rFonts w:ascii="Consolas" w:hAnsi="Consolas" w:cs="Consolas"/>
+          <w:color w:val="000000"/>
+          <w:sz w:val="20"/>
+          <w:szCs w:val="20"/>
+          <w:lang w:val="en-GB"/>
+        </w:rPr>
+        <w:t xml:space="preserve"> = </w:t>
+      </w:r>
+      <w:r>
+        <w:rPr>
+          <w:rFonts w:ascii="Consolas" w:hAnsi="Consolas" w:cs="Consolas"/>
+          <w:b/>
+          <w:bCs/>
+          <w:color w:val="7F0055"/>
+          <w:sz w:val="20"/>
+          <w:szCs w:val="20"/>
+          <w:lang w:val="en-GB"/>
+        </w:rPr>
+        <w:t>new</w:t>
+      </w:r>
+      <w:r>
+        <w:rPr>
+          <w:rFonts w:ascii="Consolas" w:hAnsi="Consolas" w:cs="Consolas"/>
+          <w:color w:val="000000"/>
+          <w:sz w:val="20"/>
+          <w:szCs w:val="20"/>
+          <w:lang w:val="en-GB"/>
+        </w:rPr>
+        <w:t xml:space="preserve"> </w:t>
+      </w:r>
+      <w:proofErr w:type="spellStart"/>
+      <w:proofErr w:type="gramStart"/>
+      <w:r>
+        <w:rPr>
+          <w:rFonts w:ascii="Consolas" w:hAnsi="Consolas" w:cs="Consolas"/>
+          <w:color w:val="000000"/>
+          <w:sz w:val="20"/>
+          <w:szCs w:val="20"/>
+          <w:lang w:val="en-GB"/>
+        </w:rPr>
+        <w:t>BaseState</w:t>
+      </w:r>
+      <w:proofErr w:type="spellEnd"/>
+      <w:r>
+        <w:rPr>
+          <w:rFonts w:ascii="Consolas" w:hAnsi="Consolas" w:cs="Consolas"/>
+          <w:color w:val="000000"/>
+          <w:sz w:val="20"/>
+          <w:szCs w:val="20"/>
+          <w:lang w:val="en-GB"/>
+        </w:rPr>
+        <w:t>(</w:t>
+      </w:r>
+      <w:proofErr w:type="gramEnd"/>
+      <w:r>
+        <w:rPr>
+          <w:rFonts w:ascii="Consolas" w:hAnsi="Consolas" w:cs="Consolas"/>
+          <w:color w:val="000000"/>
+          <w:sz w:val="20"/>
+          <w:szCs w:val="20"/>
+          <w:lang w:val="en-GB"/>
+        </w:rPr>
+        <w:t>);</w:t>
+      </w:r>
+    </w:p>
+    <w:p>
+      <w:pPr>
+        <w:autoSpaceDE w:val="0"/>
+        <w:autoSpaceDN w:val="0"/>
+        <w:adjustRightInd w:val="0"/>
+        <w:spacing w:after="0" w:line="240" w:lineRule="auto"/>
+        <w:rPr>
+          <w:rFonts w:ascii="Consolas" w:hAnsi="Consolas" w:cs="Consolas"/>
+          <w:sz w:val="20"/>
+          <w:szCs w:val="20"/>
+          <w:lang w:val="en-GB"/>
+        </w:rPr>
+      </w:pPr>
+      <w:r>
+        <w:rPr>
+          <w:rFonts w:ascii="Consolas" w:hAnsi="Consolas" w:cs="Consolas"/>
+          <w:color w:val="000000"/>
+          <w:sz w:val="20"/>
+          <w:szCs w:val="20"/>
+          <w:lang w:val="en-GB"/>
+        </w:rPr>
+        <w:tab/>
+      </w:r>
+      <w:r>
+        <w:rPr>
+          <w:rFonts w:ascii="Consolas" w:hAnsi="Consolas" w:cs="Consolas"/>
+          <w:color w:val="000000"/>
+          <w:sz w:val="20"/>
+          <w:szCs w:val="20"/>
+          <w:lang w:val="en-GB"/>
+        </w:rPr>
+        <w:tab/>
+      </w:r>
+      <w:proofErr w:type="spellStart"/>
+      <w:r>
+        <w:rPr>
+          <w:rFonts w:ascii="Consolas" w:hAnsi="Consolas" w:cs="Consolas"/>
+          <w:color w:val="6A3E3E"/>
+          <w:sz w:val="20"/>
+          <w:szCs w:val="20"/>
+          <w:lang w:val="en-GB"/>
+        </w:rPr>
+        <w:t>baseState</w:t>
+      </w:r>
+      <w:r>
+        <w:rPr>
+          <w:rFonts w:ascii="Consolas" w:hAnsi="Consolas" w:cs="Consolas"/>
+          <w:color w:val="000000"/>
+          <w:sz w:val="20"/>
+          <w:szCs w:val="20"/>
+          <w:lang w:val="en-GB"/>
+        </w:rPr>
+        <w:t>.execute</w:t>
+      </w:r>
+      <w:proofErr w:type="spellEnd"/>
+      <w:r>
+        <w:rPr>
+          <w:rFonts w:ascii="Consolas" w:hAnsi="Consolas" w:cs="Consolas"/>
+          <w:color w:val="000000"/>
+          <w:sz w:val="20"/>
+          <w:szCs w:val="20"/>
+          <w:lang w:val="en-GB"/>
+        </w:rPr>
+        <w:t>(</w:t>
+      </w:r>
+      <w:r>
+        <w:rPr>
+          <w:rFonts w:ascii="Consolas" w:hAnsi="Consolas" w:cs="Consolas"/>
+          <w:color w:val="0000C0"/>
+          <w:sz w:val="20"/>
+          <w:szCs w:val="20"/>
+          <w:lang w:val="en-GB"/>
+        </w:rPr>
+        <w:t>desktop</w:t>
+      </w:r>
+      <w:r>
+        <w:rPr>
+          <w:rFonts w:ascii="Consolas" w:hAnsi="Consolas" w:cs="Consolas"/>
+          <w:color w:val="000000"/>
+          <w:sz w:val="20"/>
+          <w:szCs w:val="20"/>
+          <w:lang w:val="en-GB"/>
+        </w:rPr>
+        <w:t>);</w:t>
+      </w:r>
+    </w:p>
+    <w:p>
+      <w:pPr>
+        <w:autoSpaceDE w:val="0"/>
+        <w:autoSpaceDN w:val="0"/>
+        <w:adjustRightInd w:val="0"/>
+        <w:spacing w:after="0" w:line="240" w:lineRule="auto"/>
+        <w:rPr>
+          <w:rFonts w:ascii="Consolas" w:hAnsi="Consolas" w:cs="Consolas"/>
+          <w:sz w:val="20"/>
+          <w:szCs w:val="20"/>
+          <w:lang w:val="en-GB"/>
+        </w:rPr>
+      </w:pPr>
+      <w:r>
+        <w:rPr>
+          <w:rFonts w:ascii="Consolas" w:hAnsi="Consolas" w:cs="Consolas"/>
+          <w:color w:val="000000"/>
+          <w:sz w:val="20"/>
+          <w:szCs w:val="20"/>
+          <w:lang w:val="en-GB"/>
+        </w:rPr>
+        <w:tab/>
+        <w:t>}</w:t>
+      </w:r>
+    </w:p>
+    <w:p>
+      <w:pPr>
+        <w:autoSpaceDE w:val="0"/>
+        <w:autoSpaceDN w:val="0"/>
+        <w:adjustRightInd w:val="0"/>
+        <w:spacing w:after="0" w:line="240" w:lineRule="auto"/>
+        <w:rPr>
+          <w:rFonts w:ascii="Consolas" w:hAnsi="Consolas" w:cs="Consolas"/>
+          <w:sz w:val="20"/>
+          <w:szCs w:val="20"/>
+          <w:lang w:val="en-GB"/>
+        </w:rPr>
+      </w:pPr>
+    </w:p>
+    <w:p>
+      <w:pPr>
+        <w:autoSpaceDE w:val="0"/>
+        <w:autoSpaceDN w:val="0"/>
+        <w:adjustRightInd w:val="0"/>
+        <w:spacing w:after="0" w:line="240" w:lineRule="auto"/>
+        <w:rPr>
+          <w:rFonts w:ascii="Consolas" w:hAnsi="Consolas" w:cs="Consolas"/>
+          <w:sz w:val="20"/>
+          <w:szCs w:val="20"/>
+          <w:lang w:val="en-GB"/>
+        </w:rPr>
+      </w:pPr>
+      <w:r>
+        <w:rPr>
+          <w:rFonts w:ascii="Consolas" w:hAnsi="Consolas" w:cs="Consolas"/>
+          <w:color w:val="000000"/>
+          <w:sz w:val="20"/>
+          <w:szCs w:val="20"/>
+          <w:lang w:val="en-GB"/>
+        </w:rPr>
+        <w:tab/>
+      </w:r>
+      <w:r>
+        <w:rPr>
+          <w:rFonts w:ascii="Consolas" w:hAnsi="Consolas" w:cs="Consolas"/>
+          <w:color w:val="646464"/>
+          <w:sz w:val="20"/>
+          <w:szCs w:val="20"/>
+          <w:lang w:val="en-GB"/>
+        </w:rPr>
+        <w:t>@Test</w:t>
+      </w:r>
+    </w:p>
+    <w:p>
+      <w:pPr>
+        <w:autoSpaceDE w:val="0"/>
+        <w:autoSpaceDN w:val="0"/>
+        <w:adjustRightInd w:val="0"/>
+        <w:spacing w:after="0" w:line="240" w:lineRule="auto"/>
+        <w:rPr>
+          <w:rFonts w:ascii="Consolas" w:hAnsi="Consolas" w:cs="Consolas"/>
+          <w:sz w:val="20"/>
+          <w:szCs w:val="20"/>
+          <w:lang w:val="en-GB"/>
+        </w:rPr>
+      </w:pPr>
+      <w:r>
+        <w:rPr>
+          <w:rFonts w:ascii="Consolas" w:hAnsi="Consolas" w:cs="Consolas"/>
+          <w:color w:val="000000"/>
+          <w:sz w:val="20"/>
+          <w:szCs w:val="20"/>
+          <w:lang w:val="en-GB"/>
+        </w:rPr>
+        <w:tab/>
+      </w:r>
+      <w:r>
+        <w:rPr>
+          <w:rFonts w:ascii="Consolas" w:hAnsi="Consolas" w:cs="Consolas"/>
+          <w:b/>
+          <w:bCs/>
+          <w:color w:val="7F0055"/>
+          <w:sz w:val="20"/>
+          <w:szCs w:val="20"/>
+          <w:lang w:val="en-GB"/>
+        </w:rPr>
+        <w:t>public</w:t>
+      </w:r>
+      <w:r>
+        <w:rPr>
+          <w:rFonts w:ascii="Consolas" w:hAnsi="Consolas" w:cs="Consolas"/>
+          <w:color w:val="000000"/>
+          <w:sz w:val="20"/>
+          <w:szCs w:val="20"/>
+          <w:lang w:val="en-GB"/>
+        </w:rPr>
+        <w:t xml:space="preserve"> </w:t>
+      </w:r>
+      <w:r>
+        <w:rPr>
+          <w:rFonts w:ascii="Consolas" w:hAnsi="Consolas" w:cs="Consolas"/>
+          <w:b/>
+          <w:bCs/>
+          <w:color w:val="7F0055"/>
+          <w:sz w:val="20"/>
+          <w:szCs w:val="20"/>
+          <w:lang w:val="en-GB"/>
+        </w:rPr>
+        <w:t>void</w:t>
+      </w:r>
+      <w:r>
+        <w:rPr>
+          <w:rFonts w:ascii="Consolas" w:hAnsi="Consolas" w:cs="Consolas"/>
+          <w:color w:val="000000"/>
+          <w:sz w:val="20"/>
+          <w:szCs w:val="20"/>
+          <w:lang w:val="en-GB"/>
+        </w:rPr>
+        <w:t xml:space="preserve"> </w:t>
+      </w:r>
+      <w:proofErr w:type="spellStart"/>
+      <w:proofErr w:type="gramStart"/>
+      <w:r>
+        <w:rPr>
+          <w:rFonts w:ascii="Consolas" w:hAnsi="Consolas" w:cs="Consolas"/>
+          <w:color w:val="000000"/>
+          <w:sz w:val="20"/>
+          <w:szCs w:val="20"/>
+          <w:lang w:val="en-GB"/>
+        </w:rPr>
+        <w:t>deleteFileInFolder</w:t>
+      </w:r>
+      <w:proofErr w:type="spellEnd"/>
+      <w:r>
+        <w:rPr>
+          <w:rFonts w:ascii="Consolas" w:hAnsi="Consolas" w:cs="Consolas"/>
+          <w:color w:val="000000"/>
+          <w:sz w:val="20"/>
+          <w:szCs w:val="20"/>
+          <w:lang w:val="en-GB"/>
+        </w:rPr>
+        <w:t>(</w:t>
+      </w:r>
+      <w:proofErr w:type="gramEnd"/>
+      <w:r>
+        <w:rPr>
+          <w:rFonts w:ascii="Consolas" w:hAnsi="Consolas" w:cs="Consolas"/>
+          <w:color w:val="000000"/>
+          <w:sz w:val="20"/>
+          <w:szCs w:val="20"/>
+          <w:lang w:val="en-GB"/>
+        </w:rPr>
+        <w:t>) {</w:t>
+      </w:r>
+    </w:p>
+    <w:p>
+      <w:pPr>
+        <w:autoSpaceDE w:val="0"/>
+        <w:autoSpaceDN w:val="0"/>
+        <w:adjustRightInd w:val="0"/>
+        <w:spacing w:after="0" w:line="240" w:lineRule="auto"/>
+        <w:rPr>
+          <w:rFonts w:ascii="Consolas" w:hAnsi="Consolas" w:cs="Consolas"/>
+          <w:sz w:val="20"/>
+          <w:szCs w:val="20"/>
+          <w:lang w:val="en-GB"/>
+        </w:rPr>
+      </w:pPr>
+      <w:r>
+        <w:rPr>
+          <w:rFonts w:ascii="Consolas" w:hAnsi="Consolas" w:cs="Consolas"/>
+          <w:color w:val="000000"/>
+          <w:sz w:val="20"/>
+          <w:szCs w:val="20"/>
+          <w:lang w:val="en-GB"/>
+        </w:rPr>
+        <w:tab/>
+      </w:r>
+      <w:r>
+        <w:rPr>
+          <w:rFonts w:ascii="Consolas" w:hAnsi="Consolas" w:cs="Consolas"/>
+          <w:color w:val="000000"/>
+          <w:sz w:val="20"/>
+          <w:szCs w:val="20"/>
+          <w:lang w:val="en-GB"/>
+        </w:rPr>
+        <w:tab/>
+      </w:r>
+      <w:r>
+        <w:rPr>
+          <w:rFonts w:ascii="Consolas" w:hAnsi="Consolas" w:cs="Consolas"/>
+          <w:color w:val="3F7F5F"/>
+          <w:sz w:val="20"/>
+          <w:szCs w:val="20"/>
+          <w:lang w:val="en-GB"/>
+        </w:rPr>
+        <w:t xml:space="preserve">//start recording </w:t>
+      </w:r>
+    </w:p>
+    <w:p>
+      <w:pPr>
+        <w:autoSpaceDE w:val="0"/>
+        <w:autoSpaceDN w:val="0"/>
+        <w:adjustRightInd w:val="0"/>
+        <w:spacing w:after="0" w:line="240" w:lineRule="auto"/>
+        <w:rPr>
+          <w:rFonts w:ascii="Consolas" w:hAnsi="Consolas" w:cs="Consolas"/>
+          <w:sz w:val="20"/>
+          <w:szCs w:val="20"/>
+          <w:lang w:val="en-GB"/>
+        </w:rPr>
+      </w:pPr>
+      <w:r>
+        <w:rPr>
+          <w:rFonts w:ascii="Consolas" w:hAnsi="Consolas" w:cs="Consolas"/>
+          <w:color w:val="000000"/>
+          <w:sz w:val="20"/>
+          <w:szCs w:val="20"/>
+          <w:lang w:val="en-GB"/>
+        </w:rPr>
+        <w:tab/>
+      </w:r>
+      <w:r>
+        <w:rPr>
+          <w:rFonts w:ascii="Consolas" w:hAnsi="Consolas" w:cs="Consolas"/>
+          <w:color w:val="000000"/>
+          <w:sz w:val="20"/>
+          <w:szCs w:val="20"/>
+          <w:lang w:val="en-GB"/>
+        </w:rPr>
+        <w:tab/>
+      </w:r>
+      <w:proofErr w:type="gramStart"/>
+      <w:r>
+        <w:rPr>
+          <w:rFonts w:ascii="Consolas" w:hAnsi="Consolas" w:cs="Consolas"/>
+          <w:color w:val="0000C0"/>
+          <w:sz w:val="20"/>
+          <w:szCs w:val="20"/>
+          <w:lang w:val="en-GB"/>
+        </w:rPr>
+        <w:t>desktop</w:t>
+      </w:r>
+      <w:r>
+        <w:rPr>
+          <w:rFonts w:ascii="Consolas" w:hAnsi="Consolas" w:cs="Consolas"/>
+          <w:color w:val="000000"/>
+          <w:sz w:val="20"/>
+          <w:szCs w:val="20"/>
+          <w:lang w:val="en-GB"/>
+        </w:rPr>
+        <w:t>.&lt;</w:t>
+      </w:r>
+      <w:proofErr w:type="gramEnd"/>
+      <w:r>
+        <w:rPr>
+          <w:rFonts w:ascii="Consolas" w:hAnsi="Consolas" w:cs="Consolas"/>
+          <w:color w:val="000000"/>
+          <w:sz w:val="20"/>
+          <w:szCs w:val="20"/>
+          <w:lang w:val="en-GB"/>
+        </w:rPr>
+        <w:t>Window&gt;find(</w:t>
+      </w:r>
+      <w:r>
+        <w:rPr>
+          <w:rFonts w:ascii="Consolas" w:hAnsi="Consolas" w:cs="Consolas"/>
+          <w:color w:val="2A00FF"/>
+          <w:sz w:val="20"/>
+          <w:szCs w:val="20"/>
+          <w:lang w:val="en-GB"/>
+        </w:rPr>
+        <w:t xml:space="preserve">"C  Users Asus </w:t>
+      </w:r>
+      <w:proofErr w:type="spellStart"/>
+      <w:r>
+        <w:rPr>
+          <w:rFonts w:ascii="Consolas" w:hAnsi="Consolas" w:cs="Consolas"/>
+          <w:color w:val="2A00FF"/>
+          <w:sz w:val="20"/>
+          <w:szCs w:val="20"/>
+          <w:lang w:val="en-GB"/>
+        </w:rPr>
+        <w:t>BSUIRlabs</w:t>
+      </w:r>
+      <w:proofErr w:type="spellEnd"/>
+      <w:r>
+        <w:rPr>
+          <w:rFonts w:ascii="Consolas" w:hAnsi="Consolas" w:cs="Consolas"/>
+          <w:color w:val="2A00FF"/>
+          <w:sz w:val="20"/>
+          <w:szCs w:val="20"/>
+          <w:lang w:val="en-GB"/>
+        </w:rPr>
+        <w:t xml:space="preserve"> part5 NPO"</w:t>
+      </w:r>
+      <w:r>
+        <w:rPr>
+          <w:rFonts w:ascii="Consolas" w:hAnsi="Consolas" w:cs="Consolas"/>
+          <w:color w:val="000000"/>
+          <w:sz w:val="20"/>
+          <w:szCs w:val="20"/>
+          <w:lang w:val="en-GB"/>
+        </w:rPr>
+        <w:t>).</w:t>
+      </w:r>
+      <w:proofErr w:type="spellStart"/>
+      <w:r>
+        <w:rPr>
+          <w:rFonts w:ascii="Consolas" w:hAnsi="Consolas" w:cs="Consolas"/>
+          <w:color w:val="000000"/>
+          <w:sz w:val="20"/>
+          <w:szCs w:val="20"/>
+          <w:lang w:val="en-GB"/>
+        </w:rPr>
+        <w:t>setActive</w:t>
+      </w:r>
+      <w:proofErr w:type="spellEnd"/>
+      <w:r>
+        <w:rPr>
+          <w:rFonts w:ascii="Consolas" w:hAnsi="Consolas" w:cs="Consolas"/>
+          <w:color w:val="000000"/>
+          <w:sz w:val="20"/>
+          <w:szCs w:val="20"/>
+          <w:lang w:val="en-GB"/>
+        </w:rPr>
+        <w:t>();</w:t>
+      </w:r>
+    </w:p>
+    <w:p>
+      <w:pPr>
+        <w:autoSpaceDE w:val="0"/>
+        <w:autoSpaceDN w:val="0"/>
+        <w:adjustRightInd w:val="0"/>
+        <w:spacing w:after="0" w:line="240" w:lineRule="auto"/>
+        <w:rPr>
+          <w:rFonts w:ascii="Consolas" w:hAnsi="Consolas" w:cs="Consolas"/>
+          <w:sz w:val="20"/>
+          <w:szCs w:val="20"/>
+          <w:lang w:val="en-GB"/>
+        </w:rPr>
+      </w:pPr>
+      <w:r>
+        <w:rPr>
+          <w:rFonts w:ascii="Consolas" w:hAnsi="Consolas" w:cs="Consolas"/>
+          <w:color w:val="000000"/>
+          <w:sz w:val="20"/>
+          <w:szCs w:val="20"/>
+          <w:lang w:val="en-GB"/>
+        </w:rPr>
+        <w:tab/>
+      </w:r>
+      <w:r>
+        <w:rPr>
+          <w:rFonts w:ascii="Consolas" w:hAnsi="Consolas" w:cs="Consolas"/>
+          <w:color w:val="000000"/>
+          <w:sz w:val="20"/>
+          <w:szCs w:val="20"/>
+          <w:lang w:val="en-GB"/>
+        </w:rPr>
+        <w:tab/>
+      </w:r>
+      <w:proofErr w:type="gramStart"/>
+      <w:r>
+        <w:rPr>
+          <w:rFonts w:ascii="Consolas" w:hAnsi="Consolas" w:cs="Consolas"/>
+          <w:color w:val="0000C0"/>
+          <w:sz w:val="20"/>
+          <w:szCs w:val="20"/>
+          <w:lang w:val="en-GB"/>
+        </w:rPr>
+        <w:t>desktop</w:t>
+      </w:r>
+      <w:r>
+        <w:rPr>
+          <w:rFonts w:ascii="Consolas" w:hAnsi="Consolas" w:cs="Consolas"/>
+          <w:color w:val="000000"/>
+          <w:sz w:val="20"/>
+          <w:szCs w:val="20"/>
+          <w:lang w:val="en-GB"/>
+        </w:rPr>
+        <w:t>.&lt;</w:t>
+      </w:r>
+      <w:proofErr w:type="gramEnd"/>
+      <w:r>
+        <w:rPr>
+          <w:rFonts w:ascii="Consolas" w:hAnsi="Consolas" w:cs="Consolas"/>
+          <w:color w:val="000000"/>
+          <w:sz w:val="20"/>
+          <w:szCs w:val="20"/>
+          <w:lang w:val="en-GB"/>
+        </w:rPr>
+        <w:t>Menu&gt;find(</w:t>
+      </w:r>
+      <w:r>
+        <w:rPr>
+          <w:rFonts w:ascii="Consolas" w:hAnsi="Consolas" w:cs="Consolas"/>
+          <w:color w:val="2A00FF"/>
+          <w:sz w:val="20"/>
+          <w:szCs w:val="20"/>
+          <w:lang w:val="en-GB"/>
+        </w:rPr>
+        <w:t xml:space="preserve">"C  Users Asus </w:t>
+      </w:r>
+      <w:proofErr w:type="spellStart"/>
+      <w:r>
+        <w:rPr>
+          <w:rFonts w:ascii="Consolas" w:hAnsi="Consolas" w:cs="Consolas"/>
+          <w:color w:val="2A00FF"/>
+          <w:sz w:val="20"/>
+          <w:szCs w:val="20"/>
+          <w:lang w:val="en-GB"/>
+        </w:rPr>
+        <w:t>BSUIRlabs</w:t>
+      </w:r>
+      <w:proofErr w:type="spellEnd"/>
+      <w:r>
+        <w:rPr>
+          <w:rFonts w:ascii="Consolas" w:hAnsi="Consolas" w:cs="Consolas"/>
+          <w:color w:val="2A00FF"/>
+          <w:sz w:val="20"/>
+          <w:szCs w:val="20"/>
+          <w:lang w:val="en-GB"/>
+        </w:rPr>
+        <w:t xml:space="preserve"> part5 </w:t>
+      </w:r>
+      <w:proofErr w:type="spellStart"/>
+      <w:r>
+        <w:rPr>
+          <w:rFonts w:ascii="Consolas" w:hAnsi="Consolas" w:cs="Consolas"/>
+          <w:color w:val="2A00FF"/>
+          <w:sz w:val="20"/>
+          <w:szCs w:val="20"/>
+          <w:lang w:val="en-GB"/>
+        </w:rPr>
+        <w:t>NPO.File</w:t>
+      </w:r>
+      <w:proofErr w:type="spellEnd"/>
+      <w:r>
+        <w:rPr>
+          <w:rFonts w:ascii="Consolas" w:hAnsi="Consolas" w:cs="Consolas"/>
+          <w:color w:val="2A00FF"/>
+          <w:sz w:val="20"/>
+          <w:szCs w:val="20"/>
+          <w:lang w:val="en-GB"/>
+        </w:rPr>
+        <w:t>"</w:t>
+      </w:r>
+      <w:r>
+        <w:rPr>
+          <w:rFonts w:ascii="Consolas" w:hAnsi="Consolas" w:cs="Consolas"/>
+          <w:color w:val="000000"/>
+          <w:sz w:val="20"/>
+          <w:szCs w:val="20"/>
+          <w:lang w:val="en-GB"/>
+        </w:rPr>
+        <w:t>).click(</w:t>
+      </w:r>
+      <w:proofErr w:type="spellStart"/>
+      <w:r>
+        <w:rPr>
+          <w:rFonts w:ascii="Consolas" w:hAnsi="Consolas" w:cs="Consolas"/>
+          <w:color w:val="000000"/>
+          <w:sz w:val="20"/>
+          <w:szCs w:val="20"/>
+          <w:lang w:val="en-GB"/>
+        </w:rPr>
+        <w:t>MouseButton.</w:t>
+      </w:r>
+      <w:r>
+        <w:rPr>
+          <w:rFonts w:ascii="Consolas" w:hAnsi="Consolas" w:cs="Consolas"/>
+          <w:b/>
+          <w:bCs/>
+          <w:i/>
+          <w:iCs/>
+          <w:color w:val="0000C0"/>
+          <w:sz w:val="20"/>
+          <w:szCs w:val="20"/>
+          <w:lang w:val="en-GB"/>
+        </w:rPr>
+        <w:t>LEFT</w:t>
+      </w:r>
+      <w:proofErr w:type="spellEnd"/>
+      <w:r>
+        <w:rPr>
+          <w:rFonts w:ascii="Consolas" w:hAnsi="Consolas" w:cs="Consolas"/>
+          <w:color w:val="000000"/>
+          <w:sz w:val="20"/>
+          <w:szCs w:val="20"/>
+          <w:lang w:val="en-GB"/>
+        </w:rPr>
+        <w:t xml:space="preserve">, </w:t>
+      </w:r>
+      <w:r>
+        <w:rPr>
+          <w:rFonts w:ascii="Consolas" w:hAnsi="Consolas" w:cs="Consolas"/>
+          <w:b/>
+          <w:bCs/>
+          <w:color w:val="7F0055"/>
+          <w:sz w:val="20"/>
+          <w:szCs w:val="20"/>
+          <w:lang w:val="en-GB"/>
+        </w:rPr>
+        <w:t>new</w:t>
+      </w:r>
+      <w:r>
+        <w:rPr>
+          <w:rFonts w:ascii="Consolas" w:hAnsi="Consolas" w:cs="Consolas"/>
+          <w:color w:val="000000"/>
+          <w:sz w:val="20"/>
+          <w:szCs w:val="20"/>
+          <w:lang w:val="en-GB"/>
+        </w:rPr>
+        <w:t xml:space="preserve"> Point(19, 10));</w:t>
+      </w:r>
+    </w:p>
+    <w:p>
+      <w:pPr>
+        <w:autoSpaceDE w:val="0"/>
+        <w:autoSpaceDN w:val="0"/>
+        <w:adjustRightInd w:val="0"/>
+        <w:spacing w:after="0" w:line="240" w:lineRule="auto"/>
+        <w:rPr>
+          <w:rFonts w:ascii="Consolas" w:hAnsi="Consolas" w:cs="Consolas"/>
+          <w:sz w:val="20"/>
+          <w:szCs w:val="20"/>
+          <w:lang w:val="en-GB"/>
+        </w:rPr>
+      </w:pPr>
+      <w:r>
+        <w:rPr>
+          <w:rFonts w:ascii="Consolas" w:hAnsi="Consolas" w:cs="Consolas"/>
+          <w:color w:val="000000"/>
+          <w:sz w:val="20"/>
+          <w:szCs w:val="20"/>
+          <w:lang w:val="en-GB"/>
+        </w:rPr>
+        <w:tab/>
+      </w:r>
+      <w:r>
+        <w:rPr>
+          <w:rFonts w:ascii="Consolas" w:hAnsi="Consolas" w:cs="Consolas"/>
+          <w:color w:val="000000"/>
+          <w:sz w:val="20"/>
+          <w:szCs w:val="20"/>
+          <w:lang w:val="en-GB"/>
+        </w:rPr>
+        <w:tab/>
+      </w:r>
+      <w:proofErr w:type="gramStart"/>
+      <w:r>
+        <w:rPr>
+          <w:rFonts w:ascii="Consolas" w:hAnsi="Consolas" w:cs="Consolas"/>
+          <w:color w:val="0000C0"/>
+          <w:sz w:val="20"/>
+          <w:szCs w:val="20"/>
+          <w:lang w:val="en-GB"/>
+        </w:rPr>
+        <w:t>desktop</w:t>
+      </w:r>
+      <w:r>
+        <w:rPr>
+          <w:rFonts w:ascii="Consolas" w:hAnsi="Consolas" w:cs="Consolas"/>
+          <w:color w:val="000000"/>
+          <w:sz w:val="20"/>
+          <w:szCs w:val="20"/>
+          <w:lang w:val="en-GB"/>
+        </w:rPr>
+        <w:t>.&lt;</w:t>
+      </w:r>
+      <w:proofErr w:type="spellStart"/>
+      <w:proofErr w:type="gramEnd"/>
+      <w:r>
+        <w:rPr>
+          <w:rFonts w:ascii="Consolas" w:hAnsi="Consolas" w:cs="Consolas"/>
+          <w:color w:val="000000"/>
+          <w:sz w:val="20"/>
+          <w:szCs w:val="20"/>
+          <w:lang w:val="en-GB"/>
+        </w:rPr>
+        <w:t>MenuItem</w:t>
+      </w:r>
+      <w:proofErr w:type="spellEnd"/>
+      <w:r>
+        <w:rPr>
+          <w:rFonts w:ascii="Consolas" w:hAnsi="Consolas" w:cs="Consolas"/>
+          <w:color w:val="000000"/>
+          <w:sz w:val="20"/>
+          <w:szCs w:val="20"/>
+          <w:lang w:val="en-GB"/>
+        </w:rPr>
+        <w:t>&gt;find(</w:t>
+      </w:r>
+      <w:r>
+        <w:rPr>
+          <w:rFonts w:ascii="Consolas" w:hAnsi="Consolas" w:cs="Consolas"/>
+          <w:color w:val="2A00FF"/>
+          <w:sz w:val="20"/>
+          <w:szCs w:val="20"/>
+          <w:lang w:val="en-GB"/>
+        </w:rPr>
+        <w:t xml:space="preserve">"C  Users Asus </w:t>
+      </w:r>
+      <w:proofErr w:type="spellStart"/>
+      <w:r>
+        <w:rPr>
+          <w:rFonts w:ascii="Consolas" w:hAnsi="Consolas" w:cs="Consolas"/>
+          <w:color w:val="2A00FF"/>
+          <w:sz w:val="20"/>
+          <w:szCs w:val="20"/>
+          <w:lang w:val="en-GB"/>
+        </w:rPr>
+        <w:t>BSUIRlabs</w:t>
+      </w:r>
+      <w:proofErr w:type="spellEnd"/>
+      <w:r>
+        <w:rPr>
+          <w:rFonts w:ascii="Consolas" w:hAnsi="Consolas" w:cs="Consolas"/>
+          <w:color w:val="2A00FF"/>
+          <w:sz w:val="20"/>
+          <w:szCs w:val="20"/>
+          <w:lang w:val="en-GB"/>
+        </w:rPr>
+        <w:t xml:space="preserve"> part5 </w:t>
+      </w:r>
+      <w:proofErr w:type="spellStart"/>
+      <w:r>
+        <w:rPr>
+          <w:rFonts w:ascii="Consolas" w:hAnsi="Consolas" w:cs="Consolas"/>
+          <w:color w:val="2A00FF"/>
+          <w:sz w:val="20"/>
+          <w:szCs w:val="20"/>
+          <w:lang w:val="en-GB"/>
+        </w:rPr>
+        <w:t>NPO.Open</w:t>
+      </w:r>
+      <w:proofErr w:type="spellEnd"/>
+      <w:r>
+        <w:rPr>
+          <w:rFonts w:ascii="Consolas" w:hAnsi="Consolas" w:cs="Consolas"/>
+          <w:color w:val="2A00FF"/>
+          <w:sz w:val="20"/>
+          <w:szCs w:val="20"/>
+          <w:lang w:val="en-GB"/>
+        </w:rPr>
+        <w:t xml:space="preserve"> Folder…"</w:t>
+      </w:r>
+      <w:r>
+        <w:rPr>
+          <w:rFonts w:ascii="Consolas" w:hAnsi="Consolas" w:cs="Consolas"/>
+          <w:color w:val="000000"/>
+          <w:sz w:val="20"/>
+          <w:szCs w:val="20"/>
+          <w:lang w:val="en-GB"/>
+        </w:rPr>
+        <w:t>).select();</w:t>
+      </w:r>
+    </w:p>
+    <w:p>
+      <w:pPr>
+        <w:autoSpaceDE w:val="0"/>
+        <w:autoSpaceDN w:val="0"/>
+        <w:adjustRightInd w:val="0"/>
+        <w:spacing w:after="0" w:line="240" w:lineRule="auto"/>
+        <w:rPr>
+          <w:rFonts w:ascii="Consolas" w:hAnsi="Consolas" w:cs="Consolas"/>
+          <w:sz w:val="20"/>
+          <w:szCs w:val="20"/>
+          <w:lang w:val="en-GB"/>
+        </w:rPr>
+      </w:pPr>
+      <w:r>
+        <w:rPr>
+          <w:rFonts w:ascii="Consolas" w:hAnsi="Consolas" w:cs="Consolas"/>
+          <w:color w:val="000000"/>
+          <w:sz w:val="20"/>
+          <w:szCs w:val="20"/>
+          <w:lang w:val="en-GB"/>
+        </w:rPr>
+        <w:tab/>
+      </w:r>
+      <w:r>
+        <w:rPr>
+          <w:rFonts w:ascii="Consolas" w:hAnsi="Consolas" w:cs="Consolas"/>
+          <w:color w:val="000000"/>
+          <w:sz w:val="20"/>
+          <w:szCs w:val="20"/>
+          <w:lang w:val="en-GB"/>
+        </w:rPr>
+        <w:tab/>
+      </w:r>
+      <w:proofErr w:type="gramStart"/>
+      <w:r>
+        <w:rPr>
+          <w:rFonts w:ascii="Consolas" w:hAnsi="Consolas" w:cs="Consolas"/>
+          <w:color w:val="0000C0"/>
+          <w:sz w:val="20"/>
+          <w:szCs w:val="20"/>
+          <w:lang w:val="en-GB"/>
+        </w:rPr>
+        <w:t>desktop</w:t>
+      </w:r>
+      <w:r>
+        <w:rPr>
+          <w:rFonts w:ascii="Consolas" w:hAnsi="Consolas" w:cs="Consolas"/>
+          <w:color w:val="000000"/>
+          <w:sz w:val="20"/>
+          <w:szCs w:val="20"/>
+          <w:lang w:val="en-GB"/>
+        </w:rPr>
+        <w:t>.&lt;</w:t>
+      </w:r>
+      <w:proofErr w:type="gramEnd"/>
+      <w:r>
+        <w:rPr>
+          <w:rFonts w:ascii="Consolas" w:hAnsi="Consolas" w:cs="Consolas"/>
+          <w:color w:val="000000"/>
+          <w:sz w:val="20"/>
+          <w:szCs w:val="20"/>
+          <w:lang w:val="en-GB"/>
+        </w:rPr>
+        <w:t>Tree&gt;find(</w:t>
+      </w:r>
+      <w:r>
+        <w:rPr>
+          <w:rFonts w:ascii="Consolas" w:hAnsi="Consolas" w:cs="Consolas"/>
+          <w:color w:val="2A00FF"/>
+          <w:sz w:val="20"/>
+          <w:szCs w:val="20"/>
+          <w:lang w:val="en-GB"/>
+        </w:rPr>
+        <w:t xml:space="preserve">"Select </w:t>
+      </w:r>
+      <w:proofErr w:type="spellStart"/>
+      <w:r>
+        <w:rPr>
+          <w:rFonts w:ascii="Consolas" w:hAnsi="Consolas" w:cs="Consolas"/>
+          <w:color w:val="2A00FF"/>
+          <w:sz w:val="20"/>
+          <w:szCs w:val="20"/>
+          <w:lang w:val="en-GB"/>
+        </w:rPr>
+        <w:t>Folder.Tree</w:t>
+      </w:r>
+      <w:proofErr w:type="spellEnd"/>
+      <w:r>
+        <w:rPr>
+          <w:rFonts w:ascii="Consolas" w:hAnsi="Consolas" w:cs="Consolas"/>
+          <w:color w:val="2A00FF"/>
+          <w:sz w:val="20"/>
+          <w:szCs w:val="20"/>
+          <w:lang w:val="en-GB"/>
+        </w:rPr>
+        <w:t>"</w:t>
+      </w:r>
+      <w:r>
+        <w:rPr>
+          <w:rFonts w:ascii="Consolas" w:hAnsi="Consolas" w:cs="Consolas"/>
+          <w:color w:val="000000"/>
+          <w:sz w:val="20"/>
+          <w:szCs w:val="20"/>
+          <w:lang w:val="en-GB"/>
+        </w:rPr>
+        <w:t>).select(</w:t>
+      </w:r>
+      <w:r>
+        <w:rPr>
+          <w:rFonts w:ascii="Consolas" w:hAnsi="Consolas" w:cs="Consolas"/>
+          <w:color w:val="2A00FF"/>
+          <w:sz w:val="20"/>
+          <w:szCs w:val="20"/>
+          <w:lang w:val="en-GB"/>
+        </w:rPr>
+        <w:t>"/Quick access/task5"</w:t>
+      </w:r>
+      <w:r>
+        <w:rPr>
+          <w:rFonts w:ascii="Consolas" w:hAnsi="Consolas" w:cs="Consolas"/>
+          <w:color w:val="000000"/>
+          <w:sz w:val="20"/>
+          <w:szCs w:val="20"/>
+          <w:lang w:val="en-GB"/>
+        </w:rPr>
+        <w:t>);</w:t>
+      </w:r>
+    </w:p>
+    <w:p>
+      <w:pPr>
+        <w:autoSpaceDE w:val="0"/>
+        <w:autoSpaceDN w:val="0"/>
+        <w:adjustRightInd w:val="0"/>
+        <w:spacing w:after="0" w:line="240" w:lineRule="auto"/>
+        <w:rPr>
+          <w:rFonts w:ascii="Consolas" w:hAnsi="Consolas" w:cs="Consolas"/>
+          <w:sz w:val="20"/>
+          <w:szCs w:val="20"/>
+          <w:lang w:val="en-GB"/>
+        </w:rPr>
+      </w:pPr>
+      <w:r>
+        <w:rPr>
+          <w:rFonts w:ascii="Consolas" w:hAnsi="Consolas" w:cs="Consolas"/>
+          <w:color w:val="000000"/>
+          <w:sz w:val="20"/>
+          <w:szCs w:val="20"/>
+          <w:lang w:val="en-GB"/>
+        </w:rPr>
+        <w:tab/>
+      </w:r>
+      <w:r>
+        <w:rPr>
+          <w:rFonts w:ascii="Consolas" w:hAnsi="Consolas" w:cs="Consolas"/>
+          <w:color w:val="000000"/>
+          <w:sz w:val="20"/>
+          <w:szCs w:val="20"/>
+          <w:lang w:val="en-GB"/>
+        </w:rPr>
+        <w:tab/>
+      </w:r>
+      <w:proofErr w:type="gramStart"/>
+      <w:r>
+        <w:rPr>
+          <w:rFonts w:ascii="Consolas" w:hAnsi="Consolas" w:cs="Consolas"/>
+          <w:color w:val="0000C0"/>
+          <w:sz w:val="20"/>
+          <w:szCs w:val="20"/>
+          <w:lang w:val="en-GB"/>
+        </w:rPr>
+        <w:t>desktop</w:t>
+      </w:r>
+      <w:r>
+        <w:rPr>
+          <w:rFonts w:ascii="Consolas" w:hAnsi="Consolas" w:cs="Consolas"/>
+          <w:color w:val="000000"/>
+          <w:sz w:val="20"/>
+          <w:szCs w:val="20"/>
+          <w:lang w:val="en-GB"/>
+        </w:rPr>
+        <w:t>.&lt;</w:t>
+      </w:r>
+      <w:proofErr w:type="spellStart"/>
+      <w:proofErr w:type="gramEnd"/>
+      <w:r>
+        <w:rPr>
+          <w:rFonts w:ascii="Consolas" w:hAnsi="Consolas" w:cs="Consolas"/>
+          <w:color w:val="000000"/>
+          <w:sz w:val="20"/>
+          <w:szCs w:val="20"/>
+          <w:lang w:val="en-GB"/>
+        </w:rPr>
+        <w:t>PushButton</w:t>
+      </w:r>
+      <w:proofErr w:type="spellEnd"/>
+      <w:r>
+        <w:rPr>
+          <w:rFonts w:ascii="Consolas" w:hAnsi="Consolas" w:cs="Consolas"/>
+          <w:color w:val="000000"/>
+          <w:sz w:val="20"/>
+          <w:szCs w:val="20"/>
+          <w:lang w:val="en-GB"/>
+        </w:rPr>
+        <w:t>&gt;find(</w:t>
+      </w:r>
+      <w:r>
+        <w:rPr>
+          <w:rFonts w:ascii="Consolas" w:hAnsi="Consolas" w:cs="Consolas"/>
+          <w:color w:val="2A00FF"/>
+          <w:sz w:val="20"/>
+          <w:szCs w:val="20"/>
+          <w:lang w:val="en-GB"/>
+        </w:rPr>
+        <w:t xml:space="preserve">"Select </w:t>
+      </w:r>
+      <w:proofErr w:type="spellStart"/>
+      <w:r>
+        <w:rPr>
+          <w:rFonts w:ascii="Consolas" w:hAnsi="Consolas" w:cs="Consolas"/>
+          <w:color w:val="2A00FF"/>
+          <w:sz w:val="20"/>
+          <w:szCs w:val="20"/>
+          <w:lang w:val="en-GB"/>
+        </w:rPr>
+        <w:t>Folder.Select</w:t>
+      </w:r>
+      <w:proofErr w:type="spellEnd"/>
+      <w:r>
+        <w:rPr>
+          <w:rFonts w:ascii="Consolas" w:hAnsi="Consolas" w:cs="Consolas"/>
+          <w:color w:val="2A00FF"/>
+          <w:sz w:val="20"/>
+          <w:szCs w:val="20"/>
+          <w:lang w:val="en-GB"/>
+        </w:rPr>
+        <w:t xml:space="preserve"> Folder"</w:t>
+      </w:r>
+      <w:r>
+        <w:rPr>
+          <w:rFonts w:ascii="Consolas" w:hAnsi="Consolas" w:cs="Consolas"/>
+          <w:color w:val="000000"/>
+          <w:sz w:val="20"/>
+          <w:szCs w:val="20"/>
+          <w:lang w:val="en-GB"/>
+        </w:rPr>
+        <w:t>).select();</w:t>
+      </w:r>
+    </w:p>
+    <w:p>
+      <w:pPr>
+        <w:autoSpaceDE w:val="0"/>
+        <w:autoSpaceDN w:val="0"/>
+        <w:adjustRightInd w:val="0"/>
+        <w:spacing w:after="0" w:line="240" w:lineRule="auto"/>
+        <w:rPr>
+          <w:rFonts w:ascii="Consolas" w:hAnsi="Consolas" w:cs="Consolas"/>
+          <w:sz w:val="20"/>
+          <w:szCs w:val="20"/>
+          <w:lang w:val="en-GB"/>
+        </w:rPr>
+      </w:pPr>
+      <w:r>
+        <w:rPr>
+          <w:rFonts w:ascii="Consolas" w:hAnsi="Consolas" w:cs="Consolas"/>
+          <w:color w:val="000000"/>
+          <w:sz w:val="20"/>
+          <w:szCs w:val="20"/>
+          <w:lang w:val="en-GB"/>
+        </w:rPr>
+        <w:tab/>
+      </w:r>
+      <w:r>
+        <w:rPr>
+          <w:rFonts w:ascii="Consolas" w:hAnsi="Consolas" w:cs="Consolas"/>
+          <w:color w:val="000000"/>
+          <w:sz w:val="20"/>
+          <w:szCs w:val="20"/>
+          <w:lang w:val="en-GB"/>
+        </w:rPr>
+        <w:tab/>
+      </w:r>
+      <w:proofErr w:type="gramStart"/>
+      <w:r>
+        <w:rPr>
+          <w:rFonts w:ascii="Consolas" w:hAnsi="Consolas" w:cs="Consolas"/>
+          <w:color w:val="0000C0"/>
+          <w:sz w:val="20"/>
+          <w:szCs w:val="20"/>
+          <w:lang w:val="en-GB"/>
+        </w:rPr>
+        <w:t>desktop</w:t>
+      </w:r>
+      <w:r>
+        <w:rPr>
+          <w:rFonts w:ascii="Consolas" w:hAnsi="Consolas" w:cs="Consolas"/>
+          <w:color w:val="000000"/>
+          <w:sz w:val="20"/>
+          <w:szCs w:val="20"/>
+          <w:lang w:val="en-GB"/>
+        </w:rPr>
+        <w:t>.&lt;</w:t>
+      </w:r>
+      <w:proofErr w:type="gramEnd"/>
+      <w:r>
+        <w:rPr>
+          <w:rFonts w:ascii="Consolas" w:hAnsi="Consolas" w:cs="Consolas"/>
+          <w:color w:val="000000"/>
+          <w:sz w:val="20"/>
+          <w:szCs w:val="20"/>
+          <w:lang w:val="en-GB"/>
+        </w:rPr>
+        <w:t>Window&gt;find(</w:t>
+      </w:r>
+      <w:r>
+        <w:rPr>
+          <w:rFonts w:ascii="Consolas" w:hAnsi="Consolas" w:cs="Consolas"/>
+          <w:color w:val="2A00FF"/>
+          <w:sz w:val="20"/>
+          <w:szCs w:val="20"/>
+          <w:lang w:val="en-GB"/>
+        </w:rPr>
+        <w:t>"untitled (task5) - Sublime Text (UNREGISTERED)"</w:t>
+      </w:r>
+      <w:r>
+        <w:rPr>
+          <w:rFonts w:ascii="Consolas" w:hAnsi="Consolas" w:cs="Consolas"/>
+          <w:color w:val="000000"/>
+          <w:sz w:val="20"/>
+          <w:szCs w:val="20"/>
+          <w:lang w:val="en-GB"/>
+        </w:rPr>
+        <w:t>).click(</w:t>
+      </w:r>
+      <w:proofErr w:type="spellStart"/>
+      <w:r>
+        <w:rPr>
+          <w:rFonts w:ascii="Consolas" w:hAnsi="Consolas" w:cs="Consolas"/>
+          <w:color w:val="000000"/>
+          <w:sz w:val="20"/>
+          <w:szCs w:val="20"/>
+          <w:lang w:val="en-GB"/>
+        </w:rPr>
+        <w:t>MouseButton.</w:t>
+      </w:r>
+      <w:r>
+        <w:rPr>
+          <w:rFonts w:ascii="Consolas" w:hAnsi="Consolas" w:cs="Consolas"/>
+          <w:b/>
+          <w:bCs/>
+          <w:i/>
+          <w:iCs/>
+          <w:color w:val="0000C0"/>
+          <w:sz w:val="20"/>
+          <w:szCs w:val="20"/>
+          <w:lang w:val="en-GB"/>
+        </w:rPr>
+        <w:t>LEFT</w:t>
+      </w:r>
+      <w:proofErr w:type="spellEnd"/>
+      <w:r>
+        <w:rPr>
+          <w:rFonts w:ascii="Consolas" w:hAnsi="Consolas" w:cs="Consolas"/>
+          <w:color w:val="000000"/>
+          <w:sz w:val="20"/>
+          <w:szCs w:val="20"/>
+          <w:lang w:val="en-GB"/>
+        </w:rPr>
+        <w:t>,</w:t>
+      </w:r>
+    </w:p>
+    <w:p>
+      <w:pPr>
+        <w:autoSpaceDE w:val="0"/>
+        <w:autoSpaceDN w:val="0"/>
+        <w:adjustRightInd w:val="0"/>
+        <w:spacing w:after="0" w:line="240" w:lineRule="auto"/>
+        <w:rPr>
+          <w:rFonts w:ascii="Consolas" w:hAnsi="Consolas" w:cs="Consolas"/>
+          <w:sz w:val="20"/>
+          <w:szCs w:val="20"/>
+          <w:lang w:val="en-GB"/>
+        </w:rPr>
+      </w:pPr>
+      <w:r>
+        <w:rPr>
+          <w:rFonts w:ascii="Consolas" w:hAnsi="Consolas" w:cs="Consolas"/>
+          <w:color w:val="000000"/>
+          <w:sz w:val="20"/>
+          <w:szCs w:val="20"/>
+          <w:lang w:val="en-GB"/>
+        </w:rPr>
+        <w:tab/>
+      </w:r>
+      <w:r>
+        <w:rPr>
+          <w:rFonts w:ascii="Consolas" w:hAnsi="Consolas" w:cs="Consolas"/>
+          <w:color w:val="000000"/>
+          <w:sz w:val="20"/>
+          <w:szCs w:val="20"/>
+          <w:lang w:val="en-GB"/>
+        </w:rPr>
+        <w:tab/>
+      </w:r>
+      <w:r>
+        <w:rPr>
+          <w:rFonts w:ascii="Consolas" w:hAnsi="Consolas" w:cs="Consolas"/>
+          <w:color w:val="000000"/>
+          <w:sz w:val="20"/>
+          <w:szCs w:val="20"/>
+          <w:lang w:val="en-GB"/>
+        </w:rPr>
+        <w:tab/>
+      </w:r>
+      <w:r>
+        <w:rPr>
+          <w:rFonts w:ascii="Consolas" w:hAnsi="Consolas" w:cs="Consolas"/>
+          <w:color w:val="000000"/>
+          <w:sz w:val="20"/>
+          <w:szCs w:val="20"/>
+          <w:lang w:val="en-GB"/>
+        </w:rPr>
+        <w:tab/>
+      </w:r>
+      <w:r>
+        <w:rPr>
+          <w:rFonts w:ascii="Consolas" w:hAnsi="Consolas" w:cs="Consolas"/>
+          <w:b/>
+          <w:bCs/>
+          <w:color w:val="7F0055"/>
+          <w:sz w:val="20"/>
+          <w:szCs w:val="20"/>
+          <w:lang w:val="en-GB"/>
+        </w:rPr>
+        <w:t>new</w:t>
+      </w:r>
+      <w:r>
+        <w:rPr>
+          <w:rFonts w:ascii="Consolas" w:hAnsi="Consolas" w:cs="Consolas"/>
+          <w:color w:val="000000"/>
+          <w:sz w:val="20"/>
+          <w:szCs w:val="20"/>
+          <w:lang w:val="en-GB"/>
+        </w:rPr>
+        <w:t xml:space="preserve"> </w:t>
+      </w:r>
+      <w:proofErr w:type="gramStart"/>
+      <w:r>
+        <w:rPr>
+          <w:rFonts w:ascii="Consolas" w:hAnsi="Consolas" w:cs="Consolas"/>
+          <w:color w:val="000000"/>
+          <w:sz w:val="20"/>
+          <w:szCs w:val="20"/>
+          <w:lang w:val="en-GB"/>
+        </w:rPr>
+        <w:t>Point(</w:t>
+      </w:r>
+      <w:proofErr w:type="gramEnd"/>
+      <w:r>
+        <w:rPr>
+          <w:rFonts w:ascii="Consolas" w:hAnsi="Consolas" w:cs="Consolas"/>
+          <w:color w:val="000000"/>
+          <w:sz w:val="20"/>
+          <w:szCs w:val="20"/>
+          <w:lang w:val="en-GB"/>
+        </w:rPr>
+        <w:t>126, 417));</w:t>
+      </w:r>
+    </w:p>
+    <w:p>
+      <w:pPr>
+        <w:autoSpaceDE w:val="0"/>
+        <w:autoSpaceDN w:val="0"/>
+        <w:adjustRightInd w:val="0"/>
+        <w:spacing w:after="0" w:line="240" w:lineRule="auto"/>
+        <w:rPr>
+          <w:rFonts w:ascii="Consolas" w:hAnsi="Consolas" w:cs="Consolas"/>
+          <w:sz w:val="20"/>
+          <w:szCs w:val="20"/>
+          <w:lang w:val="en-GB"/>
+        </w:rPr>
+      </w:pPr>
+      <w:r>
+        <w:rPr>
+          <w:rFonts w:ascii="Consolas" w:hAnsi="Consolas" w:cs="Consolas"/>
+          <w:color w:val="000000"/>
+          <w:sz w:val="20"/>
+          <w:szCs w:val="20"/>
+          <w:lang w:val="en-GB"/>
+        </w:rPr>
+        <w:tab/>
+      </w:r>
+      <w:r>
+        <w:rPr>
+          <w:rFonts w:ascii="Consolas" w:hAnsi="Consolas" w:cs="Consolas"/>
+          <w:color w:val="000000"/>
+          <w:sz w:val="20"/>
+          <w:szCs w:val="20"/>
+          <w:lang w:val="en-GB"/>
+        </w:rPr>
+        <w:tab/>
+      </w:r>
+      <w:proofErr w:type="gramStart"/>
+      <w:r>
+        <w:rPr>
+          <w:rFonts w:ascii="Consolas" w:hAnsi="Consolas" w:cs="Consolas"/>
+          <w:color w:val="0000C0"/>
+          <w:sz w:val="20"/>
+          <w:szCs w:val="20"/>
+          <w:lang w:val="en-GB"/>
+        </w:rPr>
+        <w:t>desktop</w:t>
+      </w:r>
+      <w:r>
+        <w:rPr>
+          <w:rFonts w:ascii="Consolas" w:hAnsi="Consolas" w:cs="Consolas"/>
+          <w:color w:val="000000"/>
+          <w:sz w:val="20"/>
+          <w:szCs w:val="20"/>
+          <w:lang w:val="en-GB"/>
+        </w:rPr>
+        <w:t>.&lt;</w:t>
+      </w:r>
+      <w:proofErr w:type="gramEnd"/>
+      <w:r>
+        <w:rPr>
+          <w:rFonts w:ascii="Consolas" w:hAnsi="Consolas" w:cs="Consolas"/>
+          <w:color w:val="000000"/>
+          <w:sz w:val="20"/>
+          <w:szCs w:val="20"/>
+          <w:lang w:val="en-GB"/>
+        </w:rPr>
+        <w:t>Window&gt;find(</w:t>
+      </w:r>
+      <w:r>
+        <w:rPr>
+          <w:rFonts w:ascii="Consolas" w:hAnsi="Consolas" w:cs="Consolas"/>
+          <w:color w:val="2A00FF"/>
+          <w:sz w:val="20"/>
+          <w:szCs w:val="20"/>
+          <w:lang w:val="en-GB"/>
+        </w:rPr>
+        <w:t xml:space="preserve">"C  Users Asus Desktop task5 </w:t>
+      </w:r>
+      <w:proofErr w:type="spellStart"/>
+      <w:r>
+        <w:rPr>
+          <w:rFonts w:ascii="Consolas" w:hAnsi="Consolas" w:cs="Consolas"/>
+          <w:color w:val="2A00FF"/>
+          <w:sz w:val="20"/>
+          <w:szCs w:val="20"/>
+          <w:lang w:val="en-GB"/>
+        </w:rPr>
+        <w:t>withId</w:t>
+      </w:r>
+      <w:proofErr w:type="spellEnd"/>
+      <w:r>
+        <w:rPr>
+          <w:rFonts w:ascii="Consolas" w:hAnsi="Consolas" w:cs="Consolas"/>
+          <w:color w:val="2A00FF"/>
+          <w:sz w:val="20"/>
+          <w:szCs w:val="20"/>
+          <w:lang w:val="en-GB"/>
+        </w:rPr>
+        <w:t>"</w:t>
+      </w:r>
+      <w:r>
+        <w:rPr>
+          <w:rFonts w:ascii="Consolas" w:hAnsi="Consolas" w:cs="Consolas"/>
+          <w:color w:val="000000"/>
+          <w:sz w:val="20"/>
+          <w:szCs w:val="20"/>
+          <w:lang w:val="en-GB"/>
+        </w:rPr>
+        <w:t>).click(</w:t>
+      </w:r>
+      <w:proofErr w:type="spellStart"/>
+      <w:r>
+        <w:rPr>
+          <w:rFonts w:ascii="Consolas" w:hAnsi="Consolas" w:cs="Consolas"/>
+          <w:color w:val="000000"/>
+          <w:sz w:val="20"/>
+          <w:szCs w:val="20"/>
+          <w:lang w:val="en-GB"/>
+        </w:rPr>
+        <w:t>MouseButton.</w:t>
+      </w:r>
+      <w:r>
+        <w:rPr>
+          <w:rFonts w:ascii="Consolas" w:hAnsi="Consolas" w:cs="Consolas"/>
+          <w:b/>
+          <w:bCs/>
+          <w:i/>
+          <w:iCs/>
+          <w:color w:val="0000C0"/>
+          <w:sz w:val="20"/>
+          <w:szCs w:val="20"/>
+          <w:lang w:val="en-GB"/>
+        </w:rPr>
+        <w:t>RIGHT</w:t>
+      </w:r>
+      <w:proofErr w:type="spellEnd"/>
+      <w:r>
+        <w:rPr>
+          <w:rFonts w:ascii="Consolas" w:hAnsi="Consolas" w:cs="Consolas"/>
+          <w:color w:val="000000"/>
+          <w:sz w:val="20"/>
+          <w:szCs w:val="20"/>
+          <w:lang w:val="en-GB"/>
+        </w:rPr>
+        <w:t xml:space="preserve">, </w:t>
+      </w:r>
+      <w:r>
+        <w:rPr>
+          <w:rFonts w:ascii="Consolas" w:hAnsi="Consolas" w:cs="Consolas"/>
+          <w:b/>
+          <w:bCs/>
+          <w:color w:val="7F0055"/>
+          <w:sz w:val="20"/>
+          <w:szCs w:val="20"/>
+          <w:lang w:val="en-GB"/>
+        </w:rPr>
+        <w:t>new</w:t>
+      </w:r>
+      <w:r>
+        <w:rPr>
+          <w:rFonts w:ascii="Consolas" w:hAnsi="Consolas" w:cs="Consolas"/>
+          <w:color w:val="000000"/>
+          <w:sz w:val="20"/>
+          <w:szCs w:val="20"/>
+          <w:lang w:val="en-GB"/>
+        </w:rPr>
+        <w:t xml:space="preserve"> Point(126, 417));</w:t>
+      </w:r>
+    </w:p>
+    <w:p>
+      <w:pPr>
+        <w:autoSpaceDE w:val="0"/>
+        <w:autoSpaceDN w:val="0"/>
+        <w:adjustRightInd w:val="0"/>
+        <w:spacing w:after="0" w:line="240" w:lineRule="auto"/>
+        <w:rPr>
+          <w:rFonts w:ascii="Consolas" w:hAnsi="Consolas" w:cs="Consolas"/>
+          <w:sz w:val="20"/>
+          <w:szCs w:val="20"/>
+          <w:lang w:val="en-GB"/>
+        </w:rPr>
+      </w:pPr>
+      <w:r>
+        <w:rPr>
+          <w:rFonts w:ascii="Consolas" w:hAnsi="Consolas" w:cs="Consolas"/>
+          <w:color w:val="000000"/>
+          <w:sz w:val="20"/>
+          <w:szCs w:val="20"/>
+          <w:lang w:val="en-GB"/>
+        </w:rPr>
+        <w:tab/>
+      </w:r>
+      <w:r>
+        <w:rPr>
+          <w:rFonts w:ascii="Consolas" w:hAnsi="Consolas" w:cs="Consolas"/>
+          <w:color w:val="000000"/>
+          <w:sz w:val="20"/>
+          <w:szCs w:val="20"/>
+          <w:lang w:val="en-GB"/>
+        </w:rPr>
+        <w:tab/>
+      </w:r>
+      <w:proofErr w:type="gramStart"/>
+      <w:r>
+        <w:rPr>
+          <w:rFonts w:ascii="Consolas" w:hAnsi="Consolas" w:cs="Consolas"/>
+          <w:color w:val="0000C0"/>
+          <w:sz w:val="20"/>
+          <w:szCs w:val="20"/>
+          <w:lang w:val="en-GB"/>
+        </w:rPr>
+        <w:t>desktop</w:t>
+      </w:r>
+      <w:r>
+        <w:rPr>
+          <w:rFonts w:ascii="Consolas" w:hAnsi="Consolas" w:cs="Consolas"/>
+          <w:color w:val="000000"/>
+          <w:sz w:val="20"/>
+          <w:szCs w:val="20"/>
+          <w:lang w:val="en-GB"/>
+        </w:rPr>
+        <w:t>.&lt;</w:t>
+      </w:r>
+      <w:proofErr w:type="spellStart"/>
+      <w:proofErr w:type="gramEnd"/>
+      <w:r>
+        <w:rPr>
+          <w:rFonts w:ascii="Consolas" w:hAnsi="Consolas" w:cs="Consolas"/>
+          <w:color w:val="000000"/>
+          <w:sz w:val="20"/>
+          <w:szCs w:val="20"/>
+          <w:lang w:val="en-GB"/>
+        </w:rPr>
+        <w:t>MenuItem</w:t>
+      </w:r>
+      <w:proofErr w:type="spellEnd"/>
+      <w:r>
+        <w:rPr>
+          <w:rFonts w:ascii="Consolas" w:hAnsi="Consolas" w:cs="Consolas"/>
+          <w:color w:val="000000"/>
+          <w:sz w:val="20"/>
+          <w:szCs w:val="20"/>
+          <w:lang w:val="en-GB"/>
+        </w:rPr>
+        <w:t>&gt;find(</w:t>
+      </w:r>
+      <w:r>
+        <w:rPr>
+          <w:rFonts w:ascii="Consolas" w:hAnsi="Consolas" w:cs="Consolas"/>
+          <w:color w:val="2A00FF"/>
+          <w:sz w:val="20"/>
+          <w:szCs w:val="20"/>
+          <w:lang w:val="en-GB"/>
+        </w:rPr>
+        <w:t xml:space="preserve">"C  Users Asus Desktop task5 </w:t>
+      </w:r>
+      <w:proofErr w:type="spellStart"/>
+      <w:r>
+        <w:rPr>
+          <w:rFonts w:ascii="Consolas" w:hAnsi="Consolas" w:cs="Consolas"/>
+          <w:color w:val="2A00FF"/>
+          <w:sz w:val="20"/>
+          <w:szCs w:val="20"/>
+          <w:lang w:val="en-GB"/>
+        </w:rPr>
+        <w:t>withId.Delete</w:t>
+      </w:r>
+      <w:proofErr w:type="spellEnd"/>
+      <w:r>
+        <w:rPr>
+          <w:rFonts w:ascii="Consolas" w:hAnsi="Consolas" w:cs="Consolas"/>
+          <w:color w:val="2A00FF"/>
+          <w:sz w:val="20"/>
+          <w:szCs w:val="20"/>
+          <w:lang w:val="en-GB"/>
+        </w:rPr>
+        <w:t xml:space="preserve"> File"</w:t>
+      </w:r>
+      <w:r>
+        <w:rPr>
+          <w:rFonts w:ascii="Consolas" w:hAnsi="Consolas" w:cs="Consolas"/>
+          <w:color w:val="000000"/>
+          <w:sz w:val="20"/>
+          <w:szCs w:val="20"/>
+          <w:lang w:val="en-GB"/>
+        </w:rPr>
+        <w:t>).select();</w:t>
+      </w:r>
+    </w:p>
+    <w:p>
+      <w:pPr>
+        <w:autoSpaceDE w:val="0"/>
+        <w:autoSpaceDN w:val="0"/>
+        <w:adjustRightInd w:val="0"/>
+        <w:spacing w:after="0" w:line="240" w:lineRule="auto"/>
+        <w:rPr>
+          <w:rFonts w:ascii="Consolas" w:hAnsi="Consolas" w:cs="Consolas"/>
+          <w:sz w:val="20"/>
+          <w:szCs w:val="20"/>
+          <w:lang w:val="en-GB"/>
+        </w:rPr>
+      </w:pPr>
+      <w:r>
+        <w:rPr>
+          <w:rFonts w:ascii="Consolas" w:hAnsi="Consolas" w:cs="Consolas"/>
+          <w:color w:val="000000"/>
+          <w:sz w:val="20"/>
+          <w:szCs w:val="20"/>
+          <w:lang w:val="en-GB"/>
+        </w:rPr>
+        <w:tab/>
+      </w:r>
+      <w:r>
+        <w:rPr>
+          <w:rFonts w:ascii="Consolas" w:hAnsi="Consolas" w:cs="Consolas"/>
+          <w:color w:val="000000"/>
+          <w:sz w:val="20"/>
+          <w:szCs w:val="20"/>
+          <w:lang w:val="en-GB"/>
+        </w:rPr>
+        <w:tab/>
+      </w:r>
+      <w:proofErr w:type="gramStart"/>
+      <w:r>
+        <w:rPr>
+          <w:rFonts w:ascii="Consolas" w:hAnsi="Consolas" w:cs="Consolas"/>
+          <w:color w:val="0000C0"/>
+          <w:sz w:val="20"/>
+          <w:szCs w:val="20"/>
+          <w:lang w:val="en-GB"/>
+        </w:rPr>
+        <w:t>desktop</w:t>
+      </w:r>
+      <w:r>
+        <w:rPr>
+          <w:rFonts w:ascii="Consolas" w:hAnsi="Consolas" w:cs="Consolas"/>
+          <w:color w:val="000000"/>
+          <w:sz w:val="20"/>
+          <w:szCs w:val="20"/>
+          <w:lang w:val="en-GB"/>
+        </w:rPr>
+        <w:t>.&lt;</w:t>
+      </w:r>
+      <w:proofErr w:type="gramEnd"/>
+      <w:r>
+        <w:rPr>
+          <w:rFonts w:ascii="Consolas" w:hAnsi="Consolas" w:cs="Consolas"/>
+          <w:color w:val="000000"/>
+          <w:sz w:val="20"/>
+          <w:szCs w:val="20"/>
+          <w:lang w:val="en-GB"/>
+        </w:rPr>
+        <w:t>Window&gt;find(</w:t>
+      </w:r>
+      <w:r>
+        <w:rPr>
+          <w:rFonts w:ascii="Consolas" w:hAnsi="Consolas" w:cs="Consolas"/>
+          <w:color w:val="2A00FF"/>
+          <w:sz w:val="20"/>
+          <w:szCs w:val="20"/>
+          <w:lang w:val="en-GB"/>
+        </w:rPr>
+        <w:t>"untitled (task5) - Sublime Text (UNREGISTERED)"</w:t>
+      </w:r>
+      <w:r>
+        <w:rPr>
+          <w:rFonts w:ascii="Consolas" w:hAnsi="Consolas" w:cs="Consolas"/>
+          <w:color w:val="000000"/>
+          <w:sz w:val="20"/>
+          <w:szCs w:val="20"/>
+          <w:lang w:val="en-GB"/>
+        </w:rPr>
+        <w:t>).close();</w:t>
+      </w:r>
+    </w:p>
+    <w:p>
+      <w:pPr>
+        <w:autoSpaceDE w:val="0"/>
+        <w:autoSpaceDN w:val="0"/>
+        <w:adjustRightInd w:val="0"/>
+        <w:spacing w:after="0" w:line="240" w:lineRule="auto"/>
+        <w:rPr>
+          <w:rFonts w:ascii="Consolas" w:hAnsi="Consolas" w:cs="Consolas"/>
+          <w:sz w:val="20"/>
+          <w:szCs w:val="20"/>
+          <w:lang w:val="en-GB"/>
+        </w:rPr>
+      </w:pPr>
+      <w:r>
+        <w:rPr>
+          <w:rFonts w:ascii="Consolas" w:hAnsi="Consolas" w:cs="Consolas"/>
+          <w:color w:val="000000"/>
+          <w:sz w:val="20"/>
+          <w:szCs w:val="20"/>
+          <w:lang w:val="en-GB"/>
+        </w:rPr>
+        <w:tab/>
+      </w:r>
+      <w:r>
+        <w:rPr>
+          <w:rFonts w:ascii="Consolas" w:hAnsi="Consolas" w:cs="Consolas"/>
+          <w:color w:val="000000"/>
+          <w:sz w:val="20"/>
+          <w:szCs w:val="20"/>
+          <w:lang w:val="en-GB"/>
+        </w:rPr>
+        <w:tab/>
+      </w:r>
+      <w:r>
+        <w:rPr>
+          <w:rFonts w:ascii="Consolas" w:hAnsi="Consolas" w:cs="Consolas"/>
+          <w:color w:val="3F7F5F"/>
+          <w:sz w:val="20"/>
+          <w:szCs w:val="20"/>
+          <w:lang w:val="en-GB"/>
+        </w:rPr>
+        <w:t>//end recording</w:t>
+      </w:r>
+    </w:p>
+    <w:p>
+      <w:pPr>
+        <w:autoSpaceDE w:val="0"/>
+        <w:autoSpaceDN w:val="0"/>
+        <w:adjustRightInd w:val="0"/>
+        <w:spacing w:after="0" w:line="240" w:lineRule="auto"/>
+        <w:rPr>
+          <w:rFonts w:ascii="Consolas" w:hAnsi="Consolas" w:cs="Consolas"/>
+          <w:sz w:val="20"/>
+          <w:szCs w:val="20"/>
+          <w:lang w:val="en-GB"/>
+        </w:rPr>
+      </w:pPr>
+      <w:r>
+        <w:rPr>
+          <w:rFonts w:ascii="Consolas" w:hAnsi="Consolas" w:cs="Consolas"/>
+          <w:color w:val="000000"/>
+          <w:sz w:val="20"/>
+          <w:szCs w:val="20"/>
+          <w:lang w:val="en-GB"/>
+        </w:rPr>
+        <w:tab/>
+        <w:t>}</w:t>
+      </w:r>
+    </w:p>
+    <w:p>
+      <w:pPr>
+        <w:autoSpaceDE w:val="0"/>
+        <w:autoSpaceDN w:val="0"/>
+        <w:adjustRightInd w:val="0"/>
+        <w:spacing w:after="0" w:line="240" w:lineRule="auto"/>
+        <w:rPr>
+          <w:rFonts w:ascii="Consolas" w:hAnsi="Consolas" w:cs="Consolas"/>
+          <w:sz w:val="20"/>
+          <w:szCs w:val="20"/>
+          <w:lang w:val="en-GB"/>
+        </w:rPr>
+      </w:pPr>
+    </w:p>
+    <w:p>
+      <w:pPr>
+        <w:autoSpaceDE w:val="0"/>
+        <w:autoSpaceDN w:val="0"/>
+        <w:adjustRightInd w:val="0"/>
+        <w:spacing w:after="0" w:line="240" w:lineRule="auto"/>
+        <w:rPr>
+          <w:rFonts w:ascii="Consolas" w:hAnsi="Consolas" w:cs="Consolas"/>
+          <w:sz w:val="20"/>
+          <w:szCs w:val="20"/>
+          <w:lang w:val="en-GB"/>
+        </w:rPr>
+      </w:pPr>
+      <w:r>
+        <w:rPr>
+          <w:rFonts w:ascii="Consolas" w:hAnsi="Consolas" w:cs="Consolas"/>
+          <w:color w:val="000000"/>
+          <w:sz w:val="20"/>
+          <w:szCs w:val="20"/>
+          <w:lang w:val="en-GB"/>
+        </w:rPr>
+        <w:tab/>
+      </w:r>
+      <w:r>
+        <w:rPr>
+          <w:rFonts w:ascii="Consolas" w:hAnsi="Consolas" w:cs="Consolas"/>
+          <w:color w:val="646464"/>
+          <w:sz w:val="20"/>
+          <w:szCs w:val="20"/>
+          <w:lang w:val="en-GB"/>
+        </w:rPr>
+        <w:t>@Test</w:t>
+      </w:r>
+    </w:p>
+    <w:p>
+      <w:pPr>
+        <w:autoSpaceDE w:val="0"/>
+        <w:autoSpaceDN w:val="0"/>
+        <w:adjustRightInd w:val="0"/>
+        <w:spacing w:after="0" w:line="240" w:lineRule="auto"/>
+        <w:rPr>
+          <w:rFonts w:ascii="Consolas" w:hAnsi="Consolas" w:cs="Consolas"/>
+          <w:sz w:val="20"/>
+          <w:szCs w:val="20"/>
+          <w:lang w:val="en-GB"/>
+        </w:rPr>
+      </w:pPr>
+      <w:r>
+        <w:rPr>
+          <w:rFonts w:ascii="Consolas" w:hAnsi="Consolas" w:cs="Consolas"/>
+          <w:color w:val="000000"/>
+          <w:sz w:val="20"/>
+          <w:szCs w:val="20"/>
+          <w:lang w:val="en-GB"/>
+        </w:rPr>
+        <w:tab/>
+      </w:r>
+      <w:r>
+        <w:rPr>
+          <w:rFonts w:ascii="Consolas" w:hAnsi="Consolas" w:cs="Consolas"/>
+          <w:b/>
+          <w:bCs/>
+          <w:color w:val="7F0055"/>
+          <w:sz w:val="20"/>
+          <w:szCs w:val="20"/>
+          <w:lang w:val="en-GB"/>
+        </w:rPr>
+        <w:t>public</w:t>
+      </w:r>
+      <w:r>
+        <w:rPr>
+          <w:rFonts w:ascii="Consolas" w:hAnsi="Consolas" w:cs="Consolas"/>
+          <w:color w:val="000000"/>
+          <w:sz w:val="20"/>
+          <w:szCs w:val="20"/>
+          <w:lang w:val="en-GB"/>
+        </w:rPr>
+        <w:t xml:space="preserve"> </w:t>
+      </w:r>
+      <w:r>
+        <w:rPr>
+          <w:rFonts w:ascii="Consolas" w:hAnsi="Consolas" w:cs="Consolas"/>
+          <w:b/>
+          <w:bCs/>
+          <w:color w:val="7F0055"/>
+          <w:sz w:val="20"/>
+          <w:szCs w:val="20"/>
+          <w:lang w:val="en-GB"/>
+        </w:rPr>
+        <w:t>void</w:t>
+      </w:r>
+      <w:r>
+        <w:rPr>
+          <w:rFonts w:ascii="Consolas" w:hAnsi="Consolas" w:cs="Consolas"/>
+          <w:color w:val="000000"/>
+          <w:sz w:val="20"/>
+          <w:szCs w:val="20"/>
+          <w:lang w:val="en-GB"/>
+        </w:rPr>
+        <w:t xml:space="preserve"> </w:t>
+      </w:r>
+      <w:proofErr w:type="spellStart"/>
+      <w:proofErr w:type="gramStart"/>
+      <w:r>
+        <w:rPr>
+          <w:rFonts w:ascii="Consolas" w:hAnsi="Consolas" w:cs="Consolas"/>
+          <w:color w:val="000000"/>
+          <w:sz w:val="20"/>
+          <w:szCs w:val="20"/>
+          <w:lang w:val="en-GB"/>
+        </w:rPr>
+        <w:t>replaceInFiles</w:t>
+      </w:r>
+      <w:proofErr w:type="spellEnd"/>
+      <w:r>
+        <w:rPr>
+          <w:rFonts w:ascii="Consolas" w:hAnsi="Consolas" w:cs="Consolas"/>
+          <w:color w:val="000000"/>
+          <w:sz w:val="20"/>
+          <w:szCs w:val="20"/>
+          <w:lang w:val="en-GB"/>
+        </w:rPr>
+        <w:t>(</w:t>
+      </w:r>
+      <w:proofErr w:type="gramEnd"/>
+      <w:r>
+        <w:rPr>
+          <w:rFonts w:ascii="Consolas" w:hAnsi="Consolas" w:cs="Consolas"/>
+          <w:color w:val="000000"/>
+          <w:sz w:val="20"/>
+          <w:szCs w:val="20"/>
+          <w:lang w:val="en-GB"/>
+        </w:rPr>
+        <w:t>) {</w:t>
+      </w:r>
+    </w:p>
+    <w:p>
+      <w:pPr>
+        <w:autoSpaceDE w:val="0"/>
+        <w:autoSpaceDN w:val="0"/>
+        <w:adjustRightInd w:val="0"/>
+        <w:spacing w:after="0" w:line="240" w:lineRule="auto"/>
+        <w:rPr>
+          <w:rFonts w:ascii="Consolas" w:hAnsi="Consolas" w:cs="Consolas"/>
+          <w:sz w:val="20"/>
+          <w:szCs w:val="20"/>
+          <w:lang w:val="en-GB"/>
+        </w:rPr>
+      </w:pPr>
+    </w:p>
+    <w:p>
+      <w:pPr>
+        <w:autoSpaceDE w:val="0"/>
+        <w:autoSpaceDN w:val="0"/>
+        <w:adjustRightInd w:val="0"/>
+        <w:spacing w:after="0" w:line="240" w:lineRule="auto"/>
+        <w:rPr>
+          <w:rFonts w:ascii="Consolas" w:hAnsi="Consolas" w:cs="Consolas"/>
+          <w:sz w:val="20"/>
+          <w:szCs w:val="20"/>
+          <w:lang w:val="en-GB"/>
+        </w:rPr>
+      </w:pPr>
+      <w:r>
+        <w:rPr>
+          <w:rFonts w:ascii="Consolas" w:hAnsi="Consolas" w:cs="Consolas"/>
+          <w:color w:val="000000"/>
+          <w:sz w:val="20"/>
+          <w:szCs w:val="20"/>
+          <w:lang w:val="en-GB"/>
+        </w:rPr>
+        <w:tab/>
+      </w:r>
+      <w:r>
+        <w:rPr>
+          <w:rFonts w:ascii="Consolas" w:hAnsi="Consolas" w:cs="Consolas"/>
+          <w:color w:val="000000"/>
+          <w:sz w:val="20"/>
+          <w:szCs w:val="20"/>
+          <w:lang w:val="en-GB"/>
+        </w:rPr>
+        <w:tab/>
+      </w:r>
+      <w:r>
+        <w:rPr>
+          <w:rFonts w:ascii="Consolas" w:hAnsi="Consolas" w:cs="Consolas"/>
+          <w:color w:val="3F7F5F"/>
+          <w:sz w:val="20"/>
+          <w:szCs w:val="20"/>
+          <w:lang w:val="en-GB"/>
+        </w:rPr>
+        <w:t xml:space="preserve">//start recording </w:t>
+      </w:r>
+    </w:p>
+    <w:p>
+      <w:pPr>
+        <w:autoSpaceDE w:val="0"/>
+        <w:autoSpaceDN w:val="0"/>
+        <w:adjustRightInd w:val="0"/>
+        <w:spacing w:after="0" w:line="240" w:lineRule="auto"/>
+        <w:rPr>
+          <w:rFonts w:ascii="Consolas" w:hAnsi="Consolas" w:cs="Consolas"/>
+          <w:sz w:val="20"/>
+          <w:szCs w:val="20"/>
+          <w:lang w:val="en-GB"/>
+        </w:rPr>
+      </w:pPr>
+      <w:r>
+        <w:rPr>
+          <w:rFonts w:ascii="Consolas" w:hAnsi="Consolas" w:cs="Consolas"/>
+          <w:color w:val="000000"/>
+          <w:sz w:val="20"/>
+          <w:szCs w:val="20"/>
+          <w:lang w:val="en-GB"/>
+        </w:rPr>
+        <w:tab/>
+      </w:r>
+      <w:r>
+        <w:rPr>
+          <w:rFonts w:ascii="Consolas" w:hAnsi="Consolas" w:cs="Consolas"/>
+          <w:color w:val="000000"/>
+          <w:sz w:val="20"/>
+          <w:szCs w:val="20"/>
+          <w:lang w:val="en-GB"/>
+        </w:rPr>
+        <w:tab/>
+      </w:r>
+      <w:proofErr w:type="gramStart"/>
+      <w:r>
+        <w:rPr>
+          <w:rFonts w:ascii="Consolas" w:hAnsi="Consolas" w:cs="Consolas"/>
+          <w:color w:val="0000C0"/>
+          <w:sz w:val="20"/>
+          <w:szCs w:val="20"/>
+          <w:lang w:val="en-GB"/>
+        </w:rPr>
+        <w:t>desktop</w:t>
+      </w:r>
+      <w:r>
+        <w:rPr>
+          <w:rFonts w:ascii="Consolas" w:hAnsi="Consolas" w:cs="Consolas"/>
+          <w:color w:val="000000"/>
+          <w:sz w:val="20"/>
+          <w:szCs w:val="20"/>
+          <w:lang w:val="en-GB"/>
+        </w:rPr>
+        <w:t>.&lt;</w:t>
+      </w:r>
+      <w:proofErr w:type="gramEnd"/>
+      <w:r>
+        <w:rPr>
+          <w:rFonts w:ascii="Consolas" w:hAnsi="Consolas" w:cs="Consolas"/>
+          <w:color w:val="000000"/>
+          <w:sz w:val="20"/>
+          <w:szCs w:val="20"/>
+          <w:lang w:val="en-GB"/>
+        </w:rPr>
+        <w:t>Menu&gt;find(</w:t>
+      </w:r>
+      <w:r>
+        <w:rPr>
+          <w:rFonts w:ascii="Consolas" w:hAnsi="Consolas" w:cs="Consolas"/>
+          <w:color w:val="2A00FF"/>
+          <w:sz w:val="20"/>
+          <w:szCs w:val="20"/>
+          <w:lang w:val="en-GB"/>
+        </w:rPr>
+        <w:t xml:space="preserve">"C  Users Asus </w:t>
+      </w:r>
+      <w:proofErr w:type="spellStart"/>
+      <w:r>
+        <w:rPr>
+          <w:rFonts w:ascii="Consolas" w:hAnsi="Consolas" w:cs="Consolas"/>
+          <w:color w:val="2A00FF"/>
+          <w:sz w:val="20"/>
+          <w:szCs w:val="20"/>
+          <w:lang w:val="en-GB"/>
+        </w:rPr>
+        <w:t>BSUIRlabs</w:t>
+      </w:r>
+      <w:proofErr w:type="spellEnd"/>
+      <w:r>
+        <w:rPr>
+          <w:rFonts w:ascii="Consolas" w:hAnsi="Consolas" w:cs="Consolas"/>
+          <w:color w:val="2A00FF"/>
+          <w:sz w:val="20"/>
+          <w:szCs w:val="20"/>
+          <w:lang w:val="en-GB"/>
+        </w:rPr>
+        <w:t xml:space="preserve"> part5 </w:t>
+      </w:r>
+      <w:proofErr w:type="spellStart"/>
+      <w:r>
+        <w:rPr>
+          <w:rFonts w:ascii="Consolas" w:hAnsi="Consolas" w:cs="Consolas"/>
+          <w:color w:val="2A00FF"/>
+          <w:sz w:val="20"/>
+          <w:szCs w:val="20"/>
+          <w:lang w:val="en-GB"/>
+        </w:rPr>
+        <w:t>NPO.File</w:t>
+      </w:r>
+      <w:proofErr w:type="spellEnd"/>
+      <w:r>
+        <w:rPr>
+          <w:rFonts w:ascii="Consolas" w:hAnsi="Consolas" w:cs="Consolas"/>
+          <w:color w:val="2A00FF"/>
+          <w:sz w:val="20"/>
+          <w:szCs w:val="20"/>
+          <w:lang w:val="en-GB"/>
+        </w:rPr>
+        <w:t>"</w:t>
+      </w:r>
+      <w:r>
+        <w:rPr>
+          <w:rFonts w:ascii="Consolas" w:hAnsi="Consolas" w:cs="Consolas"/>
+          <w:color w:val="000000"/>
+          <w:sz w:val="20"/>
+          <w:szCs w:val="20"/>
+          <w:lang w:val="en-GB"/>
+        </w:rPr>
+        <w:t>).click(</w:t>
+      </w:r>
+      <w:proofErr w:type="spellStart"/>
+      <w:r>
+        <w:rPr>
+          <w:rFonts w:ascii="Consolas" w:hAnsi="Consolas" w:cs="Consolas"/>
+          <w:color w:val="000000"/>
+          <w:sz w:val="20"/>
+          <w:szCs w:val="20"/>
+          <w:lang w:val="en-GB"/>
+        </w:rPr>
+        <w:t>MouseButton.</w:t>
+      </w:r>
+      <w:r>
+        <w:rPr>
+          <w:rFonts w:ascii="Consolas" w:hAnsi="Consolas" w:cs="Consolas"/>
+          <w:b/>
+          <w:bCs/>
+          <w:i/>
+          <w:iCs/>
+          <w:color w:val="0000C0"/>
+          <w:sz w:val="20"/>
+          <w:szCs w:val="20"/>
+          <w:lang w:val="en-GB"/>
+        </w:rPr>
+        <w:t>LEFT</w:t>
+      </w:r>
+      <w:proofErr w:type="spellEnd"/>
+      <w:r>
+        <w:rPr>
+          <w:rFonts w:ascii="Consolas" w:hAnsi="Consolas" w:cs="Consolas"/>
+          <w:color w:val="000000"/>
+          <w:sz w:val="20"/>
+          <w:szCs w:val="20"/>
+          <w:lang w:val="en-GB"/>
+        </w:rPr>
+        <w:t xml:space="preserve">, </w:t>
+      </w:r>
+      <w:r>
+        <w:rPr>
+          <w:rFonts w:ascii="Consolas" w:hAnsi="Consolas" w:cs="Consolas"/>
+          <w:b/>
+          <w:bCs/>
+          <w:color w:val="7F0055"/>
+          <w:sz w:val="20"/>
+          <w:szCs w:val="20"/>
+          <w:lang w:val="en-GB"/>
+        </w:rPr>
+        <w:t>new</w:t>
+      </w:r>
+      <w:r>
+        <w:rPr>
+          <w:rFonts w:ascii="Consolas" w:hAnsi="Consolas" w:cs="Consolas"/>
+          <w:color w:val="000000"/>
+          <w:sz w:val="20"/>
+          <w:szCs w:val="20"/>
+          <w:lang w:val="en-GB"/>
+        </w:rPr>
+        <w:t xml:space="preserve"> Point(21, 12));</w:t>
+      </w:r>
+    </w:p>
+    <w:p>
+      <w:pPr>
+        <w:autoSpaceDE w:val="0"/>
+        <w:autoSpaceDN w:val="0"/>
+        <w:adjustRightInd w:val="0"/>
+        <w:spacing w:after="0" w:line="240" w:lineRule="auto"/>
+        <w:rPr>
+          <w:rFonts w:ascii="Consolas" w:hAnsi="Consolas" w:cs="Consolas"/>
+          <w:sz w:val="20"/>
+          <w:szCs w:val="20"/>
+          <w:lang w:val="en-GB"/>
+        </w:rPr>
+      </w:pPr>
+      <w:r>
+        <w:rPr>
+          <w:rFonts w:ascii="Consolas" w:hAnsi="Consolas" w:cs="Consolas"/>
+          <w:color w:val="000000"/>
+          <w:sz w:val="20"/>
+          <w:szCs w:val="20"/>
+          <w:lang w:val="en-GB"/>
+        </w:rPr>
+        <w:tab/>
+      </w:r>
+      <w:r>
+        <w:rPr>
+          <w:rFonts w:ascii="Consolas" w:hAnsi="Consolas" w:cs="Consolas"/>
+          <w:color w:val="000000"/>
+          <w:sz w:val="20"/>
+          <w:szCs w:val="20"/>
+          <w:lang w:val="en-GB"/>
+        </w:rPr>
+        <w:tab/>
+      </w:r>
+      <w:proofErr w:type="gramStart"/>
+      <w:r>
+        <w:rPr>
+          <w:rFonts w:ascii="Consolas" w:hAnsi="Consolas" w:cs="Consolas"/>
+          <w:color w:val="0000C0"/>
+          <w:sz w:val="20"/>
+          <w:szCs w:val="20"/>
+          <w:lang w:val="en-GB"/>
+        </w:rPr>
+        <w:t>desktop</w:t>
+      </w:r>
+      <w:r>
+        <w:rPr>
+          <w:rFonts w:ascii="Consolas" w:hAnsi="Consolas" w:cs="Consolas"/>
+          <w:color w:val="000000"/>
+          <w:sz w:val="20"/>
+          <w:szCs w:val="20"/>
+          <w:lang w:val="en-GB"/>
+        </w:rPr>
+        <w:t>.&lt;</w:t>
+      </w:r>
+      <w:proofErr w:type="gramEnd"/>
+      <w:r>
+        <w:rPr>
+          <w:rFonts w:ascii="Consolas" w:hAnsi="Consolas" w:cs="Consolas"/>
+          <w:color w:val="000000"/>
+          <w:sz w:val="20"/>
+          <w:szCs w:val="20"/>
+          <w:lang w:val="en-GB"/>
+        </w:rPr>
+        <w:t>Menu&gt;find(</w:t>
+      </w:r>
+      <w:r>
+        <w:rPr>
+          <w:rFonts w:ascii="Consolas" w:hAnsi="Consolas" w:cs="Consolas"/>
+          <w:color w:val="2A00FF"/>
+          <w:sz w:val="20"/>
+          <w:szCs w:val="20"/>
+          <w:lang w:val="en-GB"/>
+        </w:rPr>
+        <w:t xml:space="preserve">"C  Users Asus </w:t>
+      </w:r>
+      <w:proofErr w:type="spellStart"/>
+      <w:r>
+        <w:rPr>
+          <w:rFonts w:ascii="Consolas" w:hAnsi="Consolas" w:cs="Consolas"/>
+          <w:color w:val="2A00FF"/>
+          <w:sz w:val="20"/>
+          <w:szCs w:val="20"/>
+          <w:lang w:val="en-GB"/>
+        </w:rPr>
+        <w:t>BSUIRlabs</w:t>
+      </w:r>
+      <w:proofErr w:type="spellEnd"/>
+      <w:r>
+        <w:rPr>
+          <w:rFonts w:ascii="Consolas" w:hAnsi="Consolas" w:cs="Consolas"/>
+          <w:color w:val="2A00FF"/>
+          <w:sz w:val="20"/>
+          <w:szCs w:val="20"/>
+          <w:lang w:val="en-GB"/>
+        </w:rPr>
+        <w:t xml:space="preserve"> part5 </w:t>
+      </w:r>
+      <w:proofErr w:type="spellStart"/>
+      <w:r>
+        <w:rPr>
+          <w:rFonts w:ascii="Consolas" w:hAnsi="Consolas" w:cs="Consolas"/>
+          <w:color w:val="2A00FF"/>
+          <w:sz w:val="20"/>
+          <w:szCs w:val="20"/>
+          <w:lang w:val="en-GB"/>
+        </w:rPr>
+        <w:t>NPO.Find</w:t>
+      </w:r>
+      <w:proofErr w:type="spellEnd"/>
+      <w:r>
+        <w:rPr>
+          <w:rFonts w:ascii="Consolas" w:hAnsi="Consolas" w:cs="Consolas"/>
+          <w:color w:val="2A00FF"/>
+          <w:sz w:val="20"/>
+          <w:szCs w:val="20"/>
+          <w:lang w:val="en-GB"/>
+        </w:rPr>
+        <w:t>"</w:t>
+      </w:r>
+      <w:r>
+        <w:rPr>
+          <w:rFonts w:ascii="Consolas" w:hAnsi="Consolas" w:cs="Consolas"/>
+          <w:color w:val="000000"/>
+          <w:sz w:val="20"/>
+          <w:szCs w:val="20"/>
+          <w:lang w:val="en-GB"/>
+        </w:rPr>
+        <w:t>).click(</w:t>
+      </w:r>
+      <w:proofErr w:type="spellStart"/>
+      <w:r>
+        <w:rPr>
+          <w:rFonts w:ascii="Consolas" w:hAnsi="Consolas" w:cs="Consolas"/>
+          <w:color w:val="000000"/>
+          <w:sz w:val="20"/>
+          <w:szCs w:val="20"/>
+          <w:lang w:val="en-GB"/>
+        </w:rPr>
+        <w:t>MouseButton.</w:t>
+      </w:r>
+      <w:r>
+        <w:rPr>
+          <w:rFonts w:ascii="Consolas" w:hAnsi="Consolas" w:cs="Consolas"/>
+          <w:b/>
+          <w:bCs/>
+          <w:i/>
+          <w:iCs/>
+          <w:color w:val="0000C0"/>
+          <w:sz w:val="20"/>
+          <w:szCs w:val="20"/>
+          <w:lang w:val="en-GB"/>
+        </w:rPr>
+        <w:t>LEFT</w:t>
+      </w:r>
+      <w:proofErr w:type="spellEnd"/>
+      <w:r>
+        <w:rPr>
+          <w:rFonts w:ascii="Consolas" w:hAnsi="Consolas" w:cs="Consolas"/>
+          <w:color w:val="000000"/>
+          <w:sz w:val="20"/>
+          <w:szCs w:val="20"/>
+          <w:lang w:val="en-GB"/>
+        </w:rPr>
+        <w:t xml:space="preserve">, </w:t>
+      </w:r>
+      <w:r>
+        <w:rPr>
+          <w:rFonts w:ascii="Consolas" w:hAnsi="Consolas" w:cs="Consolas"/>
+          <w:b/>
+          <w:bCs/>
+          <w:color w:val="7F0055"/>
+          <w:sz w:val="20"/>
+          <w:szCs w:val="20"/>
+          <w:lang w:val="en-GB"/>
+        </w:rPr>
+        <w:t>new</w:t>
+      </w:r>
+      <w:r>
+        <w:rPr>
+          <w:rFonts w:ascii="Consolas" w:hAnsi="Consolas" w:cs="Consolas"/>
+          <w:color w:val="000000"/>
+          <w:sz w:val="20"/>
+          <w:szCs w:val="20"/>
+          <w:lang w:val="en-GB"/>
+        </w:rPr>
+        <w:t xml:space="preserve"> Point(21, 12));</w:t>
+      </w:r>
+    </w:p>
+    <w:p>
+      <w:pPr>
+        <w:autoSpaceDE w:val="0"/>
+        <w:autoSpaceDN w:val="0"/>
+        <w:adjustRightInd w:val="0"/>
+        <w:spacing w:after="0" w:line="240" w:lineRule="auto"/>
+        <w:rPr>
+          <w:rFonts w:ascii="Consolas" w:hAnsi="Consolas" w:cs="Consolas"/>
+          <w:sz w:val="20"/>
+          <w:szCs w:val="20"/>
+          <w:lang w:val="en-GB"/>
+        </w:rPr>
+      </w:pPr>
+      <w:r>
+        <w:rPr>
+          <w:rFonts w:ascii="Consolas" w:hAnsi="Consolas" w:cs="Consolas"/>
+          <w:color w:val="000000"/>
+          <w:sz w:val="20"/>
+          <w:szCs w:val="20"/>
+          <w:lang w:val="en-GB"/>
+        </w:rPr>
+        <w:tab/>
+      </w:r>
+      <w:r>
+        <w:rPr>
+          <w:rFonts w:ascii="Consolas" w:hAnsi="Consolas" w:cs="Consolas"/>
+          <w:color w:val="000000"/>
+          <w:sz w:val="20"/>
+          <w:szCs w:val="20"/>
+          <w:lang w:val="en-GB"/>
+        </w:rPr>
+        <w:tab/>
+      </w:r>
+      <w:proofErr w:type="gramStart"/>
+      <w:r>
+        <w:rPr>
+          <w:rFonts w:ascii="Consolas" w:hAnsi="Consolas" w:cs="Consolas"/>
+          <w:color w:val="0000C0"/>
+          <w:sz w:val="20"/>
+          <w:szCs w:val="20"/>
+          <w:lang w:val="en-GB"/>
+        </w:rPr>
+        <w:t>desktop</w:t>
+      </w:r>
+      <w:r>
+        <w:rPr>
+          <w:rFonts w:ascii="Consolas" w:hAnsi="Consolas" w:cs="Consolas"/>
+          <w:color w:val="000000"/>
+          <w:sz w:val="20"/>
+          <w:szCs w:val="20"/>
+          <w:lang w:val="en-GB"/>
+        </w:rPr>
+        <w:t>.&lt;</w:t>
+      </w:r>
+      <w:proofErr w:type="spellStart"/>
+      <w:proofErr w:type="gramEnd"/>
+      <w:r>
+        <w:rPr>
+          <w:rFonts w:ascii="Consolas" w:hAnsi="Consolas" w:cs="Consolas"/>
+          <w:color w:val="000000"/>
+          <w:sz w:val="20"/>
+          <w:szCs w:val="20"/>
+          <w:lang w:val="en-GB"/>
+        </w:rPr>
+        <w:t>MenuItem</w:t>
+      </w:r>
+      <w:proofErr w:type="spellEnd"/>
+      <w:r>
+        <w:rPr>
+          <w:rFonts w:ascii="Consolas" w:hAnsi="Consolas" w:cs="Consolas"/>
+          <w:color w:val="000000"/>
+          <w:sz w:val="20"/>
+          <w:szCs w:val="20"/>
+          <w:lang w:val="en-GB"/>
+        </w:rPr>
+        <w:t>&gt;find(</w:t>
+      </w:r>
+      <w:r>
+        <w:rPr>
+          <w:rFonts w:ascii="Consolas" w:hAnsi="Consolas" w:cs="Consolas"/>
+          <w:color w:val="2A00FF"/>
+          <w:sz w:val="20"/>
+          <w:szCs w:val="20"/>
+          <w:lang w:val="en-GB"/>
+        </w:rPr>
+        <w:t xml:space="preserve">"C  Users Asus </w:t>
+      </w:r>
+      <w:proofErr w:type="spellStart"/>
+      <w:r>
+        <w:rPr>
+          <w:rFonts w:ascii="Consolas" w:hAnsi="Consolas" w:cs="Consolas"/>
+          <w:color w:val="2A00FF"/>
+          <w:sz w:val="20"/>
+          <w:szCs w:val="20"/>
+          <w:lang w:val="en-GB"/>
+        </w:rPr>
+        <w:t>BSUIRlabs</w:t>
+      </w:r>
+      <w:proofErr w:type="spellEnd"/>
+      <w:r>
+        <w:rPr>
+          <w:rFonts w:ascii="Consolas" w:hAnsi="Consolas" w:cs="Consolas"/>
+          <w:color w:val="2A00FF"/>
+          <w:sz w:val="20"/>
+          <w:szCs w:val="20"/>
+          <w:lang w:val="en-GB"/>
+        </w:rPr>
+        <w:t xml:space="preserve"> part5 </w:t>
+      </w:r>
+      <w:proofErr w:type="spellStart"/>
+      <w:r>
+        <w:rPr>
+          <w:rFonts w:ascii="Consolas" w:hAnsi="Consolas" w:cs="Consolas"/>
+          <w:color w:val="2A00FF"/>
+          <w:sz w:val="20"/>
+          <w:szCs w:val="20"/>
+          <w:lang w:val="en-GB"/>
+        </w:rPr>
+        <w:t>NPO.Find</w:t>
+      </w:r>
+      <w:proofErr w:type="spellEnd"/>
+      <w:r>
+        <w:rPr>
+          <w:rFonts w:ascii="Consolas" w:hAnsi="Consolas" w:cs="Consolas"/>
+          <w:color w:val="2A00FF"/>
+          <w:sz w:val="20"/>
+          <w:szCs w:val="20"/>
+          <w:lang w:val="en-GB"/>
+        </w:rPr>
+        <w:t xml:space="preserve"> in Files…"</w:t>
+      </w:r>
+      <w:r>
+        <w:rPr>
+          <w:rFonts w:ascii="Consolas" w:hAnsi="Consolas" w:cs="Consolas"/>
+          <w:color w:val="000000"/>
+          <w:sz w:val="20"/>
+          <w:szCs w:val="20"/>
+          <w:lang w:val="en-GB"/>
+        </w:rPr>
+        <w:t>).select();</w:t>
+      </w:r>
+    </w:p>
+    <w:p>
+      <w:pPr>
+        <w:autoSpaceDE w:val="0"/>
+        <w:autoSpaceDN w:val="0"/>
+        <w:adjustRightInd w:val="0"/>
+        <w:spacing w:after="0" w:line="240" w:lineRule="auto"/>
+        <w:rPr>
+          <w:rFonts w:ascii="Consolas" w:hAnsi="Consolas" w:cs="Consolas"/>
+          <w:sz w:val="20"/>
+          <w:szCs w:val="20"/>
+          <w:lang w:val="en-GB"/>
+        </w:rPr>
+      </w:pPr>
+      <w:r>
+        <w:rPr>
+          <w:rFonts w:ascii="Consolas" w:hAnsi="Consolas" w:cs="Consolas"/>
+          <w:color w:val="000000"/>
+          <w:sz w:val="20"/>
+          <w:szCs w:val="20"/>
+          <w:lang w:val="en-GB"/>
+        </w:rPr>
+        <w:tab/>
+      </w:r>
+      <w:r>
+        <w:rPr>
+          <w:rFonts w:ascii="Consolas" w:hAnsi="Consolas" w:cs="Consolas"/>
+          <w:color w:val="000000"/>
+          <w:sz w:val="20"/>
+          <w:szCs w:val="20"/>
+          <w:lang w:val="en-GB"/>
+        </w:rPr>
+        <w:tab/>
+      </w:r>
+      <w:proofErr w:type="gramStart"/>
+      <w:r>
+        <w:rPr>
+          <w:rFonts w:ascii="Consolas" w:hAnsi="Consolas" w:cs="Consolas"/>
+          <w:color w:val="0000C0"/>
+          <w:sz w:val="20"/>
+          <w:szCs w:val="20"/>
+          <w:lang w:val="en-GB"/>
+        </w:rPr>
+        <w:t>desktop</w:t>
+      </w:r>
+      <w:r>
+        <w:rPr>
+          <w:rFonts w:ascii="Consolas" w:hAnsi="Consolas" w:cs="Consolas"/>
+          <w:color w:val="000000"/>
+          <w:sz w:val="20"/>
+          <w:szCs w:val="20"/>
+          <w:lang w:val="en-GB"/>
+        </w:rPr>
+        <w:t>.&lt;</w:t>
+      </w:r>
+      <w:proofErr w:type="gramEnd"/>
+      <w:r>
+        <w:rPr>
+          <w:rFonts w:ascii="Consolas" w:hAnsi="Consolas" w:cs="Consolas"/>
+          <w:color w:val="000000"/>
+          <w:sz w:val="20"/>
+          <w:szCs w:val="20"/>
+          <w:lang w:val="en-GB"/>
+        </w:rPr>
+        <w:t>Window&gt;find(</w:t>
+      </w:r>
+      <w:r>
+        <w:rPr>
+          <w:rFonts w:ascii="Consolas" w:hAnsi="Consolas" w:cs="Consolas"/>
+          <w:color w:val="2A00FF"/>
+          <w:sz w:val="20"/>
+          <w:szCs w:val="20"/>
+          <w:lang w:val="en-GB"/>
+        </w:rPr>
+        <w:t xml:space="preserve">"C  Users Asus </w:t>
+      </w:r>
+      <w:proofErr w:type="spellStart"/>
+      <w:r>
+        <w:rPr>
+          <w:rFonts w:ascii="Consolas" w:hAnsi="Consolas" w:cs="Consolas"/>
+          <w:color w:val="2A00FF"/>
+          <w:sz w:val="20"/>
+          <w:szCs w:val="20"/>
+          <w:lang w:val="en-GB"/>
+        </w:rPr>
+        <w:t>BSUIRlabs</w:t>
+      </w:r>
+      <w:proofErr w:type="spellEnd"/>
+      <w:r>
+        <w:rPr>
+          <w:rFonts w:ascii="Consolas" w:hAnsi="Consolas" w:cs="Consolas"/>
+          <w:color w:val="2A00FF"/>
+          <w:sz w:val="20"/>
+          <w:szCs w:val="20"/>
+          <w:lang w:val="en-GB"/>
+        </w:rPr>
+        <w:t xml:space="preserve"> part5 NPO"</w:t>
+      </w:r>
+      <w:r>
+        <w:rPr>
+          <w:rFonts w:ascii="Consolas" w:hAnsi="Consolas" w:cs="Consolas"/>
+          <w:color w:val="000000"/>
+          <w:sz w:val="20"/>
+          <w:szCs w:val="20"/>
+          <w:lang w:val="en-GB"/>
+        </w:rPr>
+        <w:t>).</w:t>
+      </w:r>
+      <w:proofErr w:type="spellStart"/>
+      <w:r>
+        <w:rPr>
+          <w:rFonts w:ascii="Consolas" w:hAnsi="Consolas" w:cs="Consolas"/>
+          <w:color w:val="000000"/>
+          <w:sz w:val="20"/>
+          <w:szCs w:val="20"/>
+          <w:lang w:val="en-GB"/>
+        </w:rPr>
+        <w:t>typeKeys</w:t>
+      </w:r>
+      <w:proofErr w:type="spellEnd"/>
+      <w:r>
+        <w:rPr>
+          <w:rFonts w:ascii="Consolas" w:hAnsi="Consolas" w:cs="Consolas"/>
+          <w:color w:val="000000"/>
+          <w:sz w:val="20"/>
+          <w:szCs w:val="20"/>
+          <w:lang w:val="en-GB"/>
+        </w:rPr>
+        <w:t>(</w:t>
+      </w:r>
+      <w:r>
+        <w:rPr>
+          <w:rFonts w:ascii="Consolas" w:hAnsi="Consolas" w:cs="Consolas"/>
+          <w:color w:val="2A00FF"/>
+          <w:sz w:val="20"/>
+          <w:szCs w:val="20"/>
+          <w:lang w:val="en-GB"/>
+        </w:rPr>
+        <w:t>"is"</w:t>
+      </w:r>
+      <w:r>
+        <w:rPr>
+          <w:rFonts w:ascii="Consolas" w:hAnsi="Consolas" w:cs="Consolas"/>
+          <w:color w:val="000000"/>
+          <w:sz w:val="20"/>
+          <w:szCs w:val="20"/>
+          <w:lang w:val="en-GB"/>
+        </w:rPr>
+        <w:t>);</w:t>
+      </w:r>
+    </w:p>
+    <w:p>
+      <w:pPr>
+        <w:autoSpaceDE w:val="0"/>
+        <w:autoSpaceDN w:val="0"/>
+        <w:adjustRightInd w:val="0"/>
+        <w:spacing w:after="0" w:line="240" w:lineRule="auto"/>
+        <w:rPr>
+          <w:rFonts w:ascii="Consolas" w:hAnsi="Consolas" w:cs="Consolas"/>
+          <w:sz w:val="20"/>
+          <w:szCs w:val="20"/>
+          <w:lang w:val="en-GB"/>
+        </w:rPr>
+      </w:pPr>
+      <w:r>
+        <w:rPr>
+          <w:rFonts w:ascii="Consolas" w:hAnsi="Consolas" w:cs="Consolas"/>
+          <w:color w:val="000000"/>
+          <w:sz w:val="20"/>
+          <w:szCs w:val="20"/>
+          <w:lang w:val="en-GB"/>
+        </w:rPr>
+        <w:lastRenderedPageBreak/>
+        <w:tab/>
+      </w:r>
+      <w:r>
+        <w:rPr>
+          <w:rFonts w:ascii="Consolas" w:hAnsi="Consolas" w:cs="Consolas"/>
+          <w:color w:val="000000"/>
+          <w:sz w:val="20"/>
+          <w:szCs w:val="20"/>
+          <w:lang w:val="en-GB"/>
+        </w:rPr>
+        <w:tab/>
+      </w:r>
+      <w:proofErr w:type="gramStart"/>
+      <w:r>
+        <w:rPr>
+          <w:rFonts w:ascii="Consolas" w:hAnsi="Consolas" w:cs="Consolas"/>
+          <w:color w:val="0000C0"/>
+          <w:sz w:val="20"/>
+          <w:szCs w:val="20"/>
+          <w:lang w:val="en-GB"/>
+        </w:rPr>
+        <w:t>desktop</w:t>
+      </w:r>
+      <w:r>
+        <w:rPr>
+          <w:rFonts w:ascii="Consolas" w:hAnsi="Consolas" w:cs="Consolas"/>
+          <w:color w:val="000000"/>
+          <w:sz w:val="20"/>
+          <w:szCs w:val="20"/>
+          <w:lang w:val="en-GB"/>
+        </w:rPr>
+        <w:t>.&lt;</w:t>
+      </w:r>
+      <w:proofErr w:type="gramEnd"/>
+      <w:r>
+        <w:rPr>
+          <w:rFonts w:ascii="Consolas" w:hAnsi="Consolas" w:cs="Consolas"/>
+          <w:color w:val="000000"/>
+          <w:sz w:val="20"/>
+          <w:szCs w:val="20"/>
+          <w:lang w:val="en-GB"/>
+        </w:rPr>
+        <w:t>Window&gt;find(</w:t>
+      </w:r>
+      <w:r>
+        <w:rPr>
+          <w:rFonts w:ascii="Consolas" w:hAnsi="Consolas" w:cs="Consolas"/>
+          <w:color w:val="2A00FF"/>
+          <w:sz w:val="20"/>
+          <w:szCs w:val="20"/>
+          <w:lang w:val="en-GB"/>
+        </w:rPr>
+        <w:t xml:space="preserve">"C  Users Asus </w:t>
+      </w:r>
+      <w:proofErr w:type="spellStart"/>
+      <w:r>
+        <w:rPr>
+          <w:rFonts w:ascii="Consolas" w:hAnsi="Consolas" w:cs="Consolas"/>
+          <w:color w:val="2A00FF"/>
+          <w:sz w:val="20"/>
+          <w:szCs w:val="20"/>
+          <w:lang w:val="en-GB"/>
+        </w:rPr>
+        <w:t>BSUIRlabs</w:t>
+      </w:r>
+      <w:proofErr w:type="spellEnd"/>
+      <w:r>
+        <w:rPr>
+          <w:rFonts w:ascii="Consolas" w:hAnsi="Consolas" w:cs="Consolas"/>
+          <w:color w:val="2A00FF"/>
+          <w:sz w:val="20"/>
+          <w:szCs w:val="20"/>
+          <w:lang w:val="en-GB"/>
+        </w:rPr>
+        <w:t xml:space="preserve"> part5 NPO"</w:t>
+      </w:r>
+      <w:r>
+        <w:rPr>
+          <w:rFonts w:ascii="Consolas" w:hAnsi="Consolas" w:cs="Consolas"/>
+          <w:color w:val="000000"/>
+          <w:sz w:val="20"/>
+          <w:szCs w:val="20"/>
+          <w:lang w:val="en-GB"/>
+        </w:rPr>
+        <w:t>).click(</w:t>
+      </w:r>
+      <w:proofErr w:type="spellStart"/>
+      <w:r>
+        <w:rPr>
+          <w:rFonts w:ascii="Consolas" w:hAnsi="Consolas" w:cs="Consolas"/>
+          <w:color w:val="000000"/>
+          <w:sz w:val="20"/>
+          <w:szCs w:val="20"/>
+          <w:lang w:val="en-GB"/>
+        </w:rPr>
+        <w:t>MouseButton.</w:t>
+      </w:r>
+      <w:r>
+        <w:rPr>
+          <w:rFonts w:ascii="Consolas" w:hAnsi="Consolas" w:cs="Consolas"/>
+          <w:b/>
+          <w:bCs/>
+          <w:i/>
+          <w:iCs/>
+          <w:color w:val="0000C0"/>
+          <w:sz w:val="20"/>
+          <w:szCs w:val="20"/>
+          <w:lang w:val="en-GB"/>
+        </w:rPr>
+        <w:t>LEFT</w:t>
+      </w:r>
+      <w:proofErr w:type="spellEnd"/>
+      <w:r>
+        <w:rPr>
+          <w:rFonts w:ascii="Consolas" w:hAnsi="Consolas" w:cs="Consolas"/>
+          <w:color w:val="000000"/>
+          <w:sz w:val="20"/>
+          <w:szCs w:val="20"/>
+          <w:lang w:val="en-GB"/>
+        </w:rPr>
+        <w:t xml:space="preserve">, </w:t>
+      </w:r>
+      <w:r>
+        <w:rPr>
+          <w:rFonts w:ascii="Consolas" w:hAnsi="Consolas" w:cs="Consolas"/>
+          <w:b/>
+          <w:bCs/>
+          <w:color w:val="7F0055"/>
+          <w:sz w:val="20"/>
+          <w:szCs w:val="20"/>
+          <w:lang w:val="en-GB"/>
+        </w:rPr>
+        <w:t>new</w:t>
+      </w:r>
+      <w:r>
+        <w:rPr>
+          <w:rFonts w:ascii="Consolas" w:hAnsi="Consolas" w:cs="Consolas"/>
+          <w:color w:val="000000"/>
+          <w:sz w:val="20"/>
+          <w:szCs w:val="20"/>
+          <w:lang w:val="en-GB"/>
+        </w:rPr>
+        <w:t xml:space="preserve"> Point(746, 942));</w:t>
+      </w:r>
+    </w:p>
+    <w:p>
+      <w:pPr>
+        <w:autoSpaceDE w:val="0"/>
+        <w:autoSpaceDN w:val="0"/>
+        <w:adjustRightInd w:val="0"/>
+        <w:spacing w:after="0" w:line="240" w:lineRule="auto"/>
+        <w:rPr>
+          <w:rFonts w:ascii="Consolas" w:hAnsi="Consolas" w:cs="Consolas"/>
+          <w:sz w:val="20"/>
+          <w:szCs w:val="20"/>
+          <w:lang w:val="en-GB"/>
+        </w:rPr>
+      </w:pPr>
+      <w:r>
+        <w:rPr>
+          <w:rFonts w:ascii="Consolas" w:hAnsi="Consolas" w:cs="Consolas"/>
+          <w:color w:val="000000"/>
+          <w:sz w:val="20"/>
+          <w:szCs w:val="20"/>
+          <w:lang w:val="en-GB"/>
+        </w:rPr>
+        <w:tab/>
+      </w:r>
+      <w:r>
+        <w:rPr>
+          <w:rFonts w:ascii="Consolas" w:hAnsi="Consolas" w:cs="Consolas"/>
+          <w:color w:val="000000"/>
+          <w:sz w:val="20"/>
+          <w:szCs w:val="20"/>
+          <w:lang w:val="en-GB"/>
+        </w:rPr>
+        <w:tab/>
+      </w:r>
+      <w:proofErr w:type="gramStart"/>
+      <w:r>
+        <w:rPr>
+          <w:rFonts w:ascii="Consolas" w:hAnsi="Consolas" w:cs="Consolas"/>
+          <w:color w:val="0000C0"/>
+          <w:sz w:val="20"/>
+          <w:szCs w:val="20"/>
+          <w:lang w:val="en-GB"/>
+        </w:rPr>
+        <w:t>desktop</w:t>
+      </w:r>
+      <w:r>
+        <w:rPr>
+          <w:rFonts w:ascii="Consolas" w:hAnsi="Consolas" w:cs="Consolas"/>
+          <w:color w:val="000000"/>
+          <w:sz w:val="20"/>
+          <w:szCs w:val="20"/>
+          <w:lang w:val="en-GB"/>
+        </w:rPr>
+        <w:t>.&lt;</w:t>
+      </w:r>
+      <w:proofErr w:type="gramEnd"/>
+      <w:r>
+        <w:rPr>
+          <w:rFonts w:ascii="Consolas" w:hAnsi="Consolas" w:cs="Consolas"/>
+          <w:color w:val="000000"/>
+          <w:sz w:val="20"/>
+          <w:szCs w:val="20"/>
+          <w:lang w:val="en-GB"/>
+        </w:rPr>
+        <w:t>Window&gt;find(</w:t>
+      </w:r>
+      <w:r>
+        <w:rPr>
+          <w:rFonts w:ascii="Consolas" w:hAnsi="Consolas" w:cs="Consolas"/>
+          <w:color w:val="2A00FF"/>
+          <w:sz w:val="20"/>
+          <w:szCs w:val="20"/>
+          <w:lang w:val="en-GB"/>
+        </w:rPr>
+        <w:t xml:space="preserve">"C  Users Asus </w:t>
+      </w:r>
+      <w:proofErr w:type="spellStart"/>
+      <w:r>
+        <w:rPr>
+          <w:rFonts w:ascii="Consolas" w:hAnsi="Consolas" w:cs="Consolas"/>
+          <w:color w:val="2A00FF"/>
+          <w:sz w:val="20"/>
+          <w:szCs w:val="20"/>
+          <w:lang w:val="en-GB"/>
+        </w:rPr>
+        <w:t>BSUIRlabs</w:t>
+      </w:r>
+      <w:proofErr w:type="spellEnd"/>
+      <w:r>
+        <w:rPr>
+          <w:rFonts w:ascii="Consolas" w:hAnsi="Consolas" w:cs="Consolas"/>
+          <w:color w:val="2A00FF"/>
+          <w:sz w:val="20"/>
+          <w:szCs w:val="20"/>
+          <w:lang w:val="en-GB"/>
+        </w:rPr>
+        <w:t xml:space="preserve"> part5 NPO"</w:t>
+      </w:r>
+      <w:r>
+        <w:rPr>
+          <w:rFonts w:ascii="Consolas" w:hAnsi="Consolas" w:cs="Consolas"/>
+          <w:color w:val="000000"/>
+          <w:sz w:val="20"/>
+          <w:szCs w:val="20"/>
+          <w:lang w:val="en-GB"/>
+        </w:rPr>
+        <w:t>).</w:t>
+      </w:r>
+      <w:proofErr w:type="spellStart"/>
+      <w:r>
+        <w:rPr>
+          <w:rFonts w:ascii="Consolas" w:hAnsi="Consolas" w:cs="Consolas"/>
+          <w:color w:val="000000"/>
+          <w:sz w:val="20"/>
+          <w:szCs w:val="20"/>
+          <w:lang w:val="en-GB"/>
+        </w:rPr>
+        <w:t>typeKeys</w:t>
+      </w:r>
+      <w:proofErr w:type="spellEnd"/>
+      <w:r>
+        <w:rPr>
+          <w:rFonts w:ascii="Consolas" w:hAnsi="Consolas" w:cs="Consolas"/>
+          <w:color w:val="000000"/>
+          <w:sz w:val="20"/>
+          <w:szCs w:val="20"/>
+          <w:lang w:val="en-GB"/>
+        </w:rPr>
+        <w:t>(</w:t>
+      </w:r>
+      <w:r>
+        <w:rPr>
+          <w:rFonts w:ascii="Consolas" w:hAnsi="Consolas" w:cs="Consolas"/>
+          <w:color w:val="2A00FF"/>
+          <w:sz w:val="20"/>
+          <w:szCs w:val="20"/>
+          <w:lang w:val="en-GB"/>
+        </w:rPr>
+        <w:t xml:space="preserve">"&lt;Left </w:t>
+      </w:r>
+      <w:proofErr w:type="spellStart"/>
+      <w:r>
+        <w:rPr>
+          <w:rFonts w:ascii="Consolas" w:hAnsi="Consolas" w:cs="Consolas"/>
+          <w:color w:val="2A00FF"/>
+          <w:sz w:val="20"/>
+          <w:szCs w:val="20"/>
+          <w:lang w:val="en-GB"/>
+        </w:rPr>
+        <w:t>Ctrl+a</w:t>
+      </w:r>
+      <w:proofErr w:type="spellEnd"/>
+      <w:r>
+        <w:rPr>
+          <w:rFonts w:ascii="Consolas" w:hAnsi="Consolas" w:cs="Consolas"/>
+          <w:color w:val="2A00FF"/>
+          <w:sz w:val="20"/>
+          <w:szCs w:val="20"/>
+          <w:lang w:val="en-GB"/>
+        </w:rPr>
+        <w:t>&gt;"</w:t>
+      </w:r>
+      <w:r>
+        <w:rPr>
+          <w:rFonts w:ascii="Consolas" w:hAnsi="Consolas" w:cs="Consolas"/>
+          <w:color w:val="000000"/>
+          <w:sz w:val="20"/>
+          <w:szCs w:val="20"/>
+          <w:lang w:val="en-GB"/>
+        </w:rPr>
+        <w:t>);</w:t>
+      </w:r>
+    </w:p>
+    <w:p>
+      <w:pPr>
+        <w:autoSpaceDE w:val="0"/>
+        <w:autoSpaceDN w:val="0"/>
+        <w:adjustRightInd w:val="0"/>
+        <w:spacing w:after="0" w:line="240" w:lineRule="auto"/>
+        <w:rPr>
+          <w:rFonts w:ascii="Consolas" w:hAnsi="Consolas" w:cs="Consolas"/>
+          <w:sz w:val="20"/>
+          <w:szCs w:val="20"/>
+          <w:lang w:val="en-GB"/>
+        </w:rPr>
+      </w:pPr>
+      <w:r>
+        <w:rPr>
+          <w:rFonts w:ascii="Consolas" w:hAnsi="Consolas" w:cs="Consolas"/>
+          <w:color w:val="000000"/>
+          <w:sz w:val="20"/>
+          <w:szCs w:val="20"/>
+          <w:lang w:val="en-GB"/>
+        </w:rPr>
+        <w:tab/>
+      </w:r>
+      <w:r>
+        <w:rPr>
+          <w:rFonts w:ascii="Consolas" w:hAnsi="Consolas" w:cs="Consolas"/>
+          <w:color w:val="000000"/>
+          <w:sz w:val="20"/>
+          <w:szCs w:val="20"/>
+          <w:lang w:val="en-GB"/>
+        </w:rPr>
+        <w:tab/>
+      </w:r>
+      <w:proofErr w:type="gramStart"/>
+      <w:r>
+        <w:rPr>
+          <w:rFonts w:ascii="Consolas" w:hAnsi="Consolas" w:cs="Consolas"/>
+          <w:color w:val="0000C0"/>
+          <w:sz w:val="20"/>
+          <w:szCs w:val="20"/>
+          <w:lang w:val="en-GB"/>
+        </w:rPr>
+        <w:t>desktop</w:t>
+      </w:r>
+      <w:r>
+        <w:rPr>
+          <w:rFonts w:ascii="Consolas" w:hAnsi="Consolas" w:cs="Consolas"/>
+          <w:color w:val="000000"/>
+          <w:sz w:val="20"/>
+          <w:szCs w:val="20"/>
+          <w:lang w:val="en-GB"/>
+        </w:rPr>
+        <w:t>.&lt;</w:t>
+      </w:r>
+      <w:proofErr w:type="gramEnd"/>
+      <w:r>
+        <w:rPr>
+          <w:rFonts w:ascii="Consolas" w:hAnsi="Consolas" w:cs="Consolas"/>
+          <w:color w:val="000000"/>
+          <w:sz w:val="20"/>
+          <w:szCs w:val="20"/>
+          <w:lang w:val="en-GB"/>
+        </w:rPr>
+        <w:t>Window&gt;find(</w:t>
+      </w:r>
+      <w:r>
+        <w:rPr>
+          <w:rFonts w:ascii="Consolas" w:hAnsi="Consolas" w:cs="Consolas"/>
+          <w:color w:val="2A00FF"/>
+          <w:sz w:val="20"/>
+          <w:szCs w:val="20"/>
+          <w:lang w:val="en-GB"/>
+        </w:rPr>
+        <w:t xml:space="preserve">"C  Users Asus </w:t>
+      </w:r>
+      <w:proofErr w:type="spellStart"/>
+      <w:r>
+        <w:rPr>
+          <w:rFonts w:ascii="Consolas" w:hAnsi="Consolas" w:cs="Consolas"/>
+          <w:color w:val="2A00FF"/>
+          <w:sz w:val="20"/>
+          <w:szCs w:val="20"/>
+          <w:lang w:val="en-GB"/>
+        </w:rPr>
+        <w:t>BSUIRlabs</w:t>
+      </w:r>
+      <w:proofErr w:type="spellEnd"/>
+      <w:r>
+        <w:rPr>
+          <w:rFonts w:ascii="Consolas" w:hAnsi="Consolas" w:cs="Consolas"/>
+          <w:color w:val="2A00FF"/>
+          <w:sz w:val="20"/>
+          <w:szCs w:val="20"/>
+          <w:lang w:val="en-GB"/>
+        </w:rPr>
+        <w:t xml:space="preserve"> part5 NPO"</w:t>
+      </w:r>
+      <w:r>
+        <w:rPr>
+          <w:rFonts w:ascii="Consolas" w:hAnsi="Consolas" w:cs="Consolas"/>
+          <w:color w:val="000000"/>
+          <w:sz w:val="20"/>
+          <w:szCs w:val="20"/>
+          <w:lang w:val="en-GB"/>
+        </w:rPr>
+        <w:t>)</w:t>
+      </w:r>
+    </w:p>
+    <w:p>
+      <w:pPr>
+        <w:autoSpaceDE w:val="0"/>
+        <w:autoSpaceDN w:val="0"/>
+        <w:adjustRightInd w:val="0"/>
+        <w:spacing w:after="0" w:line="240" w:lineRule="auto"/>
+        <w:rPr>
+          <w:rFonts w:ascii="Consolas" w:hAnsi="Consolas" w:cs="Consolas"/>
+          <w:sz w:val="20"/>
+          <w:szCs w:val="20"/>
+          <w:lang w:val="en-GB"/>
+        </w:rPr>
+      </w:pPr>
+      <w:r>
+        <w:rPr>
+          <w:rFonts w:ascii="Consolas" w:hAnsi="Consolas" w:cs="Consolas"/>
+          <w:color w:val="000000"/>
+          <w:sz w:val="20"/>
+          <w:szCs w:val="20"/>
+          <w:lang w:val="en-GB"/>
+        </w:rPr>
+        <w:tab/>
+      </w:r>
+      <w:r>
+        <w:rPr>
+          <w:rFonts w:ascii="Consolas" w:hAnsi="Consolas" w:cs="Consolas"/>
+          <w:color w:val="000000"/>
+          <w:sz w:val="20"/>
+          <w:szCs w:val="20"/>
+          <w:lang w:val="en-GB"/>
+        </w:rPr>
+        <w:tab/>
+      </w:r>
+      <w:r>
+        <w:rPr>
+          <w:rFonts w:ascii="Consolas" w:hAnsi="Consolas" w:cs="Consolas"/>
+          <w:color w:val="000000"/>
+          <w:sz w:val="20"/>
+          <w:szCs w:val="20"/>
+          <w:lang w:val="en-GB"/>
+        </w:rPr>
+        <w:tab/>
+      </w:r>
+      <w:r>
+        <w:rPr>
+          <w:rFonts w:ascii="Consolas" w:hAnsi="Consolas" w:cs="Consolas"/>
+          <w:color w:val="000000"/>
+          <w:sz w:val="20"/>
+          <w:szCs w:val="20"/>
+          <w:lang w:val="en-GB"/>
+        </w:rPr>
+        <w:tab/>
+      </w:r>
+      <w:proofErr w:type="gramStart"/>
+      <w:r>
+        <w:rPr>
+          <w:rFonts w:ascii="Consolas" w:hAnsi="Consolas" w:cs="Consolas"/>
+          <w:color w:val="000000"/>
+          <w:sz w:val="20"/>
+          <w:szCs w:val="20"/>
+          <w:lang w:val="en-GB"/>
+        </w:rPr>
+        <w:t>.</w:t>
+      </w:r>
+      <w:proofErr w:type="spellStart"/>
+      <w:r>
+        <w:rPr>
+          <w:rFonts w:ascii="Consolas" w:hAnsi="Consolas" w:cs="Consolas"/>
+          <w:color w:val="000000"/>
+          <w:sz w:val="20"/>
+          <w:szCs w:val="20"/>
+          <w:lang w:val="en-GB"/>
+        </w:rPr>
+        <w:t>typeKeys</w:t>
+      </w:r>
+      <w:proofErr w:type="spellEnd"/>
+      <w:proofErr w:type="gramEnd"/>
+      <w:r>
+        <w:rPr>
+          <w:rFonts w:ascii="Consolas" w:hAnsi="Consolas" w:cs="Consolas"/>
+          <w:color w:val="000000"/>
+          <w:sz w:val="20"/>
+          <w:szCs w:val="20"/>
+          <w:lang w:val="en-GB"/>
+        </w:rPr>
+        <w:t>(</w:t>
+      </w:r>
+      <w:r>
+        <w:rPr>
+          <w:rFonts w:ascii="Consolas" w:hAnsi="Consolas" w:cs="Consolas"/>
+          <w:color w:val="2A00FF"/>
+          <w:sz w:val="20"/>
+          <w:szCs w:val="20"/>
+          <w:lang w:val="en-GB"/>
+        </w:rPr>
+        <w:t>"C:\\Users\\Asus\\BSUIRlabs\\part5\\NPO\\lab6\\2"</w:t>
+      </w:r>
+      <w:r>
+        <w:rPr>
+          <w:rFonts w:ascii="Consolas" w:hAnsi="Consolas" w:cs="Consolas"/>
+          <w:color w:val="000000"/>
+          <w:sz w:val="20"/>
+          <w:szCs w:val="20"/>
+          <w:lang w:val="en-GB"/>
+        </w:rPr>
+        <w:t>);</w:t>
+      </w:r>
+    </w:p>
+    <w:p>
+      <w:pPr>
+        <w:autoSpaceDE w:val="0"/>
+        <w:autoSpaceDN w:val="0"/>
+        <w:adjustRightInd w:val="0"/>
+        <w:spacing w:after="0" w:line="240" w:lineRule="auto"/>
+        <w:rPr>
+          <w:rFonts w:ascii="Consolas" w:hAnsi="Consolas" w:cs="Consolas"/>
+          <w:sz w:val="20"/>
+          <w:szCs w:val="20"/>
+          <w:lang w:val="en-GB"/>
+        </w:rPr>
+      </w:pPr>
+      <w:r>
+        <w:rPr>
+          <w:rFonts w:ascii="Consolas" w:hAnsi="Consolas" w:cs="Consolas"/>
+          <w:color w:val="000000"/>
+          <w:sz w:val="20"/>
+          <w:szCs w:val="20"/>
+          <w:lang w:val="en-GB"/>
+        </w:rPr>
+        <w:tab/>
+      </w:r>
+      <w:r>
+        <w:rPr>
+          <w:rFonts w:ascii="Consolas" w:hAnsi="Consolas" w:cs="Consolas"/>
+          <w:color w:val="000000"/>
+          <w:sz w:val="20"/>
+          <w:szCs w:val="20"/>
+          <w:lang w:val="en-GB"/>
+        </w:rPr>
+        <w:tab/>
+      </w:r>
+      <w:proofErr w:type="gramStart"/>
+      <w:r>
+        <w:rPr>
+          <w:rFonts w:ascii="Consolas" w:hAnsi="Consolas" w:cs="Consolas"/>
+          <w:color w:val="0000C0"/>
+          <w:sz w:val="20"/>
+          <w:szCs w:val="20"/>
+          <w:lang w:val="en-GB"/>
+        </w:rPr>
+        <w:t>desktop</w:t>
+      </w:r>
+      <w:r>
+        <w:rPr>
+          <w:rFonts w:ascii="Consolas" w:hAnsi="Consolas" w:cs="Consolas"/>
+          <w:color w:val="000000"/>
+          <w:sz w:val="20"/>
+          <w:szCs w:val="20"/>
+          <w:lang w:val="en-GB"/>
+        </w:rPr>
+        <w:t>.&lt;</w:t>
+      </w:r>
+      <w:proofErr w:type="gramEnd"/>
+      <w:r>
+        <w:rPr>
+          <w:rFonts w:ascii="Consolas" w:hAnsi="Consolas" w:cs="Consolas"/>
+          <w:color w:val="000000"/>
+          <w:sz w:val="20"/>
+          <w:szCs w:val="20"/>
+          <w:lang w:val="en-GB"/>
+        </w:rPr>
+        <w:t>Window&gt;find(</w:t>
+      </w:r>
+      <w:r>
+        <w:rPr>
+          <w:rFonts w:ascii="Consolas" w:hAnsi="Consolas" w:cs="Consolas"/>
+          <w:color w:val="2A00FF"/>
+          <w:sz w:val="20"/>
+          <w:szCs w:val="20"/>
+          <w:lang w:val="en-GB"/>
+        </w:rPr>
+        <w:t xml:space="preserve">"C  Users Asus </w:t>
+      </w:r>
+      <w:proofErr w:type="spellStart"/>
+      <w:r>
+        <w:rPr>
+          <w:rFonts w:ascii="Consolas" w:hAnsi="Consolas" w:cs="Consolas"/>
+          <w:color w:val="2A00FF"/>
+          <w:sz w:val="20"/>
+          <w:szCs w:val="20"/>
+          <w:lang w:val="en-GB"/>
+        </w:rPr>
+        <w:t>BSUIRlabs</w:t>
+      </w:r>
+      <w:proofErr w:type="spellEnd"/>
+      <w:r>
+        <w:rPr>
+          <w:rFonts w:ascii="Consolas" w:hAnsi="Consolas" w:cs="Consolas"/>
+          <w:color w:val="2A00FF"/>
+          <w:sz w:val="20"/>
+          <w:szCs w:val="20"/>
+          <w:lang w:val="en-GB"/>
+        </w:rPr>
+        <w:t xml:space="preserve"> part5 NPO"</w:t>
+      </w:r>
+      <w:r>
+        <w:rPr>
+          <w:rFonts w:ascii="Consolas" w:hAnsi="Consolas" w:cs="Consolas"/>
+          <w:color w:val="000000"/>
+          <w:sz w:val="20"/>
+          <w:szCs w:val="20"/>
+          <w:lang w:val="en-GB"/>
+        </w:rPr>
+        <w:t>).click(</w:t>
+      </w:r>
+      <w:proofErr w:type="spellStart"/>
+      <w:r>
+        <w:rPr>
+          <w:rFonts w:ascii="Consolas" w:hAnsi="Consolas" w:cs="Consolas"/>
+          <w:color w:val="000000"/>
+          <w:sz w:val="20"/>
+          <w:szCs w:val="20"/>
+          <w:lang w:val="en-GB"/>
+        </w:rPr>
+        <w:t>MouseButton.</w:t>
+      </w:r>
+      <w:r>
+        <w:rPr>
+          <w:rFonts w:ascii="Consolas" w:hAnsi="Consolas" w:cs="Consolas"/>
+          <w:b/>
+          <w:bCs/>
+          <w:i/>
+          <w:iCs/>
+          <w:color w:val="0000C0"/>
+          <w:sz w:val="20"/>
+          <w:szCs w:val="20"/>
+          <w:lang w:val="en-GB"/>
+        </w:rPr>
+        <w:t>LEFT</w:t>
+      </w:r>
+      <w:proofErr w:type="spellEnd"/>
+      <w:r>
+        <w:rPr>
+          <w:rFonts w:ascii="Consolas" w:hAnsi="Consolas" w:cs="Consolas"/>
+          <w:color w:val="000000"/>
+          <w:sz w:val="20"/>
+          <w:szCs w:val="20"/>
+          <w:lang w:val="en-GB"/>
+        </w:rPr>
+        <w:t xml:space="preserve">, </w:t>
+      </w:r>
+      <w:r>
+        <w:rPr>
+          <w:rFonts w:ascii="Consolas" w:hAnsi="Consolas" w:cs="Consolas"/>
+          <w:b/>
+          <w:bCs/>
+          <w:color w:val="7F0055"/>
+          <w:sz w:val="20"/>
+          <w:szCs w:val="20"/>
+          <w:lang w:val="en-GB"/>
+        </w:rPr>
+        <w:t>new</w:t>
+      </w:r>
+      <w:r>
+        <w:rPr>
+          <w:rFonts w:ascii="Consolas" w:hAnsi="Consolas" w:cs="Consolas"/>
+          <w:color w:val="000000"/>
+          <w:sz w:val="20"/>
+          <w:szCs w:val="20"/>
+          <w:lang w:val="en-GB"/>
+        </w:rPr>
+        <w:t xml:space="preserve"> Point(1822, 975));</w:t>
+      </w:r>
+    </w:p>
+    <w:p>
+      <w:pPr>
+        <w:autoSpaceDE w:val="0"/>
+        <w:autoSpaceDN w:val="0"/>
+        <w:adjustRightInd w:val="0"/>
+        <w:spacing w:after="0" w:line="240" w:lineRule="auto"/>
+        <w:rPr>
+          <w:rFonts w:ascii="Consolas" w:hAnsi="Consolas" w:cs="Consolas"/>
+          <w:sz w:val="20"/>
+          <w:szCs w:val="20"/>
+          <w:lang w:val="en-GB"/>
+        </w:rPr>
+      </w:pPr>
+      <w:r>
+        <w:rPr>
+          <w:rFonts w:ascii="Consolas" w:hAnsi="Consolas" w:cs="Consolas"/>
+          <w:color w:val="000000"/>
+          <w:sz w:val="20"/>
+          <w:szCs w:val="20"/>
+          <w:lang w:val="en-GB"/>
+        </w:rPr>
+        <w:tab/>
+      </w:r>
+      <w:r>
+        <w:rPr>
+          <w:rFonts w:ascii="Consolas" w:hAnsi="Consolas" w:cs="Consolas"/>
+          <w:color w:val="000000"/>
+          <w:sz w:val="20"/>
+          <w:szCs w:val="20"/>
+          <w:lang w:val="en-GB"/>
+        </w:rPr>
+        <w:tab/>
+      </w:r>
+      <w:proofErr w:type="gramStart"/>
+      <w:r>
+        <w:rPr>
+          <w:rFonts w:ascii="Consolas" w:hAnsi="Consolas" w:cs="Consolas"/>
+          <w:color w:val="0000C0"/>
+          <w:sz w:val="20"/>
+          <w:szCs w:val="20"/>
+          <w:lang w:val="en-GB"/>
+        </w:rPr>
+        <w:t>desktop</w:t>
+      </w:r>
+      <w:r>
+        <w:rPr>
+          <w:rFonts w:ascii="Consolas" w:hAnsi="Consolas" w:cs="Consolas"/>
+          <w:color w:val="000000"/>
+          <w:sz w:val="20"/>
+          <w:szCs w:val="20"/>
+          <w:lang w:val="en-GB"/>
+        </w:rPr>
+        <w:t>.&lt;</w:t>
+      </w:r>
+      <w:proofErr w:type="spellStart"/>
+      <w:proofErr w:type="gramEnd"/>
+      <w:r>
+        <w:rPr>
+          <w:rFonts w:ascii="Consolas" w:hAnsi="Consolas" w:cs="Consolas"/>
+          <w:color w:val="000000"/>
+          <w:sz w:val="20"/>
+          <w:szCs w:val="20"/>
+          <w:lang w:val="en-GB"/>
+        </w:rPr>
+        <w:t>PushButton</w:t>
+      </w:r>
+      <w:proofErr w:type="spellEnd"/>
+      <w:r>
+        <w:rPr>
+          <w:rFonts w:ascii="Consolas" w:hAnsi="Consolas" w:cs="Consolas"/>
+          <w:color w:val="000000"/>
+          <w:sz w:val="20"/>
+          <w:szCs w:val="20"/>
+          <w:lang w:val="en-GB"/>
+        </w:rPr>
+        <w:t>&gt;find(</w:t>
+      </w:r>
+      <w:r>
+        <w:rPr>
+          <w:rFonts w:ascii="Consolas" w:hAnsi="Consolas" w:cs="Consolas"/>
+          <w:color w:val="2A00FF"/>
+          <w:sz w:val="20"/>
+          <w:szCs w:val="20"/>
+          <w:lang w:val="en-GB"/>
+        </w:rPr>
+        <w:t xml:space="preserve">"Confirm </w:t>
+      </w:r>
+      <w:proofErr w:type="spellStart"/>
+      <w:r>
+        <w:rPr>
+          <w:rFonts w:ascii="Consolas" w:hAnsi="Consolas" w:cs="Consolas"/>
+          <w:color w:val="2A00FF"/>
+          <w:sz w:val="20"/>
+          <w:szCs w:val="20"/>
+          <w:lang w:val="en-GB"/>
+        </w:rPr>
+        <w:t>Replace.Replace</w:t>
+      </w:r>
+      <w:proofErr w:type="spellEnd"/>
+      <w:r>
+        <w:rPr>
+          <w:rFonts w:ascii="Consolas" w:hAnsi="Consolas" w:cs="Consolas"/>
+          <w:color w:val="2A00FF"/>
+          <w:sz w:val="20"/>
+          <w:szCs w:val="20"/>
+          <w:lang w:val="en-GB"/>
+        </w:rPr>
+        <w:t>"</w:t>
+      </w:r>
+      <w:r>
+        <w:rPr>
+          <w:rFonts w:ascii="Consolas" w:hAnsi="Consolas" w:cs="Consolas"/>
+          <w:color w:val="000000"/>
+          <w:sz w:val="20"/>
+          <w:szCs w:val="20"/>
+          <w:lang w:val="en-GB"/>
+        </w:rPr>
+        <w:t>).select();</w:t>
+      </w:r>
+    </w:p>
+    <w:p>
+      <w:pPr>
+        <w:autoSpaceDE w:val="0"/>
+        <w:autoSpaceDN w:val="0"/>
+        <w:adjustRightInd w:val="0"/>
+        <w:spacing w:after="0" w:line="240" w:lineRule="auto"/>
+        <w:rPr>
+          <w:rFonts w:ascii="Consolas" w:hAnsi="Consolas" w:cs="Consolas"/>
+          <w:sz w:val="20"/>
+          <w:szCs w:val="20"/>
+          <w:lang w:val="en-GB"/>
+        </w:rPr>
+      </w:pPr>
+      <w:r>
+        <w:rPr>
+          <w:rFonts w:ascii="Consolas" w:hAnsi="Consolas" w:cs="Consolas"/>
+          <w:color w:val="000000"/>
+          <w:sz w:val="20"/>
+          <w:szCs w:val="20"/>
+          <w:lang w:val="en-GB"/>
+        </w:rPr>
+        <w:tab/>
+      </w:r>
+      <w:r>
+        <w:rPr>
+          <w:rFonts w:ascii="Consolas" w:hAnsi="Consolas" w:cs="Consolas"/>
+          <w:color w:val="000000"/>
+          <w:sz w:val="20"/>
+          <w:szCs w:val="20"/>
+          <w:lang w:val="en-GB"/>
+        </w:rPr>
+        <w:tab/>
+      </w:r>
+      <w:proofErr w:type="gramStart"/>
+      <w:r>
+        <w:rPr>
+          <w:rFonts w:ascii="Consolas" w:hAnsi="Consolas" w:cs="Consolas"/>
+          <w:color w:val="0000C0"/>
+          <w:sz w:val="20"/>
+          <w:szCs w:val="20"/>
+          <w:lang w:val="en-GB"/>
+        </w:rPr>
+        <w:t>desktop</w:t>
+      </w:r>
+      <w:r>
+        <w:rPr>
+          <w:rFonts w:ascii="Consolas" w:hAnsi="Consolas" w:cs="Consolas"/>
+          <w:color w:val="000000"/>
+          <w:sz w:val="20"/>
+          <w:szCs w:val="20"/>
+          <w:lang w:val="en-GB"/>
+        </w:rPr>
+        <w:t>.&lt;</w:t>
+      </w:r>
+      <w:proofErr w:type="gramEnd"/>
+      <w:r>
+        <w:rPr>
+          <w:rFonts w:ascii="Consolas" w:hAnsi="Consolas" w:cs="Consolas"/>
+          <w:color w:val="000000"/>
+          <w:sz w:val="20"/>
+          <w:szCs w:val="20"/>
+          <w:lang w:val="en-GB"/>
+        </w:rPr>
+        <w:t>Window&gt;find(</w:t>
+      </w:r>
+      <w:r>
+        <w:rPr>
+          <w:rFonts w:ascii="Consolas" w:hAnsi="Consolas" w:cs="Consolas"/>
+          <w:color w:val="2A00FF"/>
+          <w:sz w:val="20"/>
+          <w:szCs w:val="20"/>
+          <w:lang w:val="en-GB"/>
+        </w:rPr>
+        <w:t xml:space="preserve">"C  Users Asus </w:t>
+      </w:r>
+      <w:proofErr w:type="spellStart"/>
+      <w:r>
+        <w:rPr>
+          <w:rFonts w:ascii="Consolas" w:hAnsi="Consolas" w:cs="Consolas"/>
+          <w:color w:val="2A00FF"/>
+          <w:sz w:val="20"/>
+          <w:szCs w:val="20"/>
+          <w:lang w:val="en-GB"/>
+        </w:rPr>
+        <w:t>BSUIRlabs</w:t>
+      </w:r>
+      <w:proofErr w:type="spellEnd"/>
+      <w:r>
+        <w:rPr>
+          <w:rFonts w:ascii="Consolas" w:hAnsi="Consolas" w:cs="Consolas"/>
+          <w:color w:val="2A00FF"/>
+          <w:sz w:val="20"/>
+          <w:szCs w:val="20"/>
+          <w:lang w:val="en-GB"/>
+        </w:rPr>
+        <w:t xml:space="preserve"> part5 NPO2"</w:t>
+      </w:r>
+      <w:r>
+        <w:rPr>
+          <w:rFonts w:ascii="Consolas" w:hAnsi="Consolas" w:cs="Consolas"/>
+          <w:color w:val="000000"/>
+          <w:sz w:val="20"/>
+          <w:szCs w:val="20"/>
+          <w:lang w:val="en-GB"/>
+        </w:rPr>
+        <w:t>).</w:t>
+      </w:r>
+      <w:proofErr w:type="spellStart"/>
+      <w:r>
+        <w:rPr>
+          <w:rFonts w:ascii="Consolas" w:hAnsi="Consolas" w:cs="Consolas"/>
+          <w:color w:val="000000"/>
+          <w:sz w:val="20"/>
+          <w:szCs w:val="20"/>
+          <w:lang w:val="en-GB"/>
+        </w:rPr>
+        <w:t>setActive</w:t>
+      </w:r>
+      <w:proofErr w:type="spellEnd"/>
+      <w:r>
+        <w:rPr>
+          <w:rFonts w:ascii="Consolas" w:hAnsi="Consolas" w:cs="Consolas"/>
+          <w:color w:val="000000"/>
+          <w:sz w:val="20"/>
+          <w:szCs w:val="20"/>
+          <w:lang w:val="en-GB"/>
+        </w:rPr>
+        <w:t>();</w:t>
+      </w:r>
+    </w:p>
+    <w:p>
+      <w:pPr>
+        <w:autoSpaceDE w:val="0"/>
+        <w:autoSpaceDN w:val="0"/>
+        <w:adjustRightInd w:val="0"/>
+        <w:spacing w:after="0" w:line="240" w:lineRule="auto"/>
+        <w:rPr>
+          <w:rFonts w:ascii="Consolas" w:hAnsi="Consolas" w:cs="Consolas"/>
+          <w:sz w:val="20"/>
+          <w:szCs w:val="20"/>
+          <w:lang w:val="en-GB"/>
+        </w:rPr>
+      </w:pPr>
+      <w:r>
+        <w:rPr>
+          <w:rFonts w:ascii="Consolas" w:hAnsi="Consolas" w:cs="Consolas"/>
+          <w:color w:val="000000"/>
+          <w:sz w:val="20"/>
+          <w:szCs w:val="20"/>
+          <w:lang w:val="en-GB"/>
+        </w:rPr>
+        <w:tab/>
+      </w:r>
+      <w:r>
+        <w:rPr>
+          <w:rFonts w:ascii="Consolas" w:hAnsi="Consolas" w:cs="Consolas"/>
+          <w:color w:val="000000"/>
+          <w:sz w:val="20"/>
+          <w:szCs w:val="20"/>
+          <w:lang w:val="en-GB"/>
+        </w:rPr>
+        <w:tab/>
+      </w:r>
+      <w:proofErr w:type="gramStart"/>
+      <w:r>
+        <w:rPr>
+          <w:rFonts w:ascii="Consolas" w:hAnsi="Consolas" w:cs="Consolas"/>
+          <w:color w:val="0000C0"/>
+          <w:sz w:val="20"/>
+          <w:szCs w:val="20"/>
+          <w:lang w:val="en-GB"/>
+        </w:rPr>
+        <w:t>desktop</w:t>
+      </w:r>
+      <w:r>
+        <w:rPr>
+          <w:rFonts w:ascii="Consolas" w:hAnsi="Consolas" w:cs="Consolas"/>
+          <w:color w:val="000000"/>
+          <w:sz w:val="20"/>
+          <w:szCs w:val="20"/>
+          <w:lang w:val="en-GB"/>
+        </w:rPr>
+        <w:t>.&lt;</w:t>
+      </w:r>
+      <w:proofErr w:type="gramEnd"/>
+      <w:r>
+        <w:rPr>
+          <w:rFonts w:ascii="Consolas" w:hAnsi="Consolas" w:cs="Consolas"/>
+          <w:color w:val="000000"/>
+          <w:sz w:val="20"/>
+          <w:szCs w:val="20"/>
+          <w:lang w:val="en-GB"/>
+        </w:rPr>
+        <w:t>Menu&gt;find(</w:t>
+      </w:r>
+      <w:r>
+        <w:rPr>
+          <w:rFonts w:ascii="Consolas" w:hAnsi="Consolas" w:cs="Consolas"/>
+          <w:color w:val="2A00FF"/>
+          <w:sz w:val="20"/>
+          <w:szCs w:val="20"/>
+          <w:lang w:val="en-GB"/>
+        </w:rPr>
+        <w:t xml:space="preserve">"C  Users Asus </w:t>
+      </w:r>
+      <w:proofErr w:type="spellStart"/>
+      <w:r>
+        <w:rPr>
+          <w:rFonts w:ascii="Consolas" w:hAnsi="Consolas" w:cs="Consolas"/>
+          <w:color w:val="2A00FF"/>
+          <w:sz w:val="20"/>
+          <w:szCs w:val="20"/>
+          <w:lang w:val="en-GB"/>
+        </w:rPr>
+        <w:t>BSUIRlabs</w:t>
+      </w:r>
+      <w:proofErr w:type="spellEnd"/>
+      <w:r>
+        <w:rPr>
+          <w:rFonts w:ascii="Consolas" w:hAnsi="Consolas" w:cs="Consolas"/>
+          <w:color w:val="2A00FF"/>
+          <w:sz w:val="20"/>
+          <w:szCs w:val="20"/>
+          <w:lang w:val="en-GB"/>
+        </w:rPr>
+        <w:t xml:space="preserve"> part5 NPO2.File"</w:t>
+      </w:r>
+      <w:r>
+        <w:rPr>
+          <w:rFonts w:ascii="Consolas" w:hAnsi="Consolas" w:cs="Consolas"/>
+          <w:color w:val="000000"/>
+          <w:sz w:val="20"/>
+          <w:szCs w:val="20"/>
+          <w:lang w:val="en-GB"/>
+        </w:rPr>
+        <w:t>).click(</w:t>
+      </w:r>
+      <w:proofErr w:type="spellStart"/>
+      <w:r>
+        <w:rPr>
+          <w:rFonts w:ascii="Consolas" w:hAnsi="Consolas" w:cs="Consolas"/>
+          <w:color w:val="000000"/>
+          <w:sz w:val="20"/>
+          <w:szCs w:val="20"/>
+          <w:lang w:val="en-GB"/>
+        </w:rPr>
+        <w:t>MouseButton.</w:t>
+      </w:r>
+      <w:r>
+        <w:rPr>
+          <w:rFonts w:ascii="Consolas" w:hAnsi="Consolas" w:cs="Consolas"/>
+          <w:b/>
+          <w:bCs/>
+          <w:i/>
+          <w:iCs/>
+          <w:color w:val="0000C0"/>
+          <w:sz w:val="20"/>
+          <w:szCs w:val="20"/>
+          <w:lang w:val="en-GB"/>
+        </w:rPr>
+        <w:t>LEFT</w:t>
+      </w:r>
+      <w:proofErr w:type="spellEnd"/>
+      <w:r>
+        <w:rPr>
+          <w:rFonts w:ascii="Consolas" w:hAnsi="Consolas" w:cs="Consolas"/>
+          <w:color w:val="000000"/>
+          <w:sz w:val="20"/>
+          <w:szCs w:val="20"/>
+          <w:lang w:val="en-GB"/>
+        </w:rPr>
+        <w:t xml:space="preserve">, </w:t>
+      </w:r>
+      <w:r>
+        <w:rPr>
+          <w:rFonts w:ascii="Consolas" w:hAnsi="Consolas" w:cs="Consolas"/>
+          <w:b/>
+          <w:bCs/>
+          <w:color w:val="7F0055"/>
+          <w:sz w:val="20"/>
+          <w:szCs w:val="20"/>
+          <w:lang w:val="en-GB"/>
+        </w:rPr>
+        <w:t>new</w:t>
+      </w:r>
+      <w:r>
+        <w:rPr>
+          <w:rFonts w:ascii="Consolas" w:hAnsi="Consolas" w:cs="Consolas"/>
+          <w:color w:val="000000"/>
+          <w:sz w:val="20"/>
+          <w:szCs w:val="20"/>
+          <w:lang w:val="en-GB"/>
+        </w:rPr>
+        <w:t xml:space="preserve"> Point(19, 11));</w:t>
+      </w:r>
+    </w:p>
+    <w:p>
+      <w:pPr>
+        <w:autoSpaceDE w:val="0"/>
+        <w:autoSpaceDN w:val="0"/>
+        <w:adjustRightInd w:val="0"/>
+        <w:spacing w:after="0" w:line="240" w:lineRule="auto"/>
+        <w:rPr>
+          <w:rFonts w:ascii="Consolas" w:hAnsi="Consolas" w:cs="Consolas"/>
+          <w:sz w:val="20"/>
+          <w:szCs w:val="20"/>
+          <w:lang w:val="en-GB"/>
+        </w:rPr>
+      </w:pPr>
+      <w:r>
+        <w:rPr>
+          <w:rFonts w:ascii="Consolas" w:hAnsi="Consolas" w:cs="Consolas"/>
+          <w:color w:val="000000"/>
+          <w:sz w:val="20"/>
+          <w:szCs w:val="20"/>
+          <w:lang w:val="en-GB"/>
+        </w:rPr>
+        <w:tab/>
+      </w:r>
+      <w:r>
+        <w:rPr>
+          <w:rFonts w:ascii="Consolas" w:hAnsi="Consolas" w:cs="Consolas"/>
+          <w:color w:val="000000"/>
+          <w:sz w:val="20"/>
+          <w:szCs w:val="20"/>
+          <w:lang w:val="en-GB"/>
+        </w:rPr>
+        <w:tab/>
+      </w:r>
+      <w:proofErr w:type="gramStart"/>
+      <w:r>
+        <w:rPr>
+          <w:rFonts w:ascii="Consolas" w:hAnsi="Consolas" w:cs="Consolas"/>
+          <w:color w:val="0000C0"/>
+          <w:sz w:val="20"/>
+          <w:szCs w:val="20"/>
+          <w:lang w:val="en-GB"/>
+        </w:rPr>
+        <w:t>desktop</w:t>
+      </w:r>
+      <w:r>
+        <w:rPr>
+          <w:rFonts w:ascii="Consolas" w:hAnsi="Consolas" w:cs="Consolas"/>
+          <w:color w:val="000000"/>
+          <w:sz w:val="20"/>
+          <w:szCs w:val="20"/>
+          <w:lang w:val="en-GB"/>
+        </w:rPr>
+        <w:t>.&lt;</w:t>
+      </w:r>
+      <w:proofErr w:type="spellStart"/>
+      <w:proofErr w:type="gramEnd"/>
+      <w:r>
+        <w:rPr>
+          <w:rFonts w:ascii="Consolas" w:hAnsi="Consolas" w:cs="Consolas"/>
+          <w:color w:val="000000"/>
+          <w:sz w:val="20"/>
+          <w:szCs w:val="20"/>
+          <w:lang w:val="en-GB"/>
+        </w:rPr>
+        <w:t>MenuItem</w:t>
+      </w:r>
+      <w:proofErr w:type="spellEnd"/>
+      <w:r>
+        <w:rPr>
+          <w:rFonts w:ascii="Consolas" w:hAnsi="Consolas" w:cs="Consolas"/>
+          <w:color w:val="000000"/>
+          <w:sz w:val="20"/>
+          <w:szCs w:val="20"/>
+          <w:lang w:val="en-GB"/>
+        </w:rPr>
+        <w:t>&gt;find(</w:t>
+      </w:r>
+      <w:r>
+        <w:rPr>
+          <w:rFonts w:ascii="Consolas" w:hAnsi="Consolas" w:cs="Consolas"/>
+          <w:color w:val="2A00FF"/>
+          <w:sz w:val="20"/>
+          <w:szCs w:val="20"/>
+          <w:lang w:val="en-GB"/>
+        </w:rPr>
+        <w:t xml:space="preserve">"C  Users Asus </w:t>
+      </w:r>
+      <w:proofErr w:type="spellStart"/>
+      <w:r>
+        <w:rPr>
+          <w:rFonts w:ascii="Consolas" w:hAnsi="Consolas" w:cs="Consolas"/>
+          <w:color w:val="2A00FF"/>
+          <w:sz w:val="20"/>
+          <w:szCs w:val="20"/>
+          <w:lang w:val="en-GB"/>
+        </w:rPr>
+        <w:t>BSUIRlabs</w:t>
+      </w:r>
+      <w:proofErr w:type="spellEnd"/>
+      <w:r>
+        <w:rPr>
+          <w:rFonts w:ascii="Consolas" w:hAnsi="Consolas" w:cs="Consolas"/>
+          <w:color w:val="2A00FF"/>
+          <w:sz w:val="20"/>
+          <w:szCs w:val="20"/>
+          <w:lang w:val="en-GB"/>
+        </w:rPr>
+        <w:t xml:space="preserve"> part5 NPO2.Save All"</w:t>
+      </w:r>
+      <w:r>
+        <w:rPr>
+          <w:rFonts w:ascii="Consolas" w:hAnsi="Consolas" w:cs="Consolas"/>
+          <w:color w:val="000000"/>
+          <w:sz w:val="20"/>
+          <w:szCs w:val="20"/>
+          <w:lang w:val="en-GB"/>
+        </w:rPr>
+        <w:t>).select();</w:t>
+      </w:r>
+    </w:p>
+    <w:p>
+      <w:pPr>
+        <w:autoSpaceDE w:val="0"/>
+        <w:autoSpaceDN w:val="0"/>
+        <w:adjustRightInd w:val="0"/>
+        <w:spacing w:after="0" w:line="240" w:lineRule="auto"/>
+        <w:rPr>
+          <w:rFonts w:ascii="Consolas" w:hAnsi="Consolas" w:cs="Consolas"/>
+          <w:sz w:val="20"/>
+          <w:szCs w:val="20"/>
+          <w:lang w:val="en-GB"/>
+        </w:rPr>
+      </w:pPr>
+      <w:r>
+        <w:rPr>
+          <w:rFonts w:ascii="Consolas" w:hAnsi="Consolas" w:cs="Consolas"/>
+          <w:color w:val="000000"/>
+          <w:sz w:val="20"/>
+          <w:szCs w:val="20"/>
+          <w:lang w:val="en-GB"/>
+        </w:rPr>
+        <w:tab/>
+      </w:r>
+      <w:r>
+        <w:rPr>
+          <w:rFonts w:ascii="Consolas" w:hAnsi="Consolas" w:cs="Consolas"/>
+          <w:color w:val="000000"/>
+          <w:sz w:val="20"/>
+          <w:szCs w:val="20"/>
+          <w:lang w:val="en-GB"/>
+        </w:rPr>
+        <w:tab/>
+      </w:r>
+      <w:r>
+        <w:rPr>
+          <w:rFonts w:ascii="Consolas" w:hAnsi="Consolas" w:cs="Consolas"/>
+          <w:color w:val="3F7F5F"/>
+          <w:sz w:val="20"/>
+          <w:szCs w:val="20"/>
+          <w:lang w:val="en-GB"/>
+        </w:rPr>
+        <w:t>//end recording</w:t>
+      </w:r>
+    </w:p>
+    <w:p>
+      <w:pPr>
+        <w:autoSpaceDE w:val="0"/>
+        <w:autoSpaceDN w:val="0"/>
+        <w:adjustRightInd w:val="0"/>
+        <w:spacing w:after="0" w:line="240" w:lineRule="auto"/>
+        <w:rPr>
+          <w:rFonts w:ascii="Consolas" w:hAnsi="Consolas" w:cs="Consolas"/>
+          <w:sz w:val="20"/>
+          <w:szCs w:val="20"/>
+          <w:lang w:val="en-GB"/>
+        </w:rPr>
+      </w:pPr>
+      <w:r>
+        <w:rPr>
+          <w:rFonts w:ascii="Consolas" w:hAnsi="Consolas" w:cs="Consolas"/>
+          <w:color w:val="000000"/>
+          <w:sz w:val="20"/>
+          <w:szCs w:val="20"/>
+          <w:lang w:val="en-GB"/>
+        </w:rPr>
+        <w:tab/>
+        <w:t>}</w:t>
+      </w:r>
+    </w:p>
+    <w:p>
+      <w:pPr>
+        <w:ind w:left="284"/>
+        <w:rPr>
+          <w:rFonts w:ascii="Times New Roman" w:hAnsi="Times New Roman" w:cs="Times New Roman"/>
+          <w:sz w:val="28"/>
+          <w:szCs w:val="28"/>
+          <w:lang w:val="en-US"/>
+        </w:rPr>
+      </w:pPr>
+      <w:r>
+        <w:rPr>
+          <w:rFonts w:ascii="Consolas" w:hAnsi="Consolas" w:cs="Consolas"/>
+          <w:color w:val="000000"/>
+          <w:sz w:val="20"/>
+          <w:szCs w:val="20"/>
+          <w:lang w:val="en-GB"/>
+        </w:rPr>
+        <w:t>}</w:t>
+      </w:r>
+    </w:p>
     <w:sectPr>
-      <w:footerReference w:type="default" r:id="rId18"/>
+      <w:footerReference w:type="default" r:id="rId41"/>
       <w:pgSz w:w="11906" w:h="16838" w:code="9"/>
       <w:pgMar w:top="1418" w:right="851" w:bottom="1247" w:left="1418" w:header="709" w:footer="709" w:gutter="0"/>
       <w:pgNumType w:start="0"/>
@@ -1445,7 +8589,7 @@
 </file>
 
 <file path=word/endnotes.xml><?xml version="1.0" encoding="utf-8"?>
-<w:endnotes xmlns:ve="http://schemas.openxmlformats.org/markup-compatibility/2006" xmlns:o="urn:schemas-microsoft-com:office:office" xmlns:r="http://schemas.openxmlformats.org/officeDocument/2006/relationships" xmlns:m="http://schemas.openxmlformats.org/officeDocument/2006/math" xmlns:v="urn:schemas-microsoft-com:vml" xmlns:wp="http://schemas.openxmlformats.org/drawingml/2006/wordprocessingDrawing" xmlns:w10="urn:schemas-microsoft-com:office:word" xmlns:w="http://schemas.openxmlformats.org/wordprocessingml/2006/main" xmlns:wne="http://schemas.microsoft.com/office/word/2006/wordml">
+<w:endnotes xmlns:wpc="http://schemas.microsoft.com/office/word/2010/wordprocessingCanvas" xmlns:cx="http://schemas.microsoft.com/office/drawing/2014/chartex" xmlns:cx1="http://schemas.microsoft.com/office/drawing/2015/9/8/chartex" xmlns:cx2="http://schemas.microsoft.com/office/drawing/2015/10/21/chartex" xmlns:cx3="http://schemas.microsoft.com/office/drawing/2016/5/9/chartex" xmlns:cx4="http://schemas.microsoft.com/office/drawing/2016/5/10/chartex" xmlns:cx5="http://schemas.microsoft.com/office/drawing/2016/5/11/chartex" xmlns:cx6="http://schemas.microsoft.com/office/drawing/2016/5/12/chartex" xmlns:cx7="http://schemas.microsoft.com/office/drawing/2016/5/13/chartex" xmlns:cx8="http://schemas.microsoft.com/office/drawing/2016/5/14/chartex" xmlns:mc="http://schemas.openxmlformats.org/markup-compatibility/2006" xmlns:aink="http://schemas.microsoft.com/office/drawing/2016/ink" xmlns:am3d="http://schemas.microsoft.com/office/drawing/2017/model3d" xmlns:o="urn:schemas-microsoft-com:office:office" xmlns:r="http://schemas.openxmlformats.org/officeDocument/2006/relationships" xmlns:m="http://schemas.openxmlformats.org/officeDocument/2006/math" xmlns:v="urn:schemas-microsoft-com:vml" xmlns:wp14="http://schemas.microsoft.com/office/word/2010/wordprocessingDrawing" xmlns:wp="http://schemas.openxmlformats.org/drawingml/2006/wordprocessingDrawing" xmlns:w10="urn:schemas-microsoft-com:office:word" xmlns:w="http://schemas.openxmlformats.org/wordprocessingml/2006/main" xmlns:w14="http://schemas.microsoft.com/office/word/2010/wordml" xmlns:w15="http://schemas.microsoft.com/office/word/2012/wordml" xmlns:w16cid="http://schemas.microsoft.com/office/word/2016/wordml/cid" xmlns:w16se="http://schemas.microsoft.com/office/word/2015/wordml/symex" xmlns:wpg="http://schemas.microsoft.com/office/word/2010/wordprocessingGroup" xmlns:wpi="http://schemas.microsoft.com/office/word/2010/wordprocessingInk" xmlns:wne="http://schemas.microsoft.com/office/word/2006/wordml" xmlns:wps="http://schemas.microsoft.com/office/word/2010/wordprocessingShape" mc:Ignorable="w14 w15 w16se w16cid wp14">
   <w:endnote w:type="separator" w:id="-1">
     <w:p>
       <w:pPr>
@@ -1470,7 +8614,7 @@
 </file>
 
 <file path=word/footer1.xml><?xml version="1.0" encoding="utf-8"?>
-<w:ftr xmlns:ve="http://schemas.openxmlformats.org/markup-compatibility/2006" xmlns:o="urn:schemas-microsoft-com:office:office" xmlns:r="http://schemas.openxmlformats.org/officeDocument/2006/relationships" xmlns:m="http://schemas.openxmlformats.org/officeDocument/2006/math" xmlns:v="urn:schemas-microsoft-com:vml" xmlns:wp="http://schemas.openxmlformats.org/drawingml/2006/wordprocessingDrawing" xmlns:w10="urn:schemas-microsoft-com:office:word" xmlns:w="http://schemas.openxmlformats.org/wordprocessingml/2006/main" xmlns:wne="http://schemas.microsoft.com/office/word/2006/wordml">
+<w:ftr xmlns:wpc="http://schemas.microsoft.com/office/word/2010/wordprocessingCanvas" xmlns:cx="http://schemas.microsoft.com/office/drawing/2014/chartex" xmlns:cx1="http://schemas.microsoft.com/office/drawing/2015/9/8/chartex" xmlns:cx2="http://schemas.microsoft.com/office/drawing/2015/10/21/chartex" xmlns:cx3="http://schemas.microsoft.com/office/drawing/2016/5/9/chartex" xmlns:cx4="http://schemas.microsoft.com/office/drawing/2016/5/10/chartex" xmlns:cx5="http://schemas.microsoft.com/office/drawing/2016/5/11/chartex" xmlns:cx6="http://schemas.microsoft.com/office/drawing/2016/5/12/chartex" xmlns:cx7="http://schemas.microsoft.com/office/drawing/2016/5/13/chartex" xmlns:cx8="http://schemas.microsoft.com/office/drawing/2016/5/14/chartex" xmlns:mc="http://schemas.openxmlformats.org/markup-compatibility/2006" xmlns:aink="http://schemas.microsoft.com/office/drawing/2016/ink" xmlns:am3d="http://schemas.microsoft.com/office/drawing/2017/model3d" xmlns:o="urn:schemas-microsoft-com:office:office" xmlns:r="http://schemas.openxmlformats.org/officeDocument/2006/relationships" xmlns:m="http://schemas.openxmlformats.org/officeDocument/2006/math" xmlns:v="urn:schemas-microsoft-com:vml" xmlns:wp14="http://schemas.microsoft.com/office/word/2010/wordprocessingDrawing" xmlns:wp="http://schemas.openxmlformats.org/drawingml/2006/wordprocessingDrawing" xmlns:w10="urn:schemas-microsoft-com:office:word" xmlns:w="http://schemas.openxmlformats.org/wordprocessingml/2006/main" xmlns:w14="http://schemas.microsoft.com/office/word/2010/wordml" xmlns:w15="http://schemas.microsoft.com/office/word/2012/wordml" xmlns:w16cid="http://schemas.microsoft.com/office/word/2016/wordml/cid" xmlns:w16se="http://schemas.microsoft.com/office/word/2015/wordml/symex" xmlns:wpg="http://schemas.microsoft.com/office/word/2010/wordprocessingGroup" xmlns:wpi="http://schemas.microsoft.com/office/word/2010/wordprocessingInk" xmlns:wne="http://schemas.microsoft.com/office/word/2006/wordml" xmlns:wps="http://schemas.microsoft.com/office/word/2010/wordprocessingShape" mc:Ignorable="w14 w15 w16se w16cid wp14">
   <w:sdt>
     <w:sdtPr>
       <w:id w:val="1166753811"/>
@@ -1479,10 +8623,11 @@
         <w:docPartUnique/>
       </w:docPartObj>
     </w:sdtPr>
+    <w:sdtEndPr/>
     <w:sdtContent>
       <w:p>
         <w:pPr>
-          <w:pStyle w:val="a6"/>
+          <w:pStyle w:val="Footer"/>
           <w:jc w:val="right"/>
         </w:pPr>
         <w:r>
@@ -1508,14 +8653,14 @@
   </w:sdt>
   <w:p>
     <w:pPr>
-      <w:pStyle w:val="a6"/>
+      <w:pStyle w:val="Footer"/>
     </w:pPr>
   </w:p>
 </w:ftr>
 </file>
 
 <file path=word/footnotes.xml><?xml version="1.0" encoding="utf-8"?>
-<w:footnotes xmlns:ve="http://schemas.openxmlformats.org/markup-compatibility/2006" xmlns:o="urn:schemas-microsoft-com:office:office" xmlns:r="http://schemas.openxmlformats.org/officeDocument/2006/relationships" xmlns:m="http://schemas.openxmlformats.org/officeDocument/2006/math" xmlns:v="urn:schemas-microsoft-com:vml" xmlns:wp="http://schemas.openxmlformats.org/drawingml/2006/wordprocessingDrawing" xmlns:w10="urn:schemas-microsoft-com:office:word" xmlns:w="http://schemas.openxmlformats.org/wordprocessingml/2006/main" xmlns:wne="http://schemas.microsoft.com/office/word/2006/wordml">
+<w:footnotes xmlns:wpc="http://schemas.microsoft.com/office/word/2010/wordprocessingCanvas" xmlns:cx="http://schemas.microsoft.com/office/drawing/2014/chartex" xmlns:cx1="http://schemas.microsoft.com/office/drawing/2015/9/8/chartex" xmlns:cx2="http://schemas.microsoft.com/office/drawing/2015/10/21/chartex" xmlns:cx3="http://schemas.microsoft.com/office/drawing/2016/5/9/chartex" xmlns:cx4="http://schemas.microsoft.com/office/drawing/2016/5/10/chartex" xmlns:cx5="http://schemas.microsoft.com/office/drawing/2016/5/11/chartex" xmlns:cx6="http://schemas.microsoft.com/office/drawing/2016/5/12/chartex" xmlns:cx7="http://schemas.microsoft.com/office/drawing/2016/5/13/chartex" xmlns:cx8="http://schemas.microsoft.com/office/drawing/2016/5/14/chartex" xmlns:mc="http://schemas.openxmlformats.org/markup-compatibility/2006" xmlns:aink="http://schemas.microsoft.com/office/drawing/2016/ink" xmlns:am3d="http://schemas.microsoft.com/office/drawing/2017/model3d" xmlns:o="urn:schemas-microsoft-com:office:office" xmlns:r="http://schemas.openxmlformats.org/officeDocument/2006/relationships" xmlns:m="http://schemas.openxmlformats.org/officeDocument/2006/math" xmlns:v="urn:schemas-microsoft-com:vml" xmlns:wp14="http://schemas.microsoft.com/office/word/2010/wordprocessingDrawing" xmlns:wp="http://schemas.openxmlformats.org/drawingml/2006/wordprocessingDrawing" xmlns:w10="urn:schemas-microsoft-com:office:word" xmlns:w="http://schemas.openxmlformats.org/wordprocessingml/2006/main" xmlns:w14="http://schemas.microsoft.com/office/word/2010/wordml" xmlns:w15="http://schemas.microsoft.com/office/word/2012/wordml" xmlns:w16cid="http://schemas.microsoft.com/office/word/2016/wordml/cid" xmlns:w16se="http://schemas.microsoft.com/office/word/2015/wordml/symex" xmlns:wpg="http://schemas.microsoft.com/office/word/2010/wordprocessingGroup" xmlns:wpi="http://schemas.microsoft.com/office/word/2010/wordprocessingInk" xmlns:wne="http://schemas.microsoft.com/office/word/2006/wordml" xmlns:wps="http://schemas.microsoft.com/office/word/2010/wordprocessingShape" mc:Ignorable="w14 w15 w16se w16cid wp14">
   <w:footnote w:type="separator" w:id="-1">
     <w:p>
       <w:pPr>
@@ -1540,8 +8685,94 @@
 </file>
 
 <file path=word/numbering.xml><?xml version="1.0" encoding="utf-8"?>
-<w:numbering xmlns:ve="http://schemas.openxmlformats.org/markup-compatibility/2006" xmlns:o="urn:schemas-microsoft-com:office:office" xmlns:r="http://schemas.openxmlformats.org/officeDocument/2006/relationships" xmlns:m="http://schemas.openxmlformats.org/officeDocument/2006/math" xmlns:v="urn:schemas-microsoft-com:vml" xmlns:wp="http://schemas.openxmlformats.org/drawingml/2006/wordprocessingDrawing" xmlns:w10="urn:schemas-microsoft-com:office:word" xmlns:w="http://schemas.openxmlformats.org/wordprocessingml/2006/main" xmlns:wne="http://schemas.microsoft.com/office/word/2006/wordml">
-  <w:abstractNum w:abstractNumId="0">
+<w:numbering xmlns:wpc="http://schemas.microsoft.com/office/word/2010/wordprocessingCanvas" xmlns:cx="http://schemas.microsoft.com/office/drawing/2014/chartex" xmlns:cx1="http://schemas.microsoft.com/office/drawing/2015/9/8/chartex" xmlns:cx2="http://schemas.microsoft.com/office/drawing/2015/10/21/chartex" xmlns:cx3="http://schemas.microsoft.com/office/drawing/2016/5/9/chartex" xmlns:cx4="http://schemas.microsoft.com/office/drawing/2016/5/10/chartex" xmlns:cx5="http://schemas.microsoft.com/office/drawing/2016/5/11/chartex" xmlns:cx6="http://schemas.microsoft.com/office/drawing/2016/5/12/chartex" xmlns:cx7="http://schemas.microsoft.com/office/drawing/2016/5/13/chartex" xmlns:cx8="http://schemas.microsoft.com/office/drawing/2016/5/14/chartex" xmlns:mc="http://schemas.openxmlformats.org/markup-compatibility/2006" xmlns:aink="http://schemas.microsoft.com/office/drawing/2016/ink" xmlns:am3d="http://schemas.microsoft.com/office/drawing/2017/model3d" xmlns:o="urn:schemas-microsoft-com:office:office" xmlns:r="http://schemas.openxmlformats.org/officeDocument/2006/relationships" xmlns:m="http://schemas.openxmlformats.org/officeDocument/2006/math" xmlns:v="urn:schemas-microsoft-com:vml" xmlns:wp14="http://schemas.microsoft.com/office/word/2010/wordprocessingDrawing" xmlns:wp="http://schemas.openxmlformats.org/drawingml/2006/wordprocessingDrawing" xmlns:w10="urn:schemas-microsoft-com:office:word" xmlns:w="http://schemas.openxmlformats.org/wordprocessingml/2006/main" xmlns:w14="http://schemas.microsoft.com/office/word/2010/wordml" xmlns:w15="http://schemas.microsoft.com/office/word/2012/wordml" xmlns:w16cid="http://schemas.microsoft.com/office/word/2016/wordml/cid" xmlns:w16se="http://schemas.microsoft.com/office/word/2015/wordml/symex" xmlns:wpg="http://schemas.microsoft.com/office/word/2010/wordprocessingGroup" xmlns:wpi="http://schemas.microsoft.com/office/word/2010/wordprocessingInk" xmlns:wne="http://schemas.microsoft.com/office/word/2006/wordml" xmlns:wps="http://schemas.microsoft.com/office/word/2010/wordprocessingShape" mc:Ignorable="w14 w15 w16se w16cid wp14">
+  <w:abstractNum w:abstractNumId="0" w15:restartNumberingAfterBreak="0">
+    <w:nsid w:val="04A426B1"/>
+    <w:multiLevelType w:val="hybridMultilevel"/>
+    <w:tmpl w:val="FE7A2364"/>
+    <w:lvl w:ilvl="0" w:tplc="0809000F">
+      <w:start w:val="1"/>
+      <w:numFmt w:val="decimal"/>
+      <w:lvlText w:val="%1."/>
+      <w:lvlJc w:val="left"/>
+      <w:pPr>
+        <w:ind w:left="720" w:hanging="360"/>
+      </w:pPr>
+    </w:lvl>
+    <w:lvl w:ilvl="1" w:tplc="08090019" w:tentative="1">
+      <w:start w:val="1"/>
+      <w:numFmt w:val="lowerLetter"/>
+      <w:lvlText w:val="%2."/>
+      <w:lvlJc w:val="left"/>
+      <w:pPr>
+        <w:ind w:left="1440" w:hanging="360"/>
+      </w:pPr>
+    </w:lvl>
+    <w:lvl w:ilvl="2" w:tplc="0809001B" w:tentative="1">
+      <w:start w:val="1"/>
+      <w:numFmt w:val="lowerRoman"/>
+      <w:lvlText w:val="%3."/>
+      <w:lvlJc w:val="right"/>
+      <w:pPr>
+        <w:ind w:left="2160" w:hanging="180"/>
+      </w:pPr>
+    </w:lvl>
+    <w:lvl w:ilvl="3" w:tplc="0809000F" w:tentative="1">
+      <w:start w:val="1"/>
+      <w:numFmt w:val="decimal"/>
+      <w:lvlText w:val="%4."/>
+      <w:lvlJc w:val="left"/>
+      <w:pPr>
+        <w:ind w:left="2880" w:hanging="360"/>
+      </w:pPr>
+    </w:lvl>
+    <w:lvl w:ilvl="4" w:tplc="08090019" w:tentative="1">
+      <w:start w:val="1"/>
+      <w:numFmt w:val="lowerLetter"/>
+      <w:lvlText w:val="%5."/>
+      <w:lvlJc w:val="left"/>
+      <w:pPr>
+        <w:ind w:left="3600" w:hanging="360"/>
+      </w:pPr>
+    </w:lvl>
+    <w:lvl w:ilvl="5" w:tplc="0809001B" w:tentative="1">
+      <w:start w:val="1"/>
+      <w:numFmt w:val="lowerRoman"/>
+      <w:lvlText w:val="%6."/>
+      <w:lvlJc w:val="right"/>
+      <w:pPr>
+        <w:ind w:left="4320" w:hanging="180"/>
+      </w:pPr>
+    </w:lvl>
+    <w:lvl w:ilvl="6" w:tplc="0809000F" w:tentative="1">
+      <w:start w:val="1"/>
+      <w:numFmt w:val="decimal"/>
+      <w:lvlText w:val="%7."/>
+      <w:lvlJc w:val="left"/>
+      <w:pPr>
+        <w:ind w:left="5040" w:hanging="360"/>
+      </w:pPr>
+    </w:lvl>
+    <w:lvl w:ilvl="7" w:tplc="08090019" w:tentative="1">
+      <w:start w:val="1"/>
+      <w:numFmt w:val="lowerLetter"/>
+      <w:lvlText w:val="%8."/>
+      <w:lvlJc w:val="left"/>
+      <w:pPr>
+        <w:ind w:left="5760" w:hanging="360"/>
+      </w:pPr>
+    </w:lvl>
+    <w:lvl w:ilvl="8" w:tplc="0809001B" w:tentative="1">
+      <w:start w:val="1"/>
+      <w:numFmt w:val="lowerRoman"/>
+      <w:lvlText w:val="%9."/>
+      <w:lvlJc w:val="right"/>
+      <w:pPr>
+        <w:ind w:left="6480" w:hanging="180"/>
+      </w:pPr>
+    </w:lvl>
+  </w:abstractNum>
+  <w:abstractNum w:abstractNumId="1" w15:restartNumberingAfterBreak="0">
     <w:nsid w:val="1F7867E3"/>
     <w:multiLevelType w:val="hybridMultilevel"/>
     <w:tmpl w:val="7C08AA14"/>
@@ -1551,7 +8782,7 @@
       <w:lvlText w:val="%1."/>
       <w:lvlJc w:val="left"/>
       <w:pPr>
-        <w:ind w:left="1428" w:hanging="360"/>
+        <w:ind w:left="1068" w:hanging="360"/>
       </w:pPr>
     </w:lvl>
     <w:lvl w:ilvl="1" w:tplc="04190019" w:tentative="1">
@@ -1560,7 +8791,7 @@
       <w:lvlText w:val="%2."/>
       <w:lvlJc w:val="left"/>
       <w:pPr>
-        <w:ind w:left="2148" w:hanging="360"/>
+        <w:ind w:left="1788" w:hanging="360"/>
       </w:pPr>
     </w:lvl>
     <w:lvl w:ilvl="2" w:tplc="0419001B" w:tentative="1">
@@ -1569,7 +8800,7 @@
       <w:lvlText w:val="%3."/>
       <w:lvlJc w:val="right"/>
       <w:pPr>
-        <w:ind w:left="2868" w:hanging="180"/>
+        <w:ind w:left="2508" w:hanging="180"/>
       </w:pPr>
     </w:lvl>
     <w:lvl w:ilvl="3" w:tplc="0419000F" w:tentative="1">
@@ -1578,7 +8809,7 @@
       <w:lvlText w:val="%4."/>
       <w:lvlJc w:val="left"/>
       <w:pPr>
-        <w:ind w:left="3588" w:hanging="360"/>
+        <w:ind w:left="3228" w:hanging="360"/>
       </w:pPr>
     </w:lvl>
     <w:lvl w:ilvl="4" w:tplc="04190019" w:tentative="1">
@@ -1587,7 +8818,7 @@
       <w:lvlText w:val="%5."/>
       <w:lvlJc w:val="left"/>
       <w:pPr>
-        <w:ind w:left="4308" w:hanging="360"/>
+        <w:ind w:left="3948" w:hanging="360"/>
       </w:pPr>
     </w:lvl>
     <w:lvl w:ilvl="5" w:tplc="0419001B" w:tentative="1">
@@ -1596,7 +8827,7 @@
       <w:lvlText w:val="%6."/>
       <w:lvlJc w:val="right"/>
       <w:pPr>
-        <w:ind w:left="5028" w:hanging="180"/>
+        <w:ind w:left="4668" w:hanging="180"/>
       </w:pPr>
     </w:lvl>
     <w:lvl w:ilvl="6" w:tplc="0419000F" w:tentative="1">
@@ -1605,7 +8836,7 @@
       <w:lvlText w:val="%7."/>
       <w:lvlJc w:val="left"/>
       <w:pPr>
-        <w:ind w:left="5748" w:hanging="360"/>
+        <w:ind w:left="5388" w:hanging="360"/>
       </w:pPr>
     </w:lvl>
     <w:lvl w:ilvl="7" w:tplc="04190019" w:tentative="1">
@@ -1614,7 +8845,7 @@
       <w:lvlText w:val="%8."/>
       <w:lvlJc w:val="left"/>
       <w:pPr>
-        <w:ind w:left="6468" w:hanging="360"/>
+        <w:ind w:left="6108" w:hanging="360"/>
       </w:pPr>
     </w:lvl>
     <w:lvl w:ilvl="8" w:tplc="0419001B" w:tentative="1">
@@ -1623,11 +8854,11 @@
       <w:lvlText w:val="%9."/>
       <w:lvlJc w:val="right"/>
       <w:pPr>
-        <w:ind w:left="7188" w:hanging="180"/>
+        <w:ind w:left="6828" w:hanging="180"/>
       </w:pPr>
     </w:lvl>
   </w:abstractNum>
-  <w:abstractNum w:abstractNumId="1">
+  <w:abstractNum w:abstractNumId="2" w15:restartNumberingAfterBreak="0">
     <w:nsid w:val="44A40B01"/>
     <w:multiLevelType w:val="hybridMultilevel"/>
     <w:tmpl w:val="0ED8C6AA"/>
@@ -1716,7 +8947,7 @@
       </w:pPr>
     </w:lvl>
   </w:abstractNum>
-  <w:abstractNum w:abstractNumId="2">
+  <w:abstractNum w:abstractNumId="3" w15:restartNumberingAfterBreak="0">
     <w:nsid w:val="649F0531"/>
     <w:multiLevelType w:val="hybridMultilevel"/>
     <w:tmpl w:val="61D82C8A"/>
@@ -1805,7 +9036,7 @@
       </w:pPr>
     </w:lvl>
   </w:abstractNum>
-  <w:abstractNum w:abstractNumId="3">
+  <w:abstractNum w:abstractNumId="4" w15:restartNumberingAfterBreak="0">
     <w:nsid w:val="6E050660"/>
     <w:multiLevelType w:val="hybridMultilevel"/>
     <w:tmpl w:val="8BE696CE"/>
@@ -1891,7 +9122,7 @@
       </w:pPr>
     </w:lvl>
   </w:abstractNum>
-  <w:abstractNum w:abstractNumId="4">
+  <w:abstractNum w:abstractNumId="5" w15:restartNumberingAfterBreak="0">
     <w:nsid w:val="7711167B"/>
     <w:multiLevelType w:val="hybridMultilevel"/>
     <w:tmpl w:val="95869ED0"/>
@@ -1986,25 +9217,28 @@
     </w:lvl>
   </w:abstractNum>
   <w:num w:numId="1">
+    <w:abstractNumId w:val="2"/>
+  </w:num>
+  <w:num w:numId="2">
+    <w:abstractNumId w:val="5"/>
+  </w:num>
+  <w:num w:numId="3">
+    <w:abstractNumId w:val="4"/>
+  </w:num>
+  <w:num w:numId="4">
     <w:abstractNumId w:val="1"/>
   </w:num>
-  <w:num w:numId="2">
-    <w:abstractNumId w:val="4"/>
-  </w:num>
-  <w:num w:numId="3">
+  <w:num w:numId="5">
     <w:abstractNumId w:val="3"/>
   </w:num>
-  <w:num w:numId="4">
+  <w:num w:numId="6">
     <w:abstractNumId w:val="0"/>
-  </w:num>
-  <w:num w:numId="5">
-    <w:abstractNumId w:val="2"/>
   </w:num>
 </w:numbering>
 </file>
 
 <file path=word/styles.xml><?xml version="1.0" encoding="utf-8"?>
-<w:styles xmlns:r="http://schemas.openxmlformats.org/officeDocument/2006/relationships" xmlns:w="http://schemas.openxmlformats.org/wordprocessingml/2006/main">
+<w:styles xmlns:mc="http://schemas.openxmlformats.org/markup-compatibility/2006" xmlns:r="http://schemas.openxmlformats.org/officeDocument/2006/relationships" xmlns:w="http://schemas.openxmlformats.org/wordprocessingml/2006/main" xmlns:w14="http://schemas.microsoft.com/office/word/2010/wordml" xmlns:w15="http://schemas.microsoft.com/office/word/2012/wordml" xmlns:w16cid="http://schemas.microsoft.com/office/word/2016/wordml/cid" xmlns:w16se="http://schemas.microsoft.com/office/word/2015/wordml/symex" mc:Ignorable="w14 w15 w16se w16cid">
   <w:docDefaults>
     <w:rPrDefault>
       <w:rPr>
@@ -2020,155 +9254,393 @@
       </w:pPr>
     </w:pPrDefault>
   </w:docDefaults>
-  <w:latentStyles w:defLockedState="0" w:defUIPriority="99" w:defSemiHidden="1" w:defUnhideWhenUsed="1" w:defQFormat="0" w:count="267">
-    <w:lsdException w:name="Normal" w:semiHidden="0" w:uiPriority="0" w:unhideWhenUsed="0" w:qFormat="1"/>
-    <w:lsdException w:name="heading 1" w:semiHidden="0" w:uiPriority="9" w:unhideWhenUsed="0" w:qFormat="1"/>
-    <w:lsdException w:name="heading 2" w:uiPriority="9" w:qFormat="1"/>
-    <w:lsdException w:name="heading 3" w:uiPriority="9" w:qFormat="1"/>
-    <w:lsdException w:name="heading 4" w:uiPriority="9" w:qFormat="1"/>
-    <w:lsdException w:name="heading 5" w:uiPriority="9" w:qFormat="1"/>
-    <w:lsdException w:name="heading 6" w:uiPriority="9" w:qFormat="1"/>
-    <w:lsdException w:name="heading 7" w:uiPriority="9" w:qFormat="1"/>
-    <w:lsdException w:name="heading 8" w:uiPriority="9" w:qFormat="1"/>
-    <w:lsdException w:name="heading 9" w:uiPriority="9" w:qFormat="1"/>
-    <w:lsdException w:name="toc 1" w:uiPriority="39"/>
-    <w:lsdException w:name="toc 2" w:uiPriority="39"/>
-    <w:lsdException w:name="toc 3" w:uiPriority="39"/>
-    <w:lsdException w:name="toc 4" w:uiPriority="39"/>
-    <w:lsdException w:name="toc 5" w:uiPriority="39"/>
-    <w:lsdException w:name="toc 6" w:uiPriority="39"/>
-    <w:lsdException w:name="toc 7" w:uiPriority="39"/>
-    <w:lsdException w:name="toc 8" w:uiPriority="39"/>
-    <w:lsdException w:name="toc 9" w:uiPriority="39"/>
-    <w:lsdException w:name="caption" w:uiPriority="35" w:qFormat="1"/>
-    <w:lsdException w:name="Title" w:semiHidden="0" w:uiPriority="10" w:unhideWhenUsed="0" w:qFormat="1"/>
-    <w:lsdException w:name="Default Paragraph Font" w:uiPriority="1"/>
-    <w:lsdException w:name="Subtitle" w:semiHidden="0" w:uiPriority="11" w:unhideWhenUsed="0" w:qFormat="1"/>
-    <w:lsdException w:name="Strong" w:semiHidden="0" w:uiPriority="22" w:unhideWhenUsed="0" w:qFormat="1"/>
-    <w:lsdException w:name="Emphasis" w:semiHidden="0" w:uiPriority="20" w:unhideWhenUsed="0" w:qFormat="1"/>
-    <w:lsdException w:name="Table Grid" w:semiHidden="0" w:uiPriority="39" w:unhideWhenUsed="0"/>
-    <w:lsdException w:name="Placeholder Text" w:unhideWhenUsed="0"/>
-    <w:lsdException w:name="No Spacing" w:semiHidden="0" w:uiPriority="1" w:unhideWhenUsed="0" w:qFormat="1"/>
-    <w:lsdException w:name="Light Shading" w:semiHidden="0" w:uiPriority="60" w:unhideWhenUsed="0"/>
-    <w:lsdException w:name="Light List" w:semiHidden="0" w:uiPriority="61" w:unhideWhenUsed="0"/>
-    <w:lsdException w:name="Light Grid" w:semiHidden="0" w:uiPriority="62" w:unhideWhenUsed="0"/>
-    <w:lsdException w:name="Medium Shading 1" w:semiHidden="0" w:uiPriority="63" w:unhideWhenUsed="0"/>
-    <w:lsdException w:name="Medium Shading 2" w:semiHidden="0" w:uiPriority="64" w:unhideWhenUsed="0"/>
-    <w:lsdException w:name="Medium List 1" w:semiHidden="0" w:uiPriority="65" w:unhideWhenUsed="0"/>
-    <w:lsdException w:name="Medium List 2" w:semiHidden="0" w:uiPriority="66" w:unhideWhenUsed="0"/>
-    <w:lsdException w:name="Medium Grid 1" w:semiHidden="0" w:uiPriority="67" w:unhideWhenUsed="0"/>
-    <w:lsdException w:name="Medium Grid 2" w:semiHidden="0" w:uiPriority="68" w:unhideWhenUsed="0"/>
-    <w:lsdException w:name="Medium Grid 3" w:semiHidden="0" w:uiPriority="69" w:unhideWhenUsed="0"/>
-    <w:lsdException w:name="Dark List" w:semiHidden="0" w:uiPriority="70" w:unhideWhenUsed="0"/>
-    <w:lsdException w:name="Colorful Shading" w:semiHidden="0" w:uiPriority="71" w:unhideWhenUsed="0"/>
-    <w:lsdException w:name="Colorful List" w:semiHidden="0" w:uiPriority="72" w:unhideWhenUsed="0"/>
-    <w:lsdException w:name="Colorful Grid" w:semiHidden="0" w:uiPriority="73" w:unhideWhenUsed="0"/>
-    <w:lsdException w:name="Light Shading Accent 1" w:semiHidden="0" w:uiPriority="60" w:unhideWhenUsed="0"/>
-    <w:lsdException w:name="Light List Accent 1" w:semiHidden="0" w:uiPriority="61" w:unhideWhenUsed="0"/>
-    <w:lsdException w:name="Light Grid Accent 1" w:semiHidden="0" w:uiPriority="62" w:unhideWhenUsed="0"/>
-    <w:lsdException w:name="Medium Shading 1 Accent 1" w:semiHidden="0" w:uiPriority="63" w:unhideWhenUsed="0"/>
-    <w:lsdException w:name="Medium Shading 2 Accent 1" w:semiHidden="0" w:uiPriority="64" w:unhideWhenUsed="0"/>
-    <w:lsdException w:name="Medium List 1 Accent 1" w:semiHidden="0" w:uiPriority="65" w:unhideWhenUsed="0"/>
-    <w:lsdException w:name="Revision" w:unhideWhenUsed="0"/>
-    <w:lsdException w:name="List Paragraph" w:semiHidden="0" w:uiPriority="34" w:unhideWhenUsed="0" w:qFormat="1"/>
-    <w:lsdException w:name="Quote" w:semiHidden="0" w:uiPriority="29" w:unhideWhenUsed="0" w:qFormat="1"/>
-    <w:lsdException w:name="Intense Quote" w:semiHidden="0" w:uiPriority="30" w:unhideWhenUsed="0" w:qFormat="1"/>
-    <w:lsdException w:name="Medium List 2 Accent 1" w:semiHidden="0" w:uiPriority="66" w:unhideWhenUsed="0"/>
-    <w:lsdException w:name="Medium Grid 1 Accent 1" w:semiHidden="0" w:uiPriority="67" w:unhideWhenUsed="0"/>
-    <w:lsdException w:name="Medium Grid 2 Accent 1" w:semiHidden="0" w:uiPriority="68" w:unhideWhenUsed="0"/>
-    <w:lsdException w:name="Medium Grid 3 Accent 1" w:semiHidden="0" w:uiPriority="69" w:unhideWhenUsed="0"/>
-    <w:lsdException w:name="Dark List Accent 1" w:semiHidden="0" w:uiPriority="70" w:unhideWhenUsed="0"/>
-    <w:lsdException w:name="Colorful Shading Accent 1" w:semiHidden="0" w:uiPriority="71" w:unhideWhenUsed="0"/>
-    <w:lsdException w:name="Colorful List Accent 1" w:semiHidden="0" w:uiPriority="72" w:unhideWhenUsed="0"/>
-    <w:lsdException w:name="Colorful Grid Accent 1" w:semiHidden="0" w:uiPriority="73" w:unhideWhenUsed="0"/>
-    <w:lsdException w:name="Light Shading Accent 2" w:semiHidden="0" w:uiPriority="60" w:unhideWhenUsed="0"/>
-    <w:lsdException w:name="Light List Accent 2" w:semiHidden="0" w:uiPriority="61" w:unhideWhenUsed="0"/>
-    <w:lsdException w:name="Light Grid Accent 2" w:semiHidden="0" w:uiPriority="62" w:unhideWhenUsed="0"/>
-    <w:lsdException w:name="Medium Shading 1 Accent 2" w:semiHidden="0" w:uiPriority="63" w:unhideWhenUsed="0"/>
-    <w:lsdException w:name="Medium Shading 2 Accent 2" w:semiHidden="0" w:uiPriority="64" w:unhideWhenUsed="0"/>
-    <w:lsdException w:name="Medium List 1 Accent 2" w:semiHidden="0" w:uiPriority="65" w:unhideWhenUsed="0"/>
-    <w:lsdException w:name="Medium List 2 Accent 2" w:semiHidden="0" w:uiPriority="66" w:unhideWhenUsed="0"/>
-    <w:lsdException w:name="Medium Grid 1 Accent 2" w:semiHidden="0" w:uiPriority="67" w:unhideWhenUsed="0"/>
-    <w:lsdException w:name="Medium Grid 2 Accent 2" w:semiHidden="0" w:uiPriority="68" w:unhideWhenUsed="0"/>
-    <w:lsdException w:name="Medium Grid 3 Accent 2" w:semiHidden="0" w:uiPriority="69" w:unhideWhenUsed="0"/>
-    <w:lsdException w:name="Dark List Accent 2" w:semiHidden="0" w:uiPriority="70" w:unhideWhenUsed="0"/>
-    <w:lsdException w:name="Colorful Shading Accent 2" w:semiHidden="0" w:uiPriority="71" w:unhideWhenUsed="0"/>
-    <w:lsdException w:name="Colorful List Accent 2" w:semiHidden="0" w:uiPriority="72" w:unhideWhenUsed="0"/>
-    <w:lsdException w:name="Colorful Grid Accent 2" w:semiHidden="0" w:uiPriority="73" w:unhideWhenUsed="0"/>
-    <w:lsdException w:name="Light Shading Accent 3" w:semiHidden="0" w:uiPriority="60" w:unhideWhenUsed="0"/>
-    <w:lsdException w:name="Light List Accent 3" w:semiHidden="0" w:uiPriority="61" w:unhideWhenUsed="0"/>
-    <w:lsdException w:name="Light Grid Accent 3" w:semiHidden="0" w:uiPriority="62" w:unhideWhenUsed="0"/>
-    <w:lsdException w:name="Medium Shading 1 Accent 3" w:semiHidden="0" w:uiPriority="63" w:unhideWhenUsed="0"/>
-    <w:lsdException w:name="Medium Shading 2 Accent 3" w:semiHidden="0" w:uiPriority="64" w:unhideWhenUsed="0"/>
-    <w:lsdException w:name="Medium List 1 Accent 3" w:semiHidden="0" w:uiPriority="65" w:unhideWhenUsed="0"/>
-    <w:lsdException w:name="Medium List 2 Accent 3" w:semiHidden="0" w:uiPriority="66" w:unhideWhenUsed="0"/>
-    <w:lsdException w:name="Medium Grid 1 Accent 3" w:semiHidden="0" w:uiPriority="67" w:unhideWhenUsed="0"/>
-    <w:lsdException w:name="Medium Grid 2 Accent 3" w:semiHidden="0" w:uiPriority="68" w:unhideWhenUsed="0"/>
-    <w:lsdException w:name="Medium Grid 3 Accent 3" w:semiHidden="0" w:uiPriority="69" w:unhideWhenUsed="0"/>
-    <w:lsdException w:name="Dark List Accent 3" w:semiHidden="0" w:uiPriority="70" w:unhideWhenUsed="0"/>
-    <w:lsdException w:name="Colorful Shading Accent 3" w:semiHidden="0" w:uiPriority="71" w:unhideWhenUsed="0"/>
-    <w:lsdException w:name="Colorful List Accent 3" w:semiHidden="0" w:uiPriority="72" w:unhideWhenUsed="0"/>
-    <w:lsdException w:name="Colorful Grid Accent 3" w:semiHidden="0" w:uiPriority="73" w:unhideWhenUsed="0"/>
-    <w:lsdException w:name="Light Shading Accent 4" w:semiHidden="0" w:uiPriority="60" w:unhideWhenUsed="0"/>
-    <w:lsdException w:name="Light List Accent 4" w:semiHidden="0" w:uiPriority="61" w:unhideWhenUsed="0"/>
-    <w:lsdException w:name="Light Grid Accent 4" w:semiHidden="0" w:uiPriority="62" w:unhideWhenUsed="0"/>
-    <w:lsdException w:name="Medium Shading 1 Accent 4" w:semiHidden="0" w:uiPriority="63" w:unhideWhenUsed="0"/>
-    <w:lsdException w:name="Medium Shading 2 Accent 4" w:semiHidden="0" w:uiPriority="64" w:unhideWhenUsed="0"/>
-    <w:lsdException w:name="Medium List 1 Accent 4" w:semiHidden="0" w:uiPriority="65" w:unhideWhenUsed="0"/>
-    <w:lsdException w:name="Medium List 2 Accent 4" w:semiHidden="0" w:uiPriority="66" w:unhideWhenUsed="0"/>
-    <w:lsdException w:name="Medium Grid 1 Accent 4" w:semiHidden="0" w:uiPriority="67" w:unhideWhenUsed="0"/>
-    <w:lsdException w:name="Medium Grid 2 Accent 4" w:semiHidden="0" w:uiPriority="68" w:unhideWhenUsed="0"/>
-    <w:lsdException w:name="Medium Grid 3 Accent 4" w:semiHidden="0" w:uiPriority="69" w:unhideWhenUsed="0"/>
-    <w:lsdException w:name="Dark List Accent 4" w:semiHidden="0" w:uiPriority="70" w:unhideWhenUsed="0"/>
-    <w:lsdException w:name="Colorful Shading Accent 4" w:semiHidden="0" w:uiPriority="71" w:unhideWhenUsed="0"/>
-    <w:lsdException w:name="Colorful List Accent 4" w:semiHidden="0" w:uiPriority="72" w:unhideWhenUsed="0"/>
-    <w:lsdException w:name="Colorful Grid Accent 4" w:semiHidden="0" w:uiPriority="73" w:unhideWhenUsed="0"/>
-    <w:lsdException w:name="Light Shading Accent 5" w:semiHidden="0" w:uiPriority="60" w:unhideWhenUsed="0"/>
-    <w:lsdException w:name="Light List Accent 5" w:semiHidden="0" w:uiPriority="61" w:unhideWhenUsed="0"/>
-    <w:lsdException w:name="Light Grid Accent 5" w:semiHidden="0" w:uiPriority="62" w:unhideWhenUsed="0"/>
-    <w:lsdException w:name="Medium Shading 1 Accent 5" w:semiHidden="0" w:uiPriority="63" w:unhideWhenUsed="0"/>
-    <w:lsdException w:name="Medium Shading 2 Accent 5" w:semiHidden="0" w:uiPriority="64" w:unhideWhenUsed="0"/>
-    <w:lsdException w:name="Medium List 1 Accent 5" w:semiHidden="0" w:uiPriority="65" w:unhideWhenUsed="0"/>
-    <w:lsdException w:name="Medium List 2 Accent 5" w:semiHidden="0" w:uiPriority="66" w:unhideWhenUsed="0"/>
-    <w:lsdException w:name="Medium Grid 1 Accent 5" w:semiHidden="0" w:uiPriority="67" w:unhideWhenUsed="0"/>
-    <w:lsdException w:name="Medium Grid 2 Accent 5" w:semiHidden="0" w:uiPriority="68" w:unhideWhenUsed="0"/>
-    <w:lsdException w:name="Medium Grid 3 Accent 5" w:semiHidden="0" w:uiPriority="69" w:unhideWhenUsed="0"/>
-    <w:lsdException w:name="Dark List Accent 5" w:semiHidden="0" w:uiPriority="70" w:unhideWhenUsed="0"/>
-    <w:lsdException w:name="Colorful Shading Accent 5" w:semiHidden="0" w:uiPriority="71" w:unhideWhenUsed="0"/>
-    <w:lsdException w:name="Colorful List Accent 5" w:semiHidden="0" w:uiPriority="72" w:unhideWhenUsed="0"/>
-    <w:lsdException w:name="Colorful Grid Accent 5" w:semiHidden="0" w:uiPriority="73" w:unhideWhenUsed="0"/>
-    <w:lsdException w:name="Light Shading Accent 6" w:semiHidden="0" w:uiPriority="60" w:unhideWhenUsed="0"/>
-    <w:lsdException w:name="Light List Accent 6" w:semiHidden="0" w:uiPriority="61" w:unhideWhenUsed="0"/>
-    <w:lsdException w:name="Light Grid Accent 6" w:semiHidden="0" w:uiPriority="62" w:unhideWhenUsed="0"/>
-    <w:lsdException w:name="Medium Shading 1 Accent 6" w:semiHidden="0" w:uiPriority="63" w:unhideWhenUsed="0"/>
-    <w:lsdException w:name="Medium Shading 2 Accent 6" w:semiHidden="0" w:uiPriority="64" w:unhideWhenUsed="0"/>
-    <w:lsdException w:name="Medium List 1 Accent 6" w:semiHidden="0" w:uiPriority="65" w:unhideWhenUsed="0"/>
-    <w:lsdException w:name="Medium List 2 Accent 6" w:semiHidden="0" w:uiPriority="66" w:unhideWhenUsed="0"/>
-    <w:lsdException w:name="Medium Grid 1 Accent 6" w:semiHidden="0" w:uiPriority="67" w:unhideWhenUsed="0"/>
-    <w:lsdException w:name="Medium Grid 2 Accent 6" w:semiHidden="0" w:uiPriority="68" w:unhideWhenUsed="0"/>
-    <w:lsdException w:name="Medium Grid 3 Accent 6" w:semiHidden="0" w:uiPriority="69" w:unhideWhenUsed="0"/>
-    <w:lsdException w:name="Dark List Accent 6" w:semiHidden="0" w:uiPriority="70" w:unhideWhenUsed="0"/>
-    <w:lsdException w:name="Colorful Shading Accent 6" w:semiHidden="0" w:uiPriority="71" w:unhideWhenUsed="0"/>
-    <w:lsdException w:name="Colorful List Accent 6" w:semiHidden="0" w:uiPriority="72" w:unhideWhenUsed="0"/>
-    <w:lsdException w:name="Colorful Grid Accent 6" w:semiHidden="0" w:uiPriority="73" w:unhideWhenUsed="0"/>
-    <w:lsdException w:name="Subtle Emphasis" w:semiHidden="0" w:uiPriority="19" w:unhideWhenUsed="0" w:qFormat="1"/>
-    <w:lsdException w:name="Intense Emphasis" w:semiHidden="0" w:uiPriority="21" w:unhideWhenUsed="0" w:qFormat="1"/>
-    <w:lsdException w:name="Subtle Reference" w:semiHidden="0" w:uiPriority="31" w:unhideWhenUsed="0" w:qFormat="1"/>
-    <w:lsdException w:name="Intense Reference" w:semiHidden="0" w:uiPriority="32" w:unhideWhenUsed="0" w:qFormat="1"/>
-    <w:lsdException w:name="Book Title" w:semiHidden="0" w:uiPriority="33" w:unhideWhenUsed="0" w:qFormat="1"/>
-    <w:lsdException w:name="Bibliography" w:uiPriority="37"/>
-    <w:lsdException w:name="TOC Heading" w:uiPriority="39" w:qFormat="1"/>
+  <w:latentStyles w:defLockedState="0" w:defUIPriority="99" w:defSemiHidden="0" w:defUnhideWhenUsed="0" w:defQFormat="0" w:count="375">
+    <w:lsdException w:name="Normal" w:uiPriority="0" w:qFormat="1"/>
+    <w:lsdException w:name="heading 1" w:uiPriority="9" w:qFormat="1"/>
+    <w:lsdException w:name="heading 2" w:semiHidden="1" w:uiPriority="9" w:unhideWhenUsed="1" w:qFormat="1"/>
+    <w:lsdException w:name="heading 3" w:semiHidden="1" w:uiPriority="9" w:unhideWhenUsed="1" w:qFormat="1"/>
+    <w:lsdException w:name="heading 4" w:semiHidden="1" w:uiPriority="9" w:unhideWhenUsed="1" w:qFormat="1"/>
+    <w:lsdException w:name="heading 5" w:semiHidden="1" w:uiPriority="9" w:unhideWhenUsed="1" w:qFormat="1"/>
+    <w:lsdException w:name="heading 6" w:semiHidden="1" w:uiPriority="9" w:unhideWhenUsed="1" w:qFormat="1"/>
+    <w:lsdException w:name="heading 7" w:semiHidden="1" w:uiPriority="9" w:unhideWhenUsed="1" w:qFormat="1"/>
+    <w:lsdException w:name="heading 8" w:semiHidden="1" w:uiPriority="9" w:unhideWhenUsed="1" w:qFormat="1"/>
+    <w:lsdException w:name="heading 9" w:semiHidden="1" w:uiPriority="9" w:unhideWhenUsed="1" w:qFormat="1"/>
+    <w:lsdException w:name="index 1" w:semiHidden="1" w:unhideWhenUsed="1"/>
+    <w:lsdException w:name="index 2" w:semiHidden="1" w:unhideWhenUsed="1"/>
+    <w:lsdException w:name="index 3" w:semiHidden="1" w:unhideWhenUsed="1"/>
+    <w:lsdException w:name="index 4" w:semiHidden="1" w:unhideWhenUsed="1"/>
+    <w:lsdException w:name="index 5" w:semiHidden="1" w:unhideWhenUsed="1"/>
+    <w:lsdException w:name="index 6" w:semiHidden="1" w:unhideWhenUsed="1"/>
+    <w:lsdException w:name="index 7" w:semiHidden="1" w:unhideWhenUsed="1"/>
+    <w:lsdException w:name="index 8" w:semiHidden="1" w:unhideWhenUsed="1"/>
+    <w:lsdException w:name="index 9" w:semiHidden="1" w:unhideWhenUsed="1"/>
+    <w:lsdException w:name="toc 1" w:semiHidden="1" w:uiPriority="39" w:unhideWhenUsed="1"/>
+    <w:lsdException w:name="toc 2" w:semiHidden="1" w:uiPriority="39" w:unhideWhenUsed="1"/>
+    <w:lsdException w:name="toc 3" w:semiHidden="1" w:uiPriority="39" w:unhideWhenUsed="1"/>
+    <w:lsdException w:name="toc 4" w:semiHidden="1" w:uiPriority="39" w:unhideWhenUsed="1"/>
+    <w:lsdException w:name="toc 5" w:semiHidden="1" w:uiPriority="39" w:unhideWhenUsed="1"/>
+    <w:lsdException w:name="toc 6" w:semiHidden="1" w:uiPriority="39" w:unhideWhenUsed="1"/>
+    <w:lsdException w:name="toc 7" w:semiHidden="1" w:uiPriority="39" w:unhideWhenUsed="1"/>
+    <w:lsdException w:name="toc 8" w:semiHidden="1" w:uiPriority="39" w:unhideWhenUsed="1"/>
+    <w:lsdException w:name="toc 9" w:semiHidden="1" w:uiPriority="39" w:unhideWhenUsed="1"/>
+    <w:lsdException w:name="Normal Indent" w:semiHidden="1" w:unhideWhenUsed="1"/>
+    <w:lsdException w:name="footnote text" w:semiHidden="1" w:unhideWhenUsed="1"/>
+    <w:lsdException w:name="annotation text" w:semiHidden="1" w:unhideWhenUsed="1"/>
+    <w:lsdException w:name="header" w:semiHidden="1" w:unhideWhenUsed="1"/>
+    <w:lsdException w:name="footer" w:semiHidden="1" w:unhideWhenUsed="1"/>
+    <w:lsdException w:name="index heading" w:semiHidden="1" w:unhideWhenUsed="1"/>
+    <w:lsdException w:name="caption" w:semiHidden="1" w:uiPriority="35" w:unhideWhenUsed="1" w:qFormat="1"/>
+    <w:lsdException w:name="table of figures" w:semiHidden="1" w:unhideWhenUsed="1"/>
+    <w:lsdException w:name="envelope address" w:semiHidden="1" w:unhideWhenUsed="1"/>
+    <w:lsdException w:name="envelope return" w:semiHidden="1" w:unhideWhenUsed="1"/>
+    <w:lsdException w:name="footnote reference" w:semiHidden="1" w:unhideWhenUsed="1"/>
+    <w:lsdException w:name="annotation reference" w:semiHidden="1" w:unhideWhenUsed="1"/>
+    <w:lsdException w:name="line number" w:semiHidden="1" w:unhideWhenUsed="1"/>
+    <w:lsdException w:name="page number" w:semiHidden="1" w:unhideWhenUsed="1"/>
+    <w:lsdException w:name="endnote reference" w:semiHidden="1" w:unhideWhenUsed="1"/>
+    <w:lsdException w:name="endnote text" w:semiHidden="1" w:unhideWhenUsed="1"/>
+    <w:lsdException w:name="table of authorities" w:semiHidden="1" w:unhideWhenUsed="1"/>
+    <w:lsdException w:name="macro" w:semiHidden="1" w:unhideWhenUsed="1"/>
+    <w:lsdException w:name="toa heading" w:semiHidden="1" w:unhideWhenUsed="1"/>
+    <w:lsdException w:name="List" w:semiHidden="1" w:unhideWhenUsed="1"/>
+    <w:lsdException w:name="List Bullet" w:semiHidden="1" w:unhideWhenUsed="1"/>
+    <w:lsdException w:name="List Number" w:semiHidden="1" w:unhideWhenUsed="1"/>
+    <w:lsdException w:name="List 2" w:semiHidden="1" w:unhideWhenUsed="1"/>
+    <w:lsdException w:name="List 3" w:semiHidden="1" w:unhideWhenUsed="1"/>
+    <w:lsdException w:name="List 4" w:semiHidden="1" w:unhideWhenUsed="1"/>
+    <w:lsdException w:name="List 5" w:semiHidden="1" w:unhideWhenUsed="1"/>
+    <w:lsdException w:name="List Bullet 2" w:semiHidden="1" w:unhideWhenUsed="1"/>
+    <w:lsdException w:name="List Bullet 3" w:semiHidden="1" w:unhideWhenUsed="1"/>
+    <w:lsdException w:name="List Bullet 4" w:semiHidden="1" w:unhideWhenUsed="1"/>
+    <w:lsdException w:name="List Bullet 5" w:semiHidden="1" w:unhideWhenUsed="1"/>
+    <w:lsdException w:name="List Number 2" w:semiHidden="1" w:unhideWhenUsed="1"/>
+    <w:lsdException w:name="List Number 3" w:semiHidden="1" w:unhideWhenUsed="1"/>
+    <w:lsdException w:name="List Number 4" w:semiHidden="1" w:unhideWhenUsed="1"/>
+    <w:lsdException w:name="List Number 5" w:semiHidden="1" w:unhideWhenUsed="1"/>
+    <w:lsdException w:name="Title" w:uiPriority="10" w:qFormat="1"/>
+    <w:lsdException w:name="Closing" w:semiHidden="1" w:unhideWhenUsed="1"/>
+    <w:lsdException w:name="Signature" w:semiHidden="1" w:unhideWhenUsed="1"/>
+    <w:lsdException w:name="Default Paragraph Font" w:semiHidden="1" w:uiPriority="1" w:unhideWhenUsed="1"/>
+    <w:lsdException w:name="Body Text" w:semiHidden="1" w:unhideWhenUsed="1"/>
+    <w:lsdException w:name="Body Text Indent" w:semiHidden="1" w:unhideWhenUsed="1"/>
+    <w:lsdException w:name="List Continue" w:semiHidden="1" w:unhideWhenUsed="1"/>
+    <w:lsdException w:name="List Continue 2" w:semiHidden="1" w:unhideWhenUsed="1"/>
+    <w:lsdException w:name="List Continue 3" w:semiHidden="1" w:unhideWhenUsed="1"/>
+    <w:lsdException w:name="List Continue 4" w:semiHidden="1" w:unhideWhenUsed="1"/>
+    <w:lsdException w:name="List Continue 5" w:semiHidden="1" w:unhideWhenUsed="1"/>
+    <w:lsdException w:name="Message Header" w:semiHidden="1" w:unhideWhenUsed="1"/>
+    <w:lsdException w:name="Subtitle" w:uiPriority="11" w:qFormat="1"/>
+    <w:lsdException w:name="Salutation" w:semiHidden="1" w:unhideWhenUsed="1"/>
+    <w:lsdException w:name="Date" w:semiHidden="1" w:unhideWhenUsed="1"/>
+    <w:lsdException w:name="Body Text First Indent" w:semiHidden="1" w:unhideWhenUsed="1"/>
+    <w:lsdException w:name="Body Text First Indent 2" w:semiHidden="1" w:unhideWhenUsed="1"/>
+    <w:lsdException w:name="Note Heading" w:semiHidden="1" w:unhideWhenUsed="1"/>
+    <w:lsdException w:name="Body Text 2" w:semiHidden="1" w:unhideWhenUsed="1"/>
+    <w:lsdException w:name="Body Text 3" w:semiHidden="1" w:unhideWhenUsed="1"/>
+    <w:lsdException w:name="Body Text Indent 2" w:semiHidden="1" w:unhideWhenUsed="1"/>
+    <w:lsdException w:name="Body Text Indent 3" w:semiHidden="1" w:unhideWhenUsed="1"/>
+    <w:lsdException w:name="Block Text" w:semiHidden="1" w:unhideWhenUsed="1"/>
+    <w:lsdException w:name="Hyperlink" w:semiHidden="1" w:unhideWhenUsed="1"/>
+    <w:lsdException w:name="FollowedHyperlink" w:semiHidden="1" w:unhideWhenUsed="1"/>
+    <w:lsdException w:name="Strong" w:uiPriority="22" w:qFormat="1"/>
+    <w:lsdException w:name="Emphasis" w:uiPriority="20" w:qFormat="1"/>
+    <w:lsdException w:name="Document Map" w:semiHidden="1" w:unhideWhenUsed="1"/>
+    <w:lsdException w:name="Plain Text" w:semiHidden="1" w:unhideWhenUsed="1"/>
+    <w:lsdException w:name="E-mail Signature" w:semiHidden="1" w:unhideWhenUsed="1"/>
+    <w:lsdException w:name="HTML Top of Form" w:semiHidden="1" w:unhideWhenUsed="1"/>
+    <w:lsdException w:name="HTML Bottom of Form" w:semiHidden="1" w:unhideWhenUsed="1"/>
+    <w:lsdException w:name="Normal (Web)" w:semiHidden="1" w:unhideWhenUsed="1"/>
+    <w:lsdException w:name="HTML Acronym" w:semiHidden="1" w:unhideWhenUsed="1"/>
+    <w:lsdException w:name="HTML Address" w:semiHidden="1" w:unhideWhenUsed="1"/>
+    <w:lsdException w:name="HTML Cite" w:semiHidden="1" w:unhideWhenUsed="1"/>
+    <w:lsdException w:name="HTML Code" w:semiHidden="1" w:unhideWhenUsed="1"/>
+    <w:lsdException w:name="HTML Definition" w:semiHidden="1" w:unhideWhenUsed="1"/>
+    <w:lsdException w:name="HTML Keyboard" w:semiHidden="1" w:unhideWhenUsed="1"/>
+    <w:lsdException w:name="HTML Preformatted" w:semiHidden="1" w:unhideWhenUsed="1"/>
+    <w:lsdException w:name="HTML Sample" w:semiHidden="1" w:unhideWhenUsed="1"/>
+    <w:lsdException w:name="HTML Typewriter" w:semiHidden="1" w:unhideWhenUsed="1"/>
+    <w:lsdException w:name="HTML Variable" w:semiHidden="1" w:unhideWhenUsed="1"/>
+    <w:lsdException w:name="Normal Table" w:semiHidden="1" w:unhideWhenUsed="1"/>
+    <w:lsdException w:name="annotation subject" w:semiHidden="1" w:unhideWhenUsed="1"/>
+    <w:lsdException w:name="No List" w:semiHidden="1" w:unhideWhenUsed="1"/>
+    <w:lsdException w:name="Outline List 1" w:semiHidden="1" w:unhideWhenUsed="1"/>
+    <w:lsdException w:name="Outline List 2" w:semiHidden="1" w:unhideWhenUsed="1"/>
+    <w:lsdException w:name="Outline List 3" w:semiHidden="1" w:unhideWhenUsed="1"/>
+    <w:lsdException w:name="Table Simple 1" w:semiHidden="1" w:unhideWhenUsed="1"/>
+    <w:lsdException w:name="Table Simple 2" w:semiHidden="1" w:unhideWhenUsed="1"/>
+    <w:lsdException w:name="Table Simple 3" w:semiHidden="1" w:unhideWhenUsed="1"/>
+    <w:lsdException w:name="Table Classic 1" w:semiHidden="1" w:unhideWhenUsed="1"/>
+    <w:lsdException w:name="Table Classic 2" w:semiHidden="1" w:unhideWhenUsed="1"/>
+    <w:lsdException w:name="Table Classic 3" w:semiHidden="1" w:unhideWhenUsed="1"/>
+    <w:lsdException w:name="Table Classic 4" w:semiHidden="1" w:unhideWhenUsed="1"/>
+    <w:lsdException w:name="Table Colorful 1" w:semiHidden="1" w:unhideWhenUsed="1"/>
+    <w:lsdException w:name="Table Colorful 2" w:semiHidden="1" w:unhideWhenUsed="1"/>
+    <w:lsdException w:name="Table Colorful 3" w:semiHidden="1" w:unhideWhenUsed="1"/>
+    <w:lsdException w:name="Table Columns 1" w:semiHidden="1" w:unhideWhenUsed="1"/>
+    <w:lsdException w:name="Table Columns 2" w:semiHidden="1" w:unhideWhenUsed="1"/>
+    <w:lsdException w:name="Table Columns 3" w:semiHidden="1" w:unhideWhenUsed="1"/>
+    <w:lsdException w:name="Table Columns 4" w:semiHidden="1" w:unhideWhenUsed="1"/>
+    <w:lsdException w:name="Table Columns 5" w:semiHidden="1" w:unhideWhenUsed="1"/>
+    <w:lsdException w:name="Table Grid 1" w:semiHidden="1" w:unhideWhenUsed="1"/>
+    <w:lsdException w:name="Table Grid 2" w:semiHidden="1" w:unhideWhenUsed="1"/>
+    <w:lsdException w:name="Table Grid 3" w:semiHidden="1" w:unhideWhenUsed="1"/>
+    <w:lsdException w:name="Table Grid 4" w:semiHidden="1" w:unhideWhenUsed="1"/>
+    <w:lsdException w:name="Table Grid 5" w:semiHidden="1" w:unhideWhenUsed="1"/>
+    <w:lsdException w:name="Table Grid 6" w:semiHidden="1" w:unhideWhenUsed="1"/>
+    <w:lsdException w:name="Table Grid 7" w:semiHidden="1" w:unhideWhenUsed="1"/>
+    <w:lsdException w:name="Table Grid 8" w:semiHidden="1" w:unhideWhenUsed="1"/>
+    <w:lsdException w:name="Table List 1" w:semiHidden="1" w:unhideWhenUsed="1"/>
+    <w:lsdException w:name="Table List 2" w:semiHidden="1" w:unhideWhenUsed="1"/>
+    <w:lsdException w:name="Table List 3" w:semiHidden="1" w:unhideWhenUsed="1"/>
+    <w:lsdException w:name="Table List 4" w:semiHidden="1" w:unhideWhenUsed="1"/>
+    <w:lsdException w:name="Table List 5" w:semiHidden="1" w:unhideWhenUsed="1"/>
+    <w:lsdException w:name="Table List 6" w:semiHidden="1" w:unhideWhenUsed="1"/>
+    <w:lsdException w:name="Table List 7" w:semiHidden="1" w:unhideWhenUsed="1"/>
+    <w:lsdException w:name="Table List 8" w:semiHidden="1" w:unhideWhenUsed="1"/>
+    <w:lsdException w:name="Table 3D effects 1" w:semiHidden="1" w:unhideWhenUsed="1"/>
+    <w:lsdException w:name="Table 3D effects 2" w:semiHidden="1" w:unhideWhenUsed="1"/>
+    <w:lsdException w:name="Table 3D effects 3" w:semiHidden="1" w:unhideWhenUsed="1"/>
+    <w:lsdException w:name="Table Contemporary" w:semiHidden="1" w:unhideWhenUsed="1"/>
+    <w:lsdException w:name="Table Elegant" w:semiHidden="1" w:unhideWhenUsed="1"/>
+    <w:lsdException w:name="Table Professional" w:semiHidden="1" w:unhideWhenUsed="1"/>
+    <w:lsdException w:name="Table Subtle 1" w:semiHidden="1" w:unhideWhenUsed="1"/>
+    <w:lsdException w:name="Table Subtle 2" w:semiHidden="1" w:unhideWhenUsed="1"/>
+    <w:lsdException w:name="Table Web 1" w:semiHidden="1" w:unhideWhenUsed="1"/>
+    <w:lsdException w:name="Table Web 2" w:semiHidden="1" w:unhideWhenUsed="1"/>
+    <w:lsdException w:name="Table Web 3" w:semiHidden="1" w:unhideWhenUsed="1"/>
+    <w:lsdException w:name="Balloon Text" w:semiHidden="1" w:unhideWhenUsed="1"/>
+    <w:lsdException w:name="Table Grid" w:semiHidden="1" w:uiPriority="39" w:unhideWhenUsed="1"/>
+    <w:lsdException w:name="Table Theme" w:semiHidden="1" w:unhideWhenUsed="1"/>
+    <w:lsdException w:name="Placeholder Text" w:semiHidden="1"/>
+    <w:lsdException w:name="No Spacing" w:uiPriority="1" w:qFormat="1"/>
+    <w:lsdException w:name="Light Shading" w:uiPriority="60"/>
+    <w:lsdException w:name="Light List" w:uiPriority="61"/>
+    <w:lsdException w:name="Light Grid" w:uiPriority="62"/>
+    <w:lsdException w:name="Medium Shading 1" w:uiPriority="63"/>
+    <w:lsdException w:name="Medium Shading 2" w:uiPriority="64"/>
+    <w:lsdException w:name="Medium List 1" w:uiPriority="65"/>
+    <w:lsdException w:name="Medium List 2" w:uiPriority="66"/>
+    <w:lsdException w:name="Medium Grid 1" w:uiPriority="67"/>
+    <w:lsdException w:name="Medium Grid 2" w:uiPriority="68"/>
+    <w:lsdException w:name="Medium Grid 3" w:uiPriority="69"/>
+    <w:lsdException w:name="Dark List" w:uiPriority="70"/>
+    <w:lsdException w:name="Colorful Shading" w:uiPriority="71"/>
+    <w:lsdException w:name="Colorful List" w:uiPriority="72"/>
+    <w:lsdException w:name="Colorful Grid" w:uiPriority="73"/>
+    <w:lsdException w:name="Light Shading Accent 1" w:uiPriority="60"/>
+    <w:lsdException w:name="Light List Accent 1" w:uiPriority="61"/>
+    <w:lsdException w:name="Light Grid Accent 1" w:uiPriority="62"/>
+    <w:lsdException w:name="Medium Shading 1 Accent 1" w:uiPriority="63"/>
+    <w:lsdException w:name="Medium Shading 2 Accent 1" w:uiPriority="64"/>
+    <w:lsdException w:name="Medium List 1 Accent 1" w:uiPriority="65"/>
+    <w:lsdException w:name="Revision" w:semiHidden="1"/>
+    <w:lsdException w:name="List Paragraph" w:uiPriority="34" w:qFormat="1"/>
+    <w:lsdException w:name="Quote" w:uiPriority="29" w:qFormat="1"/>
+    <w:lsdException w:name="Intense Quote" w:uiPriority="30" w:qFormat="1"/>
+    <w:lsdException w:name="Medium List 2 Accent 1" w:uiPriority="66"/>
+    <w:lsdException w:name="Medium Grid 1 Accent 1" w:uiPriority="67"/>
+    <w:lsdException w:name="Medium Grid 2 Accent 1" w:uiPriority="68"/>
+    <w:lsdException w:name="Medium Grid 3 Accent 1" w:uiPriority="69"/>
+    <w:lsdException w:name="Dark List Accent 1" w:uiPriority="70"/>
+    <w:lsdException w:name="Colorful Shading Accent 1" w:uiPriority="71"/>
+    <w:lsdException w:name="Colorful List Accent 1" w:uiPriority="72"/>
+    <w:lsdException w:name="Colorful Grid Accent 1" w:uiPriority="73"/>
+    <w:lsdException w:name="Light Shading Accent 2" w:uiPriority="60"/>
+    <w:lsdException w:name="Light List Accent 2" w:uiPriority="61"/>
+    <w:lsdException w:name="Light Grid Accent 2" w:uiPriority="62"/>
+    <w:lsdException w:name="Medium Shading 1 Accent 2" w:uiPriority="63"/>
+    <w:lsdException w:name="Medium Shading 2 Accent 2" w:uiPriority="64"/>
+    <w:lsdException w:name="Medium List 1 Accent 2" w:uiPriority="65"/>
+    <w:lsdException w:name="Medium List 2 Accent 2" w:uiPriority="66"/>
+    <w:lsdException w:name="Medium Grid 1 Accent 2" w:uiPriority="67"/>
+    <w:lsdException w:name="Medium Grid 2 Accent 2" w:uiPriority="68"/>
+    <w:lsdException w:name="Medium Grid 3 Accent 2" w:uiPriority="69"/>
+    <w:lsdException w:name="Dark List Accent 2" w:uiPriority="70"/>
+    <w:lsdException w:name="Colorful Shading Accent 2" w:uiPriority="71"/>
+    <w:lsdException w:name="Colorful List Accent 2" w:uiPriority="72"/>
+    <w:lsdException w:name="Colorful Grid Accent 2" w:uiPriority="73"/>
+    <w:lsdException w:name="Light Shading Accent 3" w:uiPriority="60"/>
+    <w:lsdException w:name="Light List Accent 3" w:uiPriority="61"/>
+    <w:lsdException w:name="Light Grid Accent 3" w:uiPriority="62"/>
+    <w:lsdException w:name="Medium Shading 1 Accent 3" w:uiPriority="63"/>
+    <w:lsdException w:name="Medium Shading 2 Accent 3" w:uiPriority="64"/>
+    <w:lsdException w:name="Medium List 1 Accent 3" w:uiPriority="65"/>
+    <w:lsdException w:name="Medium List 2 Accent 3" w:uiPriority="66"/>
+    <w:lsdException w:name="Medium Grid 1 Accent 3" w:uiPriority="67"/>
+    <w:lsdException w:name="Medium Grid 2 Accent 3" w:uiPriority="68"/>
+    <w:lsdException w:name="Medium Grid 3 Accent 3" w:uiPriority="69"/>
+    <w:lsdException w:name="Dark List Accent 3" w:uiPriority="70"/>
+    <w:lsdException w:name="Colorful Shading Accent 3" w:uiPriority="71"/>
+    <w:lsdException w:name="Colorful List Accent 3" w:uiPriority="72"/>
+    <w:lsdException w:name="Colorful Grid Accent 3" w:uiPriority="73"/>
+    <w:lsdException w:name="Light Shading Accent 4" w:uiPriority="60"/>
+    <w:lsdException w:name="Light List Accent 4" w:uiPriority="61"/>
+    <w:lsdException w:name="Light Grid Accent 4" w:uiPriority="62"/>
+    <w:lsdException w:name="Medium Shading 1 Accent 4" w:uiPriority="63"/>
+    <w:lsdException w:name="Medium Shading 2 Accent 4" w:uiPriority="64"/>
+    <w:lsdException w:name="Medium List 1 Accent 4" w:uiPriority="65"/>
+    <w:lsdException w:name="Medium List 2 Accent 4" w:uiPriority="66"/>
+    <w:lsdException w:name="Medium Grid 1 Accent 4" w:uiPriority="67"/>
+    <w:lsdException w:name="Medium Grid 2 Accent 4" w:uiPriority="68"/>
+    <w:lsdException w:name="Medium Grid 3 Accent 4" w:uiPriority="69"/>
+    <w:lsdException w:name="Dark List Accent 4" w:uiPriority="70"/>
+    <w:lsdException w:name="Colorful Shading Accent 4" w:uiPriority="71"/>
+    <w:lsdException w:name="Colorful List Accent 4" w:uiPriority="72"/>
+    <w:lsdException w:name="Colorful Grid Accent 4" w:uiPriority="73"/>
+    <w:lsdException w:name="Light Shading Accent 5" w:uiPriority="60"/>
+    <w:lsdException w:name="Light List Accent 5" w:uiPriority="61"/>
+    <w:lsdException w:name="Light Grid Accent 5" w:uiPriority="62"/>
+    <w:lsdException w:name="Medium Shading 1 Accent 5" w:uiPriority="63"/>
+    <w:lsdException w:name="Medium Shading 2 Accent 5" w:uiPriority="64"/>
+    <w:lsdException w:name="Medium List 1 Accent 5" w:uiPriority="65"/>
+    <w:lsdException w:name="Medium List 2 Accent 5" w:uiPriority="66"/>
+    <w:lsdException w:name="Medium Grid 1 Accent 5" w:uiPriority="67"/>
+    <w:lsdException w:name="Medium Grid 2 Accent 5" w:uiPriority="68"/>
+    <w:lsdException w:name="Medium Grid 3 Accent 5" w:uiPriority="69"/>
+    <w:lsdException w:name="Dark List Accent 5" w:uiPriority="70"/>
+    <w:lsdException w:name="Colorful Shading Accent 5" w:uiPriority="71"/>
+    <w:lsdException w:name="Colorful List Accent 5" w:uiPriority="72"/>
+    <w:lsdException w:name="Colorful Grid Accent 5" w:uiPriority="73"/>
+    <w:lsdException w:name="Light Shading Accent 6" w:uiPriority="60"/>
+    <w:lsdException w:name="Light List Accent 6" w:uiPriority="61"/>
+    <w:lsdException w:name="Light Grid Accent 6" w:uiPriority="62"/>
+    <w:lsdException w:name="Medium Shading 1 Accent 6" w:uiPriority="63"/>
+    <w:lsdException w:name="Medium Shading 2 Accent 6" w:uiPriority="64"/>
+    <w:lsdException w:name="Medium List 1 Accent 6" w:uiPriority="65"/>
+    <w:lsdException w:name="Medium List 2 Accent 6" w:uiPriority="66"/>
+    <w:lsdException w:name="Medium Grid 1 Accent 6" w:uiPriority="67"/>
+    <w:lsdException w:name="Medium Grid 2 Accent 6" w:uiPriority="68"/>
+    <w:lsdException w:name="Medium Grid 3 Accent 6" w:uiPriority="69"/>
+    <w:lsdException w:name="Dark List Accent 6" w:uiPriority="70"/>
+    <w:lsdException w:name="Colorful Shading Accent 6" w:uiPriority="71"/>
+    <w:lsdException w:name="Colorful List Accent 6" w:uiPriority="72"/>
+    <w:lsdException w:name="Colorful Grid Accent 6" w:uiPriority="73"/>
+    <w:lsdException w:name="Subtle Emphasis" w:uiPriority="19" w:qFormat="1"/>
+    <w:lsdException w:name="Intense Emphasis" w:uiPriority="21" w:qFormat="1"/>
+    <w:lsdException w:name="Subtle Reference" w:uiPriority="31" w:qFormat="1"/>
+    <w:lsdException w:name="Intense Reference" w:uiPriority="32" w:qFormat="1"/>
+    <w:lsdException w:name="Book Title" w:uiPriority="33" w:qFormat="1"/>
+    <w:lsdException w:name="Bibliography" w:semiHidden="1" w:uiPriority="37" w:unhideWhenUsed="1"/>
+    <w:lsdException w:name="TOC Heading" w:semiHidden="1" w:uiPriority="39" w:unhideWhenUsed="1" w:qFormat="1"/>
+    <w:lsdException w:name="Plain Table 1" w:uiPriority="41"/>
+    <w:lsdException w:name="Plain Table 2" w:uiPriority="42"/>
+    <w:lsdException w:name="Plain Table 3" w:uiPriority="43"/>
+    <w:lsdException w:name="Plain Table 4" w:uiPriority="44"/>
+    <w:lsdException w:name="Plain Table 5" w:uiPriority="45"/>
+    <w:lsdException w:name="Grid Table Light" w:uiPriority="40"/>
+    <w:lsdException w:name="Grid Table 1 Light" w:uiPriority="46"/>
+    <w:lsdException w:name="Grid Table 2" w:uiPriority="47"/>
+    <w:lsdException w:name="Grid Table 3" w:uiPriority="48"/>
+    <w:lsdException w:name="Grid Table 4" w:uiPriority="49"/>
+    <w:lsdException w:name="Grid Table 5 Dark" w:uiPriority="50"/>
+    <w:lsdException w:name="Grid Table 6 Colorful" w:uiPriority="51"/>
+    <w:lsdException w:name="Grid Table 7 Colorful" w:uiPriority="52"/>
+    <w:lsdException w:name="Grid Table 1 Light Accent 1" w:uiPriority="46"/>
+    <w:lsdException w:name="Grid Table 2 Accent 1" w:uiPriority="47"/>
+    <w:lsdException w:name="Grid Table 3 Accent 1" w:uiPriority="48"/>
+    <w:lsdException w:name="Grid Table 4 Accent 1" w:uiPriority="49"/>
+    <w:lsdException w:name="Grid Table 5 Dark Accent 1" w:uiPriority="50"/>
+    <w:lsdException w:name="Grid Table 6 Colorful Accent 1" w:uiPriority="51"/>
+    <w:lsdException w:name="Grid Table 7 Colorful Accent 1" w:uiPriority="52"/>
+    <w:lsdException w:name="Grid Table 1 Light Accent 2" w:uiPriority="46"/>
+    <w:lsdException w:name="Grid Table 2 Accent 2" w:uiPriority="47"/>
+    <w:lsdException w:name="Grid Table 3 Accent 2" w:uiPriority="48"/>
+    <w:lsdException w:name="Grid Table 4 Accent 2" w:uiPriority="49"/>
+    <w:lsdException w:name="Grid Table 5 Dark Accent 2" w:uiPriority="50"/>
+    <w:lsdException w:name="Grid Table 6 Colorful Accent 2" w:uiPriority="51"/>
+    <w:lsdException w:name="Grid Table 7 Colorful Accent 2" w:uiPriority="52"/>
+    <w:lsdException w:name="Grid Table 1 Light Accent 3" w:uiPriority="46"/>
+    <w:lsdException w:name="Grid Table 2 Accent 3" w:uiPriority="47"/>
+    <w:lsdException w:name="Grid Table 3 Accent 3" w:uiPriority="48"/>
+    <w:lsdException w:name="Grid Table 4 Accent 3" w:uiPriority="49"/>
+    <w:lsdException w:name="Grid Table 5 Dark Accent 3" w:uiPriority="50"/>
+    <w:lsdException w:name="Grid Table 6 Colorful Accent 3" w:uiPriority="51"/>
+    <w:lsdException w:name="Grid Table 7 Colorful Accent 3" w:uiPriority="52"/>
+    <w:lsdException w:name="Grid Table 1 Light Accent 4" w:uiPriority="46"/>
+    <w:lsdException w:name="Grid Table 2 Accent 4" w:uiPriority="47"/>
+    <w:lsdException w:name="Grid Table 3 Accent 4" w:uiPriority="48"/>
+    <w:lsdException w:name="Grid Table 4 Accent 4" w:uiPriority="49"/>
+    <w:lsdException w:name="Grid Table 5 Dark Accent 4" w:uiPriority="50"/>
+    <w:lsdException w:name="Grid Table 6 Colorful Accent 4" w:uiPriority="51"/>
+    <w:lsdException w:name="Grid Table 7 Colorful Accent 4" w:uiPriority="52"/>
+    <w:lsdException w:name="Grid Table 1 Light Accent 5" w:uiPriority="46"/>
+    <w:lsdException w:name="Grid Table 2 Accent 5" w:uiPriority="47"/>
+    <w:lsdException w:name="Grid Table 3 Accent 5" w:uiPriority="48"/>
+    <w:lsdException w:name="Grid Table 4 Accent 5" w:uiPriority="49"/>
+    <w:lsdException w:name="Grid Table 5 Dark Accent 5" w:uiPriority="50"/>
+    <w:lsdException w:name="Grid Table 6 Colorful Accent 5" w:uiPriority="51"/>
+    <w:lsdException w:name="Grid Table 7 Colorful Accent 5" w:uiPriority="52"/>
+    <w:lsdException w:name="Grid Table 1 Light Accent 6" w:uiPriority="46"/>
+    <w:lsdException w:name="Grid Table 2 Accent 6" w:uiPriority="47"/>
+    <w:lsdException w:name="Grid Table 3 Accent 6" w:uiPriority="48"/>
+    <w:lsdException w:name="Grid Table 4 Accent 6" w:uiPriority="49"/>
+    <w:lsdException w:name="Grid Table 5 Dark Accent 6" w:uiPriority="50"/>
+    <w:lsdException w:name="Grid Table 6 Colorful Accent 6" w:uiPriority="51"/>
+    <w:lsdException w:name="Grid Table 7 Colorful Accent 6" w:uiPriority="52"/>
+    <w:lsdException w:name="List Table 1 Light" w:uiPriority="46"/>
+    <w:lsdException w:name="List Table 2" w:uiPriority="47"/>
+    <w:lsdException w:name="List Table 3" w:uiPriority="48"/>
+    <w:lsdException w:name="List Table 4" w:uiPriority="49"/>
+    <w:lsdException w:name="List Table 5 Dark" w:uiPriority="50"/>
+    <w:lsdException w:name="List Table 6 Colorful" w:uiPriority="51"/>
+    <w:lsdException w:name="List Table 7 Colorful" w:uiPriority="52"/>
+    <w:lsdException w:name="List Table 1 Light Accent 1" w:uiPriority="46"/>
+    <w:lsdException w:name="List Table 2 Accent 1" w:uiPriority="47"/>
+    <w:lsdException w:name="List Table 3 Accent 1" w:uiPriority="48"/>
+    <w:lsdException w:name="List Table 4 Accent 1" w:uiPriority="49"/>
+    <w:lsdException w:name="List Table 5 Dark Accent 1" w:uiPriority="50"/>
+    <w:lsdException w:name="List Table 6 Colorful Accent 1" w:uiPriority="51"/>
+    <w:lsdException w:name="List Table 7 Colorful Accent 1" w:uiPriority="52"/>
+    <w:lsdException w:name="List Table 1 Light Accent 2" w:uiPriority="46"/>
+    <w:lsdException w:name="List Table 2 Accent 2" w:uiPriority="47"/>
+    <w:lsdException w:name="List Table 3 Accent 2" w:uiPriority="48"/>
+    <w:lsdException w:name="List Table 4 Accent 2" w:uiPriority="49"/>
+    <w:lsdException w:name="List Table 5 Dark Accent 2" w:uiPriority="50"/>
+    <w:lsdException w:name="List Table 6 Colorful Accent 2" w:uiPriority="51"/>
+    <w:lsdException w:name="List Table 7 Colorful Accent 2" w:uiPriority="52"/>
+    <w:lsdException w:name="List Table 1 Light Accent 3" w:uiPriority="46"/>
+    <w:lsdException w:name="List Table 2 Accent 3" w:uiPriority="47"/>
+    <w:lsdException w:name="List Table 3 Accent 3" w:uiPriority="48"/>
+    <w:lsdException w:name="List Table 4 Accent 3" w:uiPriority="49"/>
+    <w:lsdException w:name="List Table 5 Dark Accent 3" w:uiPriority="50"/>
+    <w:lsdException w:name="List Table 6 Colorful Accent 3" w:uiPriority="51"/>
+    <w:lsdException w:name="List Table 7 Colorful Accent 3" w:uiPriority="52"/>
+    <w:lsdException w:name="List Table 1 Light Accent 4" w:uiPriority="46"/>
+    <w:lsdException w:name="List Table 2 Accent 4" w:uiPriority="47"/>
+    <w:lsdException w:name="List Table 3 Accent 4" w:uiPriority="48"/>
+    <w:lsdException w:name="List Table 4 Accent 4" w:uiPriority="49"/>
+    <w:lsdException w:name="List Table 5 Dark Accent 4" w:uiPriority="50"/>
+    <w:lsdException w:name="List Table 6 Colorful Accent 4" w:uiPriority="51"/>
+    <w:lsdException w:name="List Table 7 Colorful Accent 4" w:uiPriority="52"/>
+    <w:lsdException w:name="List Table 1 Light Accent 5" w:uiPriority="46"/>
+    <w:lsdException w:name="List Table 2 Accent 5" w:uiPriority="47"/>
+    <w:lsdException w:name="List Table 3 Accent 5" w:uiPriority="48"/>
+    <w:lsdException w:name="List Table 4 Accent 5" w:uiPriority="49"/>
+    <w:lsdException w:name="List Table 5 Dark Accent 5" w:uiPriority="50"/>
+    <w:lsdException w:name="List Table 6 Colorful Accent 5" w:uiPriority="51"/>
+    <w:lsdException w:name="List Table 7 Colorful Accent 5" w:uiPriority="52"/>
+    <w:lsdException w:name="List Table 1 Light Accent 6" w:uiPriority="46"/>
+    <w:lsdException w:name="List Table 2 Accent 6" w:uiPriority="47"/>
+    <w:lsdException w:name="List Table 3 Accent 6" w:uiPriority="48"/>
+    <w:lsdException w:name="List Table 4 Accent 6" w:uiPriority="49"/>
+    <w:lsdException w:name="List Table 5 Dark Accent 6" w:uiPriority="50"/>
+    <w:lsdException w:name="List Table 6 Colorful Accent 6" w:uiPriority="51"/>
+    <w:lsdException w:name="List Table 7 Colorful Accent 6" w:uiPriority="52"/>
+    <w:lsdException w:name="Mention" w:semiHidden="1" w:unhideWhenUsed="1"/>
+    <w:lsdException w:name="Smart Hyperlink" w:semiHidden="1" w:unhideWhenUsed="1"/>
+    <w:lsdException w:name="Hashtag" w:semiHidden="1" w:unhideWhenUsed="1"/>
+    <w:lsdException w:name="Unresolved Mention" w:semiHidden="1" w:unhideWhenUsed="1"/>
   </w:latentStyles>
-  <w:style w:type="paragraph" w:default="1" w:styleId="a">
+  <w:style w:type="paragraph" w:default="1" w:styleId="Normal">
     <w:name w:val="Normal"/>
     <w:qFormat/>
     <w:rsid w:val="00663840"/>
   </w:style>
-  <w:style w:type="paragraph" w:styleId="1">
+  <w:style w:type="paragraph" w:styleId="Heading1">
     <w:name w:val="heading 1"/>
-    <w:basedOn w:val="a"/>
-    <w:next w:val="a"/>
-    <w:link w:val="10"/>
+    <w:basedOn w:val="Normal"/>
+    <w:next w:val="Normal"/>
+    <w:link w:val="Heading1Char"/>
     <w:uiPriority w:val="9"/>
     <w:qFormat/>
     <w:rsid w:val="00717DDA"/>
@@ -2185,11 +9657,11 @@
       <w:szCs w:val="32"/>
     </w:rPr>
   </w:style>
-  <w:style w:type="paragraph" w:styleId="2">
+  <w:style w:type="paragraph" w:styleId="Heading2">
     <w:name w:val="heading 2"/>
-    <w:basedOn w:val="a"/>
-    <w:next w:val="a"/>
-    <w:link w:val="20"/>
+    <w:basedOn w:val="Normal"/>
+    <w:next w:val="Normal"/>
+    <w:link w:val="Heading2Char"/>
     <w:uiPriority w:val="9"/>
     <w:unhideWhenUsed/>
     <w:qFormat/>
@@ -2207,18 +9679,17 @@
       <w:szCs w:val="26"/>
     </w:rPr>
   </w:style>
-  <w:style w:type="character" w:default="1" w:styleId="a0">
+  <w:style w:type="character" w:default="1" w:styleId="DefaultParagraphFont">
     <w:name w:val="Default Paragraph Font"/>
     <w:uiPriority w:val="1"/>
     <w:semiHidden/>
     <w:unhideWhenUsed/>
   </w:style>
-  <w:style w:type="table" w:default="1" w:styleId="a1">
+  <w:style w:type="table" w:default="1" w:styleId="TableNormal">
     <w:name w:val="Normal Table"/>
     <w:uiPriority w:val="99"/>
     <w:semiHidden/>
     <w:unhideWhenUsed/>
-    <w:qFormat/>
     <w:tblPr>
       <w:tblInd w:w="0" w:type="dxa"/>
       <w:tblCellMar>
@@ -2229,15 +9700,15 @@
       </w:tblCellMar>
     </w:tblPr>
   </w:style>
-  <w:style w:type="numbering" w:default="1" w:styleId="a2">
+  <w:style w:type="numbering" w:default="1" w:styleId="NoList">
     <w:name w:val="No List"/>
     <w:uiPriority w:val="99"/>
     <w:semiHidden/>
     <w:unhideWhenUsed/>
   </w:style>
-  <w:style w:type="paragraph" w:styleId="a3">
+  <w:style w:type="paragraph" w:styleId="ListParagraph">
     <w:name w:val="List Paragraph"/>
-    <w:basedOn w:val="a"/>
+    <w:basedOn w:val="Normal"/>
     <w:uiPriority w:val="34"/>
     <w:qFormat/>
     <w:rsid w:val="00AF6B98"/>
@@ -2246,10 +9717,10 @@
       <w:contextualSpacing/>
     </w:pPr>
   </w:style>
-  <w:style w:type="character" w:customStyle="1" w:styleId="10">
-    <w:name w:val="Заголовок 1 Знак"/>
-    <w:basedOn w:val="a0"/>
-    <w:link w:val="1"/>
+  <w:style w:type="character" w:customStyle="1" w:styleId="Heading1Char">
+    <w:name w:val="Heading 1 Char"/>
+    <w:basedOn w:val="DefaultParagraphFont"/>
+    <w:link w:val="Heading1"/>
     <w:uiPriority w:val="9"/>
     <w:rsid w:val="00717DDA"/>
     <w:rPr>
@@ -2259,10 +9730,10 @@
       <w:szCs w:val="32"/>
     </w:rPr>
   </w:style>
-  <w:style w:type="character" w:customStyle="1" w:styleId="20">
-    <w:name w:val="Заголовок 2 Знак"/>
-    <w:basedOn w:val="a0"/>
-    <w:link w:val="2"/>
+  <w:style w:type="character" w:customStyle="1" w:styleId="Heading2Char">
+    <w:name w:val="Heading 2 Char"/>
+    <w:basedOn w:val="DefaultParagraphFont"/>
+    <w:link w:val="Heading2"/>
     <w:uiPriority w:val="9"/>
     <w:rsid w:val="00FE0196"/>
     <w:rPr>
@@ -2272,10 +9743,10 @@
       <w:szCs w:val="26"/>
     </w:rPr>
   </w:style>
-  <w:style w:type="paragraph" w:styleId="a4">
+  <w:style w:type="paragraph" w:styleId="Header">
     <w:name w:val="header"/>
-    <w:basedOn w:val="a"/>
-    <w:link w:val="a5"/>
+    <w:basedOn w:val="Normal"/>
+    <w:link w:val="HeaderChar"/>
     <w:uiPriority w:val="99"/>
     <w:unhideWhenUsed/>
     <w:rsid w:val="00692A87"/>
@@ -2287,17 +9758,17 @@
       <w:spacing w:after="0" w:line="240" w:lineRule="auto"/>
     </w:pPr>
   </w:style>
-  <w:style w:type="character" w:customStyle="1" w:styleId="a5">
-    <w:name w:val="Верхний колонтитул Знак"/>
-    <w:basedOn w:val="a0"/>
-    <w:link w:val="a4"/>
+  <w:style w:type="character" w:customStyle="1" w:styleId="HeaderChar">
+    <w:name w:val="Header Char"/>
+    <w:basedOn w:val="DefaultParagraphFont"/>
+    <w:link w:val="Header"/>
     <w:uiPriority w:val="99"/>
     <w:rsid w:val="00692A87"/>
   </w:style>
-  <w:style w:type="paragraph" w:styleId="a6">
+  <w:style w:type="paragraph" w:styleId="Footer">
     <w:name w:val="footer"/>
-    <w:basedOn w:val="a"/>
-    <w:link w:val="a7"/>
+    <w:basedOn w:val="Normal"/>
+    <w:link w:val="FooterChar"/>
     <w:uiPriority w:val="99"/>
     <w:unhideWhenUsed/>
     <w:rsid w:val="00692A87"/>
@@ -2309,17 +9780,17 @@
       <w:spacing w:after="0" w:line="240" w:lineRule="auto"/>
     </w:pPr>
   </w:style>
-  <w:style w:type="character" w:customStyle="1" w:styleId="a7">
-    <w:name w:val="Нижний колонтитул Знак"/>
-    <w:basedOn w:val="a0"/>
-    <w:link w:val="a6"/>
+  <w:style w:type="character" w:customStyle="1" w:styleId="FooterChar">
+    <w:name w:val="Footer Char"/>
+    <w:basedOn w:val="DefaultParagraphFont"/>
+    <w:link w:val="Footer"/>
     <w:uiPriority w:val="99"/>
     <w:rsid w:val="00692A87"/>
   </w:style>
-  <w:style w:type="paragraph" w:styleId="a8">
+  <w:style w:type="paragraph" w:styleId="BalloonText">
     <w:name w:val="Balloon Text"/>
-    <w:basedOn w:val="a"/>
-    <w:link w:val="a9"/>
+    <w:basedOn w:val="Normal"/>
+    <w:link w:val="BalloonTextChar"/>
     <w:uiPriority w:val="99"/>
     <w:semiHidden/>
     <w:unhideWhenUsed/>
@@ -2333,10 +9804,10 @@
       <w:szCs w:val="16"/>
     </w:rPr>
   </w:style>
-  <w:style w:type="character" w:customStyle="1" w:styleId="a9">
-    <w:name w:val="Текст выноски Знак"/>
-    <w:basedOn w:val="a0"/>
-    <w:link w:val="a8"/>
+  <w:style w:type="character" w:customStyle="1" w:styleId="BalloonTextChar">
+    <w:name w:val="Balloon Text Char"/>
+    <w:basedOn w:val="DefaultParagraphFont"/>
+    <w:link w:val="BalloonText"/>
     <w:uiPriority w:val="99"/>
     <w:semiHidden/>
     <w:rsid w:val="00CD6B5A"/>
@@ -2638,13 +10109,28 @@
   <a:extraClrSchemeLst/>
   <a:extLst>
     <a:ext uri="{05A4C25C-085E-4340-85A3-A5531E510DB2}">
-      <thm15:themeFamily xmlns:thm15="http://schemas.microsoft.com/office/thememl/2012/main" xmlns="" name="Office Theme" id="{62F939B6-93AF-4DB8-9C6B-D6C7DFDC589F}" vid="{4A3C46E8-61CC-4603-A589-7422A47A8E4A}"/>
+      <thm15:themeFamily xmlns:thm15="http://schemas.microsoft.com/office/thememl/2012/main" name="Office Theme" id="{62F939B6-93AF-4DB8-9C6B-D6C7DFDC589F}" vid="{4A3C46E8-61CC-4603-A589-7422A47A8E4A}"/>
     </a:ext>
   </a:extLst>
 </a:theme>
 </file>
 
 <file path=customXml/item1.xml><?xml version="1.0" encoding="utf-8"?>
+<p:properties xmlns:p="http://schemas.microsoft.com/office/2006/metadata/properties" xmlns:xsi="http://www.w3.org/2001/XMLSchema-instance" xmlns:pc="http://schemas.microsoft.com/office/infopath/2007/PartnerControls">
+  <documentManagement/>
+</p:properties>
+</file>
+
+<file path=customXml/item2.xml><?xml version="1.0" encoding="utf-8"?>
+<?mso-contentType ?>
+<FormTemplates xmlns="http://schemas.microsoft.com/sharepoint/v3/contenttype/forms">
+  <Display>DocumentLibraryForm</Display>
+  <Edit>DocumentLibraryForm</Edit>
+  <New>DocumentLibraryForm</New>
+</FormTemplates>
+</file>
+
+<file path=customXml/item3.xml><?xml version="1.0" encoding="utf-8"?>
 <ct:contentTypeSchema xmlns:ct="http://schemas.microsoft.com/office/2006/metadata/contentType" xmlns:ma="http://schemas.microsoft.com/office/2006/metadata/properties/metaAttributes" ct:_="" ma:_="" ma:contentTypeName="Document" ma:contentTypeID="0x010100D44CFC394D3CBC4D9A44C056E6BC451C" ma:contentTypeVersion="6" ma:contentTypeDescription="Create a new document." ma:contentTypeScope="" ma:versionID="38e2f695238bbe0402fc842bf9a055f8">
   <xsd:schema xmlns:xsd="http://www.w3.org/2001/XMLSchema" xmlns:xs="http://www.w3.org/2001/XMLSchema" xmlns:p="http://schemas.microsoft.com/office/2006/metadata/properties" xmlns:ns3="27e98350-e311-4340-990a-28b292b36192" targetNamespace="http://schemas.microsoft.com/office/2006/metadata/properties" ma:root="true" ma:fieldsID="b4eac7f2070d8a76cc07ca8fb4760a5e" ns3:_="">
     <xsd:import namespace="27e98350-e311-4340-990a-28b292b36192"/>
@@ -2802,22 +10288,24 @@
 </ct:contentTypeSchema>
 </file>
 
-<file path=customXml/item2.xml><?xml version="1.0" encoding="utf-8"?>
-<?mso-contentType ?>
-<FormTemplates xmlns="http://schemas.microsoft.com/sharepoint/v3/contenttype/forms">
-  <Display>DocumentLibraryForm</Display>
-  <Edit>DocumentLibraryForm</Edit>
-  <New>DocumentLibraryForm</New>
-</FormTemplates>
+<file path=customXml/itemProps1.xml><?xml version="1.0" encoding="utf-8"?>
+<ds:datastoreItem xmlns:ds="http://schemas.openxmlformats.org/officeDocument/2006/customXml" ds:itemID="{E84B17CB-F9F1-4D8F-ACA9-562CF64F64A9}">
+  <ds:schemaRefs>
+    <ds:schemaRef ds:uri="http://schemas.microsoft.com/office/2006/metadata/properties"/>
+    <ds:schemaRef ds:uri="http://schemas.microsoft.com/office/infopath/2007/PartnerControls"/>
+  </ds:schemaRefs>
+</ds:datastoreItem>
 </file>
 
-<file path=customXml/item3.xml><?xml version="1.0" encoding="utf-8"?>
-<p:properties xmlns:p="http://schemas.microsoft.com/office/2006/metadata/properties" xmlns:xsi="http://www.w3.org/2001/XMLSchema-instance" xmlns:pc="http://schemas.microsoft.com/office/infopath/2007/PartnerControls">
-  <documentManagement/>
-</p:properties>
+<file path=customXml/itemProps2.xml><?xml version="1.0" encoding="utf-8"?>
+<ds:datastoreItem xmlns:ds="http://schemas.openxmlformats.org/officeDocument/2006/customXml" ds:itemID="{3ED7978B-CCCD-4535-BCB1-22AFE130FF63}">
+  <ds:schemaRefs>
+    <ds:schemaRef ds:uri="http://schemas.microsoft.com/sharepoint/v3/contenttype/forms"/>
+  </ds:schemaRefs>
+</ds:datastoreItem>
 </file>
 
-<file path=customXml/itemProps1.xml><?xml version="1.0" encoding="utf-8"?>
+<file path=customXml/itemProps3.xml><?xml version="1.0" encoding="utf-8"?>
 <ds:datastoreItem xmlns:ds="http://schemas.openxmlformats.org/officeDocument/2006/customXml" ds:itemID="{5762E482-6B12-49A7-80DE-B7BD718F223E}">
   <ds:schemaRefs>
     <ds:schemaRef ds:uri="http://schemas.microsoft.com/office/2006/metadata/contentType"/>
@@ -2833,21 +10321,4 @@
     <ds:schemaRef ds:uri="http://schemas.microsoft.com/internal/obd"/>
   </ds:schemaRefs>
 </ds:datastoreItem>
-</file>
-
-<file path=customXml/itemProps2.xml><?xml version="1.0" encoding="utf-8"?>
-<ds:datastoreItem xmlns:ds="http://schemas.openxmlformats.org/officeDocument/2006/customXml" ds:itemID="{3ED7978B-CCCD-4535-BCB1-22AFE130FF63}">
-  <ds:schemaRefs>
-    <ds:schemaRef ds:uri="http://schemas.microsoft.com/sharepoint/v3/contenttype/forms"/>
-  </ds:schemaRefs>
-</ds:datastoreItem>
-</file>
-
-<file path=customXml/itemProps3.xml><?xml version="1.0" encoding="utf-8"?>
-<ds:datastoreItem xmlns:ds="http://schemas.openxmlformats.org/officeDocument/2006/customXml" ds:itemID="{E84B17CB-F9F1-4D8F-ACA9-562CF64F64A9}">
-  <ds:schemaRefs>
-    <ds:schemaRef ds:uri="http://schemas.microsoft.com/office/2006/metadata/properties"/>
-    <ds:schemaRef ds:uri="http://schemas.microsoft.com/office/infopath/2007/PartnerControls"/>
-  </ds:schemaRefs>
-</ds:datastoreItem>
 </file>